--- a/新泰週報20230305[2310]B4F.docx
+++ b/新泰週報20230305[2310]B4F.docx
@@ -1,6 +1,6 @@
 
 <file path=word/document.xml><?xml version="1.0" encoding="utf-8"?>
-<w:document xmlns:wpc="http://schemas.microsoft.com/office/word/2010/wordprocessingCanvas" xmlns:mc="http://schemas.openxmlformats.org/markup-compatibility/2006" xmlns:o="urn:schemas-microsoft-com:office:office" xmlns:r="http://schemas.openxmlformats.org/officeDocument/2006/relationships" xmlns:m="http://schemas.openxmlformats.org/officeDocument/2006/math" xmlns:v="urn:schemas-microsoft-com:vml" xmlns:wp14="http://schemas.microsoft.com/office/word/2010/wordprocessingDrawing" xmlns:wp="http://schemas.openxmlformats.org/drawingml/2006/wordprocessingDrawing" xmlns:w10="urn:schemas-microsoft-com:office:word" xmlns:w="http://schemas.openxmlformats.org/wordprocessingml/2006/main" xmlns:w14="http://schemas.microsoft.com/office/word/2010/wordml" xmlns:w15="http://schemas.microsoft.com/office/word/2012/wordml" xmlns:wpg="http://schemas.microsoft.com/office/word/2010/wordprocessingGroup" xmlns:wpi="http://schemas.microsoft.com/office/word/2010/wordprocessingInk" xmlns:wne="http://schemas.microsoft.com/office/word/2006/wordml" xmlns:wps="http://schemas.microsoft.com/office/word/2010/wordprocessingShape" mc:Ignorable="w14 w15 wp14">
+<w:document xmlns:wpc="http://schemas.microsoft.com/office/word/2010/wordprocessingCanvas" xmlns:mc="http://schemas.openxmlformats.org/markup-compatibility/2006" xmlns:o="urn:schemas-microsoft-com:office:office" xmlns:r="http://schemas.openxmlformats.org/officeDocument/2006/relationships" xmlns:m="http://schemas.openxmlformats.org/officeDocument/2006/math" xmlns:v="urn:schemas-microsoft-com:vml" xmlns:wp14="http://schemas.microsoft.com/office/word/2010/wordprocessingDrawing" xmlns:wp="http://schemas.openxmlformats.org/drawingml/2006/wordprocessingDrawing" xmlns:w10="urn:schemas-microsoft-com:office:word" xmlns:w="http://schemas.openxmlformats.org/wordprocessingml/2006/main" xmlns:w14="http://schemas.microsoft.com/office/word/2010/wordml" xmlns:wpg="http://schemas.microsoft.com/office/word/2010/wordprocessingGroup" xmlns:wpi="http://schemas.microsoft.com/office/word/2010/wordprocessingInk" xmlns:wne="http://schemas.microsoft.com/office/word/2006/wordml" xmlns:wps="http://schemas.microsoft.com/office/word/2010/wordprocessingShape" mc:Ignorable="w14 wp14">
   <w:body>
     <w:p>
       <w:pPr>
@@ -1416,7 +1416,16 @@
                 <w:sz w:val="26"/>
                 <w:szCs w:val="26"/>
               </w:rPr>
-              <w:t>1.</w:t>
+              <w:t>1</w:t>
+            </w:r>
+            <w:r>
+              <w:rPr>
+                <w:rFonts w:ascii="Barlow Condensed Medium" w:eastAsia="華康細黑體" w:hAnsi="Barlow Condensed Medium" w:hint="eastAsia"/>
+                <w:w w:val="90"/>
+                <w:sz w:val="26"/>
+                <w:szCs w:val="26"/>
+              </w:rPr>
+              <w:t>.</w:t>
             </w:r>
           </w:p>
         </w:tc>
@@ -1447,79 +1456,81 @@
             </w:r>
             <w:r>
               <w:rPr>
-                <w:rFonts w:ascii="Barlow Condensed Medium" w:eastAsia="標楷體" w:hAnsi="Barlow Condensed Medium" w:cstheme="minorHAnsi" w:hint="eastAsia"/>
+                <w:rFonts w:ascii="Segoe UI Symbol" w:eastAsia="標楷體" w:hAnsi="Segoe UI Symbol" w:cs="Segoe UI Symbol" w:hint="eastAsia"/>
                 <w:w w:val="90"/>
                 <w:sz w:val="26"/>
                 <w:szCs w:val="26"/>
               </w:rPr>
-              <w:t>2/19</w:t>
-            </w:r>
-            <w:r>
-              <w:rPr>
-                <w:rFonts w:ascii="Barlow Condensed Medium" w:eastAsia="標楷體" w:hAnsi="Barlow Condensed Medium" w:cstheme="minorHAnsi" w:hint="eastAsia"/>
+              <w:t>3/11(</w:t>
+            </w:r>
+            <w:r>
+              <w:rPr>
+                <w:rFonts w:ascii="Segoe UI Symbol" w:eastAsia="標楷體" w:hAnsi="Segoe UI Symbol" w:cs="Segoe UI Symbol" w:hint="eastAsia"/>
                 <w:w w:val="90"/>
                 <w:sz w:val="26"/>
                 <w:szCs w:val="26"/>
               </w:rPr>
-              <w:t>年度會員和會記錄更正：請假</w:t>
-            </w:r>
-            <w:r>
-              <w:rPr>
-                <w:rFonts w:ascii="Barlow Condensed Medium" w:eastAsia="標楷體" w:hAnsi="Barlow Condensed Medium" w:cstheme="minorHAnsi" w:hint="eastAsia"/>
+              <w:t>六</w:t>
+            </w:r>
+            <w:r>
+              <w:rPr>
+                <w:rFonts w:ascii="Segoe UI Symbol" w:eastAsia="標楷體" w:hAnsi="Segoe UI Symbol" w:cs="Segoe UI Symbol" w:hint="eastAsia"/>
                 <w:w w:val="90"/>
                 <w:sz w:val="26"/>
                 <w:szCs w:val="26"/>
               </w:rPr>
-              <w:t>23</w:t>
-            </w:r>
-            <w:r>
-              <w:rPr>
-                <w:rFonts w:ascii="Barlow Condensed Medium" w:eastAsia="標楷體" w:hAnsi="Barlow Condensed Medium" w:cstheme="minorHAnsi" w:hint="eastAsia"/>
+              <w:t>)</w:t>
+            </w:r>
+            <w:r>
+              <w:rPr>
+                <w:rFonts w:ascii="Segoe UI Symbol" w:eastAsia="標楷體" w:hAnsi="Segoe UI Symbol" w:cs="Segoe UI Symbol" w:hint="eastAsia"/>
                 <w:w w:val="90"/>
                 <w:sz w:val="26"/>
                 <w:szCs w:val="26"/>
               </w:rPr>
-              <w:t>人，缺席</w:t>
-            </w:r>
-            <w:r>
-              <w:rPr>
-                <w:rFonts w:ascii="Barlow Condensed Medium" w:eastAsia="標楷體" w:hAnsi="Barlow Condensed Medium" w:cstheme="minorHAnsi" w:hint="eastAsia"/>
+              <w:t>下午</w:t>
+            </w:r>
+            <w:r>
+              <w:rPr>
+                <w:rFonts w:ascii="Segoe UI Symbol" w:eastAsia="標楷體" w:hAnsi="Segoe UI Symbol" w:cs="Segoe UI Symbol" w:hint="eastAsia"/>
                 <w:w w:val="90"/>
                 <w:sz w:val="26"/>
                 <w:szCs w:val="26"/>
               </w:rPr>
-              <w:t>8</w:t>
-            </w:r>
-            <w:r>
-              <w:rPr>
-                <w:rFonts w:ascii="Barlow Condensed Medium" w:eastAsia="標楷體" w:hAnsi="Barlow Condensed Medium" w:cstheme="minorHAnsi" w:hint="eastAsia"/>
+              <w:t>1:30</w:t>
+            </w:r>
+            <w:r>
+              <w:rPr>
+                <w:rFonts w:ascii="Segoe UI Symbol" w:eastAsia="標楷體" w:hAnsi="Segoe UI Symbol" w:cs="Segoe UI Symbol" w:hint="eastAsia"/>
                 <w:w w:val="90"/>
                 <w:sz w:val="26"/>
                 <w:szCs w:val="26"/>
               </w:rPr>
-              <w:t>人，出席</w:t>
-            </w:r>
-            <w:r>
-              <w:rPr>
-                <w:rFonts w:ascii="Barlow Condensed Medium" w:eastAsia="標楷體" w:hAnsi="Barlow Condensed Medium" w:cstheme="minorHAnsi" w:hint="eastAsia"/>
+              <w:t>召開定期任職同工會，</w:t>
+            </w:r>
+            <w:proofErr w:type="gramStart"/>
+            <w:r>
+              <w:rPr>
+                <w:rFonts w:ascii="Segoe UI Symbol" w:eastAsia="標楷體" w:hAnsi="Segoe UI Symbol" w:cs="Segoe UI Symbol" w:hint="eastAsia"/>
                 <w:w w:val="90"/>
                 <w:sz w:val="26"/>
                 <w:szCs w:val="26"/>
               </w:rPr>
-              <w:t>53</w:t>
-            </w:r>
-            <w:r>
-              <w:rPr>
-                <w:rFonts w:ascii="Barlow Condensed Medium" w:eastAsia="標楷體" w:hAnsi="Barlow Condensed Medium" w:cstheme="minorHAnsi" w:hint="eastAsia"/>
+              <w:t>請長執</w:t>
+            </w:r>
+            <w:proofErr w:type="gramEnd"/>
+            <w:r>
+              <w:rPr>
+                <w:rFonts w:ascii="Segoe UI Symbol" w:eastAsia="標楷體" w:hAnsi="Segoe UI Symbol" w:cs="Segoe UI Symbol" w:hint="eastAsia"/>
                 <w:w w:val="90"/>
                 <w:sz w:val="26"/>
                 <w:szCs w:val="26"/>
               </w:rPr>
-              <w:t>人</w:t>
-            </w:r>
-            <w:r>
-              <w:rPr>
-                <w:rFonts w:ascii="Barlow Condensed Medium" w:eastAsia="標楷體" w:hAnsi="Barlow Condensed Medium" w:cstheme="minorHAnsi" w:hint="eastAsia"/>
+              <w:t>、聖歌隊隊長、指揮，和各團契會長一同參與。結束接續召開小會</w:t>
+            </w:r>
+            <w:r>
+              <w:rPr>
+                <w:rFonts w:ascii="Segoe UI Symbol" w:eastAsia="標楷體" w:hAnsi="Segoe UI Symbol" w:cs="Segoe UI Symbol" w:hint="eastAsia"/>
                 <w:w w:val="90"/>
                 <w:sz w:val="26"/>
                 <w:szCs w:val="26"/>
@@ -1558,337 +1569,12 @@
             </w:r>
             <w:r>
               <w:rPr>
-                <w:rFonts w:ascii="Barlow Condensed Medium" w:eastAsia="華康細黑體" w:hAnsi="Barlow Condensed Medium"/>
-                <w:w w:val="90"/>
-                <w:sz w:val="26"/>
-                <w:szCs w:val="26"/>
-              </w:rPr>
-              <w:t>.</w:t>
-            </w:r>
-          </w:p>
-        </w:tc>
-        <w:tc>
-          <w:tcPr>
-            <w:tcW w:w="5641" w:type="dxa"/>
-          </w:tcPr>
-          <w:p>
-            <w:pPr>
-              <w:kinsoku w:val="0"/>
-              <w:snapToGrid w:val="0"/>
-              <w:spacing w:line="300" w:lineRule="exact"/>
-              <w:rPr>
-                <w:rFonts w:ascii="Barlow Condensed Medium" w:eastAsia="標楷體" w:hAnsi="Barlow Condensed Medium" w:cstheme="minorHAnsi"/>
-                <w:w w:val="90"/>
-                <w:sz w:val="26"/>
-                <w:szCs w:val="26"/>
-              </w:rPr>
-            </w:pPr>
-            <w:r>
-              <w:rPr>
-                <w:rFonts w:ascii="Segoe UI Symbol" w:eastAsia="標楷體" w:hAnsi="Segoe UI Symbol" w:cs="Segoe UI Symbol"/>
-                <w:w w:val="90"/>
-                <w:sz w:val="26"/>
-                <w:szCs w:val="26"/>
-              </w:rPr>
-              <w:t>☆</w:t>
-            </w:r>
-            <w:r>
-              <w:rPr>
-                <w:rFonts w:ascii="Barlow Condensed Medium" w:eastAsia="標楷體" w:hAnsi="Barlow Condensed Medium" w:cstheme="minorHAnsi" w:hint="eastAsia"/>
-                <w:w w:val="90"/>
-                <w:sz w:val="26"/>
-                <w:szCs w:val="26"/>
-              </w:rPr>
-              <w:t>登記參加周明傳長老、周柯品長老娘告別</w:t>
-            </w:r>
-            <w:proofErr w:type="gramStart"/>
-            <w:r>
-              <w:rPr>
-                <w:rFonts w:ascii="Barlow Condensed Medium" w:eastAsia="標楷體" w:hAnsi="Barlow Condensed Medium" w:cstheme="minorHAnsi" w:hint="eastAsia"/>
-                <w:w w:val="90"/>
-                <w:sz w:val="26"/>
-                <w:szCs w:val="26"/>
-              </w:rPr>
-              <w:t>式的兄姊</w:t>
-            </w:r>
-            <w:proofErr w:type="gramEnd"/>
-            <w:r>
-              <w:rPr>
-                <w:rFonts w:ascii="Barlow Condensed Medium" w:eastAsia="標楷體" w:hAnsi="Barlow Condensed Medium" w:cstheme="minorHAnsi" w:hint="eastAsia"/>
-                <w:w w:val="90"/>
-                <w:sz w:val="26"/>
-                <w:szCs w:val="26"/>
-              </w:rPr>
-              <w:t>，請於</w:t>
-            </w:r>
-            <w:r>
-              <w:rPr>
-                <w:rFonts w:ascii="Barlow Condensed Medium" w:eastAsia="標楷體" w:hAnsi="Barlow Condensed Medium" w:cstheme="minorHAnsi" w:hint="eastAsia"/>
-                <w:w w:val="90"/>
-                <w:sz w:val="26"/>
-                <w:szCs w:val="26"/>
-              </w:rPr>
-              <w:t>3/3(</w:t>
-            </w:r>
-            <w:r>
-              <w:rPr>
-                <w:rFonts w:ascii="Barlow Condensed Medium" w:eastAsia="標楷體" w:hAnsi="Barlow Condensed Medium" w:cstheme="minorHAnsi" w:hint="eastAsia"/>
-                <w:w w:val="90"/>
-                <w:sz w:val="26"/>
-                <w:szCs w:val="26"/>
-              </w:rPr>
-              <w:t>五</w:t>
-            </w:r>
-            <w:r>
-              <w:rPr>
-                <w:rFonts w:ascii="Barlow Condensed Medium" w:eastAsia="標楷體" w:hAnsi="Barlow Condensed Medium" w:cstheme="minorHAnsi" w:hint="eastAsia"/>
-                <w:w w:val="90"/>
-                <w:sz w:val="26"/>
-                <w:szCs w:val="26"/>
-              </w:rPr>
-              <w:t>)</w:t>
-            </w:r>
-            <w:r>
-              <w:rPr>
-                <w:rFonts w:ascii="Barlow Condensed Medium" w:eastAsia="標楷體" w:hAnsi="Barlow Condensed Medium" w:cstheme="minorHAnsi" w:hint="eastAsia"/>
-                <w:w w:val="90"/>
-                <w:sz w:val="26"/>
-                <w:szCs w:val="26"/>
-              </w:rPr>
-              <w:t>上午</w:t>
-            </w:r>
-            <w:r>
-              <w:rPr>
-                <w:rFonts w:ascii="Barlow Condensed Medium" w:eastAsia="標楷體" w:hAnsi="Barlow Condensed Medium" w:cstheme="minorHAnsi" w:hint="eastAsia"/>
-                <w:w w:val="90"/>
-                <w:sz w:val="26"/>
-                <w:szCs w:val="26"/>
-              </w:rPr>
-              <w:t>8:</w:t>
-            </w:r>
-            <w:r>
-              <w:rPr>
-                <w:rFonts w:ascii="Barlow Condensed Medium" w:eastAsia="標楷體" w:hAnsi="Barlow Condensed Medium" w:cstheme="minorHAnsi" w:hint="eastAsia"/>
-                <w:w w:val="90"/>
-                <w:sz w:val="26"/>
-                <w:szCs w:val="26"/>
-              </w:rPr>
-              <w:t>15</w:t>
-            </w:r>
-            <w:r>
-              <w:rPr>
-                <w:rFonts w:ascii="Barlow Condensed Medium" w:eastAsia="標楷體" w:hAnsi="Barlow Condensed Medium" w:cstheme="minorHAnsi" w:hint="eastAsia"/>
-                <w:w w:val="90"/>
-                <w:sz w:val="26"/>
-                <w:szCs w:val="26"/>
-              </w:rPr>
-              <w:t>到教會前坐車，</w:t>
-            </w:r>
-            <w:r>
-              <w:rPr>
-                <w:rFonts w:ascii="Barlow Condensed Medium" w:eastAsia="標楷體" w:hAnsi="Barlow Condensed Medium" w:cstheme="minorHAnsi" w:hint="eastAsia"/>
-                <w:w w:val="90"/>
-                <w:sz w:val="26"/>
-                <w:szCs w:val="26"/>
-              </w:rPr>
-              <w:t>8:30</w:t>
-            </w:r>
-            <w:r>
-              <w:rPr>
-                <w:rFonts w:ascii="Barlow Condensed Medium" w:eastAsia="標楷體" w:hAnsi="Barlow Condensed Medium" w:cstheme="minorHAnsi" w:hint="eastAsia"/>
-                <w:w w:val="90"/>
-                <w:sz w:val="26"/>
-                <w:szCs w:val="26"/>
-              </w:rPr>
-              <w:t>點準時出發，車上點名</w:t>
-            </w:r>
-            <w:r>
-              <w:rPr>
-                <w:rFonts w:ascii="Barlow Condensed Medium" w:eastAsia="標楷體" w:hAnsi="Barlow Condensed Medium" w:cstheme="minorHAnsi" w:hint="eastAsia"/>
-                <w:w w:val="90"/>
-                <w:sz w:val="26"/>
-                <w:szCs w:val="26"/>
-              </w:rPr>
-              <w:t>。</w:t>
-            </w:r>
-          </w:p>
-        </w:tc>
-      </w:tr>
-      <w:tr>
-        <w:tc>
-          <w:tcPr>
-            <w:tcW w:w="280" w:type="dxa"/>
-          </w:tcPr>
-          <w:p>
-            <w:pPr>
-              <w:snapToGrid w:val="0"/>
-              <w:spacing w:line="300" w:lineRule="exact"/>
-              <w:ind w:rightChars="11" w:right="26"/>
-              <w:jc w:val="right"/>
-              <w:rPr>
-                <w:rFonts w:ascii="Barlow Condensed Medium" w:eastAsia="華康細黑體" w:hAnsi="Barlow Condensed Medium"/>
-                <w:w w:val="90"/>
-                <w:sz w:val="26"/>
-                <w:szCs w:val="26"/>
-              </w:rPr>
-            </w:pPr>
-            <w:r>
-              <w:rPr>
                 <w:rFonts w:ascii="Barlow Condensed Medium" w:eastAsia="華康細黑體" w:hAnsi="Barlow Condensed Medium" w:hint="eastAsia"/>
                 <w:w w:val="90"/>
                 <w:sz w:val="26"/>
                 <w:szCs w:val="26"/>
               </w:rPr>
-              <w:t>3</w:t>
-            </w:r>
-            <w:r>
-              <w:rPr>
-                <w:rFonts w:ascii="Barlow Condensed Medium" w:eastAsia="華康細黑體" w:hAnsi="Barlow Condensed Medium" w:hint="eastAsia"/>
-                <w:w w:val="90"/>
-                <w:sz w:val="26"/>
-                <w:szCs w:val="26"/>
-              </w:rPr>
               <w:t>.</w:t>
-            </w:r>
-          </w:p>
-        </w:tc>
-        <w:tc>
-          <w:tcPr>
-            <w:tcW w:w="5641" w:type="dxa"/>
-          </w:tcPr>
-          <w:p>
-            <w:pPr>
-              <w:kinsoku w:val="0"/>
-              <w:snapToGrid w:val="0"/>
-              <w:spacing w:line="300" w:lineRule="exact"/>
-              <w:rPr>
-                <w:rFonts w:ascii="Barlow Condensed Medium" w:eastAsia="標楷體" w:hAnsi="Barlow Condensed Medium" w:cstheme="minorHAnsi"/>
-                <w:w w:val="90"/>
-                <w:sz w:val="26"/>
-                <w:szCs w:val="26"/>
-              </w:rPr>
-            </w:pPr>
-            <w:r>
-              <w:rPr>
-                <w:rFonts w:ascii="Segoe UI Symbol" w:eastAsia="標楷體" w:hAnsi="Segoe UI Symbol" w:cs="Segoe UI Symbol"/>
-                <w:w w:val="90"/>
-                <w:sz w:val="26"/>
-                <w:szCs w:val="26"/>
-              </w:rPr>
-              <w:t>☆</w:t>
-            </w:r>
-            <w:r>
-              <w:rPr>
-                <w:rFonts w:ascii="Segoe UI Symbol" w:eastAsia="標楷體" w:hAnsi="Segoe UI Symbol" w:cs="Segoe UI Symbol" w:hint="eastAsia"/>
-                <w:w w:val="90"/>
-                <w:sz w:val="26"/>
-                <w:szCs w:val="26"/>
-              </w:rPr>
-              <w:t>3/11(</w:t>
-            </w:r>
-            <w:r>
-              <w:rPr>
-                <w:rFonts w:ascii="Segoe UI Symbol" w:eastAsia="標楷體" w:hAnsi="Segoe UI Symbol" w:cs="Segoe UI Symbol" w:hint="eastAsia"/>
-                <w:w w:val="90"/>
-                <w:sz w:val="26"/>
-                <w:szCs w:val="26"/>
-              </w:rPr>
-              <w:t>六</w:t>
-            </w:r>
-            <w:r>
-              <w:rPr>
-                <w:rFonts w:ascii="Segoe UI Symbol" w:eastAsia="標楷體" w:hAnsi="Segoe UI Symbol" w:cs="Segoe UI Symbol" w:hint="eastAsia"/>
-                <w:w w:val="90"/>
-                <w:sz w:val="26"/>
-                <w:szCs w:val="26"/>
-              </w:rPr>
-              <w:t>)</w:t>
-            </w:r>
-            <w:r>
-              <w:rPr>
-                <w:rFonts w:ascii="Segoe UI Symbol" w:eastAsia="標楷體" w:hAnsi="Segoe UI Symbol" w:cs="Segoe UI Symbol" w:hint="eastAsia"/>
-                <w:w w:val="90"/>
-                <w:sz w:val="26"/>
-                <w:szCs w:val="26"/>
-              </w:rPr>
-              <w:t>下午</w:t>
-            </w:r>
-            <w:r>
-              <w:rPr>
-                <w:rFonts w:ascii="Segoe UI Symbol" w:eastAsia="標楷體" w:hAnsi="Segoe UI Symbol" w:cs="Segoe UI Symbol" w:hint="eastAsia"/>
-                <w:w w:val="90"/>
-                <w:sz w:val="26"/>
-                <w:szCs w:val="26"/>
-              </w:rPr>
-              <w:t>1:30</w:t>
-            </w:r>
-            <w:r>
-              <w:rPr>
-                <w:rFonts w:ascii="Segoe UI Symbol" w:eastAsia="標楷體" w:hAnsi="Segoe UI Symbol" w:cs="Segoe UI Symbol" w:hint="eastAsia"/>
-                <w:w w:val="90"/>
-                <w:sz w:val="26"/>
-                <w:szCs w:val="26"/>
-              </w:rPr>
-              <w:t>召開定期任職同工會，</w:t>
-            </w:r>
-            <w:proofErr w:type="gramStart"/>
-            <w:r>
-              <w:rPr>
-                <w:rFonts w:ascii="Segoe UI Symbol" w:eastAsia="標楷體" w:hAnsi="Segoe UI Symbol" w:cs="Segoe UI Symbol" w:hint="eastAsia"/>
-                <w:w w:val="90"/>
-                <w:sz w:val="26"/>
-                <w:szCs w:val="26"/>
-              </w:rPr>
-              <w:t>請長執</w:t>
-            </w:r>
-            <w:proofErr w:type="gramEnd"/>
-            <w:r>
-              <w:rPr>
-                <w:rFonts w:ascii="Segoe UI Symbol" w:eastAsia="標楷體" w:hAnsi="Segoe UI Symbol" w:cs="Segoe UI Symbol" w:hint="eastAsia"/>
-                <w:w w:val="90"/>
-                <w:sz w:val="26"/>
-                <w:szCs w:val="26"/>
-              </w:rPr>
-              <w:t>、聖歌隊隊長、指揮，和各團契會長一同參與。結束接續召開小會</w:t>
-            </w:r>
-            <w:r>
-              <w:rPr>
-                <w:rFonts w:ascii="Segoe UI Symbol" w:eastAsia="標楷體" w:hAnsi="Segoe UI Symbol" w:cs="Segoe UI Symbol" w:hint="eastAsia"/>
-                <w:w w:val="90"/>
-                <w:sz w:val="26"/>
-                <w:szCs w:val="26"/>
-              </w:rPr>
-              <w:t>。</w:t>
-            </w:r>
-          </w:p>
-        </w:tc>
-      </w:tr>
-      <w:tr>
-        <w:tc>
-          <w:tcPr>
-            <w:tcW w:w="280" w:type="dxa"/>
-          </w:tcPr>
-          <w:p>
-            <w:pPr>
-              <w:snapToGrid w:val="0"/>
-              <w:spacing w:line="300" w:lineRule="exact"/>
-              <w:ind w:rightChars="11" w:right="26"/>
-              <w:jc w:val="right"/>
-              <w:rPr>
-                <w:rFonts w:ascii="Barlow Condensed Medium" w:eastAsia="華康細黑體" w:hAnsi="Barlow Condensed Medium"/>
-                <w:w w:val="90"/>
-                <w:sz w:val="26"/>
-                <w:szCs w:val="26"/>
-              </w:rPr>
-            </w:pPr>
-            <w:r>
-              <w:rPr>
-                <w:rFonts w:ascii="Barlow Condensed Medium" w:eastAsia="華康細黑體" w:hAnsi="Barlow Condensed Medium" w:hint="eastAsia"/>
-                <w:w w:val="90"/>
-                <w:sz w:val="26"/>
-                <w:szCs w:val="26"/>
-              </w:rPr>
-              <w:t>4.</w:t>
             </w:r>
           </w:p>
         </w:tc>
@@ -2305,12 +1991,61 @@
             </w:pPr>
             <w:r>
               <w:rPr>
+                <w:rFonts w:ascii="Barlow Condensed Medium" w:eastAsia="標楷體" w:hAnsi="Barlow Condensed Medium" w:cstheme="minorHAnsi" w:hint="eastAsia"/>
+                <w:w w:val="90"/>
+                <w:sz w:val="26"/>
+                <w:szCs w:val="26"/>
+              </w:rPr>
+              <w:t>為</w:t>
+            </w:r>
+            <w:r>
+              <w:rPr>
                 <w:rFonts w:ascii="Barlow Condensed Medium" w:eastAsia="標楷體" w:hAnsi="Barlow Condensed Medium" w:cstheme="minorHAnsi"/>
                 <w:w w:val="90"/>
                 <w:sz w:val="26"/>
                 <w:szCs w:val="26"/>
               </w:rPr>
-              <w:t>台灣在後疫情期間民生、社會和經濟等的恢復代禱。</w:t>
+              <w:t>台灣在後</w:t>
+            </w:r>
+            <w:proofErr w:type="gramStart"/>
+            <w:r>
+              <w:rPr>
+                <w:rFonts w:ascii="Barlow Condensed Medium" w:eastAsia="標楷體" w:hAnsi="Barlow Condensed Medium" w:cstheme="minorHAnsi"/>
+                <w:w w:val="90"/>
+                <w:sz w:val="26"/>
+                <w:szCs w:val="26"/>
+              </w:rPr>
+              <w:t>疫</w:t>
+            </w:r>
+            <w:proofErr w:type="gramEnd"/>
+            <w:r>
+              <w:rPr>
+                <w:rFonts w:ascii="Barlow Condensed Medium" w:eastAsia="標楷體" w:hAnsi="Barlow Condensed Medium" w:cstheme="minorHAnsi"/>
+                <w:w w:val="90"/>
+                <w:sz w:val="26"/>
+                <w:szCs w:val="26"/>
+              </w:rPr>
+              <w:t>情期間民生、社會和經濟等的</w:t>
+            </w:r>
+            <w:proofErr w:type="gramStart"/>
+            <w:r>
+              <w:rPr>
+                <w:rFonts w:ascii="Barlow Condensed Medium" w:eastAsia="標楷體" w:hAnsi="Barlow Condensed Medium" w:cstheme="minorHAnsi"/>
+                <w:w w:val="90"/>
+                <w:sz w:val="26"/>
+                <w:szCs w:val="26"/>
+              </w:rPr>
+              <w:t>恢復代禱</w:t>
+            </w:r>
+            <w:proofErr w:type="gramEnd"/>
+            <w:r>
+              <w:rPr>
+                <w:rFonts w:ascii="Barlow Condensed Medium" w:eastAsia="標楷體" w:hAnsi="Barlow Condensed Medium" w:cstheme="minorHAnsi"/>
+                <w:w w:val="90"/>
+                <w:sz w:val="26"/>
+                <w:szCs w:val="26"/>
+              </w:rPr>
+              <w:t>。</w:t>
             </w:r>
           </w:p>
         </w:tc>
@@ -2426,7 +2161,7 @@
                 <w:sz w:val="26"/>
                 <w:szCs w:val="26"/>
               </w:rPr>
-              <w:t>、王連英、游淑玲、周明傳、鄧金妹、洪健智</w:t>
+              <w:t>、王連英、游淑玲、鄧金妹、洪健智</w:t>
             </w:r>
             <w:r>
               <w:rPr>
@@ -2573,6 +2308,7 @@
           <w:rFonts w:ascii="華康正顏楷體W9" w:eastAsia="華康正顏楷體W9" w:cstheme="minorHAnsi" w:hint="eastAsia"/>
           <w:w w:val="125"/>
         </w:rPr>
+        <w:lastRenderedPageBreak/>
         <w:t>§</w:t>
       </w:r>
       <w:r>
@@ -2631,20 +2367,40 @@
         <w:snapToGrid w:val="0"/>
         <w:spacing w:line="300" w:lineRule="exact"/>
         <w:rPr>
-          <w:rFonts w:ascii="標楷體" w:eastAsia="標楷體" w:hAnsi="標楷體"/>
-          <w:w w:val="80"/>
-          <w:sz w:val="26"/>
-          <w:szCs w:val="26"/>
-        </w:rPr>
-      </w:pPr>
-      <w:r>
-        <w:rPr>
           <w:rFonts w:ascii="標楷體" w:eastAsia="標楷體" w:hAnsi="標楷體" w:hint="eastAsia"/>
           <w:w w:val="80"/>
           <w:sz w:val="26"/>
           <w:szCs w:val="26"/>
         </w:rPr>
-        <w:t>人講這人生親像作眠夢，透早睏醒就攏無半項；</w:t>
+      </w:pPr>
+      <w:r>
+        <w:rPr>
+          <w:rFonts w:ascii="標楷體" w:eastAsia="標楷體" w:hAnsi="標楷體" w:hint="eastAsia"/>
+          <w:w w:val="80"/>
+          <w:sz w:val="26"/>
+          <w:szCs w:val="26"/>
+        </w:rPr>
+        <w:t>人講這人生親</w:t>
+      </w:r>
+      <w:proofErr w:type="gramStart"/>
+      <w:r>
+        <w:rPr>
+          <w:rFonts w:ascii="標楷體" w:eastAsia="標楷體" w:hAnsi="標楷體" w:hint="eastAsia"/>
+          <w:w w:val="80"/>
+          <w:sz w:val="26"/>
+          <w:szCs w:val="26"/>
+        </w:rPr>
+        <w:t>像作眠</w:t>
+      </w:r>
+      <w:proofErr w:type="gramEnd"/>
+      <w:r>
+        <w:rPr>
+          <w:rFonts w:ascii="標楷體" w:eastAsia="標楷體" w:hAnsi="標楷體" w:hint="eastAsia"/>
+          <w:w w:val="80"/>
+          <w:sz w:val="26"/>
+          <w:szCs w:val="26"/>
+        </w:rPr>
+        <w:t>夢，</w:t>
       </w:r>
     </w:p>
     <w:p>
@@ -2665,7 +2421,27 @@
           <w:sz w:val="26"/>
           <w:szCs w:val="26"/>
         </w:rPr>
-        <w:t>雖然咱有心，世間人無情，只有看破成做空；</w:t>
+        <w:t>透早</w:t>
+      </w:r>
+      <w:proofErr w:type="gramStart"/>
+      <w:r>
+        <w:rPr>
+          <w:rFonts w:ascii="標楷體" w:eastAsia="標楷體" w:hAnsi="標楷體" w:hint="eastAsia"/>
+          <w:w w:val="80"/>
+          <w:sz w:val="26"/>
+          <w:szCs w:val="26"/>
+        </w:rPr>
+        <w:t>睏醒就攏</w:t>
+      </w:r>
+      <w:proofErr w:type="gramEnd"/>
+      <w:r>
+        <w:rPr>
+          <w:rFonts w:ascii="標楷體" w:eastAsia="標楷體" w:hAnsi="標楷體" w:hint="eastAsia"/>
+          <w:w w:val="80"/>
+          <w:sz w:val="26"/>
+          <w:szCs w:val="26"/>
+        </w:rPr>
+        <w:t>無半項；</w:t>
       </w:r>
     </w:p>
     <w:p>
@@ -2673,20 +2449,20 @@
         <w:snapToGrid w:val="0"/>
         <w:spacing w:line="300" w:lineRule="exact"/>
         <w:rPr>
-          <w:rFonts w:ascii="標楷體" w:eastAsia="標楷體" w:hAnsi="標楷體"/>
-          <w:w w:val="80"/>
-          <w:sz w:val="26"/>
-          <w:szCs w:val="26"/>
-        </w:rPr>
-      </w:pPr>
-      <w:r>
-        <w:rPr>
           <w:rFonts w:ascii="標楷體" w:eastAsia="標楷體" w:hAnsi="標楷體" w:hint="eastAsia"/>
           <w:w w:val="80"/>
           <w:sz w:val="26"/>
           <w:szCs w:val="26"/>
         </w:rPr>
-        <w:t>阮講阮人生有主來疼痛，雖然散食人嘛有希望；</w:t>
+      </w:pPr>
+      <w:r>
+        <w:rPr>
+          <w:rFonts w:ascii="標楷體" w:eastAsia="標楷體" w:hAnsi="標楷體" w:hint="eastAsia"/>
+          <w:w w:val="80"/>
+          <w:sz w:val="26"/>
+          <w:szCs w:val="26"/>
+        </w:rPr>
+        <w:t>雖然咱有心，世間人無情，</w:t>
       </w:r>
     </w:p>
     <w:p>
@@ -2707,7 +2483,7 @@
           <w:sz w:val="26"/>
           <w:szCs w:val="26"/>
         </w:rPr>
-        <w:t>毋免嘴怨嘆，毋免心沉重，毋免心酸閣目眶紅。</w:t>
+        <w:t>只有看破成做空；</w:t>
       </w:r>
     </w:p>
     <w:p>
@@ -2715,20 +2491,31 @@
         <w:snapToGrid w:val="0"/>
         <w:spacing w:line="300" w:lineRule="exact"/>
         <w:rPr>
-          <w:rFonts w:ascii="標楷體" w:eastAsia="標楷體" w:hAnsi="標楷體"/>
-          <w:w w:val="80"/>
-          <w:sz w:val="26"/>
-          <w:szCs w:val="26"/>
-        </w:rPr>
-      </w:pPr>
-      <w:r>
-        <w:rPr>
           <w:rFonts w:ascii="標楷體" w:eastAsia="標楷體" w:hAnsi="標楷體" w:hint="eastAsia"/>
           <w:w w:val="80"/>
           <w:sz w:val="26"/>
           <w:szCs w:val="26"/>
         </w:rPr>
-        <w:t>若毋是耶和華起造，起造的人就著磨空空；</w:t>
+      </w:pPr>
+      <w:proofErr w:type="gramStart"/>
+      <w:r>
+        <w:rPr>
+          <w:rFonts w:ascii="標楷體" w:eastAsia="標楷體" w:hAnsi="標楷體" w:hint="eastAsia"/>
+          <w:w w:val="80"/>
+          <w:sz w:val="26"/>
+          <w:szCs w:val="26"/>
+        </w:rPr>
+        <w:t>阮</w:t>
+      </w:r>
+      <w:proofErr w:type="gramEnd"/>
+      <w:r>
+        <w:rPr>
+          <w:rFonts w:ascii="標楷體" w:eastAsia="標楷體" w:hAnsi="標楷體" w:hint="eastAsia"/>
+          <w:w w:val="80"/>
+          <w:sz w:val="26"/>
+          <w:szCs w:val="26"/>
+        </w:rPr>
+        <w:t>講阮人生有主來疼痛，</w:t>
       </w:r>
     </w:p>
     <w:p>
@@ -2742,6 +2529,7 @@
           <w:szCs w:val="26"/>
         </w:rPr>
       </w:pPr>
+      <w:proofErr w:type="gramStart"/>
       <w:r>
         <w:rPr>
           <w:rFonts w:ascii="標楷體" w:eastAsia="標楷體" w:hAnsi="標楷體" w:hint="eastAsia"/>
@@ -2749,7 +2537,17 @@
           <w:sz w:val="26"/>
           <w:szCs w:val="26"/>
         </w:rPr>
-        <w:t>咱攏是上帝的產業，天頂有財寶永遠無破孔。</w:t>
+        <w:t>雖然散食人</w:t>
+      </w:r>
+      <w:proofErr w:type="gramEnd"/>
+      <w:r>
+        <w:rPr>
+          <w:rFonts w:ascii="標楷體" w:eastAsia="標楷體" w:hAnsi="標楷體" w:hint="eastAsia"/>
+          <w:w w:val="80"/>
+          <w:sz w:val="26"/>
+          <w:szCs w:val="26"/>
+        </w:rPr>
+        <w:t>嘛有希望；</w:t>
       </w:r>
     </w:p>
     <w:p>
@@ -2757,20 +2555,51 @@
         <w:snapToGrid w:val="0"/>
         <w:spacing w:line="300" w:lineRule="exact"/>
         <w:rPr>
-          <w:rFonts w:ascii="標楷體" w:eastAsia="標楷體" w:hAnsi="標楷體"/>
-          <w:w w:val="80"/>
-          <w:sz w:val="26"/>
-          <w:szCs w:val="26"/>
-        </w:rPr>
-      </w:pPr>
-      <w:r>
-        <w:rPr>
           <w:rFonts w:ascii="標楷體" w:eastAsia="標楷體" w:hAnsi="標楷體" w:hint="eastAsia"/>
           <w:w w:val="80"/>
           <w:sz w:val="26"/>
           <w:szCs w:val="26"/>
         </w:rPr>
-        <w:t xml:space="preserve">向主來打開心內的門窗，即時重頭生得到釋放； </w:t>
+      </w:pPr>
+      <w:proofErr w:type="gramStart"/>
+      <w:r>
+        <w:rPr>
+          <w:rFonts w:ascii="標楷體" w:eastAsia="標楷體" w:hAnsi="標楷體" w:hint="eastAsia"/>
+          <w:w w:val="80"/>
+          <w:sz w:val="26"/>
+          <w:szCs w:val="26"/>
+        </w:rPr>
+        <w:t>毋免嘴</w:t>
+      </w:r>
+      <w:proofErr w:type="gramEnd"/>
+      <w:r>
+        <w:rPr>
+          <w:rFonts w:ascii="標楷體" w:eastAsia="標楷體" w:hAnsi="標楷體" w:hint="eastAsia"/>
+          <w:w w:val="80"/>
+          <w:sz w:val="26"/>
+          <w:szCs w:val="26"/>
+        </w:rPr>
+        <w:t>怨嘆，</w:t>
+      </w:r>
+      <w:proofErr w:type="gramStart"/>
+      <w:r>
+        <w:rPr>
+          <w:rFonts w:ascii="標楷體" w:eastAsia="標楷體" w:hAnsi="標楷體" w:hint="eastAsia"/>
+          <w:w w:val="80"/>
+          <w:sz w:val="26"/>
+          <w:szCs w:val="26"/>
+        </w:rPr>
+        <w:t>毋免心</w:t>
+      </w:r>
+      <w:proofErr w:type="gramEnd"/>
+      <w:r>
+        <w:rPr>
+          <w:rFonts w:ascii="標楷體" w:eastAsia="標楷體" w:hAnsi="標楷體" w:hint="eastAsia"/>
+          <w:w w:val="80"/>
+          <w:sz w:val="26"/>
+          <w:szCs w:val="26"/>
+        </w:rPr>
+        <w:t>沉重，</w:t>
       </w:r>
     </w:p>
     <w:p>
@@ -2784,6 +2613,7 @@
           <w:szCs w:val="26"/>
         </w:rPr>
       </w:pPr>
+      <w:proofErr w:type="gramStart"/>
       <w:r>
         <w:rPr>
           <w:rFonts w:ascii="標楷體" w:eastAsia="標楷體" w:hAnsi="標楷體" w:hint="eastAsia"/>
@@ -2791,7 +2621,17 @@
           <w:sz w:val="26"/>
           <w:szCs w:val="26"/>
         </w:rPr>
-        <w:t>只要咱有心，上帝嘛有情，這世間有疼有希望。</w:t>
+        <w:t>毋免心酸閣目眶</w:t>
+      </w:r>
+      <w:proofErr w:type="gramEnd"/>
+      <w:r>
+        <w:rPr>
+          <w:rFonts w:ascii="標楷體" w:eastAsia="標楷體" w:hAnsi="標楷體" w:hint="eastAsia"/>
+          <w:w w:val="80"/>
+          <w:sz w:val="26"/>
+          <w:szCs w:val="26"/>
+        </w:rPr>
+        <w:t>紅。</w:t>
       </w:r>
     </w:p>
     <w:p>
@@ -2812,7 +2652,176 @@
           <w:sz w:val="26"/>
           <w:szCs w:val="26"/>
         </w:rPr>
-        <w:t>只要咱有心，上帝嘛有情，這世間有疼有希望。</w:t>
+        <w:t>若毋是耶和華起造，起造的人就著磨空空；</w:t>
+      </w:r>
+    </w:p>
+    <w:p>
+      <w:pPr>
+        <w:snapToGrid w:val="0"/>
+        <w:spacing w:line="300" w:lineRule="exact"/>
+        <w:rPr>
+          <w:rFonts w:ascii="標楷體" w:eastAsia="標楷體" w:hAnsi="標楷體"/>
+          <w:w w:val="80"/>
+          <w:sz w:val="26"/>
+          <w:szCs w:val="26"/>
+        </w:rPr>
+      </w:pPr>
+      <w:r>
+        <w:rPr>
+          <w:rFonts w:ascii="標楷體" w:eastAsia="標楷體" w:hAnsi="標楷體" w:hint="eastAsia"/>
+          <w:w w:val="80"/>
+          <w:sz w:val="26"/>
+          <w:szCs w:val="26"/>
+        </w:rPr>
+        <w:t>咱攏是上帝的產業，天頂有財寶永遠無破孔。</w:t>
+      </w:r>
+    </w:p>
+    <w:p>
+      <w:pPr>
+        <w:snapToGrid w:val="0"/>
+        <w:spacing w:line="300" w:lineRule="exact"/>
+        <w:rPr>
+          <w:rFonts w:ascii="標楷體" w:eastAsia="標楷體" w:hAnsi="標楷體" w:hint="eastAsia"/>
+          <w:w w:val="80"/>
+          <w:sz w:val="26"/>
+          <w:szCs w:val="26"/>
+        </w:rPr>
+      </w:pPr>
+      <w:r>
+        <w:rPr>
+          <w:rFonts w:ascii="標楷體" w:eastAsia="標楷體" w:hAnsi="標楷體" w:hint="eastAsia"/>
+          <w:w w:val="80"/>
+          <w:sz w:val="26"/>
+          <w:szCs w:val="26"/>
+        </w:rPr>
+        <w:t>向主來打開心內的門窗，</w:t>
+      </w:r>
+    </w:p>
+    <w:p>
+      <w:pPr>
+        <w:snapToGrid w:val="0"/>
+        <w:spacing w:line="300" w:lineRule="exact"/>
+        <w:rPr>
+          <w:rFonts w:ascii="標楷體" w:eastAsia="標楷體" w:hAnsi="標楷體"/>
+          <w:w w:val="80"/>
+          <w:sz w:val="26"/>
+          <w:szCs w:val="26"/>
+        </w:rPr>
+      </w:pPr>
+      <w:r>
+        <w:rPr>
+          <w:rFonts w:ascii="標楷體" w:eastAsia="標楷體" w:hAnsi="標楷體" w:hint="eastAsia"/>
+          <w:w w:val="80"/>
+          <w:sz w:val="26"/>
+          <w:szCs w:val="26"/>
+        </w:rPr>
+        <w:t xml:space="preserve">即時重頭生得到釋放； </w:t>
+      </w:r>
+    </w:p>
+    <w:p>
+      <w:pPr>
+        <w:snapToGrid w:val="0"/>
+        <w:spacing w:line="300" w:lineRule="exact"/>
+        <w:rPr>
+          <w:rFonts w:ascii="標楷體" w:eastAsia="標楷體" w:hAnsi="標楷體" w:hint="eastAsia"/>
+          <w:w w:val="80"/>
+          <w:sz w:val="26"/>
+          <w:szCs w:val="26"/>
+        </w:rPr>
+      </w:pPr>
+      <w:r>
+        <w:rPr>
+          <w:rFonts w:ascii="標楷體" w:eastAsia="標楷體" w:hAnsi="標楷體" w:hint="eastAsia"/>
+          <w:w w:val="80"/>
+          <w:sz w:val="26"/>
+          <w:szCs w:val="26"/>
+        </w:rPr>
+        <w:t>只要咱有心，上帝嘛有情，</w:t>
+      </w:r>
+    </w:p>
+    <w:p>
+      <w:pPr>
+        <w:snapToGrid w:val="0"/>
+        <w:spacing w:line="300" w:lineRule="exact"/>
+        <w:rPr>
+          <w:rFonts w:ascii="標楷體" w:eastAsia="標楷體" w:hAnsi="標楷體"/>
+          <w:w w:val="80"/>
+          <w:sz w:val="26"/>
+          <w:szCs w:val="26"/>
+        </w:rPr>
+      </w:pPr>
+      <w:r>
+        <w:rPr>
+          <w:rFonts w:ascii="標楷體" w:eastAsia="標楷體" w:hAnsi="標楷體" w:hint="eastAsia"/>
+          <w:w w:val="80"/>
+          <w:sz w:val="26"/>
+          <w:szCs w:val="26"/>
+        </w:rPr>
+        <w:t>這世間</w:t>
+      </w:r>
+      <w:proofErr w:type="gramStart"/>
+      <w:r>
+        <w:rPr>
+          <w:rFonts w:ascii="標楷體" w:eastAsia="標楷體" w:hAnsi="標楷體" w:hint="eastAsia"/>
+          <w:w w:val="80"/>
+          <w:sz w:val="26"/>
+          <w:szCs w:val="26"/>
+        </w:rPr>
+        <w:t>有疼有希望</w:t>
+      </w:r>
+      <w:proofErr w:type="gramEnd"/>
+      <w:r>
+        <w:rPr>
+          <w:rFonts w:ascii="標楷體" w:eastAsia="標楷體" w:hAnsi="標楷體" w:hint="eastAsia"/>
+          <w:w w:val="80"/>
+          <w:sz w:val="26"/>
+          <w:szCs w:val="26"/>
+        </w:rPr>
+        <w:t>。</w:t>
+      </w:r>
+    </w:p>
+    <w:p>
+      <w:pPr>
+        <w:snapToGrid w:val="0"/>
+        <w:spacing w:line="300" w:lineRule="exact"/>
+        <w:rPr>
+          <w:rFonts w:ascii="標楷體" w:eastAsia="標楷體" w:hAnsi="標楷體" w:hint="eastAsia"/>
+          <w:w w:val="80"/>
+          <w:sz w:val="26"/>
+          <w:szCs w:val="26"/>
+        </w:rPr>
+      </w:pPr>
+      <w:r>
+        <w:rPr>
+          <w:rFonts w:ascii="標楷體" w:eastAsia="標楷體" w:hAnsi="標楷體" w:hint="eastAsia"/>
+          <w:w w:val="80"/>
+          <w:sz w:val="26"/>
+          <w:szCs w:val="26"/>
+        </w:rPr>
+        <w:t>只要咱有心，上帝嘛有情，</w:t>
+      </w:r>
+    </w:p>
+    <w:p>
+      <w:pPr>
+        <w:snapToGrid w:val="0"/>
+        <w:spacing w:line="300" w:lineRule="exact"/>
+        <w:rPr>
+          <w:rFonts w:ascii="標楷體" w:eastAsia="標楷體" w:hAnsi="標楷體"/>
+          <w:w w:val="80"/>
+          <w:sz w:val="26"/>
+          <w:szCs w:val="26"/>
+        </w:rPr>
+      </w:pPr>
+      <w:bookmarkStart w:id="6" w:name="_GoBack"/>
+      <w:bookmarkEnd w:id="6"/>
+      <w:r>
+        <w:rPr>
+          <w:rFonts w:ascii="標楷體" w:eastAsia="標楷體" w:hAnsi="標楷體" w:hint="eastAsia"/>
+          <w:w w:val="80"/>
+          <w:sz w:val="26"/>
+          <w:szCs w:val="26"/>
+        </w:rPr>
+        <w:t>這世間有疼有希望。</w:t>
       </w:r>
     </w:p>
     <w:p>
@@ -2832,12 +2841,11 @@
       <w:r>
         <w:rPr>
           <w:noProof/>
-          <w:lang w:bidi="he-IL"/>
         </w:rPr>
         <mc:AlternateContent>
           <mc:Choice Requires="wps">
             <w:drawing>
-              <wp:anchor distT="0" distB="0" distL="114300" distR="114300" simplePos="0" relativeHeight="251711488" behindDoc="0" locked="0" layoutInCell="1" allowOverlap="1">
+              <wp:anchor distT="0" distB="0" distL="114300" distR="114300" simplePos="0" relativeHeight="251711488" behindDoc="0" locked="0" layoutInCell="1" allowOverlap="1" wp14:anchorId="484259AB" wp14:editId="3476D3AE">
                 <wp:simplePos x="0" y="0"/>
                 <wp:positionH relativeFrom="column">
                   <wp:posOffset>2484120</wp:posOffset>
@@ -3074,7 +3082,7 @@
               </wp:anchor>
             </w:drawing>
           </mc:Choice>
-          <mc:Fallback xmlns:w16se="http://schemas.microsoft.com/office/word/2015/wordml/symex" xmlns:cx1="http://schemas.microsoft.com/office/drawing/2015/9/8/chartex" xmlns:cx="http://schemas.microsoft.com/office/drawing/2014/chartex">
+          <mc:Fallback>
             <w:pict>
               <v:roundrect id="圓角矩形 7" o:spid="_x0000_s1026" style="position:absolute;margin-left:195.6pt;margin-top:56.7pt;width:100.05pt;height:222.8pt;z-index:251711488;visibility:visible;mso-wrap-style:square;mso-width-percent:0;mso-height-percent:0;mso-wrap-distance-left:9pt;mso-wrap-distance-top:0;mso-wrap-distance-right:9pt;mso-wrap-distance-bottom:0;mso-position-horizontal:absolute;mso-position-horizontal-relative:text;mso-position-vertical:absolute;mso-position-vertical-relative:page;mso-width-percent:0;mso-height-percent:0;mso-width-relative:margin;mso-height-relative:margin;v-text-anchor:top" arcsize="3131f" o:gfxdata="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" filled="f" stroked="f" strokeweight="2.5pt">
                 <v:stroke joinstyle="miter"/>
@@ -3286,12 +3294,11 @@
       <w:r>
         <w:rPr>
           <w:noProof/>
-          <w:lang w:bidi="he-IL"/>
         </w:rPr>
         <mc:AlternateContent>
           <mc:Choice Requires="wps">
             <w:drawing>
-              <wp:anchor distT="45720" distB="45720" distL="114300" distR="114300" simplePos="0" relativeHeight="251707392" behindDoc="0" locked="0" layoutInCell="1" allowOverlap="1" wp14:anchorId="0AB08AFF" wp14:editId="31D0FCAE">
+              <wp:anchor distT="45720" distB="45720" distL="114300" distR="114300" simplePos="0" relativeHeight="251707392" behindDoc="0" locked="0" layoutInCell="1" allowOverlap="1" wp14:anchorId="4DA39CE4" wp14:editId="18C6B923">
                 <wp:simplePos x="0" y="0"/>
                 <wp:positionH relativeFrom="column">
                   <wp:posOffset>-236214</wp:posOffset>
@@ -3466,9 +3473,9 @@
               </wp:anchor>
             </w:drawing>
           </mc:Choice>
-          <mc:Fallback xmlns:w16se="http://schemas.microsoft.com/office/word/2015/wordml/symex" xmlns:cx1="http://schemas.microsoft.com/office/drawing/2015/9/8/chartex" xmlns:cx="http://schemas.microsoft.com/office/drawing/2014/chartex">
+          <mc:Fallback>
             <w:pict>
-              <v:shapetype w14:anchorId="0AB08AFF" id="_x0000_t202" coordsize="21600,21600" o:spt="202" path="m,l,21600r21600,l21600,xe">
+              <v:shapetype id="_x0000_t202" coordsize="21600,21600" o:spt="202" path="m,l,21600r21600,l21600,xe">
                 <v:stroke joinstyle="miter"/>
                 <v:path gradientshapeok="t" o:connecttype="rect"/>
               </v:shapetype>
@@ -3608,10 +3615,9 @@
       <w:r>
         <w:rPr>
           <w:noProof/>
-          <w:lang w:bidi="he-IL"/>
         </w:rPr>
         <w:drawing>
-          <wp:anchor distT="0" distB="0" distL="114300" distR="114300" simplePos="0" relativeHeight="251713536" behindDoc="0" locked="0" layoutInCell="1" allowOverlap="1" wp14:anchorId="0C398EDC" wp14:editId="172A3F87">
+          <wp:anchor distT="0" distB="0" distL="114300" distR="114300" simplePos="0" relativeHeight="251713536" behindDoc="0" locked="0" layoutInCell="1" allowOverlap="1" wp14:anchorId="1AB9332F" wp14:editId="4DED3FC8">
             <wp:simplePos x="0" y="0"/>
             <wp:positionH relativeFrom="column">
               <wp:posOffset>-824669</wp:posOffset>
@@ -3636,7 +3642,7 @@
                     </pic:cNvPicPr>
                   </pic:nvPicPr>
                   <pic:blipFill>
-                    <a:blip r:embed="rId8" cstate="print">
+                    <a:blip r:embed="rId9" cstate="print">
                       <a:extLst>
                         <a:ext uri="{28A0092B-C50C-407E-A947-70E740481C1C}">
                           <a14:useLocalDpi xmlns:a14="http://schemas.microsoft.com/office/drawing/2010/main" val="0"/>
@@ -3671,10 +3677,9 @@
       <w:r>
         <w:rPr>
           <w:noProof/>
-          <w:lang w:bidi="he-IL"/>
         </w:rPr>
         <w:drawing>
-          <wp:anchor distT="0" distB="0" distL="114300" distR="114300" simplePos="0" relativeHeight="251701248" behindDoc="0" locked="0" layoutInCell="1" allowOverlap="1">
+          <wp:anchor distT="0" distB="0" distL="114300" distR="114300" simplePos="0" relativeHeight="251701248" behindDoc="0" locked="0" layoutInCell="1" allowOverlap="1" wp14:anchorId="21B4ADDB" wp14:editId="2B7E6800">
             <wp:simplePos x="0" y="0"/>
             <wp:positionH relativeFrom="column">
               <wp:posOffset>2160905</wp:posOffset>
@@ -3697,7 +3702,7 @@
                     <pic:cNvPicPr/>
                   </pic:nvPicPr>
                   <pic:blipFill>
-                    <a:blip r:embed="rId9" cstate="print">
+                    <a:blip r:embed="rId10" cstate="print">
                       <a:extLst>
                         <a:ext uri="{28A0092B-C50C-407E-A947-70E740481C1C}">
                           <a14:useLocalDpi xmlns:a14="http://schemas.microsoft.com/office/drawing/2010/main" val="0"/>
@@ -3732,10 +3737,9 @@
       <w:r>
         <w:rPr>
           <w:noProof/>
-          <w:lang w:bidi="he-IL"/>
         </w:rPr>
         <w:drawing>
-          <wp:anchor distT="0" distB="0" distL="114300" distR="114300" simplePos="0" relativeHeight="251677696" behindDoc="0" locked="0" layoutInCell="1" allowOverlap="1">
+          <wp:anchor distT="0" distB="0" distL="114300" distR="114300" simplePos="0" relativeHeight="251677696" behindDoc="0" locked="0" layoutInCell="1" allowOverlap="1" wp14:anchorId="2B689FBE" wp14:editId="67C50A65">
             <wp:simplePos x="0" y="0"/>
             <wp:positionH relativeFrom="column">
               <wp:posOffset>2362835</wp:posOffset>
@@ -3758,7 +3762,7 @@
                     <pic:cNvPicPr/>
                   </pic:nvPicPr>
                   <pic:blipFill>
-                    <a:blip r:embed="rId10" cstate="print">
+                    <a:blip r:embed="rId11" cstate="print">
                       <a:extLst>
                         <a:ext uri="{28A0092B-C50C-407E-A947-70E740481C1C}">
                           <a14:useLocalDpi xmlns:a14="http://schemas.microsoft.com/office/drawing/2010/main" val="0"/>
@@ -3816,12 +3820,11 @@
           <w:noProof/>
           <w:sz w:val="26"/>
           <w:szCs w:val="26"/>
-          <w:lang w:bidi="he-IL"/>
         </w:rPr>
         <mc:AlternateContent>
           <mc:Choice Requires="wps">
             <w:drawing>
-              <wp:anchor distT="0" distB="0" distL="114300" distR="114300" simplePos="0" relativeHeight="251714560" behindDoc="0" locked="0" layoutInCell="1" allowOverlap="1">
+              <wp:anchor distT="0" distB="0" distL="114300" distR="114300" simplePos="0" relativeHeight="251714560" behindDoc="0" locked="0" layoutInCell="1" allowOverlap="1" wp14:anchorId="0D2CC4BF" wp14:editId="09849720">
                 <wp:simplePos x="0" y="0"/>
                 <wp:positionH relativeFrom="column">
                   <wp:posOffset>-30431</wp:posOffset>
@@ -3892,7 +3895,7 @@
               </wp:anchor>
             </w:drawing>
           </mc:Choice>
-          <mc:Fallback xmlns:w16se="http://schemas.microsoft.com/office/word/2015/wordml/symex" xmlns:cx1="http://schemas.microsoft.com/office/drawing/2015/9/8/chartex" xmlns:cx="http://schemas.microsoft.com/office/drawing/2014/chartex">
+          <mc:Fallback xmlns:cx="http://schemas.microsoft.com/office/drawing/2014/chartex" xmlns:cx1="http://schemas.microsoft.com/office/drawing/2015/9/8/chartex" xmlns:w16se="http://schemas.microsoft.com/office/word/2015/wordml/symex" xmlns:w15="http://schemas.microsoft.com/office/word/2012/wordml">
             <w:pict>
               <v:roundrect w14:anchorId="50DCEDEF" id="圓角矩形 5" o:spid="_x0000_s1026" style="position:absolute;margin-left:-2.4pt;margin-top:303.25pt;width:141.15pt;height:269.1pt;z-index:251714560;visibility:visible;mso-wrap-style:square;mso-width-percent:0;mso-height-percent:0;mso-wrap-distance-left:9pt;mso-wrap-distance-top:0;mso-wrap-distance-right:9pt;mso-wrap-distance-bottom:0;mso-position-horizontal:absolute;mso-position-horizontal-relative:text;mso-position-vertical:absolute;mso-position-vertical-relative:page;mso-width-percent:0;mso-height-percent:0;mso-width-relative:margin;mso-height-relative:margin;v-text-anchor:middle" arcsize="2169f" o:gfxdata="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" filled="f" strokecolor="#5a5a5a [2109]" strokeweight="2.5pt">
                 <v:stroke joinstyle="miter"/>
@@ -5450,12 +5453,11 @@
           <w:noProof/>
           <w:sz w:val="26"/>
           <w:szCs w:val="26"/>
-          <w:lang w:bidi="he-IL"/>
         </w:rPr>
         <mc:AlternateContent>
           <mc:Choice Requires="wps">
             <w:drawing>
-              <wp:anchor distT="0" distB="0" distL="114300" distR="114300" simplePos="0" relativeHeight="251722752" behindDoc="0" locked="0" layoutInCell="1" allowOverlap="1" wp14:anchorId="4DE45771" wp14:editId="4BFB76C5">
+              <wp:anchor distT="0" distB="0" distL="114300" distR="114300" simplePos="0" relativeHeight="251722752" behindDoc="0" locked="0" layoutInCell="1" allowOverlap="1" wp14:anchorId="3EA661E5" wp14:editId="10065BAC">
                 <wp:simplePos x="0" y="0"/>
                 <wp:positionH relativeFrom="column">
                   <wp:posOffset>-30431</wp:posOffset>
@@ -5526,7 +5528,7 @@
               </wp:anchor>
             </w:drawing>
           </mc:Choice>
-          <mc:Fallback xmlns:w16se="http://schemas.microsoft.com/office/word/2015/wordml/symex" xmlns:cx1="http://schemas.microsoft.com/office/drawing/2015/9/8/chartex" xmlns:cx="http://schemas.microsoft.com/office/drawing/2014/chartex">
+          <mc:Fallback xmlns:cx="http://schemas.microsoft.com/office/drawing/2014/chartex" xmlns:cx1="http://schemas.microsoft.com/office/drawing/2015/9/8/chartex" xmlns:w16se="http://schemas.microsoft.com/office/word/2015/wordml/symex" xmlns:w15="http://schemas.microsoft.com/office/word/2012/wordml">
             <w:pict>
               <v:roundrect w14:anchorId="605D096D" id="圓角矩形 25" o:spid="_x0000_s1026" style="position:absolute;margin-left:-2.4pt;margin-top:546.45pt;width:141.6pt;height:98.75pt;z-index:251722752;visibility:visible;mso-wrap-style:square;mso-width-percent:0;mso-height-percent:0;mso-wrap-distance-left:9pt;mso-wrap-distance-top:0;mso-wrap-distance-right:9pt;mso-wrap-distance-bottom:0;mso-position-horizontal:absolute;mso-position-horizontal-relative:text;mso-position-vertical:absolute;mso-position-vertical-relative:margin;mso-width-percent:0;mso-height-percent:0;mso-width-relative:margin;mso-height-relative:margin;v-text-anchor:middle" arcsize="4542f" o:gfxdata="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" filled="f" strokecolor="#5a5a5a [2109]" strokeweight="2.5pt">
                 <v:stroke joinstyle="miter"/>
@@ -6304,6 +6306,7 @@
             <w14:round/>
           </w14:textOutline>
         </w:rPr>
+        <w:lastRenderedPageBreak/>
         <w:t>新泰教會週報</w:t>
       </w:r>
     </w:p>
@@ -6345,12 +6348,11 @@
         <w:rPr>
           <w:rFonts w:ascii="Barlow Condensed Medium" w:hAnsi="Barlow Condensed Medium"/>
           <w:noProof/>
-          <w:lang w:bidi="he-IL"/>
         </w:rPr>
         <mc:AlternateContent>
           <mc:Choice Requires="wps">
             <w:drawing>
-              <wp:anchor distT="0" distB="0" distL="114300" distR="114300" simplePos="0" relativeHeight="251669504" behindDoc="0" locked="0" layoutInCell="1" allowOverlap="1" wp14:anchorId="0B357822" wp14:editId="1D4E7A3C">
+              <wp:anchor distT="0" distB="0" distL="114300" distR="114300" simplePos="0" relativeHeight="251669504" behindDoc="0" locked="0" layoutInCell="1" allowOverlap="1" wp14:anchorId="5EF781EA" wp14:editId="583FE332">
                 <wp:simplePos x="0" y="0"/>
                 <wp:positionH relativeFrom="column">
                   <wp:posOffset>-11430</wp:posOffset>
@@ -6442,9 +6444,9 @@
               </wp:anchor>
             </w:drawing>
           </mc:Choice>
-          <mc:Fallback xmlns:w16se="http://schemas.microsoft.com/office/word/2015/wordml/symex" xmlns:cx1="http://schemas.microsoft.com/office/drawing/2015/9/8/chartex" xmlns:cx="http://schemas.microsoft.com/office/drawing/2014/chartex">
+          <mc:Fallback>
             <w:pict>
-              <v:roundrect w14:anchorId="0B357822" id="圓角矩形 12" o:spid="_x0000_s1028" style="position:absolute;margin-left:-.9pt;margin-top:16.35pt;width:49.3pt;height:15.45pt;z-index:251669504;visibility:visible;mso-wrap-style:square;mso-width-percent:0;mso-height-percent:0;mso-wrap-distance-left:9pt;mso-wrap-distance-top:0;mso-wrap-distance-right:9pt;mso-wrap-distance-bottom:0;mso-position-horizontal:absolute;mso-position-horizontal-relative:text;mso-position-vertical:absolute;mso-position-vertical-relative:text;mso-width-percent:0;mso-height-percent:0;mso-width-relative:margin;mso-height-relative:margin;v-text-anchor:middle" arcsize="10923f" o:gfxdata="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" fillcolor="#5a5a5a [2109]" stroked="f" strokeweight="1pt">
+              <v:roundrect id="圓角矩形 12" o:spid="_x0000_s1028" style="position:absolute;margin-left:-.9pt;margin-top:16.35pt;width:49.3pt;height:15.45pt;z-index:251669504;visibility:visible;mso-wrap-style:square;mso-width-percent:0;mso-height-percent:0;mso-wrap-distance-left:9pt;mso-wrap-distance-top:0;mso-wrap-distance-right:9pt;mso-wrap-distance-bottom:0;mso-position-horizontal:absolute;mso-position-horizontal-relative:text;mso-position-vertical:absolute;mso-position-vertical-relative:text;mso-width-percent:0;mso-height-percent:0;mso-width-relative:margin;mso-height-relative:margin;v-text-anchor:middle" arcsize="10923f" o:gfxdata="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" fillcolor="#5a5a5a [2109]" stroked="f" strokeweight="1pt">
                 <v:stroke joinstyle="miter"/>
                 <v:textbox inset=".5mm,0,.5mm,0">
                   <w:txbxContent>
@@ -6486,12 +6488,11 @@
         <w:rPr>
           <w:rFonts w:ascii="Barlow Condensed Medium" w:hAnsi="Barlow Condensed Medium"/>
           <w:noProof/>
-          <w:lang w:bidi="he-IL"/>
         </w:rPr>
         <mc:AlternateContent>
           <mc:Choice Requires="wps">
             <w:drawing>
-              <wp:anchor distT="0" distB="0" distL="114300" distR="114300" simplePos="0" relativeHeight="251670528" behindDoc="0" locked="0" layoutInCell="1" allowOverlap="1" wp14:anchorId="66B40704" wp14:editId="237E1FA3">
+              <wp:anchor distT="0" distB="0" distL="114300" distR="114300" simplePos="0" relativeHeight="251670528" behindDoc="0" locked="0" layoutInCell="1" allowOverlap="1" wp14:anchorId="25FBD24D" wp14:editId="48BFA558">
                 <wp:simplePos x="0" y="0"/>
                 <wp:positionH relativeFrom="column">
                   <wp:posOffset>-15875</wp:posOffset>
@@ -6583,9 +6584,9 @@
               </wp:anchor>
             </w:drawing>
           </mc:Choice>
-          <mc:Fallback xmlns:w16se="http://schemas.microsoft.com/office/word/2015/wordml/symex" xmlns:cx1="http://schemas.microsoft.com/office/drawing/2015/9/8/chartex" xmlns:cx="http://schemas.microsoft.com/office/drawing/2014/chartex">
+          <mc:Fallback>
             <w:pict>
-              <v:roundrect w14:anchorId="66B40704" id="圓角矩形 14" o:spid="_x0000_s1029" style="position:absolute;margin-left:-1.25pt;margin-top:16.7pt;width:83.6pt;height:15.3pt;z-index:251670528;visibility:visible;mso-wrap-style:square;mso-width-percent:0;mso-height-percent:0;mso-wrap-distance-left:9pt;mso-wrap-distance-top:0;mso-wrap-distance-right:9pt;mso-wrap-distance-bottom:0;mso-position-horizontal:absolute;mso-position-horizontal-relative:text;mso-position-vertical:absolute;mso-position-vertical-relative:text;mso-width-percent:0;mso-height-percent:0;mso-width-relative:margin;mso-height-relative:margin;v-text-anchor:middle" arcsize="10923f" o:gfxdata="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" fillcolor="#5a5a5a [2109]" stroked="f" strokeweight="1pt">
+              <v:roundrect id="圓角矩形 14" o:spid="_x0000_s1029" style="position:absolute;margin-left:-1.25pt;margin-top:16.7pt;width:83.6pt;height:15.3pt;z-index:251670528;visibility:visible;mso-wrap-style:square;mso-width-percent:0;mso-height-percent:0;mso-wrap-distance-left:9pt;mso-wrap-distance-top:0;mso-wrap-distance-right:9pt;mso-wrap-distance-bottom:0;mso-position-horizontal:absolute;mso-position-horizontal-relative:text;mso-position-vertical:absolute;mso-position-vertical-relative:text;mso-width-percent:0;mso-height-percent:0;mso-width-relative:margin;mso-height-relative:margin;v-text-anchor:middle" arcsize="10923f" o:gfxdata="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" fillcolor="#5a5a5a [2109]" stroked="f" strokeweight="1pt">
                 <v:stroke joinstyle="miter"/>
                 <v:textbox inset=".5mm,0,.5mm,0">
                   <w:txbxContent>
@@ -6683,12 +6684,11 @@
         <w:rPr>
           <w:rFonts w:ascii="Barlow Condensed Medium" w:hAnsi="Barlow Condensed Medium"/>
           <w:noProof/>
-          <w:lang w:bidi="he-IL"/>
         </w:rPr>
         <mc:AlternateContent>
           <mc:Choice Requires="wps">
             <w:drawing>
-              <wp:anchor distT="0" distB="0" distL="114300" distR="114300" simplePos="0" relativeHeight="251671552" behindDoc="0" locked="0" layoutInCell="1" allowOverlap="1" wp14:anchorId="38907B5E" wp14:editId="19D9A61C">
+              <wp:anchor distT="0" distB="0" distL="114300" distR="114300" simplePos="0" relativeHeight="251671552" behindDoc="0" locked="0" layoutInCell="1" allowOverlap="1" wp14:anchorId="7B3704D8" wp14:editId="08C1D78C">
                 <wp:simplePos x="0" y="0"/>
                 <wp:positionH relativeFrom="column">
                   <wp:posOffset>-7620</wp:posOffset>
@@ -6780,9 +6780,9 @@
               </wp:anchor>
             </w:drawing>
           </mc:Choice>
-          <mc:Fallback xmlns:w16se="http://schemas.microsoft.com/office/word/2015/wordml/symex" xmlns:cx1="http://schemas.microsoft.com/office/drawing/2015/9/8/chartex" xmlns:cx="http://schemas.microsoft.com/office/drawing/2014/chartex">
+          <mc:Fallback>
             <w:pict>
-              <v:roundrect w14:anchorId="38907B5E" id="圓角矩形 9" o:spid="_x0000_s1030" style="position:absolute;margin-left:-.6pt;margin-top:16.6pt;width:30.35pt;height:15.3pt;z-index:251671552;visibility:visible;mso-wrap-style:square;mso-width-percent:0;mso-height-percent:0;mso-wrap-distance-left:9pt;mso-wrap-distance-top:0;mso-wrap-distance-right:9pt;mso-wrap-distance-bottom:0;mso-position-horizontal:absolute;mso-position-horizontal-relative:text;mso-position-vertical:absolute;mso-position-vertical-relative:text;mso-width-percent:0;mso-height-percent:0;mso-width-relative:margin;mso-height-relative:margin;v-text-anchor:middle" arcsize="10923f" o:gfxdata="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" fillcolor="#5a5a5a [2109]" stroked="f" strokeweight="1pt">
+              <v:roundrect id="圓角矩形 9" o:spid="_x0000_s1030" style="position:absolute;margin-left:-.6pt;margin-top:16.6pt;width:30.35pt;height:15.3pt;z-index:251671552;visibility:visible;mso-wrap-style:square;mso-width-percent:0;mso-height-percent:0;mso-wrap-distance-left:9pt;mso-wrap-distance-top:0;mso-wrap-distance-right:9pt;mso-wrap-distance-bottom:0;mso-position-horizontal:absolute;mso-position-horizontal-relative:text;mso-position-vertical:absolute;mso-position-vertical-relative:text;mso-width-percent:0;mso-height-percent:0;mso-width-relative:margin;mso-height-relative:margin;v-text-anchor:middle" arcsize="10923f" o:gfxdata="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" fillcolor="#5a5a5a [2109]" stroked="f" strokeweight="1pt">
                 <v:stroke joinstyle="miter"/>
                 <v:textbox inset=".5mm,0,.5mm,0">
                   <w:txbxContent>
@@ -6880,10 +6880,9 @@
         <w:rPr>
           <w:rFonts w:ascii="Barlow Condensed Medium" w:hAnsi="Barlow Condensed Medium"/>
           <w:noProof/>
-          <w:lang w:bidi="he-IL"/>
         </w:rPr>
         <w:drawing>
-          <wp:anchor distT="0" distB="0" distL="114300" distR="114300" simplePos="0" relativeHeight="251705344" behindDoc="1" locked="0" layoutInCell="1" allowOverlap="1" wp14:anchorId="633D862B" wp14:editId="4A5117F5">
+          <wp:anchor distT="0" distB="0" distL="114300" distR="114300" simplePos="0" relativeHeight="251705344" behindDoc="1" locked="0" layoutInCell="1" allowOverlap="1" wp14:anchorId="0F76B9C1" wp14:editId="58C0D4D0">
             <wp:simplePos x="0" y="0"/>
             <wp:positionH relativeFrom="margin">
               <wp:posOffset>11590655</wp:posOffset>
@@ -6908,7 +6907,7 @@
                     </pic:cNvPicPr>
                   </pic:nvPicPr>
                   <pic:blipFill>
-                    <a:blip r:embed="rId11">
+                    <a:blip r:embed="rId12">
                       <a:extLst>
                         <a:ext uri="{28A0092B-C50C-407E-A947-70E740481C1C}">
                           <a14:useLocalDpi xmlns:a14="http://schemas.microsoft.com/office/drawing/2010/main" val="0"/>
@@ -6949,12 +6948,11 @@
         <w:rPr>
           <w:rFonts w:ascii="Barlow Condensed Medium" w:hAnsi="Barlow Condensed Medium"/>
           <w:noProof/>
-          <w:lang w:bidi="he-IL"/>
         </w:rPr>
         <mc:AlternateContent>
           <mc:Choice Requires="wps">
             <w:drawing>
-              <wp:anchor distT="0" distB="0" distL="114300" distR="114300" simplePos="0" relativeHeight="251672576" behindDoc="0" locked="0" layoutInCell="1" allowOverlap="1" wp14:anchorId="4DC6354C" wp14:editId="47F77622">
+              <wp:anchor distT="0" distB="0" distL="114300" distR="114300" simplePos="0" relativeHeight="251672576" behindDoc="0" locked="0" layoutInCell="1" allowOverlap="1" wp14:anchorId="78B11623" wp14:editId="3CAB301B">
                 <wp:simplePos x="0" y="0"/>
                 <wp:positionH relativeFrom="column">
                   <wp:posOffset>-5080</wp:posOffset>
@@ -7046,9 +7044,9 @@
               </wp:anchor>
             </w:drawing>
           </mc:Choice>
-          <mc:Fallback xmlns:w16se="http://schemas.microsoft.com/office/word/2015/wordml/symex" xmlns:cx1="http://schemas.microsoft.com/office/drawing/2015/9/8/chartex" xmlns:cx="http://schemas.microsoft.com/office/drawing/2014/chartex">
+          <mc:Fallback>
             <w:pict>
-              <v:roundrect w14:anchorId="4DC6354C" id="圓角矩形 13" o:spid="_x0000_s1031" style="position:absolute;margin-left:-.4pt;margin-top:16.65pt;width:49.3pt;height:15.3pt;z-index:251672576;visibility:visible;mso-wrap-style:square;mso-width-percent:0;mso-height-percent:0;mso-wrap-distance-left:9pt;mso-wrap-distance-top:0;mso-wrap-distance-right:9pt;mso-wrap-distance-bottom:0;mso-position-horizontal:absolute;mso-position-horizontal-relative:text;mso-position-vertical:absolute;mso-position-vertical-relative:text;mso-width-percent:0;mso-height-percent:0;mso-width-relative:margin;mso-height-relative:margin;v-text-anchor:middle" arcsize="10923f" o:gfxdata="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" fillcolor="#5a5a5a [2109]" stroked="f" strokeweight="1pt">
+              <v:roundrect id="圓角矩形 13" o:spid="_x0000_s1031" style="position:absolute;margin-left:-.4pt;margin-top:16.65pt;width:49.3pt;height:15.3pt;z-index:251672576;visibility:visible;mso-wrap-style:square;mso-width-percent:0;mso-height-percent:0;mso-wrap-distance-left:9pt;mso-wrap-distance-top:0;mso-wrap-distance-right:9pt;mso-wrap-distance-bottom:0;mso-position-horizontal:absolute;mso-position-horizontal-relative:text;mso-position-vertical:absolute;mso-position-vertical-relative:text;mso-width-percent:0;mso-height-percent:0;mso-width-relative:margin;mso-height-relative:margin;v-text-anchor:middle" arcsize="10923f" o:gfxdata="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" fillcolor="#5a5a5a [2109]" stroked="f" strokeweight="1pt">
                 <v:stroke joinstyle="miter"/>
                 <v:textbox inset=".5mm,0,.5mm,0">
                   <w:txbxContent>
@@ -7139,12 +7137,11 @@
           <w:rFonts w:ascii="Barlow Condensed Medium" w:eastAsia="華康儷中黑" w:hAnsi="Barlow Condensed Medium"/>
           <w:noProof/>
           <w:w w:val="80"/>
-          <w:lang w:bidi="he-IL"/>
         </w:rPr>
         <mc:AlternateContent>
           <mc:Choice Requires="wps">
             <w:drawing>
-              <wp:anchor distT="45720" distB="45720" distL="114300" distR="114300" simplePos="0" relativeHeight="251724800" behindDoc="0" locked="0" layoutInCell="1" allowOverlap="1">
+              <wp:anchor distT="45720" distB="45720" distL="114300" distR="114300" simplePos="0" relativeHeight="251724800" behindDoc="0" locked="0" layoutInCell="1" allowOverlap="1" wp14:anchorId="0E614B29" wp14:editId="458D2515">
                 <wp:simplePos x="0" y="0"/>
                 <wp:positionH relativeFrom="column">
                   <wp:posOffset>2049780</wp:posOffset>
@@ -7192,6 +7189,7 @@
                                 <w:szCs w:val="20"/>
                               </w:rPr>
                             </w:pPr>
+                            <w:proofErr w:type="gramStart"/>
                             <w:r>
                               <w:rPr>
                                 <w:rFonts w:ascii="Barlow Condensed Medium" w:eastAsia="華康儷中黑" w:hAnsi="Barlow Condensed Medium"/>
@@ -7201,6 +7199,7 @@
                               </w:rPr>
                               <w:t>教會臉書</w:t>
                             </w:r>
+                            <w:proofErr w:type="gramEnd"/>
                             <w:r>
                               <w:rPr>
                                 <w:rFonts w:ascii="Barlow Condensed Medium" w:eastAsia="華康儷中黑" w:hAnsi="Barlow Condensed Medium"/>
@@ -7228,7 +7227,7 @@
               </wp:anchor>
             </w:drawing>
           </mc:Choice>
-          <mc:Fallback xmlns:w16se="http://schemas.microsoft.com/office/word/2015/wordml/symex" xmlns:cx1="http://schemas.microsoft.com/office/drawing/2015/9/8/chartex" xmlns:cx="http://schemas.microsoft.com/office/drawing/2014/chartex">
+          <mc:Fallback>
             <w:pict>
               <v:shape id="_x0000_s1032" type="#_x0000_t202" style="position:absolute;margin-left:161.4pt;margin-top:16.3pt;width:76.6pt;height:20.4pt;z-index:251724800;visibility:visible;mso-wrap-style:square;mso-width-percent:0;mso-height-percent:0;mso-wrap-distance-left:9pt;mso-wrap-distance-top:3.6pt;mso-wrap-distance-right:9pt;mso-wrap-distance-bottom:3.6pt;mso-position-horizontal:absolute;mso-position-horizontal-relative:text;mso-position-vertical:absolute;mso-position-vertical-relative:text;mso-width-percent:0;mso-height-percent:0;mso-width-relative:margin;mso-height-relative:margin;v-text-anchor:top" o:gfxdata="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" filled="f" stroked="f">
                 <v:textbox inset="1mm,1mm,1mm,1mm">
@@ -7242,6 +7241,7 @@
                           <w:szCs w:val="20"/>
                         </w:rPr>
                       </w:pPr>
+                      <w:proofErr w:type="gramStart"/>
                       <w:r>
                         <w:rPr>
                           <w:rFonts w:ascii="Barlow Condensed Medium" w:eastAsia="華康儷中黑" w:hAnsi="Barlow Condensed Medium"/>
@@ -7251,6 +7251,7 @@
                         </w:rPr>
                         <w:t>教會臉書</w:t>
                       </w:r>
+                      <w:proofErr w:type="gramEnd"/>
                       <w:r>
                         <w:rPr>
                           <w:rFonts w:ascii="Barlow Condensed Medium" w:eastAsia="華康儷中黑" w:hAnsi="Barlow Condensed Medium"/>
@@ -8086,12 +8087,11 @@
                 <w:color w:val="000000" w:themeColor="text1"/>
                 <w:sz w:val="18"/>
                 <w:szCs w:val="18"/>
-                <w:lang w:bidi="he-IL"/>
               </w:rPr>
               <mc:AlternateContent>
                 <mc:Choice Requires="wps">
                   <w:drawing>
-                    <wp:anchor distT="0" distB="0" distL="114300" distR="114300" simplePos="0" relativeHeight="251718656" behindDoc="0" locked="0" layoutInCell="1" allowOverlap="1" wp14:anchorId="3970A82B" wp14:editId="31F04A3F">
+                    <wp:anchor distT="0" distB="0" distL="114300" distR="114300" simplePos="0" relativeHeight="251718656" behindDoc="0" locked="0" layoutInCell="1" allowOverlap="1" wp14:anchorId="52D47184" wp14:editId="3B13BB75">
                       <wp:simplePos x="0" y="0"/>
                       <wp:positionH relativeFrom="column">
                         <wp:posOffset>-10795</wp:posOffset>
@@ -8184,9 +8184,9 @@
                     </wp:anchor>
                   </w:drawing>
                 </mc:Choice>
-                <mc:Fallback xmlns:w16se="http://schemas.microsoft.com/office/word/2015/wordml/symex" xmlns:cx1="http://schemas.microsoft.com/office/drawing/2015/9/8/chartex" xmlns:cx="http://schemas.microsoft.com/office/drawing/2014/chartex">
+                <mc:Fallback>
                   <w:pict>
-                    <v:rect w14:anchorId="3970A82B" id="矩形 8" o:spid="_x0000_s1033" style="position:absolute;left:0;text-align:left;margin-left:-.85pt;margin-top:1.25pt;width:19.3pt;height:96pt;z-index:251718656;visibility:visible;mso-wrap-style:square;mso-width-percent:0;mso-height-percent:0;mso-wrap-distance-left:9pt;mso-wrap-distance-top:0;mso-wrap-distance-right:9pt;mso-wrap-distance-bottom:0;mso-position-horizontal:absolute;mso-position-horizontal-relative:text;mso-position-vertical:absolute;mso-position-vertical-relative:text;mso-width-percent:0;mso-height-percent:0;mso-width-relative:margin;mso-height-relative:margin;v-text-anchor:middle" o:gfxdata="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" fillcolor="#5a5a5a [2109]" stroked="f" strokeweight="1pt">
+                    <v:rect id="矩形 8" o:spid="_x0000_s1033" style="position:absolute;left:0;text-align:left;margin-left:-.85pt;margin-top:1.25pt;width:19.3pt;height:96pt;z-index:251718656;visibility:visible;mso-wrap-style:square;mso-width-percent:0;mso-height-percent:0;mso-wrap-distance-left:9pt;mso-wrap-distance-top:0;mso-wrap-distance-right:9pt;mso-wrap-distance-bottom:0;mso-position-horizontal:absolute;mso-position-horizontal-relative:text;mso-position-vertical:absolute;mso-position-vertical-relative:text;mso-width-percent:0;mso-height-percent:0;mso-width-relative:margin;mso-height-relative:margin;v-text-anchor:middle" o:gfxdata="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" fillcolor="#5a5a5a [2109]" stroked="f" strokeweight="1pt">
                       <v:textbox style="layout-flow:vertical-ideographic" inset="1mm,1mm,1mm,1mm">
                         <w:txbxContent>
                           <w:p>
@@ -9297,12 +9297,11 @@
                 <w:color w:val="000000" w:themeColor="text1"/>
                 <w:sz w:val="18"/>
                 <w:szCs w:val="18"/>
-                <w:lang w:bidi="he-IL"/>
               </w:rPr>
               <mc:AlternateContent>
                 <mc:Choice Requires="wps">
                   <w:drawing>
-                    <wp:anchor distT="0" distB="0" distL="114300" distR="114300" simplePos="0" relativeHeight="251719680" behindDoc="0" locked="0" layoutInCell="1" allowOverlap="1" wp14:anchorId="54F91D26" wp14:editId="73E01038">
+                    <wp:anchor distT="0" distB="0" distL="114300" distR="114300" simplePos="0" relativeHeight="251719680" behindDoc="0" locked="0" layoutInCell="1" allowOverlap="1" wp14:anchorId="7F0B3D8F" wp14:editId="6D4590C8">
                       <wp:simplePos x="0" y="0"/>
                       <wp:positionH relativeFrom="column">
                         <wp:posOffset>-10795</wp:posOffset>
@@ -9395,9 +9394,9 @@
                     </wp:anchor>
                   </w:drawing>
                 </mc:Choice>
-                <mc:Fallback xmlns:w16se="http://schemas.microsoft.com/office/word/2015/wordml/symex" xmlns:cx1="http://schemas.microsoft.com/office/drawing/2015/9/8/chartex" xmlns:cx="http://schemas.microsoft.com/office/drawing/2014/chartex">
+                <mc:Fallback>
                   <w:pict>
-                    <v:rect w14:anchorId="54F91D26" id="矩形 10" o:spid="_x0000_s1034" style="position:absolute;left:0;text-align:left;margin-left:-.85pt;margin-top:.4pt;width:19.3pt;height:54pt;z-index:251719680;visibility:visible;mso-wrap-style:square;mso-width-percent:0;mso-height-percent:0;mso-wrap-distance-left:9pt;mso-wrap-distance-top:0;mso-wrap-distance-right:9pt;mso-wrap-distance-bottom:0;mso-position-horizontal:absolute;mso-position-horizontal-relative:text;mso-position-vertical:absolute;mso-position-vertical-relative:text;mso-width-percent:0;mso-height-percent:0;mso-width-relative:margin;mso-height-relative:margin;v-text-anchor:middle" o:gfxdata="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" fillcolor="#5a5a5a [2109]" stroked="f" strokeweight="1pt">
+                    <v:rect id="矩形 10" o:spid="_x0000_s1034" style="position:absolute;left:0;text-align:left;margin-left:-.85pt;margin-top:.4pt;width:19.3pt;height:54pt;z-index:251719680;visibility:visible;mso-wrap-style:square;mso-width-percent:0;mso-height-percent:0;mso-wrap-distance-left:9pt;mso-wrap-distance-top:0;mso-wrap-distance-right:9pt;mso-wrap-distance-bottom:0;mso-position-horizontal:absolute;mso-position-horizontal-relative:text;mso-position-vertical:absolute;mso-position-vertical-relative:text;mso-width-percent:0;mso-height-percent:0;mso-width-relative:margin;mso-height-relative:margin;v-text-anchor:middle" o:gfxdata="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" fillcolor="#5a5a5a [2109]" stroked="f" strokeweight="1pt">
                       <v:textbox style="layout-flow:vertical-ideographic" inset="1mm,1mm,1mm,1mm">
                         <w:txbxContent>
                           <w:p>
@@ -10108,12 +10107,11 @@
                 <w:color w:val="000000" w:themeColor="text1"/>
                 <w:sz w:val="18"/>
                 <w:szCs w:val="18"/>
-                <w:lang w:bidi="he-IL"/>
               </w:rPr>
               <mc:AlternateContent>
                 <mc:Choice Requires="wps">
                   <w:drawing>
-                    <wp:anchor distT="0" distB="0" distL="114300" distR="114300" simplePos="0" relativeHeight="251720704" behindDoc="0" locked="0" layoutInCell="1" allowOverlap="1" wp14:anchorId="665D91D7" wp14:editId="2EB0D19A">
+                    <wp:anchor distT="0" distB="0" distL="114300" distR="114300" simplePos="0" relativeHeight="251720704" behindDoc="0" locked="0" layoutInCell="1" allowOverlap="1" wp14:anchorId="20D02FD6" wp14:editId="6DC7DCDC">
                       <wp:simplePos x="0" y="0"/>
                       <wp:positionH relativeFrom="column">
                         <wp:posOffset>-10795</wp:posOffset>
@@ -10214,9 +10212,9 @@
                     </wp:anchor>
                   </w:drawing>
                 </mc:Choice>
-                <mc:Fallback xmlns:w16se="http://schemas.microsoft.com/office/word/2015/wordml/symex" xmlns:cx1="http://schemas.microsoft.com/office/drawing/2015/9/8/chartex" xmlns:cx="http://schemas.microsoft.com/office/drawing/2014/chartex">
+                <mc:Fallback>
                   <w:pict>
-                    <v:rect w14:anchorId="665D91D7" id="矩形 11" o:spid="_x0000_s1035" style="position:absolute;left:0;text-align:left;margin-left:-.85pt;margin-top:.55pt;width:19.3pt;height:95.5pt;z-index:251720704;visibility:visible;mso-wrap-style:square;mso-width-percent:0;mso-height-percent:0;mso-wrap-distance-left:9pt;mso-wrap-distance-top:0;mso-wrap-distance-right:9pt;mso-wrap-distance-bottom:0;mso-position-horizontal:absolute;mso-position-horizontal-relative:text;mso-position-vertical:absolute;mso-position-vertical-relative:text;mso-width-percent:0;mso-height-percent:0;mso-width-relative:margin;mso-height-relative:margin;v-text-anchor:middle" o:gfxdata="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" fillcolor="#5a5a5a [2109]" stroked="f" strokeweight="1pt">
+                    <v:rect id="矩形 11" o:spid="_x0000_s1035" style="position:absolute;left:0;text-align:left;margin-left:-.85pt;margin-top:.55pt;width:19.3pt;height:95.5pt;z-index:251720704;visibility:visible;mso-wrap-style:square;mso-width-percent:0;mso-height-percent:0;mso-wrap-distance-left:9pt;mso-wrap-distance-top:0;mso-wrap-distance-right:9pt;mso-wrap-distance-bottom:0;mso-position-horizontal:absolute;mso-position-horizontal-relative:text;mso-position-vertical:absolute;mso-position-vertical-relative:text;mso-width-percent:0;mso-height-percent:0;mso-width-relative:margin;mso-height-relative:margin;v-text-anchor:middle" o:gfxdata="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" fillcolor="#5a5a5a [2109]" stroked="f" strokeweight="1pt">
                       <v:textbox style="layout-flow:vertical-ideographic" inset="1mm,1mm,1mm,1mm">
                         <w:txbxContent>
                           <w:p>
@@ -10757,8 +10755,6 @@
                 <w:szCs w:val="18"/>
               </w:rPr>
             </w:pPr>
-            <w:bookmarkStart w:id="6" w:name="_GoBack"/>
-            <w:bookmarkEnd w:id="6"/>
             <w:r>
               <w:rPr>
                 <w:rFonts w:eastAsia="華康儷中黑" w:cstheme="minorHAnsi"/>
@@ -11878,12 +11874,11 @@
         <w:rPr>
           <w:rFonts w:ascii="Bahnschrift SemiBold Condensed" w:eastAsia="華康細黑體" w:hAnsi="Bahnschrift SemiBold Condensed"/>
           <w:noProof/>
-          <w:lang w:bidi="he-IL"/>
         </w:rPr>
         <mc:AlternateContent>
           <mc:Choice Requires="wps">
             <w:drawing>
-              <wp:anchor distT="0" distB="0" distL="114300" distR="114300" simplePos="0" relativeHeight="251657216" behindDoc="0" locked="0" layoutInCell="1" allowOverlap="1">
+              <wp:anchor distT="0" distB="0" distL="114300" distR="114300" simplePos="0" relativeHeight="251657216" behindDoc="0" locked="0" layoutInCell="1" allowOverlap="1" wp14:anchorId="2770E600" wp14:editId="31344E11">
                 <wp:simplePos x="0" y="0"/>
                 <wp:positionH relativeFrom="page">
                   <wp:posOffset>8734425</wp:posOffset>
@@ -11939,7 +11934,7 @@
               </wp:anchor>
             </w:drawing>
           </mc:Choice>
-          <mc:Fallback xmlns:w16se="http://schemas.microsoft.com/office/word/2015/wordml/symex" xmlns:cx1="http://schemas.microsoft.com/office/drawing/2015/9/8/chartex" xmlns:cx="http://schemas.microsoft.com/office/drawing/2014/chartex">
+          <mc:Fallback xmlns:cx="http://schemas.microsoft.com/office/drawing/2014/chartex" xmlns:cx1="http://schemas.microsoft.com/office/drawing/2015/9/8/chartex" xmlns:w16se="http://schemas.microsoft.com/office/word/2015/wordml/symex" xmlns:w15="http://schemas.microsoft.com/office/word/2012/wordml">
             <w:pict>
               <v:line w14:anchorId="51ED1E39" id="直線接點 2" o:spid="_x0000_s1026" style="position:absolute;z-index:251657216;visibility:visible;mso-wrap-style:square;mso-height-percent:0;mso-wrap-distance-left:9pt;mso-wrap-distance-top:0;mso-wrap-distance-right:9pt;mso-wrap-distance-bottom:0;mso-position-horizontal:absolute;mso-position-horizontal-relative:page;mso-position-vertical:absolute;mso-position-vertical-relative:page;mso-height-percent:0;mso-height-relative:margin" from="687.75pt,19.85pt" to="687.75pt,709.8pt" o:gfxdata="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" strokecolor="black [3213]" strokeweight=".5pt">
                 <v:stroke dashstyle="3 1" joinstyle="miter"/>
@@ -12221,8 +12216,8 @@
           <w:rFonts w:ascii="Bahnschrift SemiBold Condensed" w:eastAsia="華康細黑體" w:hAnsi="Bahnschrift SemiBold Condensed"/>
         </w:rPr>
         <w:sectPr>
-          <w:headerReference w:type="even" r:id="rId12"/>
-          <w:headerReference w:type="default" r:id="rId13"/>
+          <w:headerReference w:type="even" r:id="rId13"/>
+          <w:headerReference w:type="default" r:id="rId14"/>
           <w:pgSz w:w="20639" w:h="14572" w:orient="landscape" w:code="12"/>
           <w:pgMar w:top="794" w:right="567" w:bottom="510" w:left="567" w:header="340" w:footer="454" w:gutter="0"/>
           <w:cols w:num="4" w:space="742" w:equalWidth="0">
@@ -14472,7 +14467,21 @@
                 <w:rFonts w:ascii="Barlow Condensed Medium" w:eastAsia="華康儷中黑" w:hAnsi="Barlow Condensed Medium" w:cstheme="minorHAnsi"/>
                 <w:w w:val="75"/>
               </w:rPr>
-              <w:instrText xml:space="preserve"> =IF(pub_day&lt;6, IF(pub_mon=1, 12, pub_mon-1), pub_mon) \* MERGEFORMAT  \* MERGEFORMAT </w:instrText>
+              <w:instrText xml:space="preserve"> =IF(pub_day&lt;</w:instrText>
+            </w:r>
+            <w:r>
+              <w:rPr>
+                <w:rFonts w:ascii="Barlow Condensed Medium" w:eastAsia="華康儷中黑" w:hAnsi="Barlow Condensed Medium" w:cstheme="minorHAnsi" w:hint="eastAsia"/>
+                <w:w w:val="75"/>
+              </w:rPr>
+              <w:instrText>5</w:instrText>
+            </w:r>
+            <w:r>
+              <w:rPr>
+                <w:rFonts w:ascii="Barlow Condensed Medium" w:eastAsia="華康儷中黑" w:hAnsi="Barlow Condensed Medium" w:cstheme="minorHAnsi"/>
+                <w:w w:val="75"/>
+              </w:rPr>
+              <w:instrText xml:space="preserve">, IF(pub_mon=1, 12, pub_mon-1), pub_mon) \* MERGEFORMAT  \* MERGEFORMAT </w:instrText>
             </w:r>
             <w:r>
               <w:rPr>
@@ -14487,7 +14496,7 @@
                 <w:noProof/>
                 <w:w w:val="75"/>
               </w:rPr>
-              <w:t>2</w:t>
+              <w:t>3</w:t>
             </w:r>
             <w:r>
               <w:rPr>
@@ -14996,7 +15005,7 @@
                 <w:rFonts w:ascii="Barlow Condensed Medium" w:eastAsia="華康儷中黑" w:hAnsi="Barlow Condensed Medium" w:cstheme="minorHAnsi"/>
                 <w:w w:val="75"/>
               </w:rPr>
-              <w:instrText xml:space="preserve"> =IF(pub_day&lt;5, IF(pub_mon=1, 12, pub_mon-1), pub_mon) \* MERGEFORMAT </w:instrText>
+              <w:instrText xml:space="preserve"> =IF(pub_day&lt;6, IF(pub_mon=1, 12, pub_mon-1), pub_mon) \* MERGEFORMAT  \* MERGEFORMAT </w:instrText>
             </w:r>
             <w:r>
               <w:rPr>
@@ -15011,7 +15020,7 @@
                 <w:noProof/>
                 <w:w w:val="75"/>
               </w:rPr>
-              <w:t>3</w:t>
+              <w:t>2</w:t>
             </w:r>
             <w:r>
               <w:rPr>
@@ -15039,7 +15048,7 @@
                 <w:rFonts w:ascii="Barlow Condensed Medium" w:eastAsia="華康儷中黑" w:hAnsi="Barlow Condensed Medium" w:cstheme="minorHAnsi"/>
                 <w:w w:val="75"/>
               </w:rPr>
-              <w:instrText xml:space="preserve"> =IF(pub_day&lt;4, last_mon_days, 0)+pub_day-3 \* MERGEFORMAT </w:instrText>
+              <w:instrText xml:space="preserve"> =IF(pub_day&lt;6, last_mon_days, 0)+pub_day-5 \* MERGEFORMAT </w:instrText>
             </w:r>
             <w:r>
               <w:rPr>
@@ -15054,7 +15063,7 @@
                 <w:noProof/>
                 <w:w w:val="75"/>
               </w:rPr>
-              <w:t>2</w:t>
+              <w:t>28</w:t>
             </w:r>
             <w:r>
               <w:rPr>
@@ -15335,7 +15344,7 @@
                 <w:rFonts w:ascii="Barlow Condensed Medium" w:eastAsia="華康儷中黑" w:hAnsi="Barlow Condensed Medium" w:cstheme="minorHAnsi"/>
                 <w:w w:val="75"/>
               </w:rPr>
-              <w:instrText xml:space="preserve"> =IF(pub_day&lt;4, last_mon_days, 0)+pub_day-3 \* MERGEFORMAT </w:instrText>
+              <w:instrText xml:space="preserve"> =IF(pub_day&lt;6, last_mon_days, 0)+pub_day-5 \* MERGEFORMAT </w:instrText>
             </w:r>
             <w:r>
               <w:rPr>
@@ -15350,7 +15359,7 @@
                 <w:noProof/>
                 <w:w w:val="75"/>
               </w:rPr>
-              <w:t>2</w:t>
+              <w:t>28</w:t>
             </w:r>
             <w:r>
               <w:rPr>
@@ -16139,7 +16148,21 @@
                 <w:rFonts w:ascii="Barlow Condensed Medium" w:eastAsia="華康儷中黑" w:hAnsi="Barlow Condensed Medium" w:cstheme="minorHAnsi"/>
                 <w:w w:val="75"/>
               </w:rPr>
-              <w:instrText xml:space="preserve"> =IF(pub_day&lt;6, IF(pub_mon=1, 12, pub_mon-1), pub_mon) \* MERGEFORMAT  \* MERGEFORMAT </w:instrText>
+              <w:instrText xml:space="preserve"> =IF(pub_day&lt;</w:instrText>
+            </w:r>
+            <w:r>
+              <w:rPr>
+                <w:rFonts w:ascii="Barlow Condensed Medium" w:eastAsia="華康儷中黑" w:hAnsi="Barlow Condensed Medium" w:cstheme="minorHAnsi" w:hint="eastAsia"/>
+                <w:w w:val="75"/>
+              </w:rPr>
+              <w:instrText>4</w:instrText>
+            </w:r>
+            <w:r>
+              <w:rPr>
+                <w:rFonts w:ascii="Barlow Condensed Medium" w:eastAsia="華康儷中黑" w:hAnsi="Barlow Condensed Medium" w:cstheme="minorHAnsi"/>
+                <w:w w:val="75"/>
+              </w:rPr>
+              <w:instrText xml:space="preserve">, IF(pub_mon=1, 12, pub_mon-1), pub_mon) \* MERGEFORMAT  \* MERGEFORMAT </w:instrText>
             </w:r>
             <w:r>
               <w:rPr>
@@ -16154,7 +16177,7 @@
                 <w:noProof/>
                 <w:w w:val="75"/>
               </w:rPr>
-              <w:t>2</w:t>
+              <w:t>3</w:t>
             </w:r>
             <w:r>
               <w:rPr>
@@ -18736,166 +18759,6 @@
       <w:tr>
         <w:tc>
           <w:tcPr>
-            <w:tcW w:w="1430" w:type="dxa"/>
-            <w:gridSpan w:val="2"/>
-            <w:tcMar>
-              <w:left w:w="28" w:type="dxa"/>
-              <w:right w:w="28" w:type="dxa"/>
-            </w:tcMar>
-          </w:tcPr>
-          <w:p>
-            <w:pPr>
-              <w:snapToGrid w:val="0"/>
-              <w:rPr>
-                <w:rFonts w:ascii="Times New Roman" w:eastAsia="標楷體" w:hAnsi="Times New Roman" w:cs="Times New Roman"/>
-                <w:b/>
-                <w:w w:val="80"/>
-              </w:rPr>
-            </w:pPr>
-            <w:r>
-              <w:rPr>
-                <w:rFonts w:ascii="華康儷中黑" w:eastAsia="華康儷中黑" w:cstheme="minorHAnsi" w:hint="eastAsia"/>
-                <w:w w:val="80"/>
-              </w:rPr>
-              <w:sym w:font="Wingdings 2" w:char="F0AE"/>
-            </w:r>
-            <w:r>
-              <w:rPr>
-                <w:rFonts w:ascii="華康儷中黑" w:eastAsia="華康儷中黑" w:cstheme="minorHAnsi" w:hint="eastAsia"/>
-                <w:w w:val="75"/>
-              </w:rPr>
-              <w:t>建築基金</w:t>
-            </w:r>
-            <w:r>
-              <w:rPr>
-                <w:rFonts w:ascii="華康儷中黑" w:eastAsia="華康儷中黑" w:cstheme="minorHAnsi" w:hint="eastAsia"/>
-                <w:w w:val="75"/>
-              </w:rPr>
-              <w:t>奉獻:</w:t>
-            </w:r>
-          </w:p>
-        </w:tc>
-        <w:tc>
-          <w:tcPr>
-            <w:tcW w:w="715" w:type="dxa"/>
-            <w:tcMar>
-              <w:left w:w="28" w:type="dxa"/>
-              <w:right w:w="28" w:type="dxa"/>
-            </w:tcMar>
-          </w:tcPr>
-          <w:p>
-            <w:pPr>
-              <w:snapToGrid w:val="0"/>
-              <w:jc w:val="right"/>
-              <w:rPr>
-                <w:rFonts w:ascii="Barlow Condensed Medium" w:eastAsia="標楷體" w:hAnsi="Barlow Condensed Medium" w:cs="Times New Roman"/>
-                <w:w w:val="66"/>
-              </w:rPr>
-            </w:pPr>
-          </w:p>
-        </w:tc>
-        <w:tc>
-          <w:tcPr>
-            <w:tcW w:w="715" w:type="dxa"/>
-            <w:tcMar>
-              <w:left w:w="28" w:type="dxa"/>
-              <w:right w:w="28" w:type="dxa"/>
-            </w:tcMar>
-          </w:tcPr>
-          <w:p>
-            <w:pPr>
-              <w:snapToGrid w:val="0"/>
-              <w:jc w:val="right"/>
-              <w:rPr>
-                <w:rFonts w:ascii="Times New Roman" w:eastAsia="標楷體" w:hAnsi="Times New Roman" w:cs="Times New Roman"/>
-                <w:b/>
-                <w:w w:val="80"/>
-              </w:rPr>
-            </w:pPr>
-          </w:p>
-        </w:tc>
-        <w:tc>
-          <w:tcPr>
-            <w:tcW w:w="715" w:type="dxa"/>
-            <w:tcMar>
-              <w:left w:w="28" w:type="dxa"/>
-              <w:right w:w="28" w:type="dxa"/>
-            </w:tcMar>
-          </w:tcPr>
-          <w:p>
-            <w:pPr>
-              <w:snapToGrid w:val="0"/>
-              <w:jc w:val="right"/>
-              <w:rPr>
-                <w:rFonts w:ascii="Barlow Condensed Medium" w:eastAsia="標楷體" w:hAnsi="Barlow Condensed Medium" w:cs="Times New Roman"/>
-                <w:w w:val="66"/>
-              </w:rPr>
-            </w:pPr>
-          </w:p>
-        </w:tc>
-        <w:tc>
-          <w:tcPr>
-            <w:tcW w:w="715" w:type="dxa"/>
-            <w:tcMar>
-              <w:left w:w="28" w:type="dxa"/>
-              <w:right w:w="28" w:type="dxa"/>
-            </w:tcMar>
-          </w:tcPr>
-          <w:p>
-            <w:pPr>
-              <w:snapToGrid w:val="0"/>
-              <w:jc w:val="right"/>
-              <w:rPr>
-                <w:rFonts w:ascii="Times New Roman" w:eastAsia="標楷體" w:hAnsi="Times New Roman" w:cs="Times New Roman"/>
-                <w:b/>
-                <w:w w:val="80"/>
-              </w:rPr>
-            </w:pPr>
-          </w:p>
-        </w:tc>
-        <w:tc>
-          <w:tcPr>
-            <w:tcW w:w="715" w:type="dxa"/>
-            <w:tcMar>
-              <w:left w:w="28" w:type="dxa"/>
-              <w:right w:w="28" w:type="dxa"/>
-            </w:tcMar>
-          </w:tcPr>
-          <w:p>
-            <w:pPr>
-              <w:snapToGrid w:val="0"/>
-              <w:jc w:val="right"/>
-              <w:rPr>
-                <w:rFonts w:ascii="Barlow Condensed Medium" w:eastAsia="標楷體" w:hAnsi="Barlow Condensed Medium" w:cs="Times New Roman"/>
-                <w:w w:val="66"/>
-              </w:rPr>
-            </w:pPr>
-          </w:p>
-        </w:tc>
-        <w:tc>
-          <w:tcPr>
-            <w:tcW w:w="715" w:type="dxa"/>
-            <w:tcMar>
-              <w:left w:w="28" w:type="dxa"/>
-              <w:right w:w="28" w:type="dxa"/>
-            </w:tcMar>
-          </w:tcPr>
-          <w:p>
-            <w:pPr>
-              <w:snapToGrid w:val="0"/>
-              <w:jc w:val="right"/>
-              <w:rPr>
-                <w:rFonts w:ascii="Times New Roman" w:eastAsia="標楷體" w:hAnsi="Times New Roman" w:cs="Times New Roman"/>
-                <w:b/>
-                <w:w w:val="80"/>
-              </w:rPr>
-            </w:pPr>
-          </w:p>
-        </w:tc>
-      </w:tr>
-      <w:tr>
-        <w:tc>
-          <w:tcPr>
             <w:tcW w:w="715" w:type="dxa"/>
             <w:tcMar>
               <w:left w:w="28" w:type="dxa"/>
@@ -19397,6 +19260,7 @@
           <w:rFonts w:ascii="華康正顏楷體W9" w:eastAsia="華康正顏楷體W9" w:cstheme="minorHAnsi" w:hint="eastAsia"/>
           <w:w w:val="125"/>
         </w:rPr>
+        <w:lastRenderedPageBreak/>
         <w:t>§</w:t>
       </w:r>
       <w:r>
@@ -20464,10 +20328,9 @@
           <w:w w:val="66"/>
           <w:sz w:val="26"/>
           <w:szCs w:val="26"/>
-          <w:lang w:bidi="he-IL"/>
         </w:rPr>
         <w:drawing>
-          <wp:anchor distT="0" distB="0" distL="114300" distR="114300" simplePos="0" relativeHeight="251725824" behindDoc="0" locked="0" layoutInCell="1" allowOverlap="1">
+          <wp:anchor distT="0" distB="0" distL="114300" distR="114300" simplePos="0" relativeHeight="251725824" behindDoc="0" locked="0" layoutInCell="1" allowOverlap="1" wp14:anchorId="3EA3A144" wp14:editId="266E854C">
             <wp:simplePos x="0" y="0"/>
             <wp:positionH relativeFrom="column">
               <wp:posOffset>1036320</wp:posOffset>
@@ -20490,7 +20353,7 @@
                     <pic:cNvPicPr/>
                   </pic:nvPicPr>
                   <pic:blipFill>
-                    <a:blip r:embed="rId14" cstate="print">
+                    <a:blip r:embed="rId15" cstate="print">
                       <a:extLst>
                         <a:ext uri="{28A0092B-C50C-407E-A947-70E740481C1C}">
                           <a14:useLocalDpi xmlns:a14="http://schemas.microsoft.com/office/drawing/2010/main" val="0"/>
@@ -21122,12 +20985,11 @@
         <w:rPr>
           <w:rFonts w:ascii="Barlow Condensed Medium" w:hAnsi="Barlow Condensed Medium"/>
           <w:noProof/>
-          <w:lang w:bidi="he-IL"/>
         </w:rPr>
         <mc:AlternateContent>
           <mc:Choice Requires="wps">
             <w:drawing>
-              <wp:anchor distT="0" distB="0" distL="114300" distR="114300" simplePos="0" relativeHeight="251661312" behindDoc="0" locked="0" layoutInCell="1" allowOverlap="1" wp14:anchorId="5509ECF9" wp14:editId="78D4F282">
+              <wp:anchor distT="0" distB="0" distL="114300" distR="114300" simplePos="0" relativeHeight="251661312" behindDoc="0" locked="0" layoutInCell="1" allowOverlap="1" wp14:anchorId="78FC750B" wp14:editId="08232F4B">
                 <wp:simplePos x="0" y="0"/>
                 <wp:positionH relativeFrom="page">
                   <wp:posOffset>4367530</wp:posOffset>
@@ -21186,7 +21048,7 @@
               </wp:anchor>
             </w:drawing>
           </mc:Choice>
-          <mc:Fallback xmlns:w16se="http://schemas.microsoft.com/office/word/2015/wordml/symex" xmlns:cx1="http://schemas.microsoft.com/office/drawing/2015/9/8/chartex" xmlns:cx="http://schemas.microsoft.com/office/drawing/2014/chartex">
+          <mc:Fallback xmlns:cx="http://schemas.microsoft.com/office/drawing/2014/chartex" xmlns:cx1="http://schemas.microsoft.com/office/drawing/2015/9/8/chartex" xmlns:w16se="http://schemas.microsoft.com/office/word/2015/wordml/symex" xmlns:w15="http://schemas.microsoft.com/office/word/2012/wordml">
             <w:pict>
               <v:line w14:anchorId="591A8940" id="直線接點 4" o:spid="_x0000_s1026" style="position:absolute;z-index:251661312;visibility:visible;mso-wrap-style:square;mso-width-percent:0;mso-height-percent:0;mso-wrap-distance-left:9pt;mso-wrap-distance-top:0;mso-wrap-distance-right:9pt;mso-wrap-distance-bottom:0;mso-position-horizontal:absolute;mso-position-horizontal-relative:page;mso-position-vertical:absolute;mso-position-vertical-relative:page;mso-width-percent:0;mso-height-percent:0;mso-width-relative:margin;mso-height-relative:margin" from="343.9pt,19.85pt" to="345.05pt,710.95pt" o:gfxdata="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" strokecolor="black [3213]" strokeweight=".5pt">
                 <v:stroke dashstyle="3 1" joinstyle="miter"/>
@@ -21207,6 +21069,7 @@
           <w:rFonts w:ascii="Barlow Condensed Medium" w:eastAsia="華康正顏楷體W9" w:hAnsi="Barlow Condensed Medium" w:cstheme="minorHAnsi"/>
           <w:w w:val="125"/>
         </w:rPr>
+        <w:lastRenderedPageBreak/>
         <w:t>§</w:t>
       </w:r>
       <w:r>
@@ -21835,7 +21698,7 @@
           <w:sz w:val="26"/>
           <w:szCs w:val="26"/>
         </w:rPr>
-        <w:t>種子。因為藐視道德價值，一旦為了自己的利益而做出損害他人利益的行為，就生出了罪行。而人之所以驕傲，一是無自知之明，二是人所擁有的智慧，或各種權勢和能力，較他人優越。為了保持優越感，人追求更多的智慧、權勢和能力。然後又用虛偽的謙卑來掩飾自己的優越感。就像多神的宗教，基本上</w:t>
+        <w:t>種子。因為藐視道德價值，一旦為了自己的利益而做出損害他人利益的行為，就生出了罪行。而人之所以驕傲，一是無自知之明，二是人所擁有的智慧，或各種權勢和能力，較他人優越。為了保持優越感，人追求更多的智慧、權勢和能力。然後又用虛偽的謙卑來掩飾自己的優</w:t>
       </w:r>
       <w:r>
         <w:rPr>
@@ -21844,7 +21707,8 @@
           <w:sz w:val="26"/>
           <w:szCs w:val="26"/>
         </w:rPr>
-        <w:t>與分工和生活安定、富庶的社會有關。因為人有更多的需求，想方設法要把神明的神力</w:t>
+        <w:lastRenderedPageBreak/>
+        <w:t>越感。就像多神的宗教，基本上與分工和生活安定、富庶的社會有關。因為人有更多的需求，想方設法要把神明的神力</w:t>
       </w:r>
       <w:proofErr w:type="gramStart"/>
       <w:r>
@@ -22412,7 +22276,7 @@
           <w:sz w:val="26"/>
           <w:szCs w:val="26"/>
         </w:rPr>
-        <w:t>「我不</w:t>
+        <w:t>「我不是什</w:t>
       </w:r>
       <w:r>
         <w:rPr>
@@ -22421,7 +22285,8 @@
           <w:sz w:val="26"/>
           <w:szCs w:val="26"/>
         </w:rPr>
-        <w:t>是什麼超人，我和平常人一樣。只有一點不同是，我知道自己無知。」謙卑必須成為一種態度，就是不時向人或新的事物學習，正因為自知無知。另一個故事說，英國文學家蕭伯納一天閒來無事，和一個不認識的小女孩玩耍談天。天將晚時，蕭伯納對小女孩說，回去告訴媽媽，</w:t>
+        <w:lastRenderedPageBreak/>
+        <w:t>麼超人，我和平常人一樣。只有一點不同是，我知道自己無知。」謙卑必須成為一種態度，就是不時向人或新的事物學習，正因為自知無知。另一個故事說，英國文學家蕭伯納一天閒來無事，和一個不認識的小女孩玩耍談天。天將晚時，蕭伯納對小女孩說，回去告訴媽媽，</w:t>
       </w:r>
       <w:proofErr w:type="gramStart"/>
       <w:r>
@@ -22790,7 +22655,7 @@
 </file>
 
 <file path=word/endnotes.xml><?xml version="1.0" encoding="utf-8"?>
-<w:endnotes xmlns:wpc="http://schemas.microsoft.com/office/word/2010/wordprocessingCanvas" xmlns:mc="http://schemas.openxmlformats.org/markup-compatibility/2006" xmlns:o="urn:schemas-microsoft-com:office:office" xmlns:r="http://schemas.openxmlformats.org/officeDocument/2006/relationships" xmlns:m="http://schemas.openxmlformats.org/officeDocument/2006/math" xmlns:v="urn:schemas-microsoft-com:vml" xmlns:wp14="http://schemas.microsoft.com/office/word/2010/wordprocessingDrawing" xmlns:wp="http://schemas.openxmlformats.org/drawingml/2006/wordprocessingDrawing" xmlns:w10="urn:schemas-microsoft-com:office:word" xmlns:w="http://schemas.openxmlformats.org/wordprocessingml/2006/main" xmlns:w14="http://schemas.microsoft.com/office/word/2010/wordml" xmlns:w15="http://schemas.microsoft.com/office/word/2012/wordml" xmlns:wpg="http://schemas.microsoft.com/office/word/2010/wordprocessingGroup" xmlns:wpi="http://schemas.microsoft.com/office/word/2010/wordprocessingInk" xmlns:wne="http://schemas.microsoft.com/office/word/2006/wordml" xmlns:wps="http://schemas.microsoft.com/office/word/2010/wordprocessingShape" mc:Ignorable="w14 w15 wp14">
+<w:endnotes xmlns:wpc="http://schemas.microsoft.com/office/word/2010/wordprocessingCanvas" xmlns:mc="http://schemas.openxmlformats.org/markup-compatibility/2006" xmlns:o="urn:schemas-microsoft-com:office:office" xmlns:r="http://schemas.openxmlformats.org/officeDocument/2006/relationships" xmlns:m="http://schemas.openxmlformats.org/officeDocument/2006/math" xmlns:v="urn:schemas-microsoft-com:vml" xmlns:wp14="http://schemas.microsoft.com/office/word/2010/wordprocessingDrawing" xmlns:wp="http://schemas.openxmlformats.org/drawingml/2006/wordprocessingDrawing" xmlns:w10="urn:schemas-microsoft-com:office:word" xmlns:w="http://schemas.openxmlformats.org/wordprocessingml/2006/main" xmlns:w14="http://schemas.microsoft.com/office/word/2010/wordml" xmlns:wpg="http://schemas.microsoft.com/office/word/2010/wordprocessingGroup" xmlns:wpi="http://schemas.microsoft.com/office/word/2010/wordprocessingInk" xmlns:wne="http://schemas.microsoft.com/office/word/2006/wordml" xmlns:wps="http://schemas.microsoft.com/office/word/2010/wordprocessingShape" mc:Ignorable="w14 wp14">
   <w:endnote w:type="separator" w:id="-1">
     <w:p>
       <w:r>
@@ -22809,7 +22674,7 @@
 </file>
 
 <file path=word/footnotes.xml><?xml version="1.0" encoding="utf-8"?>
-<w:footnotes xmlns:wpc="http://schemas.microsoft.com/office/word/2010/wordprocessingCanvas" xmlns:mc="http://schemas.openxmlformats.org/markup-compatibility/2006" xmlns:o="urn:schemas-microsoft-com:office:office" xmlns:r="http://schemas.openxmlformats.org/officeDocument/2006/relationships" xmlns:m="http://schemas.openxmlformats.org/officeDocument/2006/math" xmlns:v="urn:schemas-microsoft-com:vml" xmlns:wp14="http://schemas.microsoft.com/office/word/2010/wordprocessingDrawing" xmlns:wp="http://schemas.openxmlformats.org/drawingml/2006/wordprocessingDrawing" xmlns:w10="urn:schemas-microsoft-com:office:word" xmlns:w="http://schemas.openxmlformats.org/wordprocessingml/2006/main" xmlns:w14="http://schemas.microsoft.com/office/word/2010/wordml" xmlns:w15="http://schemas.microsoft.com/office/word/2012/wordml" xmlns:wpg="http://schemas.microsoft.com/office/word/2010/wordprocessingGroup" xmlns:wpi="http://schemas.microsoft.com/office/word/2010/wordprocessingInk" xmlns:wne="http://schemas.microsoft.com/office/word/2006/wordml" xmlns:wps="http://schemas.microsoft.com/office/word/2010/wordprocessingShape" mc:Ignorable="w14 w15 wp14">
+<w:footnotes xmlns:wpc="http://schemas.microsoft.com/office/word/2010/wordprocessingCanvas" xmlns:mc="http://schemas.openxmlformats.org/markup-compatibility/2006" xmlns:o="urn:schemas-microsoft-com:office:office" xmlns:r="http://schemas.openxmlformats.org/officeDocument/2006/relationships" xmlns:m="http://schemas.openxmlformats.org/officeDocument/2006/math" xmlns:v="urn:schemas-microsoft-com:vml" xmlns:wp14="http://schemas.microsoft.com/office/word/2010/wordprocessingDrawing" xmlns:wp="http://schemas.openxmlformats.org/drawingml/2006/wordprocessingDrawing" xmlns:w10="urn:schemas-microsoft-com:office:word" xmlns:w="http://schemas.openxmlformats.org/wordprocessingml/2006/main" xmlns:w14="http://schemas.microsoft.com/office/word/2010/wordml" xmlns:wpg="http://schemas.microsoft.com/office/word/2010/wordprocessingGroup" xmlns:wpi="http://schemas.microsoft.com/office/word/2010/wordprocessingInk" xmlns:wne="http://schemas.microsoft.com/office/word/2006/wordml" xmlns:wps="http://schemas.microsoft.com/office/word/2010/wordprocessingShape" mc:Ignorable="w14 wp14">
   <w:footnote w:type="separator" w:id="-1">
     <w:p>
       <w:r>
@@ -22828,7 +22693,7 @@
 </file>
 
 <file path=word/header1.xml><?xml version="1.0" encoding="utf-8"?>
-<w:hdr xmlns:wpc="http://schemas.microsoft.com/office/word/2010/wordprocessingCanvas" xmlns:mc="http://schemas.openxmlformats.org/markup-compatibility/2006" xmlns:o="urn:schemas-microsoft-com:office:office" xmlns:r="http://schemas.openxmlformats.org/officeDocument/2006/relationships" xmlns:m="http://schemas.openxmlformats.org/officeDocument/2006/math" xmlns:v="urn:schemas-microsoft-com:vml" xmlns:wp14="http://schemas.microsoft.com/office/word/2010/wordprocessingDrawing" xmlns:wp="http://schemas.openxmlformats.org/drawingml/2006/wordprocessingDrawing" xmlns:w10="urn:schemas-microsoft-com:office:word" xmlns:w="http://schemas.openxmlformats.org/wordprocessingml/2006/main" xmlns:w14="http://schemas.microsoft.com/office/word/2010/wordml" xmlns:w15="http://schemas.microsoft.com/office/word/2012/wordml" xmlns:wpg="http://schemas.microsoft.com/office/word/2010/wordprocessingGroup" xmlns:wpi="http://schemas.microsoft.com/office/word/2010/wordprocessingInk" xmlns:wne="http://schemas.microsoft.com/office/word/2006/wordml" xmlns:wps="http://schemas.microsoft.com/office/word/2010/wordprocessingShape" mc:Ignorable="w14 w15 wp14">
+<w:hdr xmlns:wpc="http://schemas.microsoft.com/office/word/2010/wordprocessingCanvas" xmlns:mc="http://schemas.openxmlformats.org/markup-compatibility/2006" xmlns:o="urn:schemas-microsoft-com:office:office" xmlns:r="http://schemas.openxmlformats.org/officeDocument/2006/relationships" xmlns:m="http://schemas.openxmlformats.org/officeDocument/2006/math" xmlns:v="urn:schemas-microsoft-com:vml" xmlns:wp14="http://schemas.microsoft.com/office/word/2010/wordprocessingDrawing" xmlns:wp="http://schemas.openxmlformats.org/drawingml/2006/wordprocessingDrawing" xmlns:w10="urn:schemas-microsoft-com:office:word" xmlns:w="http://schemas.openxmlformats.org/wordprocessingml/2006/main" xmlns:w14="http://schemas.microsoft.com/office/word/2010/wordml" xmlns:wpg="http://schemas.microsoft.com/office/word/2010/wordprocessingGroup" xmlns:wpi="http://schemas.microsoft.com/office/word/2010/wordprocessingInk" xmlns:wne="http://schemas.microsoft.com/office/word/2006/wordml" xmlns:wps="http://schemas.microsoft.com/office/word/2010/wordprocessingShape" mc:Ignorable="w14 wp14">
   <w:p>
     <w:pPr>
       <w:pStyle w:val="a4"/>
@@ -23291,7 +23156,7 @@
 </file>
 
 <file path=word/header2.xml><?xml version="1.0" encoding="utf-8"?>
-<w:hdr xmlns:wpc="http://schemas.microsoft.com/office/word/2010/wordprocessingCanvas" xmlns:mc="http://schemas.openxmlformats.org/markup-compatibility/2006" xmlns:o="urn:schemas-microsoft-com:office:office" xmlns:r="http://schemas.openxmlformats.org/officeDocument/2006/relationships" xmlns:m="http://schemas.openxmlformats.org/officeDocument/2006/math" xmlns:v="urn:schemas-microsoft-com:vml" xmlns:wp14="http://schemas.microsoft.com/office/word/2010/wordprocessingDrawing" xmlns:wp="http://schemas.openxmlformats.org/drawingml/2006/wordprocessingDrawing" xmlns:w10="urn:schemas-microsoft-com:office:word" xmlns:w="http://schemas.openxmlformats.org/wordprocessingml/2006/main" xmlns:w14="http://schemas.microsoft.com/office/word/2010/wordml" xmlns:w15="http://schemas.microsoft.com/office/word/2012/wordml" xmlns:wpg="http://schemas.microsoft.com/office/word/2010/wordprocessingGroup" xmlns:wpi="http://schemas.microsoft.com/office/word/2010/wordprocessingInk" xmlns:wne="http://schemas.microsoft.com/office/word/2006/wordml" xmlns:wps="http://schemas.microsoft.com/office/word/2010/wordprocessingShape" mc:Ignorable="w14 w15 wp14">
+<w:hdr xmlns:wpc="http://schemas.microsoft.com/office/word/2010/wordprocessingCanvas" xmlns:mc="http://schemas.openxmlformats.org/markup-compatibility/2006" xmlns:o="urn:schemas-microsoft-com:office:office" xmlns:r="http://schemas.openxmlformats.org/officeDocument/2006/relationships" xmlns:m="http://schemas.openxmlformats.org/officeDocument/2006/math" xmlns:v="urn:schemas-microsoft-com:vml" xmlns:wp14="http://schemas.microsoft.com/office/word/2010/wordprocessingDrawing" xmlns:wp="http://schemas.openxmlformats.org/drawingml/2006/wordprocessingDrawing" xmlns:w10="urn:schemas-microsoft-com:office:word" xmlns:w="http://schemas.openxmlformats.org/wordprocessingml/2006/main" xmlns:w14="http://schemas.microsoft.com/office/word/2010/wordml" xmlns:wpg="http://schemas.microsoft.com/office/word/2010/wordprocessingGroup" xmlns:wpi="http://schemas.microsoft.com/office/word/2010/wordprocessingInk" xmlns:wne="http://schemas.microsoft.com/office/word/2006/wordml" xmlns:wps="http://schemas.microsoft.com/office/word/2010/wordprocessingShape" mc:Ignorable="w14 wp14">
   <w:p>
     <w:pPr>
       <w:pStyle w:val="a4"/>
@@ -23749,8 +23614,8 @@
 </file>
 
 <file path=word/numbering.xml><?xml version="1.0" encoding="utf-8"?>
-<w:numbering xmlns:wpc="http://schemas.microsoft.com/office/word/2010/wordprocessingCanvas" xmlns:mc="http://schemas.openxmlformats.org/markup-compatibility/2006" xmlns:o="urn:schemas-microsoft-com:office:office" xmlns:r="http://schemas.openxmlformats.org/officeDocument/2006/relationships" xmlns:m="http://schemas.openxmlformats.org/officeDocument/2006/math" xmlns:v="urn:schemas-microsoft-com:vml" xmlns:wp14="http://schemas.microsoft.com/office/word/2010/wordprocessingDrawing" xmlns:wp="http://schemas.openxmlformats.org/drawingml/2006/wordprocessingDrawing" xmlns:w10="urn:schemas-microsoft-com:office:word" xmlns:w="http://schemas.openxmlformats.org/wordprocessingml/2006/main" xmlns:w14="http://schemas.microsoft.com/office/word/2010/wordml" xmlns:w15="http://schemas.microsoft.com/office/word/2012/wordml" xmlns:wpg="http://schemas.microsoft.com/office/word/2010/wordprocessingGroup" xmlns:wpi="http://schemas.microsoft.com/office/word/2010/wordprocessingInk" xmlns:wne="http://schemas.microsoft.com/office/word/2006/wordml" xmlns:wps="http://schemas.microsoft.com/office/word/2010/wordprocessingShape" mc:Ignorable="w14 w15 wp14">
-  <w:abstractNum w:abstractNumId="0" w15:restartNumberingAfterBreak="0">
+<w:numbering xmlns:wpc="http://schemas.microsoft.com/office/word/2010/wordprocessingCanvas" xmlns:mc="http://schemas.openxmlformats.org/markup-compatibility/2006" xmlns:o="urn:schemas-microsoft-com:office:office" xmlns:r="http://schemas.openxmlformats.org/officeDocument/2006/relationships" xmlns:m="http://schemas.openxmlformats.org/officeDocument/2006/math" xmlns:v="urn:schemas-microsoft-com:vml" xmlns:wp14="http://schemas.microsoft.com/office/word/2010/wordprocessingDrawing" xmlns:wp="http://schemas.openxmlformats.org/drawingml/2006/wordprocessingDrawing" xmlns:w10="urn:schemas-microsoft-com:office:word" xmlns:w="http://schemas.openxmlformats.org/wordprocessingml/2006/main" xmlns:w14="http://schemas.microsoft.com/office/word/2010/wordml" xmlns:wpg="http://schemas.microsoft.com/office/word/2010/wordprocessingGroup" xmlns:wpi="http://schemas.microsoft.com/office/word/2010/wordprocessingInk" xmlns:wne="http://schemas.microsoft.com/office/word/2006/wordml" xmlns:wps="http://schemas.microsoft.com/office/word/2010/wordprocessingShape" mc:Ignorable="w14 wp14">
+  <w:abstractNum w:abstractNumId="0">
     <w:nsid w:val="2158604C"/>
     <w:multiLevelType w:val="hybridMultilevel"/>
     <w:tmpl w:val="EE0E584E"/>
@@ -23839,7 +23704,7 @@
       </w:pPr>
     </w:lvl>
   </w:abstractNum>
-  <w:abstractNum w:abstractNumId="1" w15:restartNumberingAfterBreak="0">
+  <w:abstractNum w:abstractNumId="1">
     <w:nsid w:val="74B64780"/>
     <w:multiLevelType w:val="hybridMultilevel"/>
     <w:tmpl w:val="A566C376"/>
@@ -23938,7 +23803,7 @@
 </file>
 
 <file path=word/styles.xml><?xml version="1.0" encoding="utf-8"?>
-<w:styles xmlns:mc="http://schemas.openxmlformats.org/markup-compatibility/2006" xmlns:r="http://schemas.openxmlformats.org/officeDocument/2006/relationships" xmlns:w="http://schemas.openxmlformats.org/wordprocessingml/2006/main" xmlns:w14="http://schemas.microsoft.com/office/word/2010/wordml" xmlns:w15="http://schemas.microsoft.com/office/word/2012/wordml" mc:Ignorable="w14 w15">
+<w:styles xmlns:mc="http://schemas.openxmlformats.org/markup-compatibility/2006" xmlns:r="http://schemas.openxmlformats.org/officeDocument/2006/relationships" xmlns:w="http://schemas.openxmlformats.org/wordprocessingml/2006/main" xmlns:w14="http://schemas.microsoft.com/office/word/2010/wordml" mc:Ignorable="w14">
   <w:docDefaults>
     <w:rPrDefault>
       <w:rPr>
@@ -23951,378 +23816,144 @@
     </w:rPrDefault>
     <w:pPrDefault/>
   </w:docDefaults>
-  <w:latentStyles w:defLockedState="0" w:defUIPriority="99" w:defSemiHidden="0" w:defUnhideWhenUsed="0" w:defQFormat="0" w:count="371">
-    <w:lsdException w:name="Normal" w:uiPriority="0" w:qFormat="1"/>
-    <w:lsdException w:name="heading 1" w:uiPriority="9" w:qFormat="1"/>
-    <w:lsdException w:name="heading 2" w:semiHidden="1" w:uiPriority="9" w:unhideWhenUsed="1" w:qFormat="1"/>
-    <w:lsdException w:name="heading 3" w:semiHidden="1" w:uiPriority="9" w:unhideWhenUsed="1" w:qFormat="1"/>
-    <w:lsdException w:name="heading 4" w:semiHidden="1" w:uiPriority="9" w:unhideWhenUsed="1" w:qFormat="1"/>
-    <w:lsdException w:name="heading 5" w:semiHidden="1" w:uiPriority="9" w:unhideWhenUsed="1" w:qFormat="1"/>
-    <w:lsdException w:name="heading 6" w:semiHidden="1" w:uiPriority="9" w:unhideWhenUsed="1" w:qFormat="1"/>
-    <w:lsdException w:name="heading 7" w:semiHidden="1" w:uiPriority="9" w:unhideWhenUsed="1" w:qFormat="1"/>
-    <w:lsdException w:name="heading 8" w:semiHidden="1" w:uiPriority="9" w:unhideWhenUsed="1" w:qFormat="1"/>
-    <w:lsdException w:name="heading 9" w:semiHidden="1" w:uiPriority="9" w:unhideWhenUsed="1" w:qFormat="1"/>
-    <w:lsdException w:name="index 1" w:semiHidden="1" w:unhideWhenUsed="1"/>
-    <w:lsdException w:name="index 2" w:semiHidden="1" w:unhideWhenUsed="1"/>
-    <w:lsdException w:name="index 3" w:semiHidden="1" w:unhideWhenUsed="1"/>
-    <w:lsdException w:name="index 4" w:semiHidden="1" w:unhideWhenUsed="1"/>
-    <w:lsdException w:name="index 5" w:semiHidden="1" w:unhideWhenUsed="1"/>
-    <w:lsdException w:name="index 6" w:semiHidden="1" w:unhideWhenUsed="1"/>
-    <w:lsdException w:name="index 7" w:semiHidden="1" w:unhideWhenUsed="1"/>
-    <w:lsdException w:name="index 8" w:semiHidden="1" w:unhideWhenUsed="1"/>
-    <w:lsdException w:name="index 9" w:semiHidden="1" w:unhideWhenUsed="1"/>
-    <w:lsdException w:name="toc 1" w:semiHidden="1" w:uiPriority="39" w:unhideWhenUsed="1"/>
-    <w:lsdException w:name="toc 2" w:semiHidden="1" w:uiPriority="39" w:unhideWhenUsed="1"/>
-    <w:lsdException w:name="toc 3" w:semiHidden="1" w:uiPriority="39" w:unhideWhenUsed="1"/>
-    <w:lsdException w:name="toc 4" w:semiHidden="1" w:uiPriority="39" w:unhideWhenUsed="1"/>
-    <w:lsdException w:name="toc 5" w:semiHidden="1" w:uiPriority="39" w:unhideWhenUsed="1"/>
-    <w:lsdException w:name="toc 6" w:semiHidden="1" w:uiPriority="39" w:unhideWhenUsed="1"/>
-    <w:lsdException w:name="toc 7" w:semiHidden="1" w:uiPriority="39" w:unhideWhenUsed="1"/>
-    <w:lsdException w:name="toc 8" w:semiHidden="1" w:uiPriority="39" w:unhideWhenUsed="1"/>
-    <w:lsdException w:name="toc 9" w:semiHidden="1" w:uiPriority="39" w:unhideWhenUsed="1"/>
-    <w:lsdException w:name="Normal Indent" w:semiHidden="1" w:unhideWhenUsed="1"/>
-    <w:lsdException w:name="footnote text" w:semiHidden="1" w:unhideWhenUsed="1"/>
-    <w:lsdException w:name="annotation text" w:semiHidden="1" w:unhideWhenUsed="1"/>
-    <w:lsdException w:name="header" w:semiHidden="1" w:unhideWhenUsed="1"/>
-    <w:lsdException w:name="footer" w:semiHidden="1" w:unhideWhenUsed="1"/>
-    <w:lsdException w:name="index heading" w:semiHidden="1" w:unhideWhenUsed="1"/>
-    <w:lsdException w:name="caption" w:semiHidden="1" w:uiPriority="35" w:unhideWhenUsed="1" w:qFormat="1"/>
-    <w:lsdException w:name="table of figures" w:semiHidden="1" w:unhideWhenUsed="1"/>
-    <w:lsdException w:name="envelope address" w:semiHidden="1" w:unhideWhenUsed="1"/>
-    <w:lsdException w:name="envelope return" w:semiHidden="1" w:unhideWhenUsed="1"/>
-    <w:lsdException w:name="footnote reference" w:semiHidden="1" w:unhideWhenUsed="1"/>
-    <w:lsdException w:name="annotation reference" w:semiHidden="1" w:unhideWhenUsed="1"/>
-    <w:lsdException w:name="line number" w:semiHidden="1" w:unhideWhenUsed="1"/>
-    <w:lsdException w:name="page number" w:semiHidden="1" w:unhideWhenUsed="1"/>
-    <w:lsdException w:name="endnote reference" w:semiHidden="1" w:unhideWhenUsed="1"/>
-    <w:lsdException w:name="endnote text" w:semiHidden="1" w:unhideWhenUsed="1"/>
-    <w:lsdException w:name="table of authorities" w:semiHidden="1" w:unhideWhenUsed="1"/>
-    <w:lsdException w:name="macro" w:semiHidden="1" w:unhideWhenUsed="1"/>
-    <w:lsdException w:name="toa heading" w:semiHidden="1" w:unhideWhenUsed="1"/>
-    <w:lsdException w:name="List" w:semiHidden="1" w:unhideWhenUsed="1"/>
-    <w:lsdException w:name="List Bullet" w:semiHidden="1" w:unhideWhenUsed="1"/>
-    <w:lsdException w:name="List Number" w:semiHidden="1" w:unhideWhenUsed="1"/>
-    <w:lsdException w:name="List 2" w:semiHidden="1" w:unhideWhenUsed="1"/>
-    <w:lsdException w:name="List 3" w:semiHidden="1" w:unhideWhenUsed="1"/>
-    <w:lsdException w:name="List 4" w:semiHidden="1" w:unhideWhenUsed="1"/>
-    <w:lsdException w:name="List 5" w:semiHidden="1" w:unhideWhenUsed="1"/>
-    <w:lsdException w:name="List Bullet 2" w:semiHidden="1" w:unhideWhenUsed="1"/>
-    <w:lsdException w:name="List Bullet 3" w:semiHidden="1" w:unhideWhenUsed="1"/>
-    <w:lsdException w:name="List Bullet 4" w:semiHidden="1" w:unhideWhenUsed="1"/>
-    <w:lsdException w:name="List Bullet 5" w:semiHidden="1" w:unhideWhenUsed="1"/>
-    <w:lsdException w:name="List Number 2" w:semiHidden="1" w:unhideWhenUsed="1"/>
-    <w:lsdException w:name="List Number 3" w:semiHidden="1" w:unhideWhenUsed="1"/>
-    <w:lsdException w:name="List Number 4" w:semiHidden="1" w:unhideWhenUsed="1"/>
-    <w:lsdException w:name="List Number 5" w:semiHidden="1" w:unhideWhenUsed="1"/>
-    <w:lsdException w:name="Title" w:uiPriority="10" w:qFormat="1"/>
-    <w:lsdException w:name="Closing" w:semiHidden="1" w:unhideWhenUsed="1"/>
-    <w:lsdException w:name="Signature" w:semiHidden="1" w:unhideWhenUsed="1"/>
-    <w:lsdException w:name="Default Paragraph Font" w:semiHidden="1" w:uiPriority="1" w:unhideWhenUsed="1"/>
-    <w:lsdException w:name="Body Text" w:semiHidden="1" w:unhideWhenUsed="1"/>
-    <w:lsdException w:name="Body Text Indent" w:semiHidden="1" w:unhideWhenUsed="1"/>
-    <w:lsdException w:name="List Continue" w:semiHidden="1" w:unhideWhenUsed="1"/>
-    <w:lsdException w:name="List Continue 2" w:semiHidden="1" w:unhideWhenUsed="1"/>
-    <w:lsdException w:name="List Continue 3" w:semiHidden="1" w:unhideWhenUsed="1"/>
-    <w:lsdException w:name="List Continue 4" w:semiHidden="1" w:unhideWhenUsed="1"/>
-    <w:lsdException w:name="List Continue 5" w:semiHidden="1" w:unhideWhenUsed="1"/>
-    <w:lsdException w:name="Message Header" w:semiHidden="1" w:unhideWhenUsed="1"/>
-    <w:lsdException w:name="Subtitle" w:uiPriority="11" w:qFormat="1"/>
-    <w:lsdException w:name="Salutation" w:semiHidden="1" w:unhideWhenUsed="1"/>
-    <w:lsdException w:name="Date" w:semiHidden="1" w:unhideWhenUsed="1"/>
-    <w:lsdException w:name="Body Text First Indent" w:semiHidden="1" w:unhideWhenUsed="1"/>
-    <w:lsdException w:name="Body Text First Indent 2" w:semiHidden="1" w:unhideWhenUsed="1"/>
-    <w:lsdException w:name="Note Heading" w:semiHidden="1" w:unhideWhenUsed="1"/>
-    <w:lsdException w:name="Body Text 2" w:semiHidden="1" w:unhideWhenUsed="1"/>
-    <w:lsdException w:name="Body Text 3" w:semiHidden="1" w:unhideWhenUsed="1"/>
-    <w:lsdException w:name="Body Text Indent 2" w:semiHidden="1" w:unhideWhenUsed="1"/>
-    <w:lsdException w:name="Body Text Indent 3" w:semiHidden="1" w:unhideWhenUsed="1"/>
-    <w:lsdException w:name="Block Text" w:semiHidden="1" w:unhideWhenUsed="1"/>
-    <w:lsdException w:name="Hyperlink" w:semiHidden="1" w:unhideWhenUsed="1"/>
-    <w:lsdException w:name="FollowedHyperlink" w:semiHidden="1" w:unhideWhenUsed="1"/>
-    <w:lsdException w:name="Strong" w:uiPriority="22" w:qFormat="1"/>
-    <w:lsdException w:name="Emphasis" w:uiPriority="20" w:qFormat="1"/>
-    <w:lsdException w:name="Document Map" w:semiHidden="1" w:unhideWhenUsed="1"/>
-    <w:lsdException w:name="Plain Text" w:semiHidden="1" w:unhideWhenUsed="1"/>
-    <w:lsdException w:name="E-mail Signature" w:semiHidden="1" w:unhideWhenUsed="1"/>
-    <w:lsdException w:name="HTML Top of Form" w:semiHidden="1" w:unhideWhenUsed="1"/>
-    <w:lsdException w:name="HTML Bottom of Form" w:semiHidden="1" w:unhideWhenUsed="1"/>
-    <w:lsdException w:name="Normal (Web)" w:semiHidden="1" w:unhideWhenUsed="1"/>
-    <w:lsdException w:name="HTML Acronym" w:semiHidden="1" w:unhideWhenUsed="1"/>
-    <w:lsdException w:name="HTML Address" w:semiHidden="1" w:unhideWhenUsed="1"/>
-    <w:lsdException w:name="HTML Cite" w:semiHidden="1" w:unhideWhenUsed="1"/>
-    <w:lsdException w:name="HTML Code" w:semiHidden="1" w:unhideWhenUsed="1"/>
-    <w:lsdException w:name="HTML Definition" w:semiHidden="1" w:unhideWhenUsed="1"/>
-    <w:lsdException w:name="HTML Keyboard" w:semiHidden="1" w:unhideWhenUsed="1"/>
-    <w:lsdException w:name="HTML Preformatted" w:semiHidden="1" w:unhideWhenUsed="1"/>
-    <w:lsdException w:name="HTML Sample" w:semiHidden="1" w:unhideWhenUsed="1"/>
-    <w:lsdException w:name="HTML Typewriter" w:semiHidden="1" w:unhideWhenUsed="1"/>
-    <w:lsdException w:name="HTML Variable" w:semiHidden="1" w:unhideWhenUsed="1"/>
-    <w:lsdException w:name="Normal Table" w:semiHidden="1" w:unhideWhenUsed="1"/>
-    <w:lsdException w:name="annotation subject" w:semiHidden="1" w:unhideWhenUsed="1"/>
-    <w:lsdException w:name="No List" w:semiHidden="1" w:unhideWhenUsed="1"/>
-    <w:lsdException w:name="Outline List 1" w:semiHidden="1" w:unhideWhenUsed="1"/>
-    <w:lsdException w:name="Outline List 2" w:semiHidden="1" w:unhideWhenUsed="1"/>
-    <w:lsdException w:name="Outline List 3" w:semiHidden="1" w:unhideWhenUsed="1"/>
-    <w:lsdException w:name="Table Simple 1" w:semiHidden="1" w:unhideWhenUsed="1"/>
-    <w:lsdException w:name="Table Simple 2" w:semiHidden="1" w:unhideWhenUsed="1"/>
-    <w:lsdException w:name="Table Simple 3" w:semiHidden="1" w:unhideWhenUsed="1"/>
-    <w:lsdException w:name="Table Classic 1" w:semiHidden="1" w:unhideWhenUsed="1"/>
-    <w:lsdException w:name="Table Classic 2" w:semiHidden="1" w:unhideWhenUsed="1"/>
-    <w:lsdException w:name="Table Classic 3" w:semiHidden="1" w:unhideWhenUsed="1"/>
-    <w:lsdException w:name="Table Classic 4" w:semiHidden="1" w:unhideWhenUsed="1"/>
-    <w:lsdException w:name="Table Colorful 1" w:semiHidden="1" w:unhideWhenUsed="1"/>
-    <w:lsdException w:name="Table Colorful 2" w:semiHidden="1" w:unhideWhenUsed="1"/>
-    <w:lsdException w:name="Table Colorful 3" w:semiHidden="1" w:unhideWhenUsed="1"/>
-    <w:lsdException w:name="Table Columns 1" w:semiHidden="1" w:unhideWhenUsed="1"/>
-    <w:lsdException w:name="Table Columns 2" w:semiHidden="1" w:unhideWhenUsed="1"/>
-    <w:lsdException w:name="Table Columns 3" w:semiHidden="1" w:unhideWhenUsed="1"/>
-    <w:lsdException w:name="Table Columns 4" w:semiHidden="1" w:unhideWhenUsed="1"/>
-    <w:lsdException w:name="Table Columns 5" w:semiHidden="1" w:unhideWhenUsed="1"/>
-    <w:lsdException w:name="Table Grid 1" w:semiHidden="1" w:unhideWhenUsed="1"/>
-    <w:lsdException w:name="Table Grid 2" w:semiHidden="1" w:unhideWhenUsed="1"/>
-    <w:lsdException w:name="Table Grid 3" w:semiHidden="1" w:unhideWhenUsed="1"/>
-    <w:lsdException w:name="Table Grid 4" w:semiHidden="1" w:unhideWhenUsed="1"/>
-    <w:lsdException w:name="Table Grid 5" w:semiHidden="1" w:unhideWhenUsed="1"/>
-    <w:lsdException w:name="Table Grid 6" w:semiHidden="1" w:unhideWhenUsed="1"/>
-    <w:lsdException w:name="Table Grid 7" w:semiHidden="1" w:unhideWhenUsed="1"/>
-    <w:lsdException w:name="Table Grid 8" w:semiHidden="1" w:unhideWhenUsed="1"/>
-    <w:lsdException w:name="Table List 1" w:semiHidden="1" w:unhideWhenUsed="1"/>
-    <w:lsdException w:name="Table List 2" w:semiHidden="1" w:unhideWhenUsed="1"/>
-    <w:lsdException w:name="Table List 3" w:semiHidden="1" w:unhideWhenUsed="1"/>
-    <w:lsdException w:name="Table List 4" w:semiHidden="1" w:unhideWhenUsed="1"/>
-    <w:lsdException w:name="Table List 5" w:semiHidden="1" w:unhideWhenUsed="1"/>
-    <w:lsdException w:name="Table List 6" w:semiHidden="1" w:unhideWhenUsed="1"/>
-    <w:lsdException w:name="Table List 7" w:semiHidden="1" w:unhideWhenUsed="1"/>
-    <w:lsdException w:name="Table List 8" w:semiHidden="1" w:unhideWhenUsed="1"/>
-    <w:lsdException w:name="Table 3D effects 1" w:semiHidden="1" w:unhideWhenUsed="1"/>
-    <w:lsdException w:name="Table 3D effects 2" w:semiHidden="1" w:unhideWhenUsed="1"/>
-    <w:lsdException w:name="Table 3D effects 3" w:semiHidden="1" w:unhideWhenUsed="1"/>
-    <w:lsdException w:name="Table Contemporary" w:semiHidden="1" w:unhideWhenUsed="1"/>
-    <w:lsdException w:name="Table Elegant" w:semiHidden="1" w:unhideWhenUsed="1"/>
-    <w:lsdException w:name="Table Professional" w:semiHidden="1" w:unhideWhenUsed="1"/>
-    <w:lsdException w:name="Table Subtle 1" w:semiHidden="1" w:unhideWhenUsed="1"/>
-    <w:lsdException w:name="Table Subtle 2" w:semiHidden="1" w:unhideWhenUsed="1"/>
-    <w:lsdException w:name="Table Web 1" w:semiHidden="1" w:unhideWhenUsed="1"/>
-    <w:lsdException w:name="Table Web 2" w:semiHidden="1" w:unhideWhenUsed="1"/>
-    <w:lsdException w:name="Table Web 3" w:semiHidden="1" w:unhideWhenUsed="1"/>
-    <w:lsdException w:name="Balloon Text" w:semiHidden="1" w:unhideWhenUsed="1"/>
-    <w:lsdException w:name="Table Grid" w:uiPriority="39"/>
-    <w:lsdException w:name="Table Theme" w:semiHidden="1" w:unhideWhenUsed="1"/>
-    <w:lsdException w:name="Placeholder Text" w:semiHidden="1"/>
-    <w:lsdException w:name="No Spacing" w:uiPriority="1" w:qFormat="1"/>
-    <w:lsdException w:name="Light Shading" w:uiPriority="60"/>
-    <w:lsdException w:name="Light List" w:uiPriority="61"/>
-    <w:lsdException w:name="Light Grid" w:uiPriority="62"/>
-    <w:lsdException w:name="Medium Shading 1" w:uiPriority="63"/>
-    <w:lsdException w:name="Medium Shading 2" w:uiPriority="64"/>
-    <w:lsdException w:name="Medium List 1" w:uiPriority="65"/>
-    <w:lsdException w:name="Medium List 2" w:uiPriority="66"/>
-    <w:lsdException w:name="Medium Grid 1" w:uiPriority="67"/>
-    <w:lsdException w:name="Medium Grid 2" w:uiPriority="68"/>
-    <w:lsdException w:name="Medium Grid 3" w:uiPriority="69"/>
-    <w:lsdException w:name="Dark List" w:uiPriority="70"/>
-    <w:lsdException w:name="Colorful Shading" w:uiPriority="71"/>
-    <w:lsdException w:name="Colorful List" w:uiPriority="72"/>
-    <w:lsdException w:name="Colorful Grid" w:uiPriority="73"/>
-    <w:lsdException w:name="Light Shading Accent 1" w:uiPriority="60"/>
-    <w:lsdException w:name="Light List Accent 1" w:uiPriority="61"/>
-    <w:lsdException w:name="Light Grid Accent 1" w:uiPriority="62"/>
-    <w:lsdException w:name="Medium Shading 1 Accent 1" w:uiPriority="63"/>
-    <w:lsdException w:name="Medium Shading 2 Accent 1" w:uiPriority="64"/>
-    <w:lsdException w:name="Medium List 1 Accent 1" w:uiPriority="65"/>
-    <w:lsdException w:name="Revision" w:semiHidden="1"/>
-    <w:lsdException w:name="List Paragraph" w:uiPriority="34" w:qFormat="1"/>
-    <w:lsdException w:name="Quote" w:uiPriority="29" w:qFormat="1"/>
-    <w:lsdException w:name="Intense Quote" w:uiPriority="30" w:qFormat="1"/>
-    <w:lsdException w:name="Medium List 2 Accent 1" w:uiPriority="66"/>
-    <w:lsdException w:name="Medium Grid 1 Accent 1" w:uiPriority="67"/>
-    <w:lsdException w:name="Medium Grid 2 Accent 1" w:uiPriority="68"/>
-    <w:lsdException w:name="Medium Grid 3 Accent 1" w:uiPriority="69"/>
-    <w:lsdException w:name="Dark List Accent 1" w:uiPriority="70"/>
-    <w:lsdException w:name="Colorful Shading Accent 1" w:uiPriority="71"/>
-    <w:lsdException w:name="Colorful List Accent 1" w:uiPriority="72"/>
-    <w:lsdException w:name="Colorful Grid Accent 1" w:uiPriority="73"/>
-    <w:lsdException w:name="Light Shading Accent 2" w:uiPriority="60"/>
-    <w:lsdException w:name="Light List Accent 2" w:uiPriority="61"/>
-    <w:lsdException w:name="Light Grid Accent 2" w:uiPriority="62"/>
-    <w:lsdException w:name="Medium Shading 1 Accent 2" w:uiPriority="63"/>
-    <w:lsdException w:name="Medium Shading 2 Accent 2" w:uiPriority="64"/>
-    <w:lsdException w:name="Medium List 1 Accent 2" w:uiPriority="65"/>
-    <w:lsdException w:name="Medium List 2 Accent 2" w:uiPriority="66"/>
-    <w:lsdException w:name="Medium Grid 1 Accent 2" w:uiPriority="67"/>
-    <w:lsdException w:name="Medium Grid 2 Accent 2" w:uiPriority="68"/>
-    <w:lsdException w:name="Medium Grid 3 Accent 2" w:uiPriority="69"/>
-    <w:lsdException w:name="Dark List Accent 2" w:uiPriority="70"/>
-    <w:lsdException w:name="Colorful Shading Accent 2" w:uiPriority="71"/>
-    <w:lsdException w:name="Colorful List Accent 2" w:uiPriority="72"/>
-    <w:lsdException w:name="Colorful Grid Accent 2" w:uiPriority="73"/>
-    <w:lsdException w:name="Light Shading Accent 3" w:uiPriority="60"/>
-    <w:lsdException w:name="Light List Accent 3" w:uiPriority="61"/>
-    <w:lsdException w:name="Light Grid Accent 3" w:uiPriority="62"/>
-    <w:lsdException w:name="Medium Shading 1 Accent 3" w:uiPriority="63"/>
-    <w:lsdException w:name="Medium Shading 2 Accent 3" w:uiPriority="64"/>
-    <w:lsdException w:name="Medium List 1 Accent 3" w:uiPriority="65"/>
-    <w:lsdException w:name="Medium List 2 Accent 3" w:uiPriority="66"/>
-    <w:lsdException w:name="Medium Grid 1 Accent 3" w:uiPriority="67"/>
-    <w:lsdException w:name="Medium Grid 2 Accent 3" w:uiPriority="68"/>
-    <w:lsdException w:name="Medium Grid 3 Accent 3" w:uiPriority="69"/>
-    <w:lsdException w:name="Dark List Accent 3" w:uiPriority="70"/>
-    <w:lsdException w:name="Colorful Shading Accent 3" w:uiPriority="71"/>
-    <w:lsdException w:name="Colorful List Accent 3" w:uiPriority="72"/>
-    <w:lsdException w:name="Colorful Grid Accent 3" w:uiPriority="73"/>
-    <w:lsdException w:name="Light Shading Accent 4" w:uiPriority="60"/>
-    <w:lsdException w:name="Light List Accent 4" w:uiPriority="61"/>
-    <w:lsdException w:name="Light Grid Accent 4" w:uiPriority="62"/>
-    <w:lsdException w:name="Medium Shading 1 Accent 4" w:uiPriority="63"/>
-    <w:lsdException w:name="Medium Shading 2 Accent 4" w:uiPriority="64"/>
-    <w:lsdException w:name="Medium List 1 Accent 4" w:uiPriority="65"/>
-    <w:lsdException w:name="Medium List 2 Accent 4" w:uiPriority="66"/>
-    <w:lsdException w:name="Medium Grid 1 Accent 4" w:uiPriority="67"/>
-    <w:lsdException w:name="Medium Grid 2 Accent 4" w:uiPriority="68"/>
-    <w:lsdException w:name="Medium Grid 3 Accent 4" w:uiPriority="69"/>
-    <w:lsdException w:name="Dark List Accent 4" w:uiPriority="70"/>
-    <w:lsdException w:name="Colorful Shading Accent 4" w:uiPriority="71"/>
-    <w:lsdException w:name="Colorful List Accent 4" w:uiPriority="72"/>
-    <w:lsdException w:name="Colorful Grid Accent 4" w:uiPriority="73"/>
-    <w:lsdException w:name="Light Shading Accent 5" w:uiPriority="60"/>
-    <w:lsdException w:name="Light List Accent 5" w:uiPriority="61"/>
-    <w:lsdException w:name="Light Grid Accent 5" w:uiPriority="62"/>
-    <w:lsdException w:name="Medium Shading 1 Accent 5" w:uiPriority="63"/>
-    <w:lsdException w:name="Medium Shading 2 Accent 5" w:uiPriority="64"/>
-    <w:lsdException w:name="Medium List 1 Accent 5" w:uiPriority="65"/>
-    <w:lsdException w:name="Medium List 2 Accent 5" w:uiPriority="66"/>
-    <w:lsdException w:name="Medium Grid 1 Accent 5" w:uiPriority="67"/>
-    <w:lsdException w:name="Medium Grid 2 Accent 5" w:uiPriority="68"/>
-    <w:lsdException w:name="Medium Grid 3 Accent 5" w:uiPriority="69"/>
-    <w:lsdException w:name="Dark List Accent 5" w:uiPriority="70"/>
-    <w:lsdException w:name="Colorful Shading Accent 5" w:uiPriority="71"/>
-    <w:lsdException w:name="Colorful List Accent 5" w:uiPriority="72"/>
-    <w:lsdException w:name="Colorful Grid Accent 5" w:uiPriority="73"/>
-    <w:lsdException w:name="Light Shading Accent 6" w:uiPriority="60"/>
-    <w:lsdException w:name="Light List Accent 6" w:uiPriority="61"/>
-    <w:lsdException w:name="Light Grid Accent 6" w:uiPriority="62"/>
-    <w:lsdException w:name="Medium Shading 1 Accent 6" w:uiPriority="63"/>
-    <w:lsdException w:name="Medium Shading 2 Accent 6" w:uiPriority="64"/>
-    <w:lsdException w:name="Medium List 1 Accent 6" w:uiPriority="65"/>
-    <w:lsdException w:name="Medium List 2 Accent 6" w:uiPriority="66"/>
-    <w:lsdException w:name="Medium Grid 1 Accent 6" w:uiPriority="67"/>
-    <w:lsdException w:name="Medium Grid 2 Accent 6" w:uiPriority="68"/>
-    <w:lsdException w:name="Medium Grid 3 Accent 6" w:uiPriority="69"/>
-    <w:lsdException w:name="Dark List Accent 6" w:uiPriority="70"/>
-    <w:lsdException w:name="Colorful Shading Accent 6" w:uiPriority="71"/>
-    <w:lsdException w:name="Colorful List Accent 6" w:uiPriority="72"/>
-    <w:lsdException w:name="Colorful Grid Accent 6" w:uiPriority="73"/>
-    <w:lsdException w:name="Subtle Emphasis" w:uiPriority="19" w:qFormat="1"/>
-    <w:lsdException w:name="Intense Emphasis" w:uiPriority="21" w:qFormat="1"/>
-    <w:lsdException w:name="Subtle Reference" w:uiPriority="31" w:qFormat="1"/>
-    <w:lsdException w:name="Intense Reference" w:uiPriority="32" w:qFormat="1"/>
-    <w:lsdException w:name="Book Title" w:uiPriority="33" w:qFormat="1"/>
-    <w:lsdException w:name="Bibliography" w:semiHidden="1" w:uiPriority="37" w:unhideWhenUsed="1"/>
-    <w:lsdException w:name="TOC Heading" w:semiHidden="1" w:uiPriority="39" w:unhideWhenUsed="1" w:qFormat="1"/>
-    <w:lsdException w:name="Plain Table 1" w:uiPriority="41"/>
-    <w:lsdException w:name="Plain Table 2" w:uiPriority="42"/>
-    <w:lsdException w:name="Plain Table 3" w:uiPriority="43"/>
-    <w:lsdException w:name="Plain Table 4" w:uiPriority="44"/>
-    <w:lsdException w:name="Plain Table 5" w:uiPriority="45"/>
-    <w:lsdException w:name="Grid Table Light" w:uiPriority="40"/>
-    <w:lsdException w:name="Grid Table 1 Light" w:uiPriority="46"/>
-    <w:lsdException w:name="Grid Table 2" w:uiPriority="47"/>
-    <w:lsdException w:name="Grid Table 3" w:uiPriority="48"/>
-    <w:lsdException w:name="Grid Table 4" w:uiPriority="49"/>
-    <w:lsdException w:name="Grid Table 5 Dark" w:uiPriority="50"/>
-    <w:lsdException w:name="Grid Table 6 Colorful" w:uiPriority="51"/>
-    <w:lsdException w:name="Grid Table 7 Colorful" w:uiPriority="52"/>
-    <w:lsdException w:name="Grid Table 1 Light Accent 1" w:uiPriority="46"/>
-    <w:lsdException w:name="Grid Table 2 Accent 1" w:uiPriority="47"/>
-    <w:lsdException w:name="Grid Table 3 Accent 1" w:uiPriority="48"/>
-    <w:lsdException w:name="Grid Table 4 Accent 1" w:uiPriority="49"/>
-    <w:lsdException w:name="Grid Table 5 Dark Accent 1" w:uiPriority="50"/>
-    <w:lsdException w:name="Grid Table 6 Colorful Accent 1" w:uiPriority="51"/>
-    <w:lsdException w:name="Grid Table 7 Colorful Accent 1" w:uiPriority="52"/>
-    <w:lsdException w:name="Grid Table 1 Light Accent 2" w:uiPriority="46"/>
-    <w:lsdException w:name="Grid Table 2 Accent 2" w:uiPriority="47"/>
-    <w:lsdException w:name="Grid Table 3 Accent 2" w:uiPriority="48"/>
-    <w:lsdException w:name="Grid Table 4 Accent 2" w:uiPriority="49"/>
-    <w:lsdException w:name="Grid Table 5 Dark Accent 2" w:uiPriority="50"/>
-    <w:lsdException w:name="Grid Table 6 Colorful Accent 2" w:uiPriority="51"/>
-    <w:lsdException w:name="Grid Table 7 Colorful Accent 2" w:uiPriority="52"/>
-    <w:lsdException w:name="Grid Table 1 Light Accent 3" w:uiPriority="46"/>
-    <w:lsdException w:name="Grid Table 2 Accent 3" w:uiPriority="47"/>
-    <w:lsdException w:name="Grid Table 3 Accent 3" w:uiPriority="48"/>
-    <w:lsdException w:name="Grid Table 4 Accent 3" w:uiPriority="49"/>
-    <w:lsdException w:name="Grid Table 5 Dark Accent 3" w:uiPriority="50"/>
-    <w:lsdException w:name="Grid Table 6 Colorful Accent 3" w:uiPriority="51"/>
-    <w:lsdException w:name="Grid Table 7 Colorful Accent 3" w:uiPriority="52"/>
-    <w:lsdException w:name="Grid Table 1 Light Accent 4" w:uiPriority="46"/>
-    <w:lsdException w:name="Grid Table 2 Accent 4" w:uiPriority="47"/>
-    <w:lsdException w:name="Grid Table 3 Accent 4" w:uiPriority="48"/>
-    <w:lsdException w:name="Grid Table 4 Accent 4" w:uiPriority="49"/>
-    <w:lsdException w:name="Grid Table 5 Dark Accent 4" w:uiPriority="50"/>
-    <w:lsdException w:name="Grid Table 6 Colorful Accent 4" w:uiPriority="51"/>
-    <w:lsdException w:name="Grid Table 7 Colorful Accent 4" w:uiPriority="52"/>
-    <w:lsdException w:name="Grid Table 1 Light Accent 5" w:uiPriority="46"/>
-    <w:lsdException w:name="Grid Table 2 Accent 5" w:uiPriority="47"/>
-    <w:lsdException w:name="Grid Table 3 Accent 5" w:uiPriority="48"/>
-    <w:lsdException w:name="Grid Table 4 Accent 5" w:uiPriority="49"/>
-    <w:lsdException w:name="Grid Table 5 Dark Accent 5" w:uiPriority="50"/>
-    <w:lsdException w:name="Grid Table 6 Colorful Accent 5" w:uiPriority="51"/>
-    <w:lsdException w:name="Grid Table 7 Colorful Accent 5" w:uiPriority="52"/>
-    <w:lsdException w:name="Grid Table 1 Light Accent 6" w:uiPriority="46"/>
-    <w:lsdException w:name="Grid Table 2 Accent 6" w:uiPriority="47"/>
-    <w:lsdException w:name="Grid Table 3 Accent 6" w:uiPriority="48"/>
-    <w:lsdException w:name="Grid Table 4 Accent 6" w:uiPriority="49"/>
-    <w:lsdException w:name="Grid Table 5 Dark Accent 6" w:uiPriority="50"/>
-    <w:lsdException w:name="Grid Table 6 Colorful Accent 6" w:uiPriority="51"/>
-    <w:lsdException w:name="Grid Table 7 Colorful Accent 6" w:uiPriority="52"/>
-    <w:lsdException w:name="List Table 1 Light" w:uiPriority="46"/>
-    <w:lsdException w:name="List Table 2" w:uiPriority="47"/>
-    <w:lsdException w:name="List Table 3" w:uiPriority="48"/>
-    <w:lsdException w:name="List Table 4" w:uiPriority="49"/>
-    <w:lsdException w:name="List Table 5 Dark" w:uiPriority="50"/>
-    <w:lsdException w:name="List Table 6 Colorful" w:uiPriority="51"/>
-    <w:lsdException w:name="List Table 7 Colorful" w:uiPriority="52"/>
-    <w:lsdException w:name="List Table 1 Light Accent 1" w:uiPriority="46"/>
-    <w:lsdException w:name="List Table 2 Accent 1" w:uiPriority="47"/>
-    <w:lsdException w:name="List Table 3 Accent 1" w:uiPriority="48"/>
-    <w:lsdException w:name="List Table 4 Accent 1" w:uiPriority="49"/>
-    <w:lsdException w:name="List Table 5 Dark Accent 1" w:uiPriority="50"/>
-    <w:lsdException w:name="List Table 6 Colorful Accent 1" w:uiPriority="51"/>
-    <w:lsdException w:name="List Table 7 Colorful Accent 1" w:uiPriority="52"/>
-    <w:lsdException w:name="List Table 1 Light Accent 2" w:uiPriority="46"/>
-    <w:lsdException w:name="List Table 2 Accent 2" w:uiPriority="47"/>
-    <w:lsdException w:name="List Table 3 Accent 2" w:uiPriority="48"/>
-    <w:lsdException w:name="List Table 4 Accent 2" w:uiPriority="49"/>
-    <w:lsdException w:name="List Table 5 Dark Accent 2" w:uiPriority="50"/>
-    <w:lsdException w:name="List Table 6 Colorful Accent 2" w:uiPriority="51"/>
-    <w:lsdException w:name="List Table 7 Colorful Accent 2" w:uiPriority="52"/>
-    <w:lsdException w:name="List Table 1 Light Accent 3" w:uiPriority="46"/>
-    <w:lsdException w:name="List Table 2 Accent 3" w:uiPriority="47"/>
-    <w:lsdException w:name="List Table 3 Accent 3" w:uiPriority="48"/>
-    <w:lsdException w:name="List Table 4 Accent 3" w:uiPriority="49"/>
-    <w:lsdException w:name="List Table 5 Dark Accent 3" w:uiPriority="50"/>
-    <w:lsdException w:name="List Table 6 Colorful Accent 3" w:uiPriority="51"/>
-    <w:lsdException w:name="List Table 7 Colorful Accent 3" w:uiPriority="52"/>
-    <w:lsdException w:name="List Table 1 Light Accent 4" w:uiPriority="46"/>
-    <w:lsdException w:name="List Table 2 Accent 4" w:uiPriority="47"/>
-    <w:lsdException w:name="List Table 3 Accent 4" w:uiPriority="48"/>
-    <w:lsdException w:name="List Table 4 Accent 4" w:uiPriority="49"/>
-    <w:lsdException w:name="List Table 5 Dark Accent 4" w:uiPriority="50"/>
-    <w:lsdException w:name="List Table 6 Colorful Accent 4" w:uiPriority="51"/>
-    <w:lsdException w:name="List Table 7 Colorful Accent 4" w:uiPriority="52"/>
-    <w:lsdException w:name="List Table 1 Light Accent 5" w:uiPriority="46"/>
-    <w:lsdException w:name="List Table 2 Accent 5" w:uiPriority="47"/>
-    <w:lsdException w:name="List Table 3 Accent 5" w:uiPriority="48"/>
-    <w:lsdException w:name="List Table 4 Accent 5" w:uiPriority="49"/>
-    <w:lsdException w:name="List Table 5 Dark Accent 5" w:uiPriority="50"/>
-    <w:lsdException w:name="List Table 6 Colorful Accent 5" w:uiPriority="51"/>
-    <w:lsdException w:name="List Table 7 Colorful Accent 5" w:uiPriority="52"/>
-    <w:lsdException w:name="List Table 1 Light Accent 6" w:uiPriority="46"/>
-    <w:lsdException w:name="List Table 2 Accent 6" w:uiPriority="47"/>
-    <w:lsdException w:name="List Table 3 Accent 6" w:uiPriority="48"/>
-    <w:lsdException w:name="List Table 4 Accent 6" w:uiPriority="49"/>
-    <w:lsdException w:name="List Table 5 Dark Accent 6" w:uiPriority="50"/>
-    <w:lsdException w:name="List Table 6 Colorful Accent 6" w:uiPriority="51"/>
-    <w:lsdException w:name="List Table 7 Colorful Accent 6" w:uiPriority="52"/>
+  <w:latentStyles w:defLockedState="0" w:defUIPriority="99" w:defSemiHidden="1" w:defUnhideWhenUsed="1" w:defQFormat="0" w:count="267">
+    <w:lsdException w:name="Normal" w:semiHidden="0" w:uiPriority="0" w:unhideWhenUsed="0" w:qFormat="1"/>
+    <w:lsdException w:name="heading 1" w:semiHidden="0" w:uiPriority="9" w:unhideWhenUsed="0" w:qFormat="1"/>
+    <w:lsdException w:name="heading 2" w:uiPriority="9" w:qFormat="1"/>
+    <w:lsdException w:name="heading 3" w:uiPriority="9" w:qFormat="1"/>
+    <w:lsdException w:name="heading 4" w:uiPriority="9" w:qFormat="1"/>
+    <w:lsdException w:name="heading 5" w:uiPriority="9" w:qFormat="1"/>
+    <w:lsdException w:name="heading 6" w:uiPriority="9" w:qFormat="1"/>
+    <w:lsdException w:name="heading 7" w:uiPriority="9" w:qFormat="1"/>
+    <w:lsdException w:name="heading 8" w:uiPriority="9" w:qFormat="1"/>
+    <w:lsdException w:name="heading 9" w:uiPriority="9" w:qFormat="1"/>
+    <w:lsdException w:name="toc 1" w:uiPriority="39"/>
+    <w:lsdException w:name="toc 2" w:uiPriority="39"/>
+    <w:lsdException w:name="toc 3" w:uiPriority="39"/>
+    <w:lsdException w:name="toc 4" w:uiPriority="39"/>
+    <w:lsdException w:name="toc 5" w:uiPriority="39"/>
+    <w:lsdException w:name="toc 6" w:uiPriority="39"/>
+    <w:lsdException w:name="toc 7" w:uiPriority="39"/>
+    <w:lsdException w:name="toc 8" w:uiPriority="39"/>
+    <w:lsdException w:name="toc 9" w:uiPriority="39"/>
+    <w:lsdException w:name="caption" w:uiPriority="35" w:qFormat="1"/>
+    <w:lsdException w:name="Title" w:semiHidden="0" w:uiPriority="10" w:unhideWhenUsed="0" w:qFormat="1"/>
+    <w:lsdException w:name="Default Paragraph Font" w:uiPriority="1"/>
+    <w:lsdException w:name="Subtitle" w:semiHidden="0" w:uiPriority="11" w:unhideWhenUsed="0" w:qFormat="1"/>
+    <w:lsdException w:name="Strong" w:semiHidden="0" w:uiPriority="22" w:unhideWhenUsed="0" w:qFormat="1"/>
+    <w:lsdException w:name="Emphasis" w:semiHidden="0" w:uiPriority="20" w:unhideWhenUsed="0" w:qFormat="1"/>
+    <w:lsdException w:name="Table Grid" w:semiHidden="0" w:uiPriority="39" w:unhideWhenUsed="0"/>
+    <w:lsdException w:name="Placeholder Text" w:unhideWhenUsed="0"/>
+    <w:lsdException w:name="No Spacing" w:semiHidden="0" w:uiPriority="1" w:unhideWhenUsed="0" w:qFormat="1"/>
+    <w:lsdException w:name="Light Shading" w:semiHidden="0" w:uiPriority="60" w:unhideWhenUsed="0"/>
+    <w:lsdException w:name="Light List" w:semiHidden="0" w:uiPriority="61" w:unhideWhenUsed="0"/>
+    <w:lsdException w:name="Light Grid" w:semiHidden="0" w:uiPriority="62" w:unhideWhenUsed="0"/>
+    <w:lsdException w:name="Medium Shading 1" w:semiHidden="0" w:uiPriority="63" w:unhideWhenUsed="0"/>
+    <w:lsdException w:name="Medium Shading 2" w:semiHidden="0" w:uiPriority="64" w:unhideWhenUsed="0"/>
+    <w:lsdException w:name="Medium List 1" w:semiHidden="0" w:uiPriority="65" w:unhideWhenUsed="0"/>
+    <w:lsdException w:name="Medium List 2" w:semiHidden="0" w:uiPriority="66" w:unhideWhenUsed="0"/>
+    <w:lsdException w:name="Medium Grid 1" w:semiHidden="0" w:uiPriority="67" w:unhideWhenUsed="0"/>
+    <w:lsdException w:name="Medium Grid 2" w:semiHidden="0" w:uiPriority="68" w:unhideWhenUsed="0"/>
+    <w:lsdException w:name="Medium Grid 3" w:semiHidden="0" w:uiPriority="69" w:unhideWhenUsed="0"/>
+    <w:lsdException w:name="Dark List" w:semiHidden="0" w:uiPriority="70" w:unhideWhenUsed="0"/>
+    <w:lsdException w:name="Colorful Shading" w:semiHidden="0" w:uiPriority="71" w:unhideWhenUsed="0"/>
+    <w:lsdException w:name="Colorful List" w:semiHidden="0" w:uiPriority="72" w:unhideWhenUsed="0"/>
+    <w:lsdException w:name="Colorful Grid" w:semiHidden="0" w:uiPriority="73" w:unhideWhenUsed="0"/>
+    <w:lsdException w:name="Light Shading Accent 1" w:semiHidden="0" w:uiPriority="60" w:unhideWhenUsed="0"/>
+    <w:lsdException w:name="Light List Accent 1" w:semiHidden="0" w:uiPriority="61" w:unhideWhenUsed="0"/>
+    <w:lsdException w:name="Light Grid Accent 1" w:semiHidden="0" w:uiPriority="62" w:unhideWhenUsed="0"/>
+    <w:lsdException w:name="Medium Shading 1 Accent 1" w:semiHidden="0" w:uiPriority="63" w:unhideWhenUsed="0"/>
+    <w:lsdException w:name="Medium Shading 2 Accent 1" w:semiHidden="0" w:uiPriority="64" w:unhideWhenUsed="0"/>
+    <w:lsdException w:name="Medium List 1 Accent 1" w:semiHidden="0" w:uiPriority="65" w:unhideWhenUsed="0"/>
+    <w:lsdException w:name="Revision" w:unhideWhenUsed="0"/>
+    <w:lsdException w:name="List Paragraph" w:semiHidden="0" w:uiPriority="34" w:unhideWhenUsed="0" w:qFormat="1"/>
+    <w:lsdException w:name="Quote" w:semiHidden="0" w:uiPriority="29" w:unhideWhenUsed="0" w:qFormat="1"/>
+    <w:lsdException w:name="Intense Quote" w:semiHidden="0" w:uiPriority="30" w:unhideWhenUsed="0" w:qFormat="1"/>
+    <w:lsdException w:name="Medium List 2 Accent 1" w:semiHidden="0" w:uiPriority="66" w:unhideWhenUsed="0"/>
+    <w:lsdException w:name="Medium Grid 1 Accent 1" w:semiHidden="0" w:uiPriority="67" w:unhideWhenUsed="0"/>
+    <w:lsdException w:name="Medium Grid 2 Accent 1" w:semiHidden="0" w:uiPriority="68" w:unhideWhenUsed="0"/>
+    <w:lsdException w:name="Medium Grid 3 Accent 1" w:semiHidden="0" w:uiPriority="69" w:unhideWhenUsed="0"/>
+    <w:lsdException w:name="Dark List Accent 1" w:semiHidden="0" w:uiPriority="70" w:unhideWhenUsed="0"/>
+    <w:lsdException w:name="Colorful Shading Accent 1" w:semiHidden="0" w:uiPriority="71" w:unhideWhenUsed="0"/>
+    <w:lsdException w:name="Colorful List Accent 1" w:semiHidden="0" w:uiPriority="72" w:unhideWhenUsed="0"/>
+    <w:lsdException w:name="Colorful Grid Accent 1" w:semiHidden="0" w:uiPriority="73" w:unhideWhenUsed="0"/>
+    <w:lsdException w:name="Light Shading Accent 2" w:semiHidden="0" w:uiPriority="60" w:unhideWhenUsed="0"/>
+    <w:lsdException w:name="Light List Accent 2" w:semiHidden="0" w:uiPriority="61" w:unhideWhenUsed="0"/>
+    <w:lsdException w:name="Light Grid Accent 2" w:semiHidden="0" w:uiPriority="62" w:unhideWhenUsed="0"/>
+    <w:lsdException w:name="Medium Shading 1 Accent 2" w:semiHidden="0" w:uiPriority="63" w:unhideWhenUsed="0"/>
+    <w:lsdException w:name="Medium Shading 2 Accent 2" w:semiHidden="0" w:uiPriority="64" w:unhideWhenUsed="0"/>
+    <w:lsdException w:name="Medium List 1 Accent 2" w:semiHidden="0" w:uiPriority="65" w:unhideWhenUsed="0"/>
+    <w:lsdException w:name="Medium List 2 Accent 2" w:semiHidden="0" w:uiPriority="66" w:unhideWhenUsed="0"/>
+    <w:lsdException w:name="Medium Grid 1 Accent 2" w:semiHidden="0" w:uiPriority="67" w:unhideWhenUsed="0"/>
+    <w:lsdException w:name="Medium Grid 2 Accent 2" w:semiHidden="0" w:uiPriority="68" w:unhideWhenUsed="0"/>
+    <w:lsdException w:name="Medium Grid 3 Accent 2" w:semiHidden="0" w:uiPriority="69" w:unhideWhenUsed="0"/>
+    <w:lsdException w:name="Dark List Accent 2" w:semiHidden="0" w:uiPriority="70" w:unhideWhenUsed="0"/>
+    <w:lsdException w:name="Colorful Shading Accent 2" w:semiHidden="0" w:uiPriority="71" w:unhideWhenUsed="0"/>
+    <w:lsdException w:name="Colorful List Accent 2" w:semiHidden="0" w:uiPriority="72" w:unhideWhenUsed="0"/>
+    <w:lsdException w:name="Colorful Grid Accent 2" w:semiHidden="0" w:uiPriority="73" w:unhideWhenUsed="0"/>
+    <w:lsdException w:name="Light Shading Accent 3" w:semiHidden="0" w:uiPriority="60" w:unhideWhenUsed="0"/>
+    <w:lsdException w:name="Light List Accent 3" w:semiHidden="0" w:uiPriority="61" w:unhideWhenUsed="0"/>
+    <w:lsdException w:name="Light Grid Accent 3" w:semiHidden="0" w:uiPriority="62" w:unhideWhenUsed="0"/>
+    <w:lsdException w:name="Medium Shading 1 Accent 3" w:semiHidden="0" w:uiPriority="63" w:unhideWhenUsed="0"/>
+    <w:lsdException w:name="Medium Shading 2 Accent 3" w:semiHidden="0" w:uiPriority="64" w:unhideWhenUsed="0"/>
+    <w:lsdException w:name="Medium List 1 Accent 3" w:semiHidden="0" w:uiPriority="65" w:unhideWhenUsed="0"/>
+    <w:lsdException w:name="Medium List 2 Accent 3" w:semiHidden="0" w:uiPriority="66" w:unhideWhenUsed="0"/>
+    <w:lsdException w:name="Medium Grid 1 Accent 3" w:semiHidden="0" w:uiPriority="67" w:unhideWhenUsed="0"/>
+    <w:lsdException w:name="Medium Grid 2 Accent 3" w:semiHidden="0" w:uiPriority="68" w:unhideWhenUsed="0"/>
+    <w:lsdException w:name="Medium Grid 3 Accent 3" w:semiHidden="0" w:uiPriority="69" w:unhideWhenUsed="0"/>
+    <w:lsdException w:name="Dark List Accent 3" w:semiHidden="0" w:uiPriority="70" w:unhideWhenUsed="0"/>
+    <w:lsdException w:name="Colorful Shading Accent 3" w:semiHidden="0" w:uiPriority="71" w:unhideWhenUsed="0"/>
+    <w:lsdException w:name="Colorful List Accent 3" w:semiHidden="0" w:uiPriority="72" w:unhideWhenUsed="0"/>
+    <w:lsdException w:name="Colorful Grid Accent 3" w:semiHidden="0" w:uiPriority="73" w:unhideWhenUsed="0"/>
+    <w:lsdException w:name="Light Shading Accent 4" w:semiHidden="0" w:uiPriority="60" w:unhideWhenUsed="0"/>
+    <w:lsdException w:name="Light List Accent 4" w:semiHidden="0" w:uiPriority="61" w:unhideWhenUsed="0"/>
+    <w:lsdException w:name="Light Grid Accent 4" w:semiHidden="0" w:uiPriority="62" w:unhideWhenUsed="0"/>
+    <w:lsdException w:name="Medium Shading 1 Accent 4" w:semiHidden="0" w:uiPriority="63" w:unhideWhenUsed="0"/>
+    <w:lsdException w:name="Medium Shading 2 Accent 4" w:semiHidden="0" w:uiPriority="64" w:unhideWhenUsed="0"/>
+    <w:lsdException w:name="Medium List 1 Accent 4" w:semiHidden="0" w:uiPriority="65" w:unhideWhenUsed="0"/>
+    <w:lsdException w:name="Medium List 2 Accent 4" w:semiHidden="0" w:uiPriority="66" w:unhideWhenUsed="0"/>
+    <w:lsdException w:name="Medium Grid 1 Accent 4" w:semiHidden="0" w:uiPriority="67" w:unhideWhenUsed="0"/>
+    <w:lsdException w:name="Medium Grid 2 Accent 4" w:semiHidden="0" w:uiPriority="68" w:unhideWhenUsed="0"/>
+    <w:lsdException w:name="Medium Grid 3 Accent 4" w:semiHidden="0" w:uiPriority="69" w:unhideWhenUsed="0"/>
+    <w:lsdException w:name="Dark List Accent 4" w:semiHidden="0" w:uiPriority="70" w:unhideWhenUsed="0"/>
+    <w:lsdException w:name="Colorful Shading Accent 4" w:semiHidden="0" w:uiPriority="71" w:unhideWhenUsed="0"/>
+    <w:lsdException w:name="Colorful List Accent 4" w:semiHidden="0" w:uiPriority="72" w:unhideWhenUsed="0"/>
+    <w:lsdException w:name="Colorful Grid Accent 4" w:semiHidden="0" w:uiPriority="73" w:unhideWhenUsed="0"/>
+    <w:lsdException w:name="Light Shading Accent 5" w:semiHidden="0" w:uiPriority="60" w:unhideWhenUsed="0"/>
+    <w:lsdException w:name="Light List Accent 5" w:semiHidden="0" w:uiPriority="61" w:unhideWhenUsed="0"/>
+    <w:lsdException w:name="Light Grid Accent 5" w:semiHidden="0" w:uiPriority="62" w:unhideWhenUsed="0"/>
+    <w:lsdException w:name="Medium Shading 1 Accent 5" w:semiHidden="0" w:uiPriority="63" w:unhideWhenUsed="0"/>
+    <w:lsdException w:name="Medium Shading 2 Accent 5" w:semiHidden="0" w:uiPriority="64" w:unhideWhenUsed="0"/>
+    <w:lsdException w:name="Medium List 1 Accent 5" w:semiHidden="0" w:uiPriority="65" w:unhideWhenUsed="0"/>
+    <w:lsdException w:name="Medium List 2 Accent 5" w:semiHidden="0" w:uiPriority="66" w:unhideWhenUsed="0"/>
+    <w:lsdException w:name="Medium Grid 1 Accent 5" w:semiHidden="0" w:uiPriority="67" w:unhideWhenUsed="0"/>
+    <w:lsdException w:name="Medium Grid 2 Accent 5" w:semiHidden="0" w:uiPriority="68" w:unhideWhenUsed="0"/>
+    <w:lsdException w:name="Medium Grid 3 Accent 5" w:semiHidden="0" w:uiPriority="69" w:unhideWhenUsed="0"/>
+    <w:lsdException w:name="Dark List Accent 5" w:semiHidden="0" w:uiPriority="70" w:unhideWhenUsed="0"/>
+    <w:lsdException w:name="Colorful Shading Accent 5" w:semiHidden="0" w:uiPriority="71" w:unhideWhenUsed="0"/>
+    <w:lsdException w:name="Colorful List Accent 5" w:semiHidden="0" w:uiPriority="72" w:unhideWhenUsed="0"/>
+    <w:lsdException w:name="Colorful Grid Accent 5" w:semiHidden="0" w:uiPriority="73" w:unhideWhenUsed="0"/>
+    <w:lsdException w:name="Light Shading Accent 6" w:semiHidden="0" w:uiPriority="60" w:unhideWhenUsed="0"/>
+    <w:lsdException w:name="Light List Accent 6" w:semiHidden="0" w:uiPriority="61" w:unhideWhenUsed="0"/>
+    <w:lsdException w:name="Light Grid Accent 6" w:semiHidden="0" w:uiPriority="62" w:unhideWhenUsed="0"/>
+    <w:lsdException w:name="Medium Shading 1 Accent 6" w:semiHidden="0" w:uiPriority="63" w:unhideWhenUsed="0"/>
+    <w:lsdException w:name="Medium Shading 2 Accent 6" w:semiHidden="0" w:uiPriority="64" w:unhideWhenUsed="0"/>
+    <w:lsdException w:name="Medium List 1 Accent 6" w:semiHidden="0" w:uiPriority="65" w:unhideWhenUsed="0"/>
+    <w:lsdException w:name="Medium List 2 Accent 6" w:semiHidden="0" w:uiPriority="66" w:unhideWhenUsed="0"/>
+    <w:lsdException w:name="Medium Grid 1 Accent 6" w:semiHidden="0" w:uiPriority="67" w:unhideWhenUsed="0"/>
+    <w:lsdException w:name="Medium Grid 2 Accent 6" w:semiHidden="0" w:uiPriority="68" w:unhideWhenUsed="0"/>
+    <w:lsdException w:name="Medium Grid 3 Accent 6" w:semiHidden="0" w:uiPriority="69" w:unhideWhenUsed="0"/>
+    <w:lsdException w:name="Dark List Accent 6" w:semiHidden="0" w:uiPriority="70" w:unhideWhenUsed="0"/>
+    <w:lsdException w:name="Colorful Shading Accent 6" w:semiHidden="0" w:uiPriority="71" w:unhideWhenUsed="0"/>
+    <w:lsdException w:name="Colorful List Accent 6" w:semiHidden="0" w:uiPriority="72" w:unhideWhenUsed="0"/>
+    <w:lsdException w:name="Colorful Grid Accent 6" w:semiHidden="0" w:uiPriority="73" w:unhideWhenUsed="0"/>
+    <w:lsdException w:name="Subtle Emphasis" w:semiHidden="0" w:uiPriority="19" w:unhideWhenUsed="0" w:qFormat="1"/>
+    <w:lsdException w:name="Intense Emphasis" w:semiHidden="0" w:uiPriority="21" w:unhideWhenUsed="0" w:qFormat="1"/>
+    <w:lsdException w:name="Subtle Reference" w:semiHidden="0" w:uiPriority="31" w:unhideWhenUsed="0" w:qFormat="1"/>
+    <w:lsdException w:name="Intense Reference" w:semiHidden="0" w:uiPriority="32" w:unhideWhenUsed="0" w:qFormat="1"/>
+    <w:lsdException w:name="Book Title" w:semiHidden="0" w:uiPriority="33" w:unhideWhenUsed="0" w:qFormat="1"/>
+    <w:lsdException w:name="Bibliography" w:uiPriority="37"/>
+    <w:lsdException w:name="TOC Heading" w:uiPriority="39" w:qFormat="1"/>
   </w:latentStyles>
   <w:style w:type="paragraph" w:default="1" w:styleId="a">
     <w:name w:val="Normal"/>
@@ -24334,6 +23965,300 @@
   <w:style w:type="character" w:default="1" w:styleId="a0">
     <w:name w:val="Default Paragraph Font"/>
     <w:uiPriority w:val="1"/>
+    <w:semiHidden/>
+    <w:unhideWhenUsed/>
+  </w:style>
+  <w:style w:type="table" w:default="1" w:styleId="a1">
+    <w:name w:val="Normal Table"/>
+    <w:uiPriority w:val="99"/>
+    <w:semiHidden/>
+    <w:unhideWhenUsed/>
+    <w:tblPr>
+      <w:tblInd w:w="0" w:type="dxa"/>
+      <w:tblCellMar>
+        <w:top w:w="0" w:type="dxa"/>
+        <w:left w:w="108" w:type="dxa"/>
+        <w:bottom w:w="0" w:type="dxa"/>
+        <w:right w:w="108" w:type="dxa"/>
+      </w:tblCellMar>
+    </w:tblPr>
+  </w:style>
+  <w:style w:type="numbering" w:default="1" w:styleId="a2">
+    <w:name w:val="No List"/>
+    <w:uiPriority w:val="99"/>
+    <w:semiHidden/>
+    <w:unhideWhenUsed/>
+  </w:style>
+  <w:style w:type="table" w:styleId="a3">
+    <w:name w:val="Table Grid"/>
+    <w:basedOn w:val="a1"/>
+    <w:uiPriority w:val="39"/>
+    <w:rsid w:val="00767341"/>
+    <w:tblPr>
+      <w:tblBorders>
+        <w:top w:val="single" w:sz="4" w:space="0" w:color="auto"/>
+        <w:left w:val="single" w:sz="4" w:space="0" w:color="auto"/>
+        <w:bottom w:val="single" w:sz="4" w:space="0" w:color="auto"/>
+        <w:right w:val="single" w:sz="4" w:space="0" w:color="auto"/>
+        <w:insideH w:val="single" w:sz="4" w:space="0" w:color="auto"/>
+        <w:insideV w:val="single" w:sz="4" w:space="0" w:color="auto"/>
+      </w:tblBorders>
+    </w:tblPr>
+  </w:style>
+  <w:style w:type="paragraph" w:styleId="a4">
+    <w:name w:val="header"/>
+    <w:basedOn w:val="a"/>
+    <w:link w:val="a5"/>
+    <w:uiPriority w:val="99"/>
+    <w:unhideWhenUsed/>
+    <w:rsid w:val="00D84B6C"/>
+    <w:pPr>
+      <w:tabs>
+        <w:tab w:val="center" w:pos="4153"/>
+        <w:tab w:val="right" w:pos="8306"/>
+      </w:tabs>
+      <w:snapToGrid w:val="0"/>
+    </w:pPr>
+    <w:rPr>
+      <w:sz w:val="20"/>
+      <w:szCs w:val="20"/>
+    </w:rPr>
+  </w:style>
+  <w:style w:type="character" w:customStyle="1" w:styleId="a5">
+    <w:name w:val="頁首 字元"/>
+    <w:basedOn w:val="a0"/>
+    <w:link w:val="a4"/>
+    <w:uiPriority w:val="99"/>
+    <w:rsid w:val="00D84B6C"/>
+    <w:rPr>
+      <w:sz w:val="20"/>
+      <w:szCs w:val="20"/>
+    </w:rPr>
+  </w:style>
+  <w:style w:type="paragraph" w:styleId="a6">
+    <w:name w:val="footer"/>
+    <w:basedOn w:val="a"/>
+    <w:link w:val="a7"/>
+    <w:uiPriority w:val="99"/>
+    <w:unhideWhenUsed/>
+    <w:rsid w:val="00D84B6C"/>
+    <w:pPr>
+      <w:tabs>
+        <w:tab w:val="center" w:pos="4153"/>
+        <w:tab w:val="right" w:pos="8306"/>
+      </w:tabs>
+      <w:snapToGrid w:val="0"/>
+    </w:pPr>
+    <w:rPr>
+      <w:sz w:val="20"/>
+      <w:szCs w:val="20"/>
+    </w:rPr>
+  </w:style>
+  <w:style w:type="character" w:customStyle="1" w:styleId="a7">
+    <w:name w:val="頁尾 字元"/>
+    <w:basedOn w:val="a0"/>
+    <w:link w:val="a6"/>
+    <w:uiPriority w:val="99"/>
+    <w:rsid w:val="00D84B6C"/>
+    <w:rPr>
+      <w:sz w:val="20"/>
+      <w:szCs w:val="20"/>
+    </w:rPr>
+  </w:style>
+  <w:style w:type="paragraph" w:styleId="a8">
+    <w:name w:val="List Paragraph"/>
+    <w:basedOn w:val="a"/>
+    <w:uiPriority w:val="34"/>
+    <w:qFormat/>
+    <w:rsid w:val="00080538"/>
+    <w:pPr>
+      <w:ind w:leftChars="200" w:left="480"/>
+    </w:pPr>
+  </w:style>
+  <w:style w:type="paragraph" w:styleId="Web">
+    <w:name w:val="Normal (Web)"/>
+    <w:basedOn w:val="a"/>
+    <w:uiPriority w:val="99"/>
+    <w:semiHidden/>
+    <w:unhideWhenUsed/>
+    <w:rsid w:val="009833FA"/>
+    <w:pPr>
+      <w:widowControl/>
+      <w:spacing w:before="100" w:beforeAutospacing="1" w:after="100" w:afterAutospacing="1"/>
+    </w:pPr>
+    <w:rPr>
+      <w:rFonts w:ascii="新細明體" w:eastAsia="新細明體" w:hAnsi="新細明體" w:cs="新細明體"/>
+      <w:kern w:val="0"/>
+      <w:szCs w:val="24"/>
+    </w:rPr>
+  </w:style>
+</w:styles>
+</file>
+
+<file path=word/stylesWithEffects.xml><?xml version="1.0" encoding="utf-8"?>
+<w:styles xmlns:wpc="http://schemas.microsoft.com/office/word/2010/wordprocessingCanvas" xmlns:mc="http://schemas.openxmlformats.org/markup-compatibility/2006" xmlns:o="urn:schemas-microsoft-com:office:office" xmlns:r="http://schemas.openxmlformats.org/officeDocument/2006/relationships" xmlns:m="http://schemas.openxmlformats.org/officeDocument/2006/math" xmlns:v="urn:schemas-microsoft-com:vml" xmlns:wp14="http://schemas.microsoft.com/office/word/2010/wordprocessingDrawing" xmlns:wp="http://schemas.openxmlformats.org/drawingml/2006/wordprocessingDrawing" xmlns:w10="urn:schemas-microsoft-com:office:word" xmlns:w="http://schemas.openxmlformats.org/wordprocessingml/2006/main" xmlns:w14="http://schemas.microsoft.com/office/word/2010/wordml" xmlns:wpg="http://schemas.microsoft.com/office/word/2010/wordprocessingGroup" xmlns:wpi="http://schemas.microsoft.com/office/word/2010/wordprocessingInk" xmlns:wne="http://schemas.microsoft.com/office/word/2006/wordml" xmlns:wps="http://schemas.microsoft.com/office/word/2010/wordprocessingShape" mc:Ignorable="w14 wp14">
+  <w:docDefaults>
+    <w:rPrDefault>
+      <w:rPr>
+        <w:rFonts w:asciiTheme="minorHAnsi" w:eastAsiaTheme="minorEastAsia" w:hAnsiTheme="minorHAnsi" w:cstheme="minorBidi"/>
+        <w:kern w:val="2"/>
+        <w:sz w:val="24"/>
+        <w:szCs w:val="22"/>
+        <w:lang w:val="en-US" w:eastAsia="zh-TW" w:bidi="ar-SA"/>
+      </w:rPr>
+    </w:rPrDefault>
+    <w:pPrDefault/>
+  </w:docDefaults>
+  <w:latentStyles w:defLockedState="0" w:defUIPriority="99" w:defSemiHidden="1" w:defUnhideWhenUsed="1" w:defQFormat="0" w:count="267">
+    <w:lsdException w:name="Normal" w:semiHidden="0" w:uiPriority="0" w:unhideWhenUsed="0" w:qFormat="1"/>
+    <w:lsdException w:name="heading 1" w:semiHidden="0" w:uiPriority="9" w:unhideWhenUsed="0" w:qFormat="1"/>
+    <w:lsdException w:name="heading 2" w:uiPriority="9" w:qFormat="1"/>
+    <w:lsdException w:name="heading 3" w:uiPriority="9" w:qFormat="1"/>
+    <w:lsdException w:name="heading 4" w:uiPriority="9" w:qFormat="1"/>
+    <w:lsdException w:name="heading 5" w:uiPriority="9" w:qFormat="1"/>
+    <w:lsdException w:name="heading 6" w:uiPriority="9" w:qFormat="1"/>
+    <w:lsdException w:name="heading 7" w:uiPriority="9" w:qFormat="1"/>
+    <w:lsdException w:name="heading 8" w:uiPriority="9" w:qFormat="1"/>
+    <w:lsdException w:name="heading 9" w:uiPriority="9" w:qFormat="1"/>
+    <w:lsdException w:name="toc 1" w:uiPriority="39"/>
+    <w:lsdException w:name="toc 2" w:uiPriority="39"/>
+    <w:lsdException w:name="toc 3" w:uiPriority="39"/>
+    <w:lsdException w:name="toc 4" w:uiPriority="39"/>
+    <w:lsdException w:name="toc 5" w:uiPriority="39"/>
+    <w:lsdException w:name="toc 6" w:uiPriority="39"/>
+    <w:lsdException w:name="toc 7" w:uiPriority="39"/>
+    <w:lsdException w:name="toc 8" w:uiPriority="39"/>
+    <w:lsdException w:name="toc 9" w:uiPriority="39"/>
+    <w:lsdException w:name="caption" w:uiPriority="35" w:qFormat="1"/>
+    <w:lsdException w:name="Title" w:semiHidden="0" w:uiPriority="10" w:unhideWhenUsed="0" w:qFormat="1"/>
+    <w:lsdException w:name="Default Paragraph Font" w:uiPriority="1"/>
+    <w:lsdException w:name="Subtitle" w:semiHidden="0" w:uiPriority="11" w:unhideWhenUsed="0" w:qFormat="1"/>
+    <w:lsdException w:name="Strong" w:semiHidden="0" w:uiPriority="22" w:unhideWhenUsed="0" w:qFormat="1"/>
+    <w:lsdException w:name="Emphasis" w:semiHidden="0" w:uiPriority="20" w:unhideWhenUsed="0" w:qFormat="1"/>
+    <w:lsdException w:name="Table Grid" w:semiHidden="0" w:uiPriority="39" w:unhideWhenUsed="0"/>
+    <w:lsdException w:name="Placeholder Text" w:unhideWhenUsed="0"/>
+    <w:lsdException w:name="No Spacing" w:semiHidden="0" w:uiPriority="1" w:unhideWhenUsed="0" w:qFormat="1"/>
+    <w:lsdException w:name="Light Shading" w:semiHidden="0" w:uiPriority="60" w:unhideWhenUsed="0"/>
+    <w:lsdException w:name="Light List" w:semiHidden="0" w:uiPriority="61" w:unhideWhenUsed="0"/>
+    <w:lsdException w:name="Light Grid" w:semiHidden="0" w:uiPriority="62" w:unhideWhenUsed="0"/>
+    <w:lsdException w:name="Medium Shading 1" w:semiHidden="0" w:uiPriority="63" w:unhideWhenUsed="0"/>
+    <w:lsdException w:name="Medium Shading 2" w:semiHidden="0" w:uiPriority="64" w:unhideWhenUsed="0"/>
+    <w:lsdException w:name="Medium List 1" w:semiHidden="0" w:uiPriority="65" w:unhideWhenUsed="0"/>
+    <w:lsdException w:name="Medium List 2" w:semiHidden="0" w:uiPriority="66" w:unhideWhenUsed="0"/>
+    <w:lsdException w:name="Medium Grid 1" w:semiHidden="0" w:uiPriority="67" w:unhideWhenUsed="0"/>
+    <w:lsdException w:name="Medium Grid 2" w:semiHidden="0" w:uiPriority="68" w:unhideWhenUsed="0"/>
+    <w:lsdException w:name="Medium Grid 3" w:semiHidden="0" w:uiPriority="69" w:unhideWhenUsed="0"/>
+    <w:lsdException w:name="Dark List" w:semiHidden="0" w:uiPriority="70" w:unhideWhenUsed="0"/>
+    <w:lsdException w:name="Colorful Shading" w:semiHidden="0" w:uiPriority="71" w:unhideWhenUsed="0"/>
+    <w:lsdException w:name="Colorful List" w:semiHidden="0" w:uiPriority="72" w:unhideWhenUsed="0"/>
+    <w:lsdException w:name="Colorful Grid" w:semiHidden="0" w:uiPriority="73" w:unhideWhenUsed="0"/>
+    <w:lsdException w:name="Light Shading Accent 1" w:semiHidden="0" w:uiPriority="60" w:unhideWhenUsed="0"/>
+    <w:lsdException w:name="Light List Accent 1" w:semiHidden="0" w:uiPriority="61" w:unhideWhenUsed="0"/>
+    <w:lsdException w:name="Light Grid Accent 1" w:semiHidden="0" w:uiPriority="62" w:unhideWhenUsed="0"/>
+    <w:lsdException w:name="Medium Shading 1 Accent 1" w:semiHidden="0" w:uiPriority="63" w:unhideWhenUsed="0"/>
+    <w:lsdException w:name="Medium Shading 2 Accent 1" w:semiHidden="0" w:uiPriority="64" w:unhideWhenUsed="0"/>
+    <w:lsdException w:name="Medium List 1 Accent 1" w:semiHidden="0" w:uiPriority="65" w:unhideWhenUsed="0"/>
+    <w:lsdException w:name="Revision" w:unhideWhenUsed="0"/>
+    <w:lsdException w:name="List Paragraph" w:semiHidden="0" w:uiPriority="34" w:unhideWhenUsed="0" w:qFormat="1"/>
+    <w:lsdException w:name="Quote" w:semiHidden="0" w:uiPriority="29" w:unhideWhenUsed="0" w:qFormat="1"/>
+    <w:lsdException w:name="Intense Quote" w:semiHidden="0" w:uiPriority="30" w:unhideWhenUsed="0" w:qFormat="1"/>
+    <w:lsdException w:name="Medium List 2 Accent 1" w:semiHidden="0" w:uiPriority="66" w:unhideWhenUsed="0"/>
+    <w:lsdException w:name="Medium Grid 1 Accent 1" w:semiHidden="0" w:uiPriority="67" w:unhideWhenUsed="0"/>
+    <w:lsdException w:name="Medium Grid 2 Accent 1" w:semiHidden="0" w:uiPriority="68" w:unhideWhenUsed="0"/>
+    <w:lsdException w:name="Medium Grid 3 Accent 1" w:semiHidden="0" w:uiPriority="69" w:unhideWhenUsed="0"/>
+    <w:lsdException w:name="Dark List Accent 1" w:semiHidden="0" w:uiPriority="70" w:unhideWhenUsed="0"/>
+    <w:lsdException w:name="Colorful Shading Accent 1" w:semiHidden="0" w:uiPriority="71" w:unhideWhenUsed="0"/>
+    <w:lsdException w:name="Colorful List Accent 1" w:semiHidden="0" w:uiPriority="72" w:unhideWhenUsed="0"/>
+    <w:lsdException w:name="Colorful Grid Accent 1" w:semiHidden="0" w:uiPriority="73" w:unhideWhenUsed="0"/>
+    <w:lsdException w:name="Light Shading Accent 2" w:semiHidden="0" w:uiPriority="60" w:unhideWhenUsed="0"/>
+    <w:lsdException w:name="Light List Accent 2" w:semiHidden="0" w:uiPriority="61" w:unhideWhenUsed="0"/>
+    <w:lsdException w:name="Light Grid Accent 2" w:semiHidden="0" w:uiPriority="62" w:unhideWhenUsed="0"/>
+    <w:lsdException w:name="Medium Shading 1 Accent 2" w:semiHidden="0" w:uiPriority="63" w:unhideWhenUsed="0"/>
+    <w:lsdException w:name="Medium Shading 2 Accent 2" w:semiHidden="0" w:uiPriority="64" w:unhideWhenUsed="0"/>
+    <w:lsdException w:name="Medium List 1 Accent 2" w:semiHidden="0" w:uiPriority="65" w:unhideWhenUsed="0"/>
+    <w:lsdException w:name="Medium List 2 Accent 2" w:semiHidden="0" w:uiPriority="66" w:unhideWhenUsed="0"/>
+    <w:lsdException w:name="Medium Grid 1 Accent 2" w:semiHidden="0" w:uiPriority="67" w:unhideWhenUsed="0"/>
+    <w:lsdException w:name="Medium Grid 2 Accent 2" w:semiHidden="0" w:uiPriority="68" w:unhideWhenUsed="0"/>
+    <w:lsdException w:name="Medium Grid 3 Accent 2" w:semiHidden="0" w:uiPriority="69" w:unhideWhenUsed="0"/>
+    <w:lsdException w:name="Dark List Accent 2" w:semiHidden="0" w:uiPriority="70" w:unhideWhenUsed="0"/>
+    <w:lsdException w:name="Colorful Shading Accent 2" w:semiHidden="0" w:uiPriority="71" w:unhideWhenUsed="0"/>
+    <w:lsdException w:name="Colorful List Accent 2" w:semiHidden="0" w:uiPriority="72" w:unhideWhenUsed="0"/>
+    <w:lsdException w:name="Colorful Grid Accent 2" w:semiHidden="0" w:uiPriority="73" w:unhideWhenUsed="0"/>
+    <w:lsdException w:name="Light Shading Accent 3" w:semiHidden="0" w:uiPriority="60" w:unhideWhenUsed="0"/>
+    <w:lsdException w:name="Light List Accent 3" w:semiHidden="0" w:uiPriority="61" w:unhideWhenUsed="0"/>
+    <w:lsdException w:name="Light Grid Accent 3" w:semiHidden="0" w:uiPriority="62" w:unhideWhenUsed="0"/>
+    <w:lsdException w:name="Medium Shading 1 Accent 3" w:semiHidden="0" w:uiPriority="63" w:unhideWhenUsed="0"/>
+    <w:lsdException w:name="Medium Shading 2 Accent 3" w:semiHidden="0" w:uiPriority="64" w:unhideWhenUsed="0"/>
+    <w:lsdException w:name="Medium List 1 Accent 3" w:semiHidden="0" w:uiPriority="65" w:unhideWhenUsed="0"/>
+    <w:lsdException w:name="Medium List 2 Accent 3" w:semiHidden="0" w:uiPriority="66" w:unhideWhenUsed="0"/>
+    <w:lsdException w:name="Medium Grid 1 Accent 3" w:semiHidden="0" w:uiPriority="67" w:unhideWhenUsed="0"/>
+    <w:lsdException w:name="Medium Grid 2 Accent 3" w:semiHidden="0" w:uiPriority="68" w:unhideWhenUsed="0"/>
+    <w:lsdException w:name="Medium Grid 3 Accent 3" w:semiHidden="0" w:uiPriority="69" w:unhideWhenUsed="0"/>
+    <w:lsdException w:name="Dark List Accent 3" w:semiHidden="0" w:uiPriority="70" w:unhideWhenUsed="0"/>
+    <w:lsdException w:name="Colorful Shading Accent 3" w:semiHidden="0" w:uiPriority="71" w:unhideWhenUsed="0"/>
+    <w:lsdException w:name="Colorful List Accent 3" w:semiHidden="0" w:uiPriority="72" w:unhideWhenUsed="0"/>
+    <w:lsdException w:name="Colorful Grid Accent 3" w:semiHidden="0" w:uiPriority="73" w:unhideWhenUsed="0"/>
+    <w:lsdException w:name="Light Shading Accent 4" w:semiHidden="0" w:uiPriority="60" w:unhideWhenUsed="0"/>
+    <w:lsdException w:name="Light List Accent 4" w:semiHidden="0" w:uiPriority="61" w:unhideWhenUsed="0"/>
+    <w:lsdException w:name="Light Grid Accent 4" w:semiHidden="0" w:uiPriority="62" w:unhideWhenUsed="0"/>
+    <w:lsdException w:name="Medium Shading 1 Accent 4" w:semiHidden="0" w:uiPriority="63" w:unhideWhenUsed="0"/>
+    <w:lsdException w:name="Medium Shading 2 Accent 4" w:semiHidden="0" w:uiPriority="64" w:unhideWhenUsed="0"/>
+    <w:lsdException w:name="Medium List 1 Accent 4" w:semiHidden="0" w:uiPriority="65" w:unhideWhenUsed="0"/>
+    <w:lsdException w:name="Medium List 2 Accent 4" w:semiHidden="0" w:uiPriority="66" w:unhideWhenUsed="0"/>
+    <w:lsdException w:name="Medium Grid 1 Accent 4" w:semiHidden="0" w:uiPriority="67" w:unhideWhenUsed="0"/>
+    <w:lsdException w:name="Medium Grid 2 Accent 4" w:semiHidden="0" w:uiPriority="68" w:unhideWhenUsed="0"/>
+    <w:lsdException w:name="Medium Grid 3 Accent 4" w:semiHidden="0" w:uiPriority="69" w:unhideWhenUsed="0"/>
+    <w:lsdException w:name="Dark List Accent 4" w:semiHidden="0" w:uiPriority="70" w:unhideWhenUsed="0"/>
+    <w:lsdException w:name="Colorful Shading Accent 4" w:semiHidden="0" w:uiPriority="71" w:unhideWhenUsed="0"/>
+    <w:lsdException w:name="Colorful List Accent 4" w:semiHidden="0" w:uiPriority="72" w:unhideWhenUsed="0"/>
+    <w:lsdException w:name="Colorful Grid Accent 4" w:semiHidden="0" w:uiPriority="73" w:unhideWhenUsed="0"/>
+    <w:lsdException w:name="Light Shading Accent 5" w:semiHidden="0" w:uiPriority="60" w:unhideWhenUsed="0"/>
+    <w:lsdException w:name="Light List Accent 5" w:semiHidden="0" w:uiPriority="61" w:unhideWhenUsed="0"/>
+    <w:lsdException w:name="Light Grid Accent 5" w:semiHidden="0" w:uiPriority="62" w:unhideWhenUsed="0"/>
+    <w:lsdException w:name="Medium Shading 1 Accent 5" w:semiHidden="0" w:uiPriority="63" w:unhideWhenUsed="0"/>
+    <w:lsdException w:name="Medium Shading 2 Accent 5" w:semiHidden="0" w:uiPriority="64" w:unhideWhenUsed="0"/>
+    <w:lsdException w:name="Medium List 1 Accent 5" w:semiHidden="0" w:uiPriority="65" w:unhideWhenUsed="0"/>
+    <w:lsdException w:name="Medium List 2 Accent 5" w:semiHidden="0" w:uiPriority="66" w:unhideWhenUsed="0"/>
+    <w:lsdException w:name="Medium Grid 1 Accent 5" w:semiHidden="0" w:uiPriority="67" w:unhideWhenUsed="0"/>
+    <w:lsdException w:name="Medium Grid 2 Accent 5" w:semiHidden="0" w:uiPriority="68" w:unhideWhenUsed="0"/>
+    <w:lsdException w:name="Medium Grid 3 Accent 5" w:semiHidden="0" w:uiPriority="69" w:unhideWhenUsed="0"/>
+    <w:lsdException w:name="Dark List Accent 5" w:semiHidden="0" w:uiPriority="70" w:unhideWhenUsed="0"/>
+    <w:lsdException w:name="Colorful Shading Accent 5" w:semiHidden="0" w:uiPriority="71" w:unhideWhenUsed="0"/>
+    <w:lsdException w:name="Colorful List Accent 5" w:semiHidden="0" w:uiPriority="72" w:unhideWhenUsed="0"/>
+    <w:lsdException w:name="Colorful Grid Accent 5" w:semiHidden="0" w:uiPriority="73" w:unhideWhenUsed="0"/>
+    <w:lsdException w:name="Light Shading Accent 6" w:semiHidden="0" w:uiPriority="60" w:unhideWhenUsed="0"/>
+    <w:lsdException w:name="Light List Accent 6" w:semiHidden="0" w:uiPriority="61" w:unhideWhenUsed="0"/>
+    <w:lsdException w:name="Light Grid Accent 6" w:semiHidden="0" w:uiPriority="62" w:unhideWhenUsed="0"/>
+    <w:lsdException w:name="Medium Shading 1 Accent 6" w:semiHidden="0" w:uiPriority="63" w:unhideWhenUsed="0"/>
+    <w:lsdException w:name="Medium Shading 2 Accent 6" w:semiHidden="0" w:uiPriority="64" w:unhideWhenUsed="0"/>
+    <w:lsdException w:name="Medium List 1 Accent 6" w:semiHidden="0" w:uiPriority="65" w:unhideWhenUsed="0"/>
+    <w:lsdException w:name="Medium List 2 Accent 6" w:semiHidden="0" w:uiPriority="66" w:unhideWhenUsed="0"/>
+    <w:lsdException w:name="Medium Grid 1 Accent 6" w:semiHidden="0" w:uiPriority="67" w:unhideWhenUsed="0"/>
+    <w:lsdException w:name="Medium Grid 2 Accent 6" w:semiHidden="0" w:uiPriority="68" w:unhideWhenUsed="0"/>
+    <w:lsdException w:name="Medium Grid 3 Accent 6" w:semiHidden="0" w:uiPriority="69" w:unhideWhenUsed="0"/>
+    <w:lsdException w:name="Dark List Accent 6" w:semiHidden="0" w:uiPriority="70" w:unhideWhenUsed="0"/>
+    <w:lsdException w:name="Colorful Shading Accent 6" w:semiHidden="0" w:uiPriority="71" w:unhideWhenUsed="0"/>
+    <w:lsdException w:name="Colorful List Accent 6" w:semiHidden="0" w:uiPriority="72" w:unhideWhenUsed="0"/>
+    <w:lsdException w:name="Colorful Grid Accent 6" w:semiHidden="0" w:uiPriority="73" w:unhideWhenUsed="0"/>
+    <w:lsdException w:name="Subtle Emphasis" w:semiHidden="0" w:uiPriority="19" w:unhideWhenUsed="0" w:qFormat="1"/>
+    <w:lsdException w:name="Intense Emphasis" w:semiHidden="0" w:uiPriority="21" w:unhideWhenUsed="0" w:qFormat="1"/>
+    <w:lsdException w:name="Subtle Reference" w:semiHidden="0" w:uiPriority="31" w:unhideWhenUsed="0" w:qFormat="1"/>
+    <w:lsdException w:name="Intense Reference" w:semiHidden="0" w:uiPriority="32" w:unhideWhenUsed="0" w:qFormat="1"/>
+    <w:lsdException w:name="Book Title" w:semiHidden="0" w:uiPriority="33" w:unhideWhenUsed="0" w:qFormat="1"/>
+    <w:lsdException w:name="Bibliography" w:uiPriority="37"/>
+    <w:lsdException w:name="TOC Heading" w:uiPriority="39" w:qFormat="1"/>
+  </w:latentStyles>
+  <w:style w:type="paragraph" w:default="1" w:styleId="a">
+    <w:name w:val="Normal"/>
+    <w:qFormat/>
+    <w:pPr>
+      <w:widowControl w:val="0"/>
+    </w:pPr>
+  </w:style>
+  <w:style w:type="character" w:default="1" w:styleId="a0">
+    <w:name w:val="Default Paragraph Font"/>
+    <w:uiPriority w:val="1"/>
+    <w:semiHidden/>
     <w:unhideWhenUsed/>
   </w:style>
   <w:style w:type="table" w:default="1" w:styleId="a1">
@@ -24718,7 +24643,7 @@
   <a:extraClrSchemeLst/>
   <a:extLst>
     <a:ext uri="{05A4C25C-085E-4340-85A3-A5531E510DB2}">
-      <thm15:themeFamily xmlns:thm15="http://schemas.microsoft.com/office/thememl/2012/main" name="Office Theme" id="{62F939B6-93AF-4DB8-9C6B-D6C7DFDC589F}" vid="{4A3C46E8-61CC-4603-A589-7422A47A8E4A}"/>
+      <thm15:themeFamily xmlns:thm15="http://schemas.microsoft.com/office/thememl/2012/main" xmlns="" name="Office Theme" id="{62F939B6-93AF-4DB8-9C6B-D6C7DFDC589F}" vid="{4A3C46E8-61CC-4603-A589-7422A47A8E4A}"/>
     </a:ext>
   </a:extLst>
 </a:theme>
@@ -24729,7 +24654,7 @@
 </file>
 
 <file path=customXml/itemProps1.xml><?xml version="1.0" encoding="utf-8"?>
-<ds:datastoreItem xmlns:ds="http://schemas.openxmlformats.org/officeDocument/2006/customXml" ds:itemID="{4FE3532F-1B0A-4FFF-9DFF-CA9BA88AA552}">
+<ds:datastoreItem xmlns:ds="http://schemas.openxmlformats.org/officeDocument/2006/customXml" ds:itemID="{45649EFA-9D17-4E17-B75A-EE1344FF1B2C}">
   <ds:schemaRefs>
     <ds:schemaRef ds:uri="http://schemas.openxmlformats.org/officeDocument/2006/bibliography"/>
   </ds:schemaRefs>

--- a/新泰週報20230305[2310]B4F.docx
+++ b/新泰週報20230305[2310]B4F.docx
@@ -1,6 +1,6 @@
 
 <file path=word/document.xml><?xml version="1.0" encoding="utf-8"?>
-<w:document xmlns:wpc="http://schemas.microsoft.com/office/word/2010/wordprocessingCanvas" xmlns:mc="http://schemas.openxmlformats.org/markup-compatibility/2006" xmlns:o="urn:schemas-microsoft-com:office:office" xmlns:r="http://schemas.openxmlformats.org/officeDocument/2006/relationships" xmlns:m="http://schemas.openxmlformats.org/officeDocument/2006/math" xmlns:v="urn:schemas-microsoft-com:vml" xmlns:wp14="http://schemas.microsoft.com/office/word/2010/wordprocessingDrawing" xmlns:wp="http://schemas.openxmlformats.org/drawingml/2006/wordprocessingDrawing" xmlns:w10="urn:schemas-microsoft-com:office:word" xmlns:w="http://schemas.openxmlformats.org/wordprocessingml/2006/main" xmlns:w14="http://schemas.microsoft.com/office/word/2010/wordml" xmlns:wpg="http://schemas.microsoft.com/office/word/2010/wordprocessingGroup" xmlns:wpi="http://schemas.microsoft.com/office/word/2010/wordprocessingInk" xmlns:wne="http://schemas.microsoft.com/office/word/2006/wordml" xmlns:wps="http://schemas.microsoft.com/office/word/2010/wordprocessingShape" mc:Ignorable="w14 wp14">
+<w:document xmlns:wpc="http://schemas.microsoft.com/office/word/2010/wordprocessingCanvas" xmlns:mc="http://schemas.openxmlformats.org/markup-compatibility/2006" xmlns:o="urn:schemas-microsoft-com:office:office" xmlns:r="http://schemas.openxmlformats.org/officeDocument/2006/relationships" xmlns:m="http://schemas.openxmlformats.org/officeDocument/2006/math" xmlns:v="urn:schemas-microsoft-com:vml" xmlns:wp14="http://schemas.microsoft.com/office/word/2010/wordprocessingDrawing" xmlns:wp="http://schemas.openxmlformats.org/drawingml/2006/wordprocessingDrawing" xmlns:w10="urn:schemas-microsoft-com:office:word" xmlns:w="http://schemas.openxmlformats.org/wordprocessingml/2006/main" xmlns:w14="http://schemas.microsoft.com/office/word/2010/wordml" xmlns:w15="http://schemas.microsoft.com/office/word/2012/wordml" xmlns:wpg="http://schemas.microsoft.com/office/word/2010/wordprocessingGroup" xmlns:wpi="http://schemas.microsoft.com/office/word/2010/wordprocessingInk" xmlns:wne="http://schemas.microsoft.com/office/word/2006/wordml" xmlns:wps="http://schemas.microsoft.com/office/word/2010/wordprocessingShape" mc:Ignorable="w14 w15 wp14">
   <w:body>
     <w:p>
       <w:pPr>
@@ -1416,16 +1416,7 @@
                 <w:sz w:val="26"/>
                 <w:szCs w:val="26"/>
               </w:rPr>
-              <w:t>1</w:t>
-            </w:r>
-            <w:r>
-              <w:rPr>
-                <w:rFonts w:ascii="Barlow Condensed Medium" w:eastAsia="華康細黑體" w:hAnsi="Barlow Condensed Medium" w:hint="eastAsia"/>
-                <w:w w:val="90"/>
-                <w:sz w:val="26"/>
-                <w:szCs w:val="26"/>
-              </w:rPr>
-              <w:t>.</w:t>
+              <w:t>1.</w:t>
             </w:r>
           </w:p>
         </w:tc>
@@ -1456,81 +1447,79 @@
             </w:r>
             <w:r>
               <w:rPr>
-                <w:rFonts w:ascii="Segoe UI Symbol" w:eastAsia="標楷體" w:hAnsi="Segoe UI Symbol" w:cs="Segoe UI Symbol" w:hint="eastAsia"/>
+                <w:rFonts w:ascii="Barlow Condensed Medium" w:eastAsia="標楷體" w:hAnsi="Barlow Condensed Medium" w:cstheme="minorHAnsi" w:hint="eastAsia"/>
                 <w:w w:val="90"/>
                 <w:sz w:val="26"/>
                 <w:szCs w:val="26"/>
               </w:rPr>
-              <w:t>3/11(</w:t>
-            </w:r>
-            <w:r>
-              <w:rPr>
-                <w:rFonts w:ascii="Segoe UI Symbol" w:eastAsia="標楷體" w:hAnsi="Segoe UI Symbol" w:cs="Segoe UI Symbol" w:hint="eastAsia"/>
+              <w:t>2/19</w:t>
+            </w:r>
+            <w:r>
+              <w:rPr>
+                <w:rFonts w:ascii="Barlow Condensed Medium" w:eastAsia="標楷體" w:hAnsi="Barlow Condensed Medium" w:cstheme="minorHAnsi" w:hint="eastAsia"/>
                 <w:w w:val="90"/>
                 <w:sz w:val="26"/>
                 <w:szCs w:val="26"/>
               </w:rPr>
-              <w:t>六</w:t>
-            </w:r>
-            <w:r>
-              <w:rPr>
-                <w:rFonts w:ascii="Segoe UI Symbol" w:eastAsia="標楷體" w:hAnsi="Segoe UI Symbol" w:cs="Segoe UI Symbol" w:hint="eastAsia"/>
+              <w:t>年度會員和會記錄更正：請假</w:t>
+            </w:r>
+            <w:r>
+              <w:rPr>
+                <w:rFonts w:ascii="Barlow Condensed Medium" w:eastAsia="標楷體" w:hAnsi="Barlow Condensed Medium" w:cstheme="minorHAnsi" w:hint="eastAsia"/>
                 <w:w w:val="90"/>
                 <w:sz w:val="26"/>
                 <w:szCs w:val="26"/>
               </w:rPr>
-              <w:t>)</w:t>
-            </w:r>
-            <w:r>
-              <w:rPr>
-                <w:rFonts w:ascii="Segoe UI Symbol" w:eastAsia="標楷體" w:hAnsi="Segoe UI Symbol" w:cs="Segoe UI Symbol" w:hint="eastAsia"/>
+              <w:t>23</w:t>
+            </w:r>
+            <w:r>
+              <w:rPr>
+                <w:rFonts w:ascii="Barlow Condensed Medium" w:eastAsia="標楷體" w:hAnsi="Barlow Condensed Medium" w:cstheme="minorHAnsi" w:hint="eastAsia"/>
                 <w:w w:val="90"/>
                 <w:sz w:val="26"/>
                 <w:szCs w:val="26"/>
               </w:rPr>
-              <w:t>下午</w:t>
-            </w:r>
-            <w:r>
-              <w:rPr>
-                <w:rFonts w:ascii="Segoe UI Symbol" w:eastAsia="標楷體" w:hAnsi="Segoe UI Symbol" w:cs="Segoe UI Symbol" w:hint="eastAsia"/>
+              <w:t>人，缺席</w:t>
+            </w:r>
+            <w:r>
+              <w:rPr>
+                <w:rFonts w:ascii="Barlow Condensed Medium" w:eastAsia="標楷體" w:hAnsi="Barlow Condensed Medium" w:cstheme="minorHAnsi" w:hint="eastAsia"/>
                 <w:w w:val="90"/>
                 <w:sz w:val="26"/>
                 <w:szCs w:val="26"/>
               </w:rPr>
-              <w:t>1:30</w:t>
-            </w:r>
-            <w:r>
-              <w:rPr>
-                <w:rFonts w:ascii="Segoe UI Symbol" w:eastAsia="標楷體" w:hAnsi="Segoe UI Symbol" w:cs="Segoe UI Symbol" w:hint="eastAsia"/>
+              <w:t>8</w:t>
+            </w:r>
+            <w:r>
+              <w:rPr>
+                <w:rFonts w:ascii="Barlow Condensed Medium" w:eastAsia="標楷體" w:hAnsi="Barlow Condensed Medium" w:cstheme="minorHAnsi" w:hint="eastAsia"/>
                 <w:w w:val="90"/>
                 <w:sz w:val="26"/>
                 <w:szCs w:val="26"/>
               </w:rPr>
-              <w:t>召開定期任職同工會，</w:t>
-            </w:r>
-            <w:proofErr w:type="gramStart"/>
-            <w:r>
-              <w:rPr>
-                <w:rFonts w:ascii="Segoe UI Symbol" w:eastAsia="標楷體" w:hAnsi="Segoe UI Symbol" w:cs="Segoe UI Symbol" w:hint="eastAsia"/>
+              <w:t>人，出席</w:t>
+            </w:r>
+            <w:r>
+              <w:rPr>
+                <w:rFonts w:ascii="Barlow Condensed Medium" w:eastAsia="標楷體" w:hAnsi="Barlow Condensed Medium" w:cstheme="minorHAnsi" w:hint="eastAsia"/>
                 <w:w w:val="90"/>
                 <w:sz w:val="26"/>
                 <w:szCs w:val="26"/>
               </w:rPr>
-              <w:t>請長執</w:t>
-            </w:r>
-            <w:proofErr w:type="gramEnd"/>
-            <w:r>
-              <w:rPr>
-                <w:rFonts w:ascii="Segoe UI Symbol" w:eastAsia="標楷體" w:hAnsi="Segoe UI Symbol" w:cs="Segoe UI Symbol" w:hint="eastAsia"/>
+              <w:t>53</w:t>
+            </w:r>
+            <w:r>
+              <w:rPr>
+                <w:rFonts w:ascii="Barlow Condensed Medium" w:eastAsia="標楷體" w:hAnsi="Barlow Condensed Medium" w:cstheme="minorHAnsi" w:hint="eastAsia"/>
                 <w:w w:val="90"/>
                 <w:sz w:val="26"/>
                 <w:szCs w:val="26"/>
               </w:rPr>
-              <w:t>、聖歌隊隊長、指揮，和各團契會長一同參與。結束接續召開小會</w:t>
-            </w:r>
-            <w:r>
-              <w:rPr>
-                <w:rFonts w:ascii="Segoe UI Symbol" w:eastAsia="標楷體" w:hAnsi="Segoe UI Symbol" w:cs="Segoe UI Symbol" w:hint="eastAsia"/>
+              <w:t>人</w:t>
+            </w:r>
+            <w:r>
+              <w:rPr>
+                <w:rFonts w:ascii="Barlow Condensed Medium" w:eastAsia="標楷體" w:hAnsi="Barlow Condensed Medium" w:cstheme="minorHAnsi" w:hint="eastAsia"/>
                 <w:w w:val="90"/>
                 <w:sz w:val="26"/>
                 <w:szCs w:val="26"/>
@@ -1569,12 +1558,337 @@
             </w:r>
             <w:r>
               <w:rPr>
+                <w:rFonts w:ascii="Barlow Condensed Medium" w:eastAsia="華康細黑體" w:hAnsi="Barlow Condensed Medium"/>
+                <w:w w:val="90"/>
+                <w:sz w:val="26"/>
+                <w:szCs w:val="26"/>
+              </w:rPr>
+              <w:t>.</w:t>
+            </w:r>
+          </w:p>
+        </w:tc>
+        <w:tc>
+          <w:tcPr>
+            <w:tcW w:w="5641" w:type="dxa"/>
+          </w:tcPr>
+          <w:p>
+            <w:pPr>
+              <w:kinsoku w:val="0"/>
+              <w:snapToGrid w:val="0"/>
+              <w:spacing w:line="300" w:lineRule="exact"/>
+              <w:rPr>
+                <w:rFonts w:ascii="Barlow Condensed Medium" w:eastAsia="標楷體" w:hAnsi="Barlow Condensed Medium" w:cstheme="minorHAnsi"/>
+                <w:w w:val="90"/>
+                <w:sz w:val="26"/>
+                <w:szCs w:val="26"/>
+              </w:rPr>
+            </w:pPr>
+            <w:r>
+              <w:rPr>
+                <w:rFonts w:ascii="Segoe UI Symbol" w:eastAsia="標楷體" w:hAnsi="Segoe UI Symbol" w:cs="Segoe UI Symbol"/>
+                <w:w w:val="90"/>
+                <w:sz w:val="26"/>
+                <w:szCs w:val="26"/>
+              </w:rPr>
+              <w:t>☆</w:t>
+            </w:r>
+            <w:r>
+              <w:rPr>
+                <w:rFonts w:ascii="Barlow Condensed Medium" w:eastAsia="標楷體" w:hAnsi="Barlow Condensed Medium" w:cstheme="minorHAnsi" w:hint="eastAsia"/>
+                <w:w w:val="90"/>
+                <w:sz w:val="26"/>
+                <w:szCs w:val="26"/>
+              </w:rPr>
+              <w:t>登記參加周明傳長老、周柯品長老娘告別</w:t>
+            </w:r>
+            <w:proofErr w:type="gramStart"/>
+            <w:r>
+              <w:rPr>
+                <w:rFonts w:ascii="Barlow Condensed Medium" w:eastAsia="標楷體" w:hAnsi="Barlow Condensed Medium" w:cstheme="minorHAnsi" w:hint="eastAsia"/>
+                <w:w w:val="90"/>
+                <w:sz w:val="26"/>
+                <w:szCs w:val="26"/>
+              </w:rPr>
+              <w:t>式的兄姊</w:t>
+            </w:r>
+            <w:proofErr w:type="gramEnd"/>
+            <w:r>
+              <w:rPr>
+                <w:rFonts w:ascii="Barlow Condensed Medium" w:eastAsia="標楷體" w:hAnsi="Barlow Condensed Medium" w:cstheme="minorHAnsi" w:hint="eastAsia"/>
+                <w:w w:val="90"/>
+                <w:sz w:val="26"/>
+                <w:szCs w:val="26"/>
+              </w:rPr>
+              <w:t>，請於</w:t>
+            </w:r>
+            <w:r>
+              <w:rPr>
+                <w:rFonts w:ascii="Barlow Condensed Medium" w:eastAsia="標楷體" w:hAnsi="Barlow Condensed Medium" w:cstheme="minorHAnsi" w:hint="eastAsia"/>
+                <w:w w:val="90"/>
+                <w:sz w:val="26"/>
+                <w:szCs w:val="26"/>
+              </w:rPr>
+              <w:t>3/3(</w:t>
+            </w:r>
+            <w:r>
+              <w:rPr>
+                <w:rFonts w:ascii="Barlow Condensed Medium" w:eastAsia="標楷體" w:hAnsi="Barlow Condensed Medium" w:cstheme="minorHAnsi" w:hint="eastAsia"/>
+                <w:w w:val="90"/>
+                <w:sz w:val="26"/>
+                <w:szCs w:val="26"/>
+              </w:rPr>
+              <w:t>五</w:t>
+            </w:r>
+            <w:r>
+              <w:rPr>
+                <w:rFonts w:ascii="Barlow Condensed Medium" w:eastAsia="標楷體" w:hAnsi="Barlow Condensed Medium" w:cstheme="minorHAnsi" w:hint="eastAsia"/>
+                <w:w w:val="90"/>
+                <w:sz w:val="26"/>
+                <w:szCs w:val="26"/>
+              </w:rPr>
+              <w:t>)</w:t>
+            </w:r>
+            <w:r>
+              <w:rPr>
+                <w:rFonts w:ascii="Barlow Condensed Medium" w:eastAsia="標楷體" w:hAnsi="Barlow Condensed Medium" w:cstheme="minorHAnsi" w:hint="eastAsia"/>
+                <w:w w:val="90"/>
+                <w:sz w:val="26"/>
+                <w:szCs w:val="26"/>
+              </w:rPr>
+              <w:t>上午</w:t>
+            </w:r>
+            <w:r>
+              <w:rPr>
+                <w:rFonts w:ascii="Barlow Condensed Medium" w:eastAsia="標楷體" w:hAnsi="Barlow Condensed Medium" w:cstheme="minorHAnsi" w:hint="eastAsia"/>
+                <w:w w:val="90"/>
+                <w:sz w:val="26"/>
+                <w:szCs w:val="26"/>
+              </w:rPr>
+              <w:t>8:</w:t>
+            </w:r>
+            <w:r>
+              <w:rPr>
+                <w:rFonts w:ascii="Barlow Condensed Medium" w:eastAsia="標楷體" w:hAnsi="Barlow Condensed Medium" w:cstheme="minorHAnsi" w:hint="eastAsia"/>
+                <w:w w:val="90"/>
+                <w:sz w:val="26"/>
+                <w:szCs w:val="26"/>
+              </w:rPr>
+              <w:t>15</w:t>
+            </w:r>
+            <w:r>
+              <w:rPr>
+                <w:rFonts w:ascii="Barlow Condensed Medium" w:eastAsia="標楷體" w:hAnsi="Barlow Condensed Medium" w:cstheme="minorHAnsi" w:hint="eastAsia"/>
+                <w:w w:val="90"/>
+                <w:sz w:val="26"/>
+                <w:szCs w:val="26"/>
+              </w:rPr>
+              <w:t>到教會前坐車，</w:t>
+            </w:r>
+            <w:r>
+              <w:rPr>
+                <w:rFonts w:ascii="Barlow Condensed Medium" w:eastAsia="標楷體" w:hAnsi="Barlow Condensed Medium" w:cstheme="minorHAnsi" w:hint="eastAsia"/>
+                <w:w w:val="90"/>
+                <w:sz w:val="26"/>
+                <w:szCs w:val="26"/>
+              </w:rPr>
+              <w:t>8:30</w:t>
+            </w:r>
+            <w:r>
+              <w:rPr>
+                <w:rFonts w:ascii="Barlow Condensed Medium" w:eastAsia="標楷體" w:hAnsi="Barlow Condensed Medium" w:cstheme="minorHAnsi" w:hint="eastAsia"/>
+                <w:w w:val="90"/>
+                <w:sz w:val="26"/>
+                <w:szCs w:val="26"/>
+              </w:rPr>
+              <w:t>點準時出發，車上點名</w:t>
+            </w:r>
+            <w:r>
+              <w:rPr>
+                <w:rFonts w:ascii="Barlow Condensed Medium" w:eastAsia="標楷體" w:hAnsi="Barlow Condensed Medium" w:cstheme="minorHAnsi" w:hint="eastAsia"/>
+                <w:w w:val="90"/>
+                <w:sz w:val="26"/>
+                <w:szCs w:val="26"/>
+              </w:rPr>
+              <w:t>。</w:t>
+            </w:r>
+          </w:p>
+        </w:tc>
+      </w:tr>
+      <w:tr>
+        <w:tc>
+          <w:tcPr>
+            <w:tcW w:w="280" w:type="dxa"/>
+          </w:tcPr>
+          <w:p>
+            <w:pPr>
+              <w:snapToGrid w:val="0"/>
+              <w:spacing w:line="300" w:lineRule="exact"/>
+              <w:ind w:rightChars="11" w:right="26"/>
+              <w:jc w:val="right"/>
+              <w:rPr>
+                <w:rFonts w:ascii="Barlow Condensed Medium" w:eastAsia="華康細黑體" w:hAnsi="Barlow Condensed Medium"/>
+                <w:w w:val="90"/>
+                <w:sz w:val="26"/>
+                <w:szCs w:val="26"/>
+              </w:rPr>
+            </w:pPr>
+            <w:r>
+              <w:rPr>
                 <w:rFonts w:ascii="Barlow Condensed Medium" w:eastAsia="華康細黑體" w:hAnsi="Barlow Condensed Medium" w:hint="eastAsia"/>
                 <w:w w:val="90"/>
                 <w:sz w:val="26"/>
                 <w:szCs w:val="26"/>
               </w:rPr>
+              <w:t>3</w:t>
+            </w:r>
+            <w:r>
+              <w:rPr>
+                <w:rFonts w:ascii="Barlow Condensed Medium" w:eastAsia="華康細黑體" w:hAnsi="Barlow Condensed Medium" w:hint="eastAsia"/>
+                <w:w w:val="90"/>
+                <w:sz w:val="26"/>
+                <w:szCs w:val="26"/>
+              </w:rPr>
               <w:t>.</w:t>
+            </w:r>
+          </w:p>
+        </w:tc>
+        <w:tc>
+          <w:tcPr>
+            <w:tcW w:w="5641" w:type="dxa"/>
+          </w:tcPr>
+          <w:p>
+            <w:pPr>
+              <w:kinsoku w:val="0"/>
+              <w:snapToGrid w:val="0"/>
+              <w:spacing w:line="300" w:lineRule="exact"/>
+              <w:rPr>
+                <w:rFonts w:ascii="Barlow Condensed Medium" w:eastAsia="標楷體" w:hAnsi="Barlow Condensed Medium" w:cstheme="minorHAnsi"/>
+                <w:w w:val="90"/>
+                <w:sz w:val="26"/>
+                <w:szCs w:val="26"/>
+              </w:rPr>
+            </w:pPr>
+            <w:r>
+              <w:rPr>
+                <w:rFonts w:ascii="Segoe UI Symbol" w:eastAsia="標楷體" w:hAnsi="Segoe UI Symbol" w:cs="Segoe UI Symbol"/>
+                <w:w w:val="90"/>
+                <w:sz w:val="26"/>
+                <w:szCs w:val="26"/>
+              </w:rPr>
+              <w:t>☆</w:t>
+            </w:r>
+            <w:r>
+              <w:rPr>
+                <w:rFonts w:ascii="Segoe UI Symbol" w:eastAsia="標楷體" w:hAnsi="Segoe UI Symbol" w:cs="Segoe UI Symbol" w:hint="eastAsia"/>
+                <w:w w:val="90"/>
+                <w:sz w:val="26"/>
+                <w:szCs w:val="26"/>
+              </w:rPr>
+              <w:t>3/11(</w:t>
+            </w:r>
+            <w:r>
+              <w:rPr>
+                <w:rFonts w:ascii="Segoe UI Symbol" w:eastAsia="標楷體" w:hAnsi="Segoe UI Symbol" w:cs="Segoe UI Symbol" w:hint="eastAsia"/>
+                <w:w w:val="90"/>
+                <w:sz w:val="26"/>
+                <w:szCs w:val="26"/>
+              </w:rPr>
+              <w:t>六</w:t>
+            </w:r>
+            <w:r>
+              <w:rPr>
+                <w:rFonts w:ascii="Segoe UI Symbol" w:eastAsia="標楷體" w:hAnsi="Segoe UI Symbol" w:cs="Segoe UI Symbol" w:hint="eastAsia"/>
+                <w:w w:val="90"/>
+                <w:sz w:val="26"/>
+                <w:szCs w:val="26"/>
+              </w:rPr>
+              <w:t>)</w:t>
+            </w:r>
+            <w:r>
+              <w:rPr>
+                <w:rFonts w:ascii="Segoe UI Symbol" w:eastAsia="標楷體" w:hAnsi="Segoe UI Symbol" w:cs="Segoe UI Symbol" w:hint="eastAsia"/>
+                <w:w w:val="90"/>
+                <w:sz w:val="26"/>
+                <w:szCs w:val="26"/>
+              </w:rPr>
+              <w:t>下午</w:t>
+            </w:r>
+            <w:r>
+              <w:rPr>
+                <w:rFonts w:ascii="Segoe UI Symbol" w:eastAsia="標楷體" w:hAnsi="Segoe UI Symbol" w:cs="Segoe UI Symbol" w:hint="eastAsia"/>
+                <w:w w:val="90"/>
+                <w:sz w:val="26"/>
+                <w:szCs w:val="26"/>
+              </w:rPr>
+              <w:t>1:30</w:t>
+            </w:r>
+            <w:r>
+              <w:rPr>
+                <w:rFonts w:ascii="Segoe UI Symbol" w:eastAsia="標楷體" w:hAnsi="Segoe UI Symbol" w:cs="Segoe UI Symbol" w:hint="eastAsia"/>
+                <w:w w:val="90"/>
+                <w:sz w:val="26"/>
+                <w:szCs w:val="26"/>
+              </w:rPr>
+              <w:t>召開定期任職同工會，</w:t>
+            </w:r>
+            <w:proofErr w:type="gramStart"/>
+            <w:r>
+              <w:rPr>
+                <w:rFonts w:ascii="Segoe UI Symbol" w:eastAsia="標楷體" w:hAnsi="Segoe UI Symbol" w:cs="Segoe UI Symbol" w:hint="eastAsia"/>
+                <w:w w:val="90"/>
+                <w:sz w:val="26"/>
+                <w:szCs w:val="26"/>
+              </w:rPr>
+              <w:t>請長執</w:t>
+            </w:r>
+            <w:proofErr w:type="gramEnd"/>
+            <w:r>
+              <w:rPr>
+                <w:rFonts w:ascii="Segoe UI Symbol" w:eastAsia="標楷體" w:hAnsi="Segoe UI Symbol" w:cs="Segoe UI Symbol" w:hint="eastAsia"/>
+                <w:w w:val="90"/>
+                <w:sz w:val="26"/>
+                <w:szCs w:val="26"/>
+              </w:rPr>
+              <w:t>、聖歌隊隊長、指揮，和各團契會長一同參與。結束接續召開小會</w:t>
+            </w:r>
+            <w:r>
+              <w:rPr>
+                <w:rFonts w:ascii="Segoe UI Symbol" w:eastAsia="標楷體" w:hAnsi="Segoe UI Symbol" w:cs="Segoe UI Symbol" w:hint="eastAsia"/>
+                <w:w w:val="90"/>
+                <w:sz w:val="26"/>
+                <w:szCs w:val="26"/>
+              </w:rPr>
+              <w:t>。</w:t>
+            </w:r>
+          </w:p>
+        </w:tc>
+      </w:tr>
+      <w:tr>
+        <w:tc>
+          <w:tcPr>
+            <w:tcW w:w="280" w:type="dxa"/>
+          </w:tcPr>
+          <w:p>
+            <w:pPr>
+              <w:snapToGrid w:val="0"/>
+              <w:spacing w:line="300" w:lineRule="exact"/>
+              <w:ind w:rightChars="11" w:right="26"/>
+              <w:jc w:val="right"/>
+              <w:rPr>
+                <w:rFonts w:ascii="Barlow Condensed Medium" w:eastAsia="華康細黑體" w:hAnsi="Barlow Condensed Medium"/>
+                <w:w w:val="90"/>
+                <w:sz w:val="26"/>
+                <w:szCs w:val="26"/>
+              </w:rPr>
+            </w:pPr>
+            <w:r>
+              <w:rPr>
+                <w:rFonts w:ascii="Barlow Condensed Medium" w:eastAsia="華康細黑體" w:hAnsi="Barlow Condensed Medium" w:hint="eastAsia"/>
+                <w:w w:val="90"/>
+                <w:sz w:val="26"/>
+                <w:szCs w:val="26"/>
+              </w:rPr>
+              <w:t>4.</w:t>
             </w:r>
           </w:p>
         </w:tc>
@@ -1991,23 +2305,69 @@
             </w:pPr>
             <w:r>
               <w:rPr>
+                <w:rFonts w:ascii="Barlow Condensed Medium" w:eastAsia="標楷體" w:hAnsi="Barlow Condensed Medium" w:cstheme="minorHAnsi"/>
+                <w:w w:val="90"/>
+                <w:sz w:val="26"/>
+                <w:szCs w:val="26"/>
+              </w:rPr>
+              <w:t>台灣在後疫情期間民生、社會和經濟等的恢復代禱。</w:t>
+            </w:r>
+          </w:p>
+        </w:tc>
+      </w:tr>
+      <w:tr>
+        <w:tc>
+          <w:tcPr>
+            <w:tcW w:w="266" w:type="dxa"/>
+            <w:tcMar>
+              <w:left w:w="28" w:type="dxa"/>
+              <w:right w:w="28" w:type="dxa"/>
+            </w:tcMar>
+          </w:tcPr>
+          <w:p>
+            <w:pPr>
+              <w:snapToGrid w:val="0"/>
+              <w:spacing w:line="300" w:lineRule="exact"/>
+              <w:jc w:val="right"/>
+              <w:rPr>
+                <w:rFonts w:ascii="Barlow Condensed Medium" w:eastAsia="標楷體" w:hAnsi="Barlow Condensed Medium" w:cstheme="minorHAnsi"/>
+                <w:w w:val="90"/>
+                <w:sz w:val="26"/>
+                <w:szCs w:val="26"/>
+              </w:rPr>
+            </w:pPr>
+            <w:r>
+              <w:rPr>
                 <w:rFonts w:ascii="Barlow Condensed Medium" w:eastAsia="標楷體" w:hAnsi="Barlow Condensed Medium" w:cstheme="minorHAnsi" w:hint="eastAsia"/>
                 <w:w w:val="90"/>
                 <w:sz w:val="26"/>
                 <w:szCs w:val="26"/>
               </w:rPr>
-              <w:t>為</w:t>
-            </w:r>
-            <w:r>
+              <w:t>5.</w:t>
+            </w:r>
+          </w:p>
+        </w:tc>
+        <w:tc>
+          <w:tcPr>
+            <w:tcW w:w="5669" w:type="dxa"/>
+            <w:tcMar>
+              <w:left w:w="28" w:type="dxa"/>
+              <w:right w:w="28" w:type="dxa"/>
+            </w:tcMar>
+          </w:tcPr>
+          <w:p>
+            <w:pPr>
+              <w:kinsoku w:val="0"/>
+              <w:snapToGrid w:val="0"/>
+              <w:spacing w:line="300" w:lineRule="exact"/>
+              <w:jc w:val="both"/>
               <w:rPr>
                 <w:rFonts w:ascii="Barlow Condensed Medium" w:eastAsia="標楷體" w:hAnsi="Barlow Condensed Medium" w:cstheme="minorHAnsi"/>
                 <w:w w:val="90"/>
                 <w:sz w:val="26"/>
                 <w:szCs w:val="26"/>
               </w:rPr>
-              <w:t>台灣在後</w:t>
-            </w:r>
-            <w:proofErr w:type="gramStart"/>
+            </w:pPr>
             <w:r>
               <w:rPr>
                 <w:rFonts w:ascii="Barlow Condensed Medium" w:eastAsia="標楷體" w:hAnsi="Barlow Condensed Medium" w:cstheme="minorHAnsi"/>
@@ -2015,61 +2375,29 @@
                 <w:sz w:val="26"/>
                 <w:szCs w:val="26"/>
               </w:rPr>
-              <w:t>疫</w:t>
-            </w:r>
-            <w:proofErr w:type="gramEnd"/>
-            <w:r>
+              <w:t>為身體欠安者：</w:t>
+            </w:r>
+            <w:r>
+              <w:rPr>
+                <w:rFonts w:ascii="Barlow Condensed Medium" w:eastAsia="標楷體" w:hAnsi="Barlow Condensed Medium" w:cstheme="minorHAnsi" w:hint="eastAsia"/>
+                <w:w w:val="90"/>
+                <w:sz w:val="26"/>
+                <w:szCs w:val="26"/>
+              </w:rPr>
+              <w:t>許裕彬、羅瑞瓊、謝玲雪、張景雄、</w:t>
+            </w:r>
+          </w:p>
+          <w:p>
+            <w:pPr>
+              <w:snapToGrid w:val="0"/>
+              <w:spacing w:line="300" w:lineRule="exact"/>
+              <w:jc w:val="both"/>
               <w:rPr>
                 <w:rFonts w:ascii="Barlow Condensed Medium" w:eastAsia="標楷體" w:hAnsi="Barlow Condensed Medium" w:cstheme="minorHAnsi"/>
                 <w:w w:val="90"/>
                 <w:sz w:val="26"/>
                 <w:szCs w:val="26"/>
               </w:rPr>
-              <w:t>情期間民生、社會和經濟等的</w:t>
-            </w:r>
-            <w:proofErr w:type="gramStart"/>
-            <w:r>
-              <w:rPr>
-                <w:rFonts w:ascii="Barlow Condensed Medium" w:eastAsia="標楷體" w:hAnsi="Barlow Condensed Medium" w:cstheme="minorHAnsi"/>
-                <w:w w:val="90"/>
-                <w:sz w:val="26"/>
-                <w:szCs w:val="26"/>
-              </w:rPr>
-              <w:t>恢復代禱</w:t>
-            </w:r>
-            <w:proofErr w:type="gramEnd"/>
-            <w:r>
-              <w:rPr>
-                <w:rFonts w:ascii="Barlow Condensed Medium" w:eastAsia="標楷體" w:hAnsi="Barlow Condensed Medium" w:cstheme="minorHAnsi"/>
-                <w:w w:val="90"/>
-                <w:sz w:val="26"/>
-                <w:szCs w:val="26"/>
-              </w:rPr>
-              <w:t>。</w:t>
-            </w:r>
-          </w:p>
-        </w:tc>
-      </w:tr>
-      <w:tr>
-        <w:tc>
-          <w:tcPr>
-            <w:tcW w:w="266" w:type="dxa"/>
-            <w:tcMar>
-              <w:left w:w="28" w:type="dxa"/>
-              <w:right w:w="28" w:type="dxa"/>
-            </w:tcMar>
-          </w:tcPr>
-          <w:p>
-            <w:pPr>
-              <w:snapToGrid w:val="0"/>
-              <w:spacing w:line="300" w:lineRule="exact"/>
-              <w:jc w:val="right"/>
-              <w:rPr>
-                <w:rFonts w:ascii="Barlow Condensed Medium" w:eastAsia="標楷體" w:hAnsi="Barlow Condensed Medium" w:cstheme="minorHAnsi"/>
-                <w:w w:val="90"/>
-                <w:sz w:val="26"/>
-                <w:szCs w:val="26"/>
-              </w:rPr>
             </w:pPr>
             <w:r>
               <w:rPr>
@@ -2078,40 +2406,9 @@
                 <w:sz w:val="26"/>
                 <w:szCs w:val="26"/>
               </w:rPr>
-              <w:t>5.</w:t>
-            </w:r>
-          </w:p>
-        </w:tc>
-        <w:tc>
-          <w:tcPr>
-            <w:tcW w:w="5669" w:type="dxa"/>
-            <w:tcMar>
-              <w:left w:w="28" w:type="dxa"/>
-              <w:right w:w="28" w:type="dxa"/>
-            </w:tcMar>
-          </w:tcPr>
-          <w:p>
-            <w:pPr>
-              <w:kinsoku w:val="0"/>
-              <w:snapToGrid w:val="0"/>
-              <w:spacing w:line="300" w:lineRule="exact"/>
-              <w:jc w:val="both"/>
-              <w:rPr>
-                <w:rFonts w:ascii="Barlow Condensed Medium" w:eastAsia="標楷體" w:hAnsi="Barlow Condensed Medium" w:cstheme="minorHAnsi"/>
-                <w:w w:val="90"/>
-                <w:sz w:val="26"/>
-                <w:szCs w:val="26"/>
-              </w:rPr>
-            </w:pPr>
-            <w:r>
-              <w:rPr>
-                <w:rFonts w:ascii="Barlow Condensed Medium" w:eastAsia="標楷體" w:hAnsi="Barlow Condensed Medium" w:cstheme="minorHAnsi"/>
-                <w:w w:val="90"/>
-                <w:sz w:val="26"/>
-                <w:szCs w:val="26"/>
-              </w:rPr>
-              <w:t>為身體欠安者：</w:t>
-            </w:r>
+              <w:t>莊敏枝、許世英、張宗雄、呂信男、陳昭</w:t>
+            </w:r>
+            <w:proofErr w:type="gramStart"/>
             <w:r>
               <w:rPr>
                 <w:rFonts w:ascii="Barlow Condensed Medium" w:eastAsia="標楷體" w:hAnsi="Barlow Condensed Medium" w:cstheme="minorHAnsi" w:hint="eastAsia"/>
@@ -2119,21 +2416,9 @@
                 <w:sz w:val="26"/>
                 <w:szCs w:val="26"/>
               </w:rPr>
-              <w:t>許裕彬、羅瑞瓊、謝玲雪、張景雄、</w:t>
-            </w:r>
-          </w:p>
-          <w:p>
-            <w:pPr>
-              <w:snapToGrid w:val="0"/>
-              <w:spacing w:line="300" w:lineRule="exact"/>
-              <w:jc w:val="both"/>
-              <w:rPr>
-                <w:rFonts w:ascii="Barlow Condensed Medium" w:eastAsia="標楷體" w:hAnsi="Barlow Condensed Medium" w:cstheme="minorHAnsi"/>
-                <w:w w:val="90"/>
-                <w:sz w:val="26"/>
-                <w:szCs w:val="26"/>
-              </w:rPr>
-            </w:pPr>
+              <w:t>璟</w:t>
+            </w:r>
+            <w:proofErr w:type="gramEnd"/>
             <w:r>
               <w:rPr>
                 <w:rFonts w:ascii="Barlow Condensed Medium" w:eastAsia="標楷體" w:hAnsi="Barlow Condensed Medium" w:cstheme="minorHAnsi" w:hint="eastAsia"/>
@@ -2141,9 +2426,8 @@
                 <w:sz w:val="26"/>
                 <w:szCs w:val="26"/>
               </w:rPr>
-              <w:t>莊敏枝、許世英、張宗雄、呂信男、陳昭</w:t>
-            </w:r>
-            <w:proofErr w:type="gramStart"/>
+              <w:t>、王連英、游淑玲、</w:t>
+            </w:r>
             <w:r>
               <w:rPr>
                 <w:rFonts w:ascii="Barlow Condensed Medium" w:eastAsia="標楷體" w:hAnsi="Barlow Condensed Medium" w:cstheme="minorHAnsi" w:hint="eastAsia"/>
@@ -2151,17 +2435,7 @@
                 <w:sz w:val="26"/>
                 <w:szCs w:val="26"/>
               </w:rPr>
-              <w:t>璟</w:t>
-            </w:r>
-            <w:proofErr w:type="gramEnd"/>
-            <w:r>
-              <w:rPr>
-                <w:rFonts w:ascii="Barlow Condensed Medium" w:eastAsia="標楷體" w:hAnsi="Barlow Condensed Medium" w:cstheme="minorHAnsi" w:hint="eastAsia"/>
-                <w:w w:val="90"/>
-                <w:sz w:val="26"/>
-                <w:szCs w:val="26"/>
-              </w:rPr>
-              <w:t>、王連英、游淑玲、鄧金妹、洪健智</w:t>
+              <w:t>鄧金妹、洪健智</w:t>
             </w:r>
             <w:r>
               <w:rPr>
@@ -2308,7 +2582,6 @@
           <w:rFonts w:ascii="華康正顏楷體W9" w:eastAsia="華康正顏楷體W9" w:cstheme="minorHAnsi" w:hint="eastAsia"/>
           <w:w w:val="125"/>
         </w:rPr>
-        <w:lastRenderedPageBreak/>
         <w:t>§</w:t>
       </w:r>
       <w:r>
@@ -2367,40 +2640,20 @@
         <w:snapToGrid w:val="0"/>
         <w:spacing w:line="300" w:lineRule="exact"/>
         <w:rPr>
+          <w:rFonts w:ascii="標楷體" w:eastAsia="標楷體" w:hAnsi="標楷體"/>
+          <w:w w:val="80"/>
+          <w:sz w:val="26"/>
+          <w:szCs w:val="26"/>
+        </w:rPr>
+      </w:pPr>
+      <w:r>
+        <w:rPr>
           <w:rFonts w:ascii="標楷體" w:eastAsia="標楷體" w:hAnsi="標楷體" w:hint="eastAsia"/>
           <w:w w:val="80"/>
           <w:sz w:val="26"/>
           <w:szCs w:val="26"/>
         </w:rPr>
-      </w:pPr>
-      <w:r>
-        <w:rPr>
-          <w:rFonts w:ascii="標楷體" w:eastAsia="標楷體" w:hAnsi="標楷體" w:hint="eastAsia"/>
-          <w:w w:val="80"/>
-          <w:sz w:val="26"/>
-          <w:szCs w:val="26"/>
-        </w:rPr>
-        <w:t>人講這人生親</w:t>
-      </w:r>
-      <w:proofErr w:type="gramStart"/>
-      <w:r>
-        <w:rPr>
-          <w:rFonts w:ascii="標楷體" w:eastAsia="標楷體" w:hAnsi="標楷體" w:hint="eastAsia"/>
-          <w:w w:val="80"/>
-          <w:sz w:val="26"/>
-          <w:szCs w:val="26"/>
-        </w:rPr>
-        <w:t>像作眠</w:t>
-      </w:r>
-      <w:proofErr w:type="gramEnd"/>
-      <w:r>
-        <w:rPr>
-          <w:rFonts w:ascii="標楷體" w:eastAsia="標楷體" w:hAnsi="標楷體" w:hint="eastAsia"/>
-          <w:w w:val="80"/>
-          <w:sz w:val="26"/>
-          <w:szCs w:val="26"/>
-        </w:rPr>
-        <w:t>夢，</w:t>
+        <w:t>人講這人生親像作眠夢，透早睏醒就攏無半項；</w:t>
       </w:r>
     </w:p>
     <w:p>
@@ -2421,27 +2674,7 @@
           <w:sz w:val="26"/>
           <w:szCs w:val="26"/>
         </w:rPr>
-        <w:t>透早</w:t>
-      </w:r>
-      <w:proofErr w:type="gramStart"/>
-      <w:r>
-        <w:rPr>
-          <w:rFonts w:ascii="標楷體" w:eastAsia="標楷體" w:hAnsi="標楷體" w:hint="eastAsia"/>
-          <w:w w:val="80"/>
-          <w:sz w:val="26"/>
-          <w:szCs w:val="26"/>
-        </w:rPr>
-        <w:t>睏醒就攏</w:t>
-      </w:r>
-      <w:proofErr w:type="gramEnd"/>
-      <w:r>
-        <w:rPr>
-          <w:rFonts w:ascii="標楷體" w:eastAsia="標楷體" w:hAnsi="標楷體" w:hint="eastAsia"/>
-          <w:w w:val="80"/>
-          <w:sz w:val="26"/>
-          <w:szCs w:val="26"/>
-        </w:rPr>
-        <w:t>無半項；</w:t>
+        <w:t>雖然咱有心，世間人無情，只有看破成做空；</w:t>
       </w:r>
     </w:p>
     <w:p>
@@ -2449,20 +2682,20 @@
         <w:snapToGrid w:val="0"/>
         <w:spacing w:line="300" w:lineRule="exact"/>
         <w:rPr>
+          <w:rFonts w:ascii="標楷體" w:eastAsia="標楷體" w:hAnsi="標楷體"/>
+          <w:w w:val="80"/>
+          <w:sz w:val="26"/>
+          <w:szCs w:val="26"/>
+        </w:rPr>
+      </w:pPr>
+      <w:r>
+        <w:rPr>
           <w:rFonts w:ascii="標楷體" w:eastAsia="標楷體" w:hAnsi="標楷體" w:hint="eastAsia"/>
           <w:w w:val="80"/>
           <w:sz w:val="26"/>
           <w:szCs w:val="26"/>
         </w:rPr>
-      </w:pPr>
-      <w:r>
-        <w:rPr>
-          <w:rFonts w:ascii="標楷體" w:eastAsia="標楷體" w:hAnsi="標楷體" w:hint="eastAsia"/>
-          <w:w w:val="80"/>
-          <w:sz w:val="26"/>
-          <w:szCs w:val="26"/>
-        </w:rPr>
-        <w:t>雖然咱有心，世間人無情，</w:t>
+        <w:t>阮講阮人生有主來疼痛，雖然散食人嘛有希望；</w:t>
       </w:r>
     </w:p>
     <w:p>
@@ -2483,7 +2716,7 @@
           <w:sz w:val="26"/>
           <w:szCs w:val="26"/>
         </w:rPr>
-        <w:t>只有看破成做空；</w:t>
+        <w:t>毋免嘴怨嘆，毋免心沉重，毋免心酸閣目眶紅。</w:t>
       </w:r>
     </w:p>
     <w:p>
@@ -2491,31 +2724,20 @@
         <w:snapToGrid w:val="0"/>
         <w:spacing w:line="300" w:lineRule="exact"/>
         <w:rPr>
+          <w:rFonts w:ascii="標楷體" w:eastAsia="標楷體" w:hAnsi="標楷體"/>
+          <w:w w:val="80"/>
+          <w:sz w:val="26"/>
+          <w:szCs w:val="26"/>
+        </w:rPr>
+      </w:pPr>
+      <w:r>
+        <w:rPr>
           <w:rFonts w:ascii="標楷體" w:eastAsia="標楷體" w:hAnsi="標楷體" w:hint="eastAsia"/>
           <w:w w:val="80"/>
           <w:sz w:val="26"/>
           <w:szCs w:val="26"/>
         </w:rPr>
-      </w:pPr>
-      <w:proofErr w:type="gramStart"/>
-      <w:r>
-        <w:rPr>
-          <w:rFonts w:ascii="標楷體" w:eastAsia="標楷體" w:hAnsi="標楷體" w:hint="eastAsia"/>
-          <w:w w:val="80"/>
-          <w:sz w:val="26"/>
-          <w:szCs w:val="26"/>
-        </w:rPr>
-        <w:t>阮</w:t>
-      </w:r>
-      <w:proofErr w:type="gramEnd"/>
-      <w:r>
-        <w:rPr>
-          <w:rFonts w:ascii="標楷體" w:eastAsia="標楷體" w:hAnsi="標楷體" w:hint="eastAsia"/>
-          <w:w w:val="80"/>
-          <w:sz w:val="26"/>
-          <w:szCs w:val="26"/>
-        </w:rPr>
-        <w:t>講阮人生有主來疼痛，</w:t>
+        <w:t>若毋是耶和華起造，起造的人就著磨空空；</w:t>
       </w:r>
     </w:p>
     <w:p>
@@ -2529,7 +2751,6 @@
           <w:szCs w:val="26"/>
         </w:rPr>
       </w:pPr>
-      <w:proofErr w:type="gramStart"/>
       <w:r>
         <w:rPr>
           <w:rFonts w:ascii="標楷體" w:eastAsia="標楷體" w:hAnsi="標楷體" w:hint="eastAsia"/>
@@ -2537,17 +2758,7 @@
           <w:sz w:val="26"/>
           <w:szCs w:val="26"/>
         </w:rPr>
-        <w:t>雖然散食人</w:t>
-      </w:r>
-      <w:proofErr w:type="gramEnd"/>
-      <w:r>
-        <w:rPr>
-          <w:rFonts w:ascii="標楷體" w:eastAsia="標楷體" w:hAnsi="標楷體" w:hint="eastAsia"/>
-          <w:w w:val="80"/>
-          <w:sz w:val="26"/>
-          <w:szCs w:val="26"/>
-        </w:rPr>
-        <w:t>嘛有希望；</w:t>
+        <w:t>咱攏是上帝的產業，天頂有財寶永遠無破孔。</w:t>
       </w:r>
     </w:p>
     <w:p>
@@ -2555,51 +2766,20 @@
         <w:snapToGrid w:val="0"/>
         <w:spacing w:line="300" w:lineRule="exact"/>
         <w:rPr>
+          <w:rFonts w:ascii="標楷體" w:eastAsia="標楷體" w:hAnsi="標楷體"/>
+          <w:w w:val="80"/>
+          <w:sz w:val="26"/>
+          <w:szCs w:val="26"/>
+        </w:rPr>
+      </w:pPr>
+      <w:r>
+        <w:rPr>
           <w:rFonts w:ascii="標楷體" w:eastAsia="標楷體" w:hAnsi="標楷體" w:hint="eastAsia"/>
           <w:w w:val="80"/>
           <w:sz w:val="26"/>
           <w:szCs w:val="26"/>
         </w:rPr>
-      </w:pPr>
-      <w:proofErr w:type="gramStart"/>
-      <w:r>
-        <w:rPr>
-          <w:rFonts w:ascii="標楷體" w:eastAsia="標楷體" w:hAnsi="標楷體" w:hint="eastAsia"/>
-          <w:w w:val="80"/>
-          <w:sz w:val="26"/>
-          <w:szCs w:val="26"/>
-        </w:rPr>
-        <w:t>毋免嘴</w:t>
-      </w:r>
-      <w:proofErr w:type="gramEnd"/>
-      <w:r>
-        <w:rPr>
-          <w:rFonts w:ascii="標楷體" w:eastAsia="標楷體" w:hAnsi="標楷體" w:hint="eastAsia"/>
-          <w:w w:val="80"/>
-          <w:sz w:val="26"/>
-          <w:szCs w:val="26"/>
-        </w:rPr>
-        <w:t>怨嘆，</w:t>
-      </w:r>
-      <w:proofErr w:type="gramStart"/>
-      <w:r>
-        <w:rPr>
-          <w:rFonts w:ascii="標楷體" w:eastAsia="標楷體" w:hAnsi="標楷體" w:hint="eastAsia"/>
-          <w:w w:val="80"/>
-          <w:sz w:val="26"/>
-          <w:szCs w:val="26"/>
-        </w:rPr>
-        <w:t>毋免心</w:t>
-      </w:r>
-      <w:proofErr w:type="gramEnd"/>
-      <w:r>
-        <w:rPr>
-          <w:rFonts w:ascii="標楷體" w:eastAsia="標楷體" w:hAnsi="標楷體" w:hint="eastAsia"/>
-          <w:w w:val="80"/>
-          <w:sz w:val="26"/>
-          <w:szCs w:val="26"/>
-        </w:rPr>
-        <w:t>沉重，</w:t>
+        <w:t xml:space="preserve">向主來打開心內的門窗，即時重頭生得到釋放； </w:t>
       </w:r>
     </w:p>
     <w:p>
@@ -2613,7 +2793,6 @@
           <w:szCs w:val="26"/>
         </w:rPr>
       </w:pPr>
-      <w:proofErr w:type="gramStart"/>
       <w:r>
         <w:rPr>
           <w:rFonts w:ascii="標楷體" w:eastAsia="標楷體" w:hAnsi="標楷體" w:hint="eastAsia"/>
@@ -2621,17 +2800,7 @@
           <w:sz w:val="26"/>
           <w:szCs w:val="26"/>
         </w:rPr>
-        <w:t>毋免心酸閣目眶</w:t>
-      </w:r>
-      <w:proofErr w:type="gramEnd"/>
-      <w:r>
-        <w:rPr>
-          <w:rFonts w:ascii="標楷體" w:eastAsia="標楷體" w:hAnsi="標楷體" w:hint="eastAsia"/>
-          <w:w w:val="80"/>
-          <w:sz w:val="26"/>
-          <w:szCs w:val="26"/>
-        </w:rPr>
-        <w:t>紅。</w:t>
+        <w:t>只要咱有心，上帝嘛有情，這世間有疼有希望。</w:t>
       </w:r>
     </w:p>
     <w:p>
@@ -2652,176 +2821,7 @@
           <w:sz w:val="26"/>
           <w:szCs w:val="26"/>
         </w:rPr>
-        <w:t>若毋是耶和華起造，起造的人就著磨空空；</w:t>
-      </w:r>
-    </w:p>
-    <w:p>
-      <w:pPr>
-        <w:snapToGrid w:val="0"/>
-        <w:spacing w:line="300" w:lineRule="exact"/>
-        <w:rPr>
-          <w:rFonts w:ascii="標楷體" w:eastAsia="標楷體" w:hAnsi="標楷體"/>
-          <w:w w:val="80"/>
-          <w:sz w:val="26"/>
-          <w:szCs w:val="26"/>
-        </w:rPr>
-      </w:pPr>
-      <w:r>
-        <w:rPr>
-          <w:rFonts w:ascii="標楷體" w:eastAsia="標楷體" w:hAnsi="標楷體" w:hint="eastAsia"/>
-          <w:w w:val="80"/>
-          <w:sz w:val="26"/>
-          <w:szCs w:val="26"/>
-        </w:rPr>
-        <w:t>咱攏是上帝的產業，天頂有財寶永遠無破孔。</w:t>
-      </w:r>
-    </w:p>
-    <w:p>
-      <w:pPr>
-        <w:snapToGrid w:val="0"/>
-        <w:spacing w:line="300" w:lineRule="exact"/>
-        <w:rPr>
-          <w:rFonts w:ascii="標楷體" w:eastAsia="標楷體" w:hAnsi="標楷體" w:hint="eastAsia"/>
-          <w:w w:val="80"/>
-          <w:sz w:val="26"/>
-          <w:szCs w:val="26"/>
-        </w:rPr>
-      </w:pPr>
-      <w:r>
-        <w:rPr>
-          <w:rFonts w:ascii="標楷體" w:eastAsia="標楷體" w:hAnsi="標楷體" w:hint="eastAsia"/>
-          <w:w w:val="80"/>
-          <w:sz w:val="26"/>
-          <w:szCs w:val="26"/>
-        </w:rPr>
-        <w:t>向主來打開心內的門窗，</w:t>
-      </w:r>
-    </w:p>
-    <w:p>
-      <w:pPr>
-        <w:snapToGrid w:val="0"/>
-        <w:spacing w:line="300" w:lineRule="exact"/>
-        <w:rPr>
-          <w:rFonts w:ascii="標楷體" w:eastAsia="標楷體" w:hAnsi="標楷體"/>
-          <w:w w:val="80"/>
-          <w:sz w:val="26"/>
-          <w:szCs w:val="26"/>
-        </w:rPr>
-      </w:pPr>
-      <w:r>
-        <w:rPr>
-          <w:rFonts w:ascii="標楷體" w:eastAsia="標楷體" w:hAnsi="標楷體" w:hint="eastAsia"/>
-          <w:w w:val="80"/>
-          <w:sz w:val="26"/>
-          <w:szCs w:val="26"/>
-        </w:rPr>
-        <w:t xml:space="preserve">即時重頭生得到釋放； </w:t>
-      </w:r>
-    </w:p>
-    <w:p>
-      <w:pPr>
-        <w:snapToGrid w:val="0"/>
-        <w:spacing w:line="300" w:lineRule="exact"/>
-        <w:rPr>
-          <w:rFonts w:ascii="標楷體" w:eastAsia="標楷體" w:hAnsi="標楷體" w:hint="eastAsia"/>
-          <w:w w:val="80"/>
-          <w:sz w:val="26"/>
-          <w:szCs w:val="26"/>
-        </w:rPr>
-      </w:pPr>
-      <w:r>
-        <w:rPr>
-          <w:rFonts w:ascii="標楷體" w:eastAsia="標楷體" w:hAnsi="標楷體" w:hint="eastAsia"/>
-          <w:w w:val="80"/>
-          <w:sz w:val="26"/>
-          <w:szCs w:val="26"/>
-        </w:rPr>
-        <w:t>只要咱有心，上帝嘛有情，</w:t>
-      </w:r>
-    </w:p>
-    <w:p>
-      <w:pPr>
-        <w:snapToGrid w:val="0"/>
-        <w:spacing w:line="300" w:lineRule="exact"/>
-        <w:rPr>
-          <w:rFonts w:ascii="標楷體" w:eastAsia="標楷體" w:hAnsi="標楷體"/>
-          <w:w w:val="80"/>
-          <w:sz w:val="26"/>
-          <w:szCs w:val="26"/>
-        </w:rPr>
-      </w:pPr>
-      <w:r>
-        <w:rPr>
-          <w:rFonts w:ascii="標楷體" w:eastAsia="標楷體" w:hAnsi="標楷體" w:hint="eastAsia"/>
-          <w:w w:val="80"/>
-          <w:sz w:val="26"/>
-          <w:szCs w:val="26"/>
-        </w:rPr>
-        <w:t>這世間</w:t>
-      </w:r>
-      <w:proofErr w:type="gramStart"/>
-      <w:r>
-        <w:rPr>
-          <w:rFonts w:ascii="標楷體" w:eastAsia="標楷體" w:hAnsi="標楷體" w:hint="eastAsia"/>
-          <w:w w:val="80"/>
-          <w:sz w:val="26"/>
-          <w:szCs w:val="26"/>
-        </w:rPr>
-        <w:t>有疼有希望</w:t>
-      </w:r>
-      <w:proofErr w:type="gramEnd"/>
-      <w:r>
-        <w:rPr>
-          <w:rFonts w:ascii="標楷體" w:eastAsia="標楷體" w:hAnsi="標楷體" w:hint="eastAsia"/>
-          <w:w w:val="80"/>
-          <w:sz w:val="26"/>
-          <w:szCs w:val="26"/>
-        </w:rPr>
-        <w:t>。</w:t>
-      </w:r>
-    </w:p>
-    <w:p>
-      <w:pPr>
-        <w:snapToGrid w:val="0"/>
-        <w:spacing w:line="300" w:lineRule="exact"/>
-        <w:rPr>
-          <w:rFonts w:ascii="標楷體" w:eastAsia="標楷體" w:hAnsi="標楷體" w:hint="eastAsia"/>
-          <w:w w:val="80"/>
-          <w:sz w:val="26"/>
-          <w:szCs w:val="26"/>
-        </w:rPr>
-      </w:pPr>
-      <w:r>
-        <w:rPr>
-          <w:rFonts w:ascii="標楷體" w:eastAsia="標楷體" w:hAnsi="標楷體" w:hint="eastAsia"/>
-          <w:w w:val="80"/>
-          <w:sz w:val="26"/>
-          <w:szCs w:val="26"/>
-        </w:rPr>
-        <w:t>只要咱有心，上帝嘛有情，</w:t>
-      </w:r>
-    </w:p>
-    <w:p>
-      <w:pPr>
-        <w:snapToGrid w:val="0"/>
-        <w:spacing w:line="300" w:lineRule="exact"/>
-        <w:rPr>
-          <w:rFonts w:ascii="標楷體" w:eastAsia="標楷體" w:hAnsi="標楷體"/>
-          <w:w w:val="80"/>
-          <w:sz w:val="26"/>
-          <w:szCs w:val="26"/>
-        </w:rPr>
-      </w:pPr>
-      <w:bookmarkStart w:id="6" w:name="_GoBack"/>
-      <w:bookmarkEnd w:id="6"/>
-      <w:r>
-        <w:rPr>
-          <w:rFonts w:ascii="標楷體" w:eastAsia="標楷體" w:hAnsi="標楷體" w:hint="eastAsia"/>
-          <w:w w:val="80"/>
-          <w:sz w:val="26"/>
-          <w:szCs w:val="26"/>
-        </w:rPr>
-        <w:t>這世間有疼有希望。</w:t>
+        <w:t>只要咱有心，上帝嘛有情，這世間有疼有希望。</w:t>
       </w:r>
     </w:p>
     <w:p>
@@ -2841,11 +2841,12 @@
       <w:r>
         <w:rPr>
           <w:noProof/>
+          <w:lang w:bidi="he-IL"/>
         </w:rPr>
         <mc:AlternateContent>
           <mc:Choice Requires="wps">
             <w:drawing>
-              <wp:anchor distT="0" distB="0" distL="114300" distR="114300" simplePos="0" relativeHeight="251711488" behindDoc="0" locked="0" layoutInCell="1" allowOverlap="1" wp14:anchorId="484259AB" wp14:editId="3476D3AE">
+              <wp:anchor distT="0" distB="0" distL="114300" distR="114300" simplePos="0" relativeHeight="251711488" behindDoc="0" locked="0" layoutInCell="1" allowOverlap="1">
                 <wp:simplePos x="0" y="0"/>
                 <wp:positionH relativeFrom="column">
                   <wp:posOffset>2484120</wp:posOffset>
@@ -3082,7 +3083,7 @@
               </wp:anchor>
             </w:drawing>
           </mc:Choice>
-          <mc:Fallback>
+          <mc:Fallback xmlns:cx="http://schemas.microsoft.com/office/drawing/2014/chartex" xmlns:cx1="http://schemas.microsoft.com/office/drawing/2015/9/8/chartex" xmlns:w16se="http://schemas.microsoft.com/office/word/2015/wordml/symex">
             <w:pict>
               <v:roundrect id="圓角矩形 7" o:spid="_x0000_s1026" style="position:absolute;margin-left:195.6pt;margin-top:56.7pt;width:100.05pt;height:222.8pt;z-index:251711488;visibility:visible;mso-wrap-style:square;mso-width-percent:0;mso-height-percent:0;mso-wrap-distance-left:9pt;mso-wrap-distance-top:0;mso-wrap-distance-right:9pt;mso-wrap-distance-bottom:0;mso-position-horizontal:absolute;mso-position-horizontal-relative:text;mso-position-vertical:absolute;mso-position-vertical-relative:page;mso-width-percent:0;mso-height-percent:0;mso-width-relative:margin;mso-height-relative:margin;v-text-anchor:top" arcsize="3131f" o:gfxdata="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" filled="f" stroked="f" strokeweight="2.5pt">
                 <v:stroke joinstyle="miter"/>
@@ -3294,11 +3295,12 @@
       <w:r>
         <w:rPr>
           <w:noProof/>
+          <w:lang w:bidi="he-IL"/>
         </w:rPr>
         <mc:AlternateContent>
           <mc:Choice Requires="wps">
             <w:drawing>
-              <wp:anchor distT="45720" distB="45720" distL="114300" distR="114300" simplePos="0" relativeHeight="251707392" behindDoc="0" locked="0" layoutInCell="1" allowOverlap="1" wp14:anchorId="4DA39CE4" wp14:editId="18C6B923">
+              <wp:anchor distT="45720" distB="45720" distL="114300" distR="114300" simplePos="0" relativeHeight="251707392" behindDoc="0" locked="0" layoutInCell="1" allowOverlap="1" wp14:anchorId="0AB08AFF" wp14:editId="31D0FCAE">
                 <wp:simplePos x="0" y="0"/>
                 <wp:positionH relativeFrom="column">
                   <wp:posOffset>-236214</wp:posOffset>
@@ -3473,9 +3475,9 @@
               </wp:anchor>
             </w:drawing>
           </mc:Choice>
-          <mc:Fallback>
+          <mc:Fallback xmlns:cx="http://schemas.microsoft.com/office/drawing/2014/chartex" xmlns:cx1="http://schemas.microsoft.com/office/drawing/2015/9/8/chartex" xmlns:w16se="http://schemas.microsoft.com/office/word/2015/wordml/symex">
             <w:pict>
-              <v:shapetype id="_x0000_t202" coordsize="21600,21600" o:spt="202" path="m,l,21600r21600,l21600,xe">
+              <v:shapetype w14:anchorId="0AB08AFF" id="_x0000_t202" coordsize="21600,21600" o:spt="202" path="m,l,21600r21600,l21600,xe">
                 <v:stroke joinstyle="miter"/>
                 <v:path gradientshapeok="t" o:connecttype="rect"/>
               </v:shapetype>
@@ -3615,9 +3617,10 @@
       <w:r>
         <w:rPr>
           <w:noProof/>
+          <w:lang w:bidi="he-IL"/>
         </w:rPr>
         <w:drawing>
-          <wp:anchor distT="0" distB="0" distL="114300" distR="114300" simplePos="0" relativeHeight="251713536" behindDoc="0" locked="0" layoutInCell="1" allowOverlap="1" wp14:anchorId="1AB9332F" wp14:editId="4DED3FC8">
+          <wp:anchor distT="0" distB="0" distL="114300" distR="114300" simplePos="0" relativeHeight="251713536" behindDoc="0" locked="0" layoutInCell="1" allowOverlap="1" wp14:anchorId="0C398EDC" wp14:editId="172A3F87">
             <wp:simplePos x="0" y="0"/>
             <wp:positionH relativeFrom="column">
               <wp:posOffset>-824669</wp:posOffset>
@@ -3642,7 +3645,7 @@
                     </pic:cNvPicPr>
                   </pic:nvPicPr>
                   <pic:blipFill>
-                    <a:blip r:embed="rId9" cstate="print">
+                    <a:blip r:embed="rId8" cstate="print">
                       <a:extLst>
                         <a:ext uri="{28A0092B-C50C-407E-A947-70E740481C1C}">
                           <a14:useLocalDpi xmlns:a14="http://schemas.microsoft.com/office/drawing/2010/main" val="0"/>
@@ -3677,9 +3680,10 @@
       <w:r>
         <w:rPr>
           <w:noProof/>
+          <w:lang w:bidi="he-IL"/>
         </w:rPr>
         <w:drawing>
-          <wp:anchor distT="0" distB="0" distL="114300" distR="114300" simplePos="0" relativeHeight="251701248" behindDoc="0" locked="0" layoutInCell="1" allowOverlap="1" wp14:anchorId="21B4ADDB" wp14:editId="2B7E6800">
+          <wp:anchor distT="0" distB="0" distL="114300" distR="114300" simplePos="0" relativeHeight="251701248" behindDoc="0" locked="0" layoutInCell="1" allowOverlap="1">
             <wp:simplePos x="0" y="0"/>
             <wp:positionH relativeFrom="column">
               <wp:posOffset>2160905</wp:posOffset>
@@ -3702,7 +3706,7 @@
                     <pic:cNvPicPr/>
                   </pic:nvPicPr>
                   <pic:blipFill>
-                    <a:blip r:embed="rId10" cstate="print">
+                    <a:blip r:embed="rId9" cstate="print">
                       <a:extLst>
                         <a:ext uri="{28A0092B-C50C-407E-A947-70E740481C1C}">
                           <a14:useLocalDpi xmlns:a14="http://schemas.microsoft.com/office/drawing/2010/main" val="0"/>
@@ -3737,9 +3741,10 @@
       <w:r>
         <w:rPr>
           <w:noProof/>
+          <w:lang w:bidi="he-IL"/>
         </w:rPr>
         <w:drawing>
-          <wp:anchor distT="0" distB="0" distL="114300" distR="114300" simplePos="0" relativeHeight="251677696" behindDoc="0" locked="0" layoutInCell="1" allowOverlap="1" wp14:anchorId="2B689FBE" wp14:editId="67C50A65">
+          <wp:anchor distT="0" distB="0" distL="114300" distR="114300" simplePos="0" relativeHeight="251677696" behindDoc="0" locked="0" layoutInCell="1" allowOverlap="1">
             <wp:simplePos x="0" y="0"/>
             <wp:positionH relativeFrom="column">
               <wp:posOffset>2362835</wp:posOffset>
@@ -3762,7 +3767,7 @@
                     <pic:cNvPicPr/>
                   </pic:nvPicPr>
                   <pic:blipFill>
-                    <a:blip r:embed="rId11" cstate="print">
+                    <a:blip r:embed="rId10" cstate="print">
                       <a:extLst>
                         <a:ext uri="{28A0092B-C50C-407E-A947-70E740481C1C}">
                           <a14:useLocalDpi xmlns:a14="http://schemas.microsoft.com/office/drawing/2010/main" val="0"/>
@@ -3820,11 +3825,12 @@
           <w:noProof/>
           <w:sz w:val="26"/>
           <w:szCs w:val="26"/>
+          <w:lang w:bidi="he-IL"/>
         </w:rPr>
         <mc:AlternateContent>
           <mc:Choice Requires="wps">
             <w:drawing>
-              <wp:anchor distT="0" distB="0" distL="114300" distR="114300" simplePos="0" relativeHeight="251714560" behindDoc="0" locked="0" layoutInCell="1" allowOverlap="1" wp14:anchorId="0D2CC4BF" wp14:editId="09849720">
+              <wp:anchor distT="0" distB="0" distL="114300" distR="114300" simplePos="0" relativeHeight="251714560" behindDoc="0" locked="0" layoutInCell="1" allowOverlap="1">
                 <wp:simplePos x="0" y="0"/>
                 <wp:positionH relativeFrom="column">
                   <wp:posOffset>-30431</wp:posOffset>
@@ -3895,7 +3901,7 @@
               </wp:anchor>
             </w:drawing>
           </mc:Choice>
-          <mc:Fallback xmlns:cx="http://schemas.microsoft.com/office/drawing/2014/chartex" xmlns:cx1="http://schemas.microsoft.com/office/drawing/2015/9/8/chartex" xmlns:w16se="http://schemas.microsoft.com/office/word/2015/wordml/symex" xmlns:w15="http://schemas.microsoft.com/office/word/2012/wordml">
+          <mc:Fallback xmlns:cx="http://schemas.microsoft.com/office/drawing/2014/chartex" xmlns:cx1="http://schemas.microsoft.com/office/drawing/2015/9/8/chartex" xmlns:w16se="http://schemas.microsoft.com/office/word/2015/wordml/symex">
             <w:pict>
               <v:roundrect w14:anchorId="50DCEDEF" id="圓角矩形 5" o:spid="_x0000_s1026" style="position:absolute;margin-left:-2.4pt;margin-top:303.25pt;width:141.15pt;height:269.1pt;z-index:251714560;visibility:visible;mso-wrap-style:square;mso-width-percent:0;mso-height-percent:0;mso-wrap-distance-left:9pt;mso-wrap-distance-top:0;mso-wrap-distance-right:9pt;mso-wrap-distance-bottom:0;mso-position-horizontal:absolute;mso-position-horizontal-relative:text;mso-position-vertical:absolute;mso-position-vertical-relative:page;mso-width-percent:0;mso-height-percent:0;mso-width-relative:margin;mso-height-relative:margin;v-text-anchor:middle" arcsize="2169f" o:gfxdata="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" filled="f" strokecolor="#5a5a5a [2109]" strokeweight="2.5pt">
                 <v:stroke joinstyle="miter"/>
@@ -5453,11 +5459,12 @@
           <w:noProof/>
           <w:sz w:val="26"/>
           <w:szCs w:val="26"/>
+          <w:lang w:bidi="he-IL"/>
         </w:rPr>
         <mc:AlternateContent>
           <mc:Choice Requires="wps">
             <w:drawing>
-              <wp:anchor distT="0" distB="0" distL="114300" distR="114300" simplePos="0" relativeHeight="251722752" behindDoc="0" locked="0" layoutInCell="1" allowOverlap="1" wp14:anchorId="3EA661E5" wp14:editId="10065BAC">
+              <wp:anchor distT="0" distB="0" distL="114300" distR="114300" simplePos="0" relativeHeight="251722752" behindDoc="0" locked="0" layoutInCell="1" allowOverlap="1" wp14:anchorId="4DE45771" wp14:editId="4BFB76C5">
                 <wp:simplePos x="0" y="0"/>
                 <wp:positionH relativeFrom="column">
                   <wp:posOffset>-30431</wp:posOffset>
@@ -5528,7 +5535,7 @@
               </wp:anchor>
             </w:drawing>
           </mc:Choice>
-          <mc:Fallback xmlns:cx="http://schemas.microsoft.com/office/drawing/2014/chartex" xmlns:cx1="http://schemas.microsoft.com/office/drawing/2015/9/8/chartex" xmlns:w16se="http://schemas.microsoft.com/office/word/2015/wordml/symex" xmlns:w15="http://schemas.microsoft.com/office/word/2012/wordml">
+          <mc:Fallback xmlns:cx="http://schemas.microsoft.com/office/drawing/2014/chartex" xmlns:cx1="http://schemas.microsoft.com/office/drawing/2015/9/8/chartex" xmlns:w16se="http://schemas.microsoft.com/office/word/2015/wordml/symex">
             <w:pict>
               <v:roundrect w14:anchorId="605D096D" id="圓角矩形 25" o:spid="_x0000_s1026" style="position:absolute;margin-left:-2.4pt;margin-top:546.45pt;width:141.6pt;height:98.75pt;z-index:251722752;visibility:visible;mso-wrap-style:square;mso-width-percent:0;mso-height-percent:0;mso-wrap-distance-left:9pt;mso-wrap-distance-top:0;mso-wrap-distance-right:9pt;mso-wrap-distance-bottom:0;mso-position-horizontal:absolute;mso-position-horizontal-relative:text;mso-position-vertical:absolute;mso-position-vertical-relative:margin;mso-width-percent:0;mso-height-percent:0;mso-width-relative:margin;mso-height-relative:margin;v-text-anchor:middle" arcsize="4542f" o:gfxdata="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" filled="f" strokecolor="#5a5a5a [2109]" strokeweight="2.5pt">
                 <v:stroke joinstyle="miter"/>
@@ -6306,7 +6313,6 @@
             <w14:round/>
           </w14:textOutline>
         </w:rPr>
-        <w:lastRenderedPageBreak/>
         <w:t>新泰教會週報</w:t>
       </w:r>
     </w:p>
@@ -6348,11 +6354,12 @@
         <w:rPr>
           <w:rFonts w:ascii="Barlow Condensed Medium" w:hAnsi="Barlow Condensed Medium"/>
           <w:noProof/>
+          <w:lang w:bidi="he-IL"/>
         </w:rPr>
         <mc:AlternateContent>
           <mc:Choice Requires="wps">
             <w:drawing>
-              <wp:anchor distT="0" distB="0" distL="114300" distR="114300" simplePos="0" relativeHeight="251669504" behindDoc="0" locked="0" layoutInCell="1" allowOverlap="1" wp14:anchorId="5EF781EA" wp14:editId="583FE332">
+              <wp:anchor distT="0" distB="0" distL="114300" distR="114300" simplePos="0" relativeHeight="251669504" behindDoc="0" locked="0" layoutInCell="1" allowOverlap="1" wp14:anchorId="0B357822" wp14:editId="1D4E7A3C">
                 <wp:simplePos x="0" y="0"/>
                 <wp:positionH relativeFrom="column">
                   <wp:posOffset>-11430</wp:posOffset>
@@ -6444,9 +6451,9 @@
               </wp:anchor>
             </w:drawing>
           </mc:Choice>
-          <mc:Fallback>
+          <mc:Fallback xmlns:cx="http://schemas.microsoft.com/office/drawing/2014/chartex" xmlns:cx1="http://schemas.microsoft.com/office/drawing/2015/9/8/chartex" xmlns:w16se="http://schemas.microsoft.com/office/word/2015/wordml/symex">
             <w:pict>
-              <v:roundrect id="圓角矩形 12" o:spid="_x0000_s1028" style="position:absolute;margin-left:-.9pt;margin-top:16.35pt;width:49.3pt;height:15.45pt;z-index:251669504;visibility:visible;mso-wrap-style:square;mso-width-percent:0;mso-height-percent:0;mso-wrap-distance-left:9pt;mso-wrap-distance-top:0;mso-wrap-distance-right:9pt;mso-wrap-distance-bottom:0;mso-position-horizontal:absolute;mso-position-horizontal-relative:text;mso-position-vertical:absolute;mso-position-vertical-relative:text;mso-width-percent:0;mso-height-percent:0;mso-width-relative:margin;mso-height-relative:margin;v-text-anchor:middle" arcsize="10923f" o:gfxdata="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" fillcolor="#5a5a5a [2109]" stroked="f" strokeweight="1pt">
+              <v:roundrect w14:anchorId="0B357822" id="圓角矩形 12" o:spid="_x0000_s1028" style="position:absolute;margin-left:-.9pt;margin-top:16.35pt;width:49.3pt;height:15.45pt;z-index:251669504;visibility:visible;mso-wrap-style:square;mso-width-percent:0;mso-height-percent:0;mso-wrap-distance-left:9pt;mso-wrap-distance-top:0;mso-wrap-distance-right:9pt;mso-wrap-distance-bottom:0;mso-position-horizontal:absolute;mso-position-horizontal-relative:text;mso-position-vertical:absolute;mso-position-vertical-relative:text;mso-width-percent:0;mso-height-percent:0;mso-width-relative:margin;mso-height-relative:margin;v-text-anchor:middle" arcsize="10923f" o:gfxdata="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" fillcolor="#5a5a5a [2109]" stroked="f" strokeweight="1pt">
                 <v:stroke joinstyle="miter"/>
                 <v:textbox inset=".5mm,0,.5mm,0">
                   <w:txbxContent>
@@ -6488,11 +6495,12 @@
         <w:rPr>
           <w:rFonts w:ascii="Barlow Condensed Medium" w:hAnsi="Barlow Condensed Medium"/>
           <w:noProof/>
+          <w:lang w:bidi="he-IL"/>
         </w:rPr>
         <mc:AlternateContent>
           <mc:Choice Requires="wps">
             <w:drawing>
-              <wp:anchor distT="0" distB="0" distL="114300" distR="114300" simplePos="0" relativeHeight="251670528" behindDoc="0" locked="0" layoutInCell="1" allowOverlap="1" wp14:anchorId="25FBD24D" wp14:editId="48BFA558">
+              <wp:anchor distT="0" distB="0" distL="114300" distR="114300" simplePos="0" relativeHeight="251670528" behindDoc="0" locked="0" layoutInCell="1" allowOverlap="1" wp14:anchorId="66B40704" wp14:editId="237E1FA3">
                 <wp:simplePos x="0" y="0"/>
                 <wp:positionH relativeFrom="column">
                   <wp:posOffset>-15875</wp:posOffset>
@@ -6584,9 +6592,9 @@
               </wp:anchor>
             </w:drawing>
           </mc:Choice>
-          <mc:Fallback>
+          <mc:Fallback xmlns:cx="http://schemas.microsoft.com/office/drawing/2014/chartex" xmlns:cx1="http://schemas.microsoft.com/office/drawing/2015/9/8/chartex" xmlns:w16se="http://schemas.microsoft.com/office/word/2015/wordml/symex">
             <w:pict>
-              <v:roundrect id="圓角矩形 14" o:spid="_x0000_s1029" style="position:absolute;margin-left:-1.25pt;margin-top:16.7pt;width:83.6pt;height:15.3pt;z-index:251670528;visibility:visible;mso-wrap-style:square;mso-width-percent:0;mso-height-percent:0;mso-wrap-distance-left:9pt;mso-wrap-distance-top:0;mso-wrap-distance-right:9pt;mso-wrap-distance-bottom:0;mso-position-horizontal:absolute;mso-position-horizontal-relative:text;mso-position-vertical:absolute;mso-position-vertical-relative:text;mso-width-percent:0;mso-height-percent:0;mso-width-relative:margin;mso-height-relative:margin;v-text-anchor:middle" arcsize="10923f" o:gfxdata="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" fillcolor="#5a5a5a [2109]" stroked="f" strokeweight="1pt">
+              <v:roundrect w14:anchorId="66B40704" id="圓角矩形 14" o:spid="_x0000_s1029" style="position:absolute;margin-left:-1.25pt;margin-top:16.7pt;width:83.6pt;height:15.3pt;z-index:251670528;visibility:visible;mso-wrap-style:square;mso-width-percent:0;mso-height-percent:0;mso-wrap-distance-left:9pt;mso-wrap-distance-top:0;mso-wrap-distance-right:9pt;mso-wrap-distance-bottom:0;mso-position-horizontal:absolute;mso-position-horizontal-relative:text;mso-position-vertical:absolute;mso-position-vertical-relative:text;mso-width-percent:0;mso-height-percent:0;mso-width-relative:margin;mso-height-relative:margin;v-text-anchor:middle" arcsize="10923f" o:gfxdata="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" fillcolor="#5a5a5a [2109]" stroked="f" strokeweight="1pt">
                 <v:stroke joinstyle="miter"/>
                 <v:textbox inset=".5mm,0,.5mm,0">
                   <w:txbxContent>
@@ -6684,11 +6692,12 @@
         <w:rPr>
           <w:rFonts w:ascii="Barlow Condensed Medium" w:hAnsi="Barlow Condensed Medium"/>
           <w:noProof/>
+          <w:lang w:bidi="he-IL"/>
         </w:rPr>
         <mc:AlternateContent>
           <mc:Choice Requires="wps">
             <w:drawing>
-              <wp:anchor distT="0" distB="0" distL="114300" distR="114300" simplePos="0" relativeHeight="251671552" behindDoc="0" locked="0" layoutInCell="1" allowOverlap="1" wp14:anchorId="7B3704D8" wp14:editId="08C1D78C">
+              <wp:anchor distT="0" distB="0" distL="114300" distR="114300" simplePos="0" relativeHeight="251671552" behindDoc="0" locked="0" layoutInCell="1" allowOverlap="1" wp14:anchorId="38907B5E" wp14:editId="19D9A61C">
                 <wp:simplePos x="0" y="0"/>
                 <wp:positionH relativeFrom="column">
                   <wp:posOffset>-7620</wp:posOffset>
@@ -6780,9 +6789,9 @@
               </wp:anchor>
             </w:drawing>
           </mc:Choice>
-          <mc:Fallback>
+          <mc:Fallback xmlns:cx="http://schemas.microsoft.com/office/drawing/2014/chartex" xmlns:cx1="http://schemas.microsoft.com/office/drawing/2015/9/8/chartex" xmlns:w16se="http://schemas.microsoft.com/office/word/2015/wordml/symex">
             <w:pict>
-              <v:roundrect id="圓角矩形 9" o:spid="_x0000_s1030" style="position:absolute;margin-left:-.6pt;margin-top:16.6pt;width:30.35pt;height:15.3pt;z-index:251671552;visibility:visible;mso-wrap-style:square;mso-width-percent:0;mso-height-percent:0;mso-wrap-distance-left:9pt;mso-wrap-distance-top:0;mso-wrap-distance-right:9pt;mso-wrap-distance-bottom:0;mso-position-horizontal:absolute;mso-position-horizontal-relative:text;mso-position-vertical:absolute;mso-position-vertical-relative:text;mso-width-percent:0;mso-height-percent:0;mso-width-relative:margin;mso-height-relative:margin;v-text-anchor:middle" arcsize="10923f" o:gfxdata="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" fillcolor="#5a5a5a [2109]" stroked="f" strokeweight="1pt">
+              <v:roundrect w14:anchorId="38907B5E" id="圓角矩形 9" o:spid="_x0000_s1030" style="position:absolute;margin-left:-.6pt;margin-top:16.6pt;width:30.35pt;height:15.3pt;z-index:251671552;visibility:visible;mso-wrap-style:square;mso-width-percent:0;mso-height-percent:0;mso-wrap-distance-left:9pt;mso-wrap-distance-top:0;mso-wrap-distance-right:9pt;mso-wrap-distance-bottom:0;mso-position-horizontal:absolute;mso-position-horizontal-relative:text;mso-position-vertical:absolute;mso-position-vertical-relative:text;mso-width-percent:0;mso-height-percent:0;mso-width-relative:margin;mso-height-relative:margin;v-text-anchor:middle" arcsize="10923f" o:gfxdata="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" fillcolor="#5a5a5a [2109]" stroked="f" strokeweight="1pt">
                 <v:stroke joinstyle="miter"/>
                 <v:textbox inset=".5mm,0,.5mm,0">
                   <w:txbxContent>
@@ -6880,9 +6889,10 @@
         <w:rPr>
           <w:rFonts w:ascii="Barlow Condensed Medium" w:hAnsi="Barlow Condensed Medium"/>
           <w:noProof/>
+          <w:lang w:bidi="he-IL"/>
         </w:rPr>
         <w:drawing>
-          <wp:anchor distT="0" distB="0" distL="114300" distR="114300" simplePos="0" relativeHeight="251705344" behindDoc="1" locked="0" layoutInCell="1" allowOverlap="1" wp14:anchorId="0F76B9C1" wp14:editId="58C0D4D0">
+          <wp:anchor distT="0" distB="0" distL="114300" distR="114300" simplePos="0" relativeHeight="251705344" behindDoc="1" locked="0" layoutInCell="1" allowOverlap="1" wp14:anchorId="633D862B" wp14:editId="4A5117F5">
             <wp:simplePos x="0" y="0"/>
             <wp:positionH relativeFrom="margin">
               <wp:posOffset>11590655</wp:posOffset>
@@ -6907,7 +6917,7 @@
                     </pic:cNvPicPr>
                   </pic:nvPicPr>
                   <pic:blipFill>
-                    <a:blip r:embed="rId12">
+                    <a:blip r:embed="rId11">
                       <a:extLst>
                         <a:ext uri="{28A0092B-C50C-407E-A947-70E740481C1C}">
                           <a14:useLocalDpi xmlns:a14="http://schemas.microsoft.com/office/drawing/2010/main" val="0"/>
@@ -6948,11 +6958,12 @@
         <w:rPr>
           <w:rFonts w:ascii="Barlow Condensed Medium" w:hAnsi="Barlow Condensed Medium"/>
           <w:noProof/>
+          <w:lang w:bidi="he-IL"/>
         </w:rPr>
         <mc:AlternateContent>
           <mc:Choice Requires="wps">
             <w:drawing>
-              <wp:anchor distT="0" distB="0" distL="114300" distR="114300" simplePos="0" relativeHeight="251672576" behindDoc="0" locked="0" layoutInCell="1" allowOverlap="1" wp14:anchorId="78B11623" wp14:editId="3CAB301B">
+              <wp:anchor distT="0" distB="0" distL="114300" distR="114300" simplePos="0" relativeHeight="251672576" behindDoc="0" locked="0" layoutInCell="1" allowOverlap="1" wp14:anchorId="4DC6354C" wp14:editId="47F77622">
                 <wp:simplePos x="0" y="0"/>
                 <wp:positionH relativeFrom="column">
                   <wp:posOffset>-5080</wp:posOffset>
@@ -7044,9 +7055,9 @@
               </wp:anchor>
             </w:drawing>
           </mc:Choice>
-          <mc:Fallback>
+          <mc:Fallback xmlns:cx="http://schemas.microsoft.com/office/drawing/2014/chartex" xmlns:cx1="http://schemas.microsoft.com/office/drawing/2015/9/8/chartex" xmlns:w16se="http://schemas.microsoft.com/office/word/2015/wordml/symex">
             <w:pict>
-              <v:roundrect id="圓角矩形 13" o:spid="_x0000_s1031" style="position:absolute;margin-left:-.4pt;margin-top:16.65pt;width:49.3pt;height:15.3pt;z-index:251672576;visibility:visible;mso-wrap-style:square;mso-width-percent:0;mso-height-percent:0;mso-wrap-distance-left:9pt;mso-wrap-distance-top:0;mso-wrap-distance-right:9pt;mso-wrap-distance-bottom:0;mso-position-horizontal:absolute;mso-position-horizontal-relative:text;mso-position-vertical:absolute;mso-position-vertical-relative:text;mso-width-percent:0;mso-height-percent:0;mso-width-relative:margin;mso-height-relative:margin;v-text-anchor:middle" arcsize="10923f" o:gfxdata="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" fillcolor="#5a5a5a [2109]" stroked="f" strokeweight="1pt">
+              <v:roundrect w14:anchorId="4DC6354C" id="圓角矩形 13" o:spid="_x0000_s1031" style="position:absolute;margin-left:-.4pt;margin-top:16.65pt;width:49.3pt;height:15.3pt;z-index:251672576;visibility:visible;mso-wrap-style:square;mso-width-percent:0;mso-height-percent:0;mso-wrap-distance-left:9pt;mso-wrap-distance-top:0;mso-wrap-distance-right:9pt;mso-wrap-distance-bottom:0;mso-position-horizontal:absolute;mso-position-horizontal-relative:text;mso-position-vertical:absolute;mso-position-vertical-relative:text;mso-width-percent:0;mso-height-percent:0;mso-width-relative:margin;mso-height-relative:margin;v-text-anchor:middle" arcsize="10923f" o:gfxdata="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" fillcolor="#5a5a5a [2109]" stroked="f" strokeweight="1pt">
                 <v:stroke joinstyle="miter"/>
                 <v:textbox inset=".5mm,0,.5mm,0">
                   <w:txbxContent>
@@ -7137,11 +7148,12 @@
           <w:rFonts w:ascii="Barlow Condensed Medium" w:eastAsia="華康儷中黑" w:hAnsi="Barlow Condensed Medium"/>
           <w:noProof/>
           <w:w w:val="80"/>
+          <w:lang w:bidi="he-IL"/>
         </w:rPr>
         <mc:AlternateContent>
           <mc:Choice Requires="wps">
             <w:drawing>
-              <wp:anchor distT="45720" distB="45720" distL="114300" distR="114300" simplePos="0" relativeHeight="251724800" behindDoc="0" locked="0" layoutInCell="1" allowOverlap="1" wp14:anchorId="0E614B29" wp14:editId="458D2515">
+              <wp:anchor distT="45720" distB="45720" distL="114300" distR="114300" simplePos="0" relativeHeight="251724800" behindDoc="0" locked="0" layoutInCell="1" allowOverlap="1">
                 <wp:simplePos x="0" y="0"/>
                 <wp:positionH relativeFrom="column">
                   <wp:posOffset>2049780</wp:posOffset>
@@ -7189,7 +7201,6 @@
                                 <w:szCs w:val="20"/>
                               </w:rPr>
                             </w:pPr>
-                            <w:proofErr w:type="gramStart"/>
                             <w:r>
                               <w:rPr>
                                 <w:rFonts w:ascii="Barlow Condensed Medium" w:eastAsia="華康儷中黑" w:hAnsi="Barlow Condensed Medium"/>
@@ -7199,7 +7210,6 @@
                               </w:rPr>
                               <w:t>教會臉書</w:t>
                             </w:r>
-                            <w:proofErr w:type="gramEnd"/>
                             <w:r>
                               <w:rPr>
                                 <w:rFonts w:ascii="Barlow Condensed Medium" w:eastAsia="華康儷中黑" w:hAnsi="Barlow Condensed Medium"/>
@@ -7227,7 +7237,7 @@
               </wp:anchor>
             </w:drawing>
           </mc:Choice>
-          <mc:Fallback>
+          <mc:Fallback xmlns:cx="http://schemas.microsoft.com/office/drawing/2014/chartex" xmlns:cx1="http://schemas.microsoft.com/office/drawing/2015/9/8/chartex" xmlns:w16se="http://schemas.microsoft.com/office/word/2015/wordml/symex">
             <w:pict>
               <v:shape id="_x0000_s1032" type="#_x0000_t202" style="position:absolute;margin-left:161.4pt;margin-top:16.3pt;width:76.6pt;height:20.4pt;z-index:251724800;visibility:visible;mso-wrap-style:square;mso-width-percent:0;mso-height-percent:0;mso-wrap-distance-left:9pt;mso-wrap-distance-top:3.6pt;mso-wrap-distance-right:9pt;mso-wrap-distance-bottom:3.6pt;mso-position-horizontal:absolute;mso-position-horizontal-relative:text;mso-position-vertical:absolute;mso-position-vertical-relative:text;mso-width-percent:0;mso-height-percent:0;mso-width-relative:margin;mso-height-relative:margin;v-text-anchor:top" o:gfxdata="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" filled="f" stroked="f">
                 <v:textbox inset="1mm,1mm,1mm,1mm">
@@ -7241,7 +7251,6 @@
                           <w:szCs w:val="20"/>
                         </w:rPr>
                       </w:pPr>
-                      <w:proofErr w:type="gramStart"/>
                       <w:r>
                         <w:rPr>
                           <w:rFonts w:ascii="Barlow Condensed Medium" w:eastAsia="華康儷中黑" w:hAnsi="Barlow Condensed Medium"/>
@@ -7251,7 +7260,6 @@
                         </w:rPr>
                         <w:t>教會臉書</w:t>
                       </w:r>
-                      <w:proofErr w:type="gramEnd"/>
                       <w:r>
                         <w:rPr>
                           <w:rFonts w:ascii="Barlow Condensed Medium" w:eastAsia="華康儷中黑" w:hAnsi="Barlow Condensed Medium"/>
@@ -8087,11 +8095,12 @@
                 <w:color w:val="000000" w:themeColor="text1"/>
                 <w:sz w:val="18"/>
                 <w:szCs w:val="18"/>
+                <w:lang w:bidi="he-IL"/>
               </w:rPr>
               <mc:AlternateContent>
                 <mc:Choice Requires="wps">
                   <w:drawing>
-                    <wp:anchor distT="0" distB="0" distL="114300" distR="114300" simplePos="0" relativeHeight="251718656" behindDoc="0" locked="0" layoutInCell="1" allowOverlap="1" wp14:anchorId="52D47184" wp14:editId="3B13BB75">
+                    <wp:anchor distT="0" distB="0" distL="114300" distR="114300" simplePos="0" relativeHeight="251718656" behindDoc="0" locked="0" layoutInCell="1" allowOverlap="1" wp14:anchorId="3970A82B" wp14:editId="31F04A3F">
                       <wp:simplePos x="0" y="0"/>
                       <wp:positionH relativeFrom="column">
                         <wp:posOffset>-10795</wp:posOffset>
@@ -8184,9 +8193,9 @@
                     </wp:anchor>
                   </w:drawing>
                 </mc:Choice>
-                <mc:Fallback>
+                <mc:Fallback xmlns:cx="http://schemas.microsoft.com/office/drawing/2014/chartex" xmlns:cx1="http://schemas.microsoft.com/office/drawing/2015/9/8/chartex" xmlns:w16se="http://schemas.microsoft.com/office/word/2015/wordml/symex">
                   <w:pict>
-                    <v:rect id="矩形 8" o:spid="_x0000_s1033" style="position:absolute;left:0;text-align:left;margin-left:-.85pt;margin-top:1.25pt;width:19.3pt;height:96pt;z-index:251718656;visibility:visible;mso-wrap-style:square;mso-width-percent:0;mso-height-percent:0;mso-wrap-distance-left:9pt;mso-wrap-distance-top:0;mso-wrap-distance-right:9pt;mso-wrap-distance-bottom:0;mso-position-horizontal:absolute;mso-position-horizontal-relative:text;mso-position-vertical:absolute;mso-position-vertical-relative:text;mso-width-percent:0;mso-height-percent:0;mso-width-relative:margin;mso-height-relative:margin;v-text-anchor:middle" o:gfxdata="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" fillcolor="#5a5a5a [2109]" stroked="f" strokeweight="1pt">
+                    <v:rect w14:anchorId="3970A82B" id="矩形 8" o:spid="_x0000_s1033" style="position:absolute;left:0;text-align:left;margin-left:-.85pt;margin-top:1.25pt;width:19.3pt;height:96pt;z-index:251718656;visibility:visible;mso-wrap-style:square;mso-width-percent:0;mso-height-percent:0;mso-wrap-distance-left:9pt;mso-wrap-distance-top:0;mso-wrap-distance-right:9pt;mso-wrap-distance-bottom:0;mso-position-horizontal:absolute;mso-position-horizontal-relative:text;mso-position-vertical:absolute;mso-position-vertical-relative:text;mso-width-percent:0;mso-height-percent:0;mso-width-relative:margin;mso-height-relative:margin;v-text-anchor:middle" o:gfxdata="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" fillcolor="#5a5a5a [2109]" stroked="f" strokeweight="1pt">
                       <v:textbox style="layout-flow:vertical-ideographic" inset="1mm,1mm,1mm,1mm">
                         <w:txbxContent>
                           <w:p>
@@ -9297,11 +9306,12 @@
                 <w:color w:val="000000" w:themeColor="text1"/>
                 <w:sz w:val="18"/>
                 <w:szCs w:val="18"/>
+                <w:lang w:bidi="he-IL"/>
               </w:rPr>
               <mc:AlternateContent>
                 <mc:Choice Requires="wps">
                   <w:drawing>
-                    <wp:anchor distT="0" distB="0" distL="114300" distR="114300" simplePos="0" relativeHeight="251719680" behindDoc="0" locked="0" layoutInCell="1" allowOverlap="1" wp14:anchorId="7F0B3D8F" wp14:editId="6D4590C8">
+                    <wp:anchor distT="0" distB="0" distL="114300" distR="114300" simplePos="0" relativeHeight="251719680" behindDoc="0" locked="0" layoutInCell="1" allowOverlap="1" wp14:anchorId="54F91D26" wp14:editId="73E01038">
                       <wp:simplePos x="0" y="0"/>
                       <wp:positionH relativeFrom="column">
                         <wp:posOffset>-10795</wp:posOffset>
@@ -9394,9 +9404,9 @@
                     </wp:anchor>
                   </w:drawing>
                 </mc:Choice>
-                <mc:Fallback>
+                <mc:Fallback xmlns:cx="http://schemas.microsoft.com/office/drawing/2014/chartex" xmlns:cx1="http://schemas.microsoft.com/office/drawing/2015/9/8/chartex" xmlns:w16se="http://schemas.microsoft.com/office/word/2015/wordml/symex">
                   <w:pict>
-                    <v:rect id="矩形 10" o:spid="_x0000_s1034" style="position:absolute;left:0;text-align:left;margin-left:-.85pt;margin-top:.4pt;width:19.3pt;height:54pt;z-index:251719680;visibility:visible;mso-wrap-style:square;mso-width-percent:0;mso-height-percent:0;mso-wrap-distance-left:9pt;mso-wrap-distance-top:0;mso-wrap-distance-right:9pt;mso-wrap-distance-bottom:0;mso-position-horizontal:absolute;mso-position-horizontal-relative:text;mso-position-vertical:absolute;mso-position-vertical-relative:text;mso-width-percent:0;mso-height-percent:0;mso-width-relative:margin;mso-height-relative:margin;v-text-anchor:middle" o:gfxdata="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" fillcolor="#5a5a5a [2109]" stroked="f" strokeweight="1pt">
+                    <v:rect w14:anchorId="54F91D26" id="矩形 10" o:spid="_x0000_s1034" style="position:absolute;left:0;text-align:left;margin-left:-.85pt;margin-top:.4pt;width:19.3pt;height:54pt;z-index:251719680;visibility:visible;mso-wrap-style:square;mso-width-percent:0;mso-height-percent:0;mso-wrap-distance-left:9pt;mso-wrap-distance-top:0;mso-wrap-distance-right:9pt;mso-wrap-distance-bottom:0;mso-position-horizontal:absolute;mso-position-horizontal-relative:text;mso-position-vertical:absolute;mso-position-vertical-relative:text;mso-width-percent:0;mso-height-percent:0;mso-width-relative:margin;mso-height-relative:margin;v-text-anchor:middle" o:gfxdata="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" fillcolor="#5a5a5a [2109]" stroked="f" strokeweight="1pt">
                       <v:textbox style="layout-flow:vertical-ideographic" inset="1mm,1mm,1mm,1mm">
                         <w:txbxContent>
                           <w:p>
@@ -10107,11 +10117,12 @@
                 <w:color w:val="000000" w:themeColor="text1"/>
                 <w:sz w:val="18"/>
                 <w:szCs w:val="18"/>
+                <w:lang w:bidi="he-IL"/>
               </w:rPr>
               <mc:AlternateContent>
                 <mc:Choice Requires="wps">
                   <w:drawing>
-                    <wp:anchor distT="0" distB="0" distL="114300" distR="114300" simplePos="0" relativeHeight="251720704" behindDoc="0" locked="0" layoutInCell="1" allowOverlap="1" wp14:anchorId="20D02FD6" wp14:editId="6DC7DCDC">
+                    <wp:anchor distT="0" distB="0" distL="114300" distR="114300" simplePos="0" relativeHeight="251720704" behindDoc="0" locked="0" layoutInCell="1" allowOverlap="1" wp14:anchorId="665D91D7" wp14:editId="2EB0D19A">
                       <wp:simplePos x="0" y="0"/>
                       <wp:positionH relativeFrom="column">
                         <wp:posOffset>-10795</wp:posOffset>
@@ -10212,9 +10223,9 @@
                     </wp:anchor>
                   </w:drawing>
                 </mc:Choice>
-                <mc:Fallback>
+                <mc:Fallback xmlns:cx="http://schemas.microsoft.com/office/drawing/2014/chartex" xmlns:cx1="http://schemas.microsoft.com/office/drawing/2015/9/8/chartex" xmlns:w16se="http://schemas.microsoft.com/office/word/2015/wordml/symex">
                   <w:pict>
-                    <v:rect id="矩形 11" o:spid="_x0000_s1035" style="position:absolute;left:0;text-align:left;margin-left:-.85pt;margin-top:.55pt;width:19.3pt;height:95.5pt;z-index:251720704;visibility:visible;mso-wrap-style:square;mso-width-percent:0;mso-height-percent:0;mso-wrap-distance-left:9pt;mso-wrap-distance-top:0;mso-wrap-distance-right:9pt;mso-wrap-distance-bottom:0;mso-position-horizontal:absolute;mso-position-horizontal-relative:text;mso-position-vertical:absolute;mso-position-vertical-relative:text;mso-width-percent:0;mso-height-percent:0;mso-width-relative:margin;mso-height-relative:margin;v-text-anchor:middle" o:gfxdata="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" fillcolor="#5a5a5a [2109]" stroked="f" strokeweight="1pt">
+                    <v:rect w14:anchorId="665D91D7" id="矩形 11" o:spid="_x0000_s1035" style="position:absolute;left:0;text-align:left;margin-left:-.85pt;margin-top:.55pt;width:19.3pt;height:95.5pt;z-index:251720704;visibility:visible;mso-wrap-style:square;mso-width-percent:0;mso-height-percent:0;mso-wrap-distance-left:9pt;mso-wrap-distance-top:0;mso-wrap-distance-right:9pt;mso-wrap-distance-bottom:0;mso-position-horizontal:absolute;mso-position-horizontal-relative:text;mso-position-vertical:absolute;mso-position-vertical-relative:text;mso-width-percent:0;mso-height-percent:0;mso-width-relative:margin;mso-height-relative:margin;v-text-anchor:middle" o:gfxdata="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" fillcolor="#5a5a5a [2109]" stroked="f" strokeweight="1pt">
                       <v:textbox style="layout-flow:vertical-ideographic" inset="1mm,1mm,1mm,1mm">
                         <w:txbxContent>
                           <w:p>
@@ -11874,11 +11885,12 @@
         <w:rPr>
           <w:rFonts w:ascii="Bahnschrift SemiBold Condensed" w:eastAsia="華康細黑體" w:hAnsi="Bahnschrift SemiBold Condensed"/>
           <w:noProof/>
+          <w:lang w:bidi="he-IL"/>
         </w:rPr>
         <mc:AlternateContent>
           <mc:Choice Requires="wps">
             <w:drawing>
-              <wp:anchor distT="0" distB="0" distL="114300" distR="114300" simplePos="0" relativeHeight="251657216" behindDoc="0" locked="0" layoutInCell="1" allowOverlap="1" wp14:anchorId="2770E600" wp14:editId="31344E11">
+              <wp:anchor distT="0" distB="0" distL="114300" distR="114300" simplePos="0" relativeHeight="251657216" behindDoc="0" locked="0" layoutInCell="1" allowOverlap="1">
                 <wp:simplePos x="0" y="0"/>
                 <wp:positionH relativeFrom="page">
                   <wp:posOffset>8734425</wp:posOffset>
@@ -11934,7 +11946,7 @@
               </wp:anchor>
             </w:drawing>
           </mc:Choice>
-          <mc:Fallback xmlns:cx="http://schemas.microsoft.com/office/drawing/2014/chartex" xmlns:cx1="http://schemas.microsoft.com/office/drawing/2015/9/8/chartex" xmlns:w16se="http://schemas.microsoft.com/office/word/2015/wordml/symex" xmlns:w15="http://schemas.microsoft.com/office/word/2012/wordml">
+          <mc:Fallback xmlns:cx="http://schemas.microsoft.com/office/drawing/2014/chartex" xmlns:cx1="http://schemas.microsoft.com/office/drawing/2015/9/8/chartex" xmlns:w16se="http://schemas.microsoft.com/office/word/2015/wordml/symex">
             <w:pict>
               <v:line w14:anchorId="51ED1E39" id="直線接點 2" o:spid="_x0000_s1026" style="position:absolute;z-index:251657216;visibility:visible;mso-wrap-style:square;mso-height-percent:0;mso-wrap-distance-left:9pt;mso-wrap-distance-top:0;mso-wrap-distance-right:9pt;mso-wrap-distance-bottom:0;mso-position-horizontal:absolute;mso-position-horizontal-relative:page;mso-position-vertical:absolute;mso-position-vertical-relative:page;mso-height-percent:0;mso-height-relative:margin" from="687.75pt,19.85pt" to="687.75pt,709.8pt" o:gfxdata="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" strokecolor="black [3213]" strokeweight=".5pt">
                 <v:stroke dashstyle="3 1" joinstyle="miter"/>
@@ -12216,8 +12228,8 @@
           <w:rFonts w:ascii="Bahnschrift SemiBold Condensed" w:eastAsia="華康細黑體" w:hAnsi="Bahnschrift SemiBold Condensed"/>
         </w:rPr>
         <w:sectPr>
-          <w:headerReference w:type="even" r:id="rId13"/>
-          <w:headerReference w:type="default" r:id="rId14"/>
+          <w:headerReference w:type="even" r:id="rId12"/>
+          <w:headerReference w:type="default" r:id="rId13"/>
           <w:pgSz w:w="20639" w:h="14572" w:orient="landscape" w:code="12"/>
           <w:pgMar w:top="794" w:right="567" w:bottom="510" w:left="567" w:header="340" w:footer="454" w:gutter="0"/>
           <w:cols w:num="4" w:space="742" w:equalWidth="0">
@@ -14474,7 +14486,7 @@
                 <w:rFonts w:ascii="Barlow Condensed Medium" w:eastAsia="華康儷中黑" w:hAnsi="Barlow Condensed Medium" w:cstheme="minorHAnsi" w:hint="eastAsia"/>
                 <w:w w:val="75"/>
               </w:rPr>
-              <w:instrText>5</w:instrText>
+              <w:instrText>3</w:instrText>
             </w:r>
             <w:r>
               <w:rPr>
@@ -16400,6 +16412,7 @@
             </w:r>
           </w:p>
         </w:tc>
+        <w:bookmarkStart w:id="6" w:name="_GoBack"/>
         <w:tc>
           <w:tcPr>
             <w:tcW w:w="560" w:type="dxa"/>
@@ -16496,6 +16509,7 @@
               </w:rPr>
               <w:fldChar w:fldCharType="end"/>
             </w:r>
+            <w:bookmarkEnd w:id="6"/>
           </w:p>
         </w:tc>
         <w:tc>
@@ -18759,6 +18773,166 @@
       <w:tr>
         <w:tc>
           <w:tcPr>
+            <w:tcW w:w="1430" w:type="dxa"/>
+            <w:gridSpan w:val="2"/>
+            <w:tcMar>
+              <w:left w:w="28" w:type="dxa"/>
+              <w:right w:w="28" w:type="dxa"/>
+            </w:tcMar>
+          </w:tcPr>
+          <w:p>
+            <w:pPr>
+              <w:snapToGrid w:val="0"/>
+              <w:rPr>
+                <w:rFonts w:ascii="Times New Roman" w:eastAsia="標楷體" w:hAnsi="Times New Roman" w:cs="Times New Roman"/>
+                <w:b/>
+                <w:w w:val="80"/>
+              </w:rPr>
+            </w:pPr>
+            <w:r>
+              <w:rPr>
+                <w:rFonts w:ascii="華康儷中黑" w:eastAsia="華康儷中黑" w:cstheme="minorHAnsi" w:hint="eastAsia"/>
+                <w:w w:val="80"/>
+              </w:rPr>
+              <w:sym w:font="Wingdings 2" w:char="F0AE"/>
+            </w:r>
+            <w:r>
+              <w:rPr>
+                <w:rFonts w:ascii="華康儷中黑" w:eastAsia="華康儷中黑" w:cstheme="minorHAnsi" w:hint="eastAsia"/>
+                <w:w w:val="75"/>
+              </w:rPr>
+              <w:t>建築基金</w:t>
+            </w:r>
+            <w:r>
+              <w:rPr>
+                <w:rFonts w:ascii="華康儷中黑" w:eastAsia="華康儷中黑" w:cstheme="minorHAnsi" w:hint="eastAsia"/>
+                <w:w w:val="75"/>
+              </w:rPr>
+              <w:t>奉獻:</w:t>
+            </w:r>
+          </w:p>
+        </w:tc>
+        <w:tc>
+          <w:tcPr>
+            <w:tcW w:w="715" w:type="dxa"/>
+            <w:tcMar>
+              <w:left w:w="28" w:type="dxa"/>
+              <w:right w:w="28" w:type="dxa"/>
+            </w:tcMar>
+          </w:tcPr>
+          <w:p>
+            <w:pPr>
+              <w:snapToGrid w:val="0"/>
+              <w:jc w:val="right"/>
+              <w:rPr>
+                <w:rFonts w:ascii="Barlow Condensed Medium" w:eastAsia="標楷體" w:hAnsi="Barlow Condensed Medium" w:cs="Times New Roman"/>
+                <w:w w:val="66"/>
+              </w:rPr>
+            </w:pPr>
+          </w:p>
+        </w:tc>
+        <w:tc>
+          <w:tcPr>
+            <w:tcW w:w="715" w:type="dxa"/>
+            <w:tcMar>
+              <w:left w:w="28" w:type="dxa"/>
+              <w:right w:w="28" w:type="dxa"/>
+            </w:tcMar>
+          </w:tcPr>
+          <w:p>
+            <w:pPr>
+              <w:snapToGrid w:val="0"/>
+              <w:jc w:val="right"/>
+              <w:rPr>
+                <w:rFonts w:ascii="Times New Roman" w:eastAsia="標楷體" w:hAnsi="Times New Roman" w:cs="Times New Roman"/>
+                <w:b/>
+                <w:w w:val="80"/>
+              </w:rPr>
+            </w:pPr>
+          </w:p>
+        </w:tc>
+        <w:tc>
+          <w:tcPr>
+            <w:tcW w:w="715" w:type="dxa"/>
+            <w:tcMar>
+              <w:left w:w="28" w:type="dxa"/>
+              <w:right w:w="28" w:type="dxa"/>
+            </w:tcMar>
+          </w:tcPr>
+          <w:p>
+            <w:pPr>
+              <w:snapToGrid w:val="0"/>
+              <w:jc w:val="right"/>
+              <w:rPr>
+                <w:rFonts w:ascii="Barlow Condensed Medium" w:eastAsia="標楷體" w:hAnsi="Barlow Condensed Medium" w:cs="Times New Roman"/>
+                <w:w w:val="66"/>
+              </w:rPr>
+            </w:pPr>
+          </w:p>
+        </w:tc>
+        <w:tc>
+          <w:tcPr>
+            <w:tcW w:w="715" w:type="dxa"/>
+            <w:tcMar>
+              <w:left w:w="28" w:type="dxa"/>
+              <w:right w:w="28" w:type="dxa"/>
+            </w:tcMar>
+          </w:tcPr>
+          <w:p>
+            <w:pPr>
+              <w:snapToGrid w:val="0"/>
+              <w:jc w:val="right"/>
+              <w:rPr>
+                <w:rFonts w:ascii="Times New Roman" w:eastAsia="標楷體" w:hAnsi="Times New Roman" w:cs="Times New Roman"/>
+                <w:b/>
+                <w:w w:val="80"/>
+              </w:rPr>
+            </w:pPr>
+          </w:p>
+        </w:tc>
+        <w:tc>
+          <w:tcPr>
+            <w:tcW w:w="715" w:type="dxa"/>
+            <w:tcMar>
+              <w:left w:w="28" w:type="dxa"/>
+              <w:right w:w="28" w:type="dxa"/>
+            </w:tcMar>
+          </w:tcPr>
+          <w:p>
+            <w:pPr>
+              <w:snapToGrid w:val="0"/>
+              <w:jc w:val="right"/>
+              <w:rPr>
+                <w:rFonts w:ascii="Barlow Condensed Medium" w:eastAsia="標楷體" w:hAnsi="Barlow Condensed Medium" w:cs="Times New Roman"/>
+                <w:w w:val="66"/>
+              </w:rPr>
+            </w:pPr>
+          </w:p>
+        </w:tc>
+        <w:tc>
+          <w:tcPr>
+            <w:tcW w:w="715" w:type="dxa"/>
+            <w:tcMar>
+              <w:left w:w="28" w:type="dxa"/>
+              <w:right w:w="28" w:type="dxa"/>
+            </w:tcMar>
+          </w:tcPr>
+          <w:p>
+            <w:pPr>
+              <w:snapToGrid w:val="0"/>
+              <w:jc w:val="right"/>
+              <w:rPr>
+                <w:rFonts w:ascii="Times New Roman" w:eastAsia="標楷體" w:hAnsi="Times New Roman" w:cs="Times New Roman"/>
+                <w:b/>
+                <w:w w:val="80"/>
+              </w:rPr>
+            </w:pPr>
+          </w:p>
+        </w:tc>
+      </w:tr>
+      <w:tr>
+        <w:tc>
+          <w:tcPr>
             <w:tcW w:w="715" w:type="dxa"/>
             <w:tcMar>
               <w:left w:w="28" w:type="dxa"/>
@@ -19260,7 +19434,6 @@
           <w:rFonts w:ascii="華康正顏楷體W9" w:eastAsia="華康正顏楷體W9" w:cstheme="minorHAnsi" w:hint="eastAsia"/>
           <w:w w:val="125"/>
         </w:rPr>
-        <w:lastRenderedPageBreak/>
         <w:t>§</w:t>
       </w:r>
       <w:r>
@@ -20328,9 +20501,10 @@
           <w:w w:val="66"/>
           <w:sz w:val="26"/>
           <w:szCs w:val="26"/>
+          <w:lang w:bidi="he-IL"/>
         </w:rPr>
         <w:drawing>
-          <wp:anchor distT="0" distB="0" distL="114300" distR="114300" simplePos="0" relativeHeight="251725824" behindDoc="0" locked="0" layoutInCell="1" allowOverlap="1" wp14:anchorId="3EA3A144" wp14:editId="266E854C">
+          <wp:anchor distT="0" distB="0" distL="114300" distR="114300" simplePos="0" relativeHeight="251725824" behindDoc="0" locked="0" layoutInCell="1" allowOverlap="1">
             <wp:simplePos x="0" y="0"/>
             <wp:positionH relativeFrom="column">
               <wp:posOffset>1036320</wp:posOffset>
@@ -20353,7 +20527,7 @@
                     <pic:cNvPicPr/>
                   </pic:nvPicPr>
                   <pic:blipFill>
-                    <a:blip r:embed="rId15" cstate="print">
+                    <a:blip r:embed="rId14" cstate="print">
                       <a:extLst>
                         <a:ext uri="{28A0092B-C50C-407E-A947-70E740481C1C}">
                           <a14:useLocalDpi xmlns:a14="http://schemas.microsoft.com/office/drawing/2010/main" val="0"/>
@@ -20985,11 +21159,12 @@
         <w:rPr>
           <w:rFonts w:ascii="Barlow Condensed Medium" w:hAnsi="Barlow Condensed Medium"/>
           <w:noProof/>
+          <w:lang w:bidi="he-IL"/>
         </w:rPr>
         <mc:AlternateContent>
           <mc:Choice Requires="wps">
             <w:drawing>
-              <wp:anchor distT="0" distB="0" distL="114300" distR="114300" simplePos="0" relativeHeight="251661312" behindDoc="0" locked="0" layoutInCell="1" allowOverlap="1" wp14:anchorId="78FC750B" wp14:editId="08232F4B">
+              <wp:anchor distT="0" distB="0" distL="114300" distR="114300" simplePos="0" relativeHeight="251661312" behindDoc="0" locked="0" layoutInCell="1" allowOverlap="1" wp14:anchorId="5509ECF9" wp14:editId="78D4F282">
                 <wp:simplePos x="0" y="0"/>
                 <wp:positionH relativeFrom="page">
                   <wp:posOffset>4367530</wp:posOffset>
@@ -21048,7 +21223,7 @@
               </wp:anchor>
             </w:drawing>
           </mc:Choice>
-          <mc:Fallback xmlns:cx="http://schemas.microsoft.com/office/drawing/2014/chartex" xmlns:cx1="http://schemas.microsoft.com/office/drawing/2015/9/8/chartex" xmlns:w16se="http://schemas.microsoft.com/office/word/2015/wordml/symex" xmlns:w15="http://schemas.microsoft.com/office/word/2012/wordml">
+          <mc:Fallback xmlns:cx="http://schemas.microsoft.com/office/drawing/2014/chartex" xmlns:cx1="http://schemas.microsoft.com/office/drawing/2015/9/8/chartex" xmlns:w16se="http://schemas.microsoft.com/office/word/2015/wordml/symex">
             <w:pict>
               <v:line w14:anchorId="591A8940" id="直線接點 4" o:spid="_x0000_s1026" style="position:absolute;z-index:251661312;visibility:visible;mso-wrap-style:square;mso-width-percent:0;mso-height-percent:0;mso-wrap-distance-left:9pt;mso-wrap-distance-top:0;mso-wrap-distance-right:9pt;mso-wrap-distance-bottom:0;mso-position-horizontal:absolute;mso-position-horizontal-relative:page;mso-position-vertical:absolute;mso-position-vertical-relative:page;mso-width-percent:0;mso-height-percent:0;mso-width-relative:margin;mso-height-relative:margin" from="343.9pt,19.85pt" to="345.05pt,710.95pt" o:gfxdata="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" strokecolor="black [3213]" strokeweight=".5pt">
                 <v:stroke dashstyle="3 1" joinstyle="miter"/>
@@ -21069,7 +21244,6 @@
           <w:rFonts w:ascii="Barlow Condensed Medium" w:eastAsia="華康正顏楷體W9" w:hAnsi="Barlow Condensed Medium" w:cstheme="minorHAnsi"/>
           <w:w w:val="125"/>
         </w:rPr>
-        <w:lastRenderedPageBreak/>
         <w:t>§</w:t>
       </w:r>
       <w:r>
@@ -21698,7 +21872,7 @@
           <w:sz w:val="26"/>
           <w:szCs w:val="26"/>
         </w:rPr>
-        <w:t>種子。因為藐視道德價值，一旦為了自己的利益而做出損害他人利益的行為，就生出了罪行。而人之所以驕傲，一是無自知之明，二是人所擁有的智慧，或各種權勢和能力，較他人優越。為了保持優越感，人追求更多的智慧、權勢和能力。然後又用虛偽的謙卑來掩飾自己的優</w:t>
+        <w:t>種子。因為藐視道德價值，一旦為了自己的利益而做出損害他人利益的行為，就生出了罪行。而人之所以驕傲，一是無自知之明，二是人所擁有的智慧，或各種權勢和能力，較他人優越。為了保持優越感，人追求更多的智慧、權勢和能力。然後又用虛偽的謙卑來掩飾自己的優越感。就像多神的宗教，基本上</w:t>
       </w:r>
       <w:r>
         <w:rPr>
@@ -21707,8 +21881,7 @@
           <w:sz w:val="26"/>
           <w:szCs w:val="26"/>
         </w:rPr>
-        <w:lastRenderedPageBreak/>
-        <w:t>越感。就像多神的宗教，基本上與分工和生活安定、富庶的社會有關。因為人有更多的需求，想方設法要把神明的神力</w:t>
+        <w:t>與分工和生活安定、富庶的社會有關。因為人有更多的需求，想方設法要把神明的神力</w:t>
       </w:r>
       <w:proofErr w:type="gramStart"/>
       <w:r>
@@ -22276,7 +22449,7 @@
           <w:sz w:val="26"/>
           <w:szCs w:val="26"/>
         </w:rPr>
-        <w:t>「我不是什</w:t>
+        <w:t>「我不</w:t>
       </w:r>
       <w:r>
         <w:rPr>
@@ -22285,8 +22458,7 @@
           <w:sz w:val="26"/>
           <w:szCs w:val="26"/>
         </w:rPr>
-        <w:lastRenderedPageBreak/>
-        <w:t>麼超人，我和平常人一樣。只有一點不同是，我知道自己無知。」謙卑必須成為一種態度，就是不時向人或新的事物學習，正因為自知無知。另一個故事說，英國文學家蕭伯納一天閒來無事，和一個不認識的小女孩玩耍談天。天將晚時，蕭伯納對小女孩說，回去告訴媽媽，</w:t>
+        <w:t>是什麼超人，我和平常人一樣。只有一點不同是，我知道自己無知。」謙卑必須成為一種態度，就是不時向人或新的事物學習，正因為自知無知。另一個故事說，英國文學家蕭伯納一天閒來無事，和一個不認識的小女孩玩耍談天。天將晚時，蕭伯納對小女孩說，回去告訴媽媽，</w:t>
       </w:r>
       <w:proofErr w:type="gramStart"/>
       <w:r>
@@ -22655,7 +22827,7 @@
 </file>
 
 <file path=word/endnotes.xml><?xml version="1.0" encoding="utf-8"?>
-<w:endnotes xmlns:wpc="http://schemas.microsoft.com/office/word/2010/wordprocessingCanvas" xmlns:mc="http://schemas.openxmlformats.org/markup-compatibility/2006" xmlns:o="urn:schemas-microsoft-com:office:office" xmlns:r="http://schemas.openxmlformats.org/officeDocument/2006/relationships" xmlns:m="http://schemas.openxmlformats.org/officeDocument/2006/math" xmlns:v="urn:schemas-microsoft-com:vml" xmlns:wp14="http://schemas.microsoft.com/office/word/2010/wordprocessingDrawing" xmlns:wp="http://schemas.openxmlformats.org/drawingml/2006/wordprocessingDrawing" xmlns:w10="urn:schemas-microsoft-com:office:word" xmlns:w="http://schemas.openxmlformats.org/wordprocessingml/2006/main" xmlns:w14="http://schemas.microsoft.com/office/word/2010/wordml" xmlns:wpg="http://schemas.microsoft.com/office/word/2010/wordprocessingGroup" xmlns:wpi="http://schemas.microsoft.com/office/word/2010/wordprocessingInk" xmlns:wne="http://schemas.microsoft.com/office/word/2006/wordml" xmlns:wps="http://schemas.microsoft.com/office/word/2010/wordprocessingShape" mc:Ignorable="w14 wp14">
+<w:endnotes xmlns:wpc="http://schemas.microsoft.com/office/word/2010/wordprocessingCanvas" xmlns:mc="http://schemas.openxmlformats.org/markup-compatibility/2006" xmlns:o="urn:schemas-microsoft-com:office:office" xmlns:r="http://schemas.openxmlformats.org/officeDocument/2006/relationships" xmlns:m="http://schemas.openxmlformats.org/officeDocument/2006/math" xmlns:v="urn:schemas-microsoft-com:vml" xmlns:wp14="http://schemas.microsoft.com/office/word/2010/wordprocessingDrawing" xmlns:wp="http://schemas.openxmlformats.org/drawingml/2006/wordprocessingDrawing" xmlns:w10="urn:schemas-microsoft-com:office:word" xmlns:w="http://schemas.openxmlformats.org/wordprocessingml/2006/main" xmlns:w14="http://schemas.microsoft.com/office/word/2010/wordml" xmlns:w15="http://schemas.microsoft.com/office/word/2012/wordml" xmlns:wpg="http://schemas.microsoft.com/office/word/2010/wordprocessingGroup" xmlns:wpi="http://schemas.microsoft.com/office/word/2010/wordprocessingInk" xmlns:wne="http://schemas.microsoft.com/office/word/2006/wordml" xmlns:wps="http://schemas.microsoft.com/office/word/2010/wordprocessingShape" mc:Ignorable="w14 w15 wp14">
   <w:endnote w:type="separator" w:id="-1">
     <w:p>
       <w:r>
@@ -22674,7 +22846,7 @@
 </file>
 
 <file path=word/footnotes.xml><?xml version="1.0" encoding="utf-8"?>
-<w:footnotes xmlns:wpc="http://schemas.microsoft.com/office/word/2010/wordprocessingCanvas" xmlns:mc="http://schemas.openxmlformats.org/markup-compatibility/2006" xmlns:o="urn:schemas-microsoft-com:office:office" xmlns:r="http://schemas.openxmlformats.org/officeDocument/2006/relationships" xmlns:m="http://schemas.openxmlformats.org/officeDocument/2006/math" xmlns:v="urn:schemas-microsoft-com:vml" xmlns:wp14="http://schemas.microsoft.com/office/word/2010/wordprocessingDrawing" xmlns:wp="http://schemas.openxmlformats.org/drawingml/2006/wordprocessingDrawing" xmlns:w10="urn:schemas-microsoft-com:office:word" xmlns:w="http://schemas.openxmlformats.org/wordprocessingml/2006/main" xmlns:w14="http://schemas.microsoft.com/office/word/2010/wordml" xmlns:wpg="http://schemas.microsoft.com/office/word/2010/wordprocessingGroup" xmlns:wpi="http://schemas.microsoft.com/office/word/2010/wordprocessingInk" xmlns:wne="http://schemas.microsoft.com/office/word/2006/wordml" xmlns:wps="http://schemas.microsoft.com/office/word/2010/wordprocessingShape" mc:Ignorable="w14 wp14">
+<w:footnotes xmlns:wpc="http://schemas.microsoft.com/office/word/2010/wordprocessingCanvas" xmlns:mc="http://schemas.openxmlformats.org/markup-compatibility/2006" xmlns:o="urn:schemas-microsoft-com:office:office" xmlns:r="http://schemas.openxmlformats.org/officeDocument/2006/relationships" xmlns:m="http://schemas.openxmlformats.org/officeDocument/2006/math" xmlns:v="urn:schemas-microsoft-com:vml" xmlns:wp14="http://schemas.microsoft.com/office/word/2010/wordprocessingDrawing" xmlns:wp="http://schemas.openxmlformats.org/drawingml/2006/wordprocessingDrawing" xmlns:w10="urn:schemas-microsoft-com:office:word" xmlns:w="http://schemas.openxmlformats.org/wordprocessingml/2006/main" xmlns:w14="http://schemas.microsoft.com/office/word/2010/wordml" xmlns:w15="http://schemas.microsoft.com/office/word/2012/wordml" xmlns:wpg="http://schemas.microsoft.com/office/word/2010/wordprocessingGroup" xmlns:wpi="http://schemas.microsoft.com/office/word/2010/wordprocessingInk" xmlns:wne="http://schemas.microsoft.com/office/word/2006/wordml" xmlns:wps="http://schemas.microsoft.com/office/word/2010/wordprocessingShape" mc:Ignorable="w14 w15 wp14">
   <w:footnote w:type="separator" w:id="-1">
     <w:p>
       <w:r>
@@ -22693,7 +22865,7 @@
 </file>
 
 <file path=word/header1.xml><?xml version="1.0" encoding="utf-8"?>
-<w:hdr xmlns:wpc="http://schemas.microsoft.com/office/word/2010/wordprocessingCanvas" xmlns:mc="http://schemas.openxmlformats.org/markup-compatibility/2006" xmlns:o="urn:schemas-microsoft-com:office:office" xmlns:r="http://schemas.openxmlformats.org/officeDocument/2006/relationships" xmlns:m="http://schemas.openxmlformats.org/officeDocument/2006/math" xmlns:v="urn:schemas-microsoft-com:vml" xmlns:wp14="http://schemas.microsoft.com/office/word/2010/wordprocessingDrawing" xmlns:wp="http://schemas.openxmlformats.org/drawingml/2006/wordprocessingDrawing" xmlns:w10="urn:schemas-microsoft-com:office:word" xmlns:w="http://schemas.openxmlformats.org/wordprocessingml/2006/main" xmlns:w14="http://schemas.microsoft.com/office/word/2010/wordml" xmlns:wpg="http://schemas.microsoft.com/office/word/2010/wordprocessingGroup" xmlns:wpi="http://schemas.microsoft.com/office/word/2010/wordprocessingInk" xmlns:wne="http://schemas.microsoft.com/office/word/2006/wordml" xmlns:wps="http://schemas.microsoft.com/office/word/2010/wordprocessingShape" mc:Ignorable="w14 wp14">
+<w:hdr xmlns:wpc="http://schemas.microsoft.com/office/word/2010/wordprocessingCanvas" xmlns:mc="http://schemas.openxmlformats.org/markup-compatibility/2006" xmlns:o="urn:schemas-microsoft-com:office:office" xmlns:r="http://schemas.openxmlformats.org/officeDocument/2006/relationships" xmlns:m="http://schemas.openxmlformats.org/officeDocument/2006/math" xmlns:v="urn:schemas-microsoft-com:vml" xmlns:wp14="http://schemas.microsoft.com/office/word/2010/wordprocessingDrawing" xmlns:wp="http://schemas.openxmlformats.org/drawingml/2006/wordprocessingDrawing" xmlns:w10="urn:schemas-microsoft-com:office:word" xmlns:w="http://schemas.openxmlformats.org/wordprocessingml/2006/main" xmlns:w14="http://schemas.microsoft.com/office/word/2010/wordml" xmlns:w15="http://schemas.microsoft.com/office/word/2012/wordml" xmlns:wpg="http://schemas.microsoft.com/office/word/2010/wordprocessingGroup" xmlns:wpi="http://schemas.microsoft.com/office/word/2010/wordprocessingInk" xmlns:wne="http://schemas.microsoft.com/office/word/2006/wordml" xmlns:wps="http://schemas.microsoft.com/office/word/2010/wordprocessingShape" mc:Ignorable="w14 w15 wp14">
   <w:p>
     <w:pPr>
       <w:pStyle w:val="a4"/>
@@ -23156,7 +23328,7 @@
 </file>
 
 <file path=word/header2.xml><?xml version="1.0" encoding="utf-8"?>
-<w:hdr xmlns:wpc="http://schemas.microsoft.com/office/word/2010/wordprocessingCanvas" xmlns:mc="http://schemas.openxmlformats.org/markup-compatibility/2006" xmlns:o="urn:schemas-microsoft-com:office:office" xmlns:r="http://schemas.openxmlformats.org/officeDocument/2006/relationships" xmlns:m="http://schemas.openxmlformats.org/officeDocument/2006/math" xmlns:v="urn:schemas-microsoft-com:vml" xmlns:wp14="http://schemas.microsoft.com/office/word/2010/wordprocessingDrawing" xmlns:wp="http://schemas.openxmlformats.org/drawingml/2006/wordprocessingDrawing" xmlns:w10="urn:schemas-microsoft-com:office:word" xmlns:w="http://schemas.openxmlformats.org/wordprocessingml/2006/main" xmlns:w14="http://schemas.microsoft.com/office/word/2010/wordml" xmlns:wpg="http://schemas.microsoft.com/office/word/2010/wordprocessingGroup" xmlns:wpi="http://schemas.microsoft.com/office/word/2010/wordprocessingInk" xmlns:wne="http://schemas.microsoft.com/office/word/2006/wordml" xmlns:wps="http://schemas.microsoft.com/office/word/2010/wordprocessingShape" mc:Ignorable="w14 wp14">
+<w:hdr xmlns:wpc="http://schemas.microsoft.com/office/word/2010/wordprocessingCanvas" xmlns:mc="http://schemas.openxmlformats.org/markup-compatibility/2006" xmlns:o="urn:schemas-microsoft-com:office:office" xmlns:r="http://schemas.openxmlformats.org/officeDocument/2006/relationships" xmlns:m="http://schemas.openxmlformats.org/officeDocument/2006/math" xmlns:v="urn:schemas-microsoft-com:vml" xmlns:wp14="http://schemas.microsoft.com/office/word/2010/wordprocessingDrawing" xmlns:wp="http://schemas.openxmlformats.org/drawingml/2006/wordprocessingDrawing" xmlns:w10="urn:schemas-microsoft-com:office:word" xmlns:w="http://schemas.openxmlformats.org/wordprocessingml/2006/main" xmlns:w14="http://schemas.microsoft.com/office/word/2010/wordml" xmlns:w15="http://schemas.microsoft.com/office/word/2012/wordml" xmlns:wpg="http://schemas.microsoft.com/office/word/2010/wordprocessingGroup" xmlns:wpi="http://schemas.microsoft.com/office/word/2010/wordprocessingInk" xmlns:wne="http://schemas.microsoft.com/office/word/2006/wordml" xmlns:wps="http://schemas.microsoft.com/office/word/2010/wordprocessingShape" mc:Ignorable="w14 w15 wp14">
   <w:p>
     <w:pPr>
       <w:pStyle w:val="a4"/>
@@ -23614,8 +23786,8 @@
 </file>
 
 <file path=word/numbering.xml><?xml version="1.0" encoding="utf-8"?>
-<w:numbering xmlns:wpc="http://schemas.microsoft.com/office/word/2010/wordprocessingCanvas" xmlns:mc="http://schemas.openxmlformats.org/markup-compatibility/2006" xmlns:o="urn:schemas-microsoft-com:office:office" xmlns:r="http://schemas.openxmlformats.org/officeDocument/2006/relationships" xmlns:m="http://schemas.openxmlformats.org/officeDocument/2006/math" xmlns:v="urn:schemas-microsoft-com:vml" xmlns:wp14="http://schemas.microsoft.com/office/word/2010/wordprocessingDrawing" xmlns:wp="http://schemas.openxmlformats.org/drawingml/2006/wordprocessingDrawing" xmlns:w10="urn:schemas-microsoft-com:office:word" xmlns:w="http://schemas.openxmlformats.org/wordprocessingml/2006/main" xmlns:w14="http://schemas.microsoft.com/office/word/2010/wordml" xmlns:wpg="http://schemas.microsoft.com/office/word/2010/wordprocessingGroup" xmlns:wpi="http://schemas.microsoft.com/office/word/2010/wordprocessingInk" xmlns:wne="http://schemas.microsoft.com/office/word/2006/wordml" xmlns:wps="http://schemas.microsoft.com/office/word/2010/wordprocessingShape" mc:Ignorable="w14 wp14">
-  <w:abstractNum w:abstractNumId="0">
+<w:numbering xmlns:wpc="http://schemas.microsoft.com/office/word/2010/wordprocessingCanvas" xmlns:mc="http://schemas.openxmlformats.org/markup-compatibility/2006" xmlns:o="urn:schemas-microsoft-com:office:office" xmlns:r="http://schemas.openxmlformats.org/officeDocument/2006/relationships" xmlns:m="http://schemas.openxmlformats.org/officeDocument/2006/math" xmlns:v="urn:schemas-microsoft-com:vml" xmlns:wp14="http://schemas.microsoft.com/office/word/2010/wordprocessingDrawing" xmlns:wp="http://schemas.openxmlformats.org/drawingml/2006/wordprocessingDrawing" xmlns:w10="urn:schemas-microsoft-com:office:word" xmlns:w="http://schemas.openxmlformats.org/wordprocessingml/2006/main" xmlns:w14="http://schemas.microsoft.com/office/word/2010/wordml" xmlns:w15="http://schemas.microsoft.com/office/word/2012/wordml" xmlns:wpg="http://schemas.microsoft.com/office/word/2010/wordprocessingGroup" xmlns:wpi="http://schemas.microsoft.com/office/word/2010/wordprocessingInk" xmlns:wne="http://schemas.microsoft.com/office/word/2006/wordml" xmlns:wps="http://schemas.microsoft.com/office/word/2010/wordprocessingShape" mc:Ignorable="w14 w15 wp14">
+  <w:abstractNum w:abstractNumId="0" w15:restartNumberingAfterBreak="0">
     <w:nsid w:val="2158604C"/>
     <w:multiLevelType w:val="hybridMultilevel"/>
     <w:tmpl w:val="EE0E584E"/>
@@ -23704,7 +23876,7 @@
       </w:pPr>
     </w:lvl>
   </w:abstractNum>
-  <w:abstractNum w:abstractNumId="1">
+  <w:abstractNum w:abstractNumId="1" w15:restartNumberingAfterBreak="0">
     <w:nsid w:val="74B64780"/>
     <w:multiLevelType w:val="hybridMultilevel"/>
     <w:tmpl w:val="A566C376"/>
@@ -23803,7 +23975,7 @@
 </file>
 
 <file path=word/styles.xml><?xml version="1.0" encoding="utf-8"?>
-<w:styles xmlns:mc="http://schemas.openxmlformats.org/markup-compatibility/2006" xmlns:r="http://schemas.openxmlformats.org/officeDocument/2006/relationships" xmlns:w="http://schemas.openxmlformats.org/wordprocessingml/2006/main" xmlns:w14="http://schemas.microsoft.com/office/word/2010/wordml" mc:Ignorable="w14">
+<w:styles xmlns:mc="http://schemas.openxmlformats.org/markup-compatibility/2006" xmlns:r="http://schemas.openxmlformats.org/officeDocument/2006/relationships" xmlns:w="http://schemas.openxmlformats.org/wordprocessingml/2006/main" xmlns:w14="http://schemas.microsoft.com/office/word/2010/wordml" xmlns:w15="http://schemas.microsoft.com/office/word/2012/wordml" mc:Ignorable="w14 w15">
   <w:docDefaults>
     <w:rPrDefault>
       <w:rPr>
@@ -23816,437 +23988,378 @@
     </w:rPrDefault>
     <w:pPrDefault/>
   </w:docDefaults>
-  <w:latentStyles w:defLockedState="0" w:defUIPriority="99" w:defSemiHidden="1" w:defUnhideWhenUsed="1" w:defQFormat="0" w:count="267">
-    <w:lsdException w:name="Normal" w:semiHidden="0" w:uiPriority="0" w:unhideWhenUsed="0" w:qFormat="1"/>
-    <w:lsdException w:name="heading 1" w:semiHidden="0" w:uiPriority="9" w:unhideWhenUsed="0" w:qFormat="1"/>
-    <w:lsdException w:name="heading 2" w:uiPriority="9" w:qFormat="1"/>
-    <w:lsdException w:name="heading 3" w:uiPriority="9" w:qFormat="1"/>
-    <w:lsdException w:name="heading 4" w:uiPriority="9" w:qFormat="1"/>
-    <w:lsdException w:name="heading 5" w:uiPriority="9" w:qFormat="1"/>
-    <w:lsdException w:name="heading 6" w:uiPriority="9" w:qFormat="1"/>
-    <w:lsdException w:name="heading 7" w:uiPriority="9" w:qFormat="1"/>
-    <w:lsdException w:name="heading 8" w:uiPriority="9" w:qFormat="1"/>
-    <w:lsdException w:name="heading 9" w:uiPriority="9" w:qFormat="1"/>
-    <w:lsdException w:name="toc 1" w:uiPriority="39"/>
-    <w:lsdException w:name="toc 2" w:uiPriority="39"/>
-    <w:lsdException w:name="toc 3" w:uiPriority="39"/>
-    <w:lsdException w:name="toc 4" w:uiPriority="39"/>
-    <w:lsdException w:name="toc 5" w:uiPriority="39"/>
-    <w:lsdException w:name="toc 6" w:uiPriority="39"/>
-    <w:lsdException w:name="toc 7" w:uiPriority="39"/>
-    <w:lsdException w:name="toc 8" w:uiPriority="39"/>
-    <w:lsdException w:name="toc 9" w:uiPriority="39"/>
-    <w:lsdException w:name="caption" w:uiPriority="35" w:qFormat="1"/>
-    <w:lsdException w:name="Title" w:semiHidden="0" w:uiPriority="10" w:unhideWhenUsed="0" w:qFormat="1"/>
-    <w:lsdException w:name="Default Paragraph Font" w:uiPriority="1"/>
-    <w:lsdException w:name="Subtitle" w:semiHidden="0" w:uiPriority="11" w:unhideWhenUsed="0" w:qFormat="1"/>
-    <w:lsdException w:name="Strong" w:semiHidden="0" w:uiPriority="22" w:unhideWhenUsed="0" w:qFormat="1"/>
-    <w:lsdException w:name="Emphasis" w:semiHidden="0" w:uiPriority="20" w:unhideWhenUsed="0" w:qFormat="1"/>
-    <w:lsdException w:name="Table Grid" w:semiHidden="0" w:uiPriority="39" w:unhideWhenUsed="0"/>
-    <w:lsdException w:name="Placeholder Text" w:unhideWhenUsed="0"/>
-    <w:lsdException w:name="No Spacing" w:semiHidden="0" w:uiPriority="1" w:unhideWhenUsed="0" w:qFormat="1"/>
-    <w:lsdException w:name="Light Shading" w:semiHidden="0" w:uiPriority="60" w:unhideWhenUsed="0"/>
-    <w:lsdException w:name="Light List" w:semiHidden="0" w:uiPriority="61" w:unhideWhenUsed="0"/>
-    <w:lsdException w:name="Light Grid" w:semiHidden="0" w:uiPriority="62" w:unhideWhenUsed="0"/>
-    <w:lsdException w:name="Medium Shading 1" w:semiHidden="0" w:uiPriority="63" w:unhideWhenUsed="0"/>
-    <w:lsdException w:name="Medium Shading 2" w:semiHidden="0" w:uiPriority="64" w:unhideWhenUsed="0"/>
-    <w:lsdException w:name="Medium List 1" w:semiHidden="0" w:uiPriority="65" w:unhideWhenUsed="0"/>
-    <w:lsdException w:name="Medium List 2" w:semiHidden="0" w:uiPriority="66" w:unhideWhenUsed="0"/>
-    <w:lsdException w:name="Medium Grid 1" w:semiHidden="0" w:uiPriority="67" w:unhideWhenUsed="0"/>
-    <w:lsdException w:name="Medium Grid 2" w:semiHidden="0" w:uiPriority="68" w:unhideWhenUsed="0"/>
-    <w:lsdException w:name="Medium Grid 3" w:semiHidden="0" w:uiPriority="69" w:unhideWhenUsed="0"/>
-    <w:lsdException w:name="Dark List" w:semiHidden="0" w:uiPriority="70" w:unhideWhenUsed="0"/>
-    <w:lsdException w:name="Colorful Shading" w:semiHidden="0" w:uiPriority="71" w:unhideWhenUsed="0"/>
-    <w:lsdException w:name="Colorful List" w:semiHidden="0" w:uiPriority="72" w:unhideWhenUsed="0"/>
-    <w:lsdException w:name="Colorful Grid" w:semiHidden="0" w:uiPriority="73" w:unhideWhenUsed="0"/>
-    <w:lsdException w:name="Light Shading Accent 1" w:semiHidden="0" w:uiPriority="60" w:unhideWhenUsed="0"/>
-    <w:lsdException w:name="Light List Accent 1" w:semiHidden="0" w:uiPriority="61" w:unhideWhenUsed="0"/>
-    <w:lsdException w:name="Light Grid Accent 1" w:semiHidden="0" w:uiPriority="62" w:unhideWhenUsed="0"/>
-    <w:lsdException w:name="Medium Shading 1 Accent 1" w:semiHidden="0" w:uiPriority="63" w:unhideWhenUsed="0"/>
-    <w:lsdException w:name="Medium Shading 2 Accent 1" w:semiHidden="0" w:uiPriority="64" w:unhideWhenUsed="0"/>
-    <w:lsdException w:name="Medium List 1 Accent 1" w:semiHidden="0" w:uiPriority="65" w:unhideWhenUsed="0"/>
-    <w:lsdException w:name="Revision" w:unhideWhenUsed="0"/>
-    <w:lsdException w:name="List Paragraph" w:semiHidden="0" w:uiPriority="34" w:unhideWhenUsed="0" w:qFormat="1"/>
-    <w:lsdException w:name="Quote" w:semiHidden="0" w:uiPriority="29" w:unhideWhenUsed="0" w:qFormat="1"/>
-    <w:lsdException w:name="Intense Quote" w:semiHidden="0" w:uiPriority="30" w:unhideWhenUsed="0" w:qFormat="1"/>
-    <w:lsdException w:name="Medium List 2 Accent 1" w:semiHidden="0" w:uiPriority="66" w:unhideWhenUsed="0"/>
-    <w:lsdException w:name="Medium Grid 1 Accent 1" w:semiHidden="0" w:uiPriority="67" w:unhideWhenUsed="0"/>
-    <w:lsdException w:name="Medium Grid 2 Accent 1" w:semiHidden="0" w:uiPriority="68" w:unhideWhenUsed="0"/>
-    <w:lsdException w:name="Medium Grid 3 Accent 1" w:semiHidden="0" w:uiPriority="69" w:unhideWhenUsed="0"/>
-    <w:lsdException w:name="Dark List Accent 1" w:semiHidden="0" w:uiPriority="70" w:unhideWhenUsed="0"/>
-    <w:lsdException w:name="Colorful Shading Accent 1" w:semiHidden="0" w:uiPriority="71" w:unhideWhenUsed="0"/>
-    <w:lsdException w:name="Colorful List Accent 1" w:semiHidden="0" w:uiPriority="72" w:unhideWhenUsed="0"/>
-    <w:lsdException w:name="Colorful Grid Accent 1" w:semiHidden="0" w:uiPriority="73" w:unhideWhenUsed="0"/>
-    <w:lsdException w:name="Light Shading Accent 2" w:semiHidden="0" w:uiPriority="60" w:unhideWhenUsed="0"/>
-    <w:lsdException w:name="Light List Accent 2" w:semiHidden="0" w:uiPriority="61" w:unhideWhenUsed="0"/>
-    <w:lsdException w:name="Light Grid Accent 2" w:semiHidden="0" w:uiPriority="62" w:unhideWhenUsed="0"/>
-    <w:lsdException w:name="Medium Shading 1 Accent 2" w:semiHidden="0" w:uiPriority="63" w:unhideWhenUsed="0"/>
-    <w:lsdException w:name="Medium Shading 2 Accent 2" w:semiHidden="0" w:uiPriority="64" w:unhideWhenUsed="0"/>
-    <w:lsdException w:name="Medium List 1 Accent 2" w:semiHidden="0" w:uiPriority="65" w:unhideWhenUsed="0"/>
-    <w:lsdException w:name="Medium List 2 Accent 2" w:semiHidden="0" w:uiPriority="66" w:unhideWhenUsed="0"/>
-    <w:lsdException w:name="Medium Grid 1 Accent 2" w:semiHidden="0" w:uiPriority="67" w:unhideWhenUsed="0"/>
-    <w:lsdException w:name="Medium Grid 2 Accent 2" w:semiHidden="0" w:uiPriority="68" w:unhideWhenUsed="0"/>
-    <w:lsdException w:name="Medium Grid 3 Accent 2" w:semiHidden="0" w:uiPriority="69" w:unhideWhenUsed="0"/>
-    <w:lsdException w:name="Dark List Accent 2" w:semiHidden="0" w:uiPriority="70" w:unhideWhenUsed="0"/>
-    <w:lsdException w:name="Colorful Shading Accent 2" w:semiHidden="0" w:uiPriority="71" w:unhideWhenUsed="0"/>
-    <w:lsdException w:name="Colorful List Accent 2" w:semiHidden="0" w:uiPriority="72" w:unhideWhenUsed="0"/>
-    <w:lsdException w:name="Colorful Grid Accent 2" w:semiHidden="0" w:uiPriority="73" w:unhideWhenUsed="0"/>
-    <w:lsdException w:name="Light Shading Accent 3" w:semiHidden="0" w:uiPriority="60" w:unhideWhenUsed="0"/>
-    <w:lsdException w:name="Light List Accent 3" w:semiHidden="0" w:uiPriority="61" w:unhideWhenUsed="0"/>
-    <w:lsdException w:name="Light Grid Accent 3" w:semiHidden="0" w:uiPriority="62" w:unhideWhenUsed="0"/>
-    <w:lsdException w:name="Medium Shading 1 Accent 3" w:semiHidden="0" w:uiPriority="63" w:unhideWhenUsed="0"/>
-    <w:lsdException w:name="Medium Shading 2 Accent 3" w:semiHidden="0" w:uiPriority="64" w:unhideWhenUsed="0"/>
-    <w:lsdException w:name="Medium List 1 Accent 3" w:semiHidden="0" w:uiPriority="65" w:unhideWhenUsed="0"/>
-    <w:lsdException w:name="Medium List 2 Accent 3" w:semiHidden="0" w:uiPriority="66" w:unhideWhenUsed="0"/>
-    <w:lsdException w:name="Medium Grid 1 Accent 3" w:semiHidden="0" w:uiPriority="67" w:unhideWhenUsed="0"/>
-    <w:lsdException w:name="Medium Grid 2 Accent 3" w:semiHidden="0" w:uiPriority="68" w:unhideWhenUsed="0"/>
-    <w:lsdException w:name="Medium Grid 3 Accent 3" w:semiHidden="0" w:uiPriority="69" w:unhideWhenUsed="0"/>
-    <w:lsdException w:name="Dark List Accent 3" w:semiHidden="0" w:uiPriority="70" w:unhideWhenUsed="0"/>
-    <w:lsdException w:name="Colorful Shading Accent 3" w:semiHidden="0" w:uiPriority="71" w:unhideWhenUsed="0"/>
-    <w:lsdException w:name="Colorful List Accent 3" w:semiHidden="0" w:uiPriority="72" w:unhideWhenUsed="0"/>
-    <w:lsdException w:name="Colorful Grid Accent 3" w:semiHidden="0" w:uiPriority="73" w:unhideWhenUsed="0"/>
-    <w:lsdException w:name="Light Shading Accent 4" w:semiHidden="0" w:uiPriority="60" w:unhideWhenUsed="0"/>
-    <w:lsdException w:name="Light List Accent 4" w:semiHidden="0" w:uiPriority="61" w:unhideWhenUsed="0"/>
-    <w:lsdException w:name="Light Grid Accent 4" w:semiHidden="0" w:uiPriority="62" w:unhideWhenUsed="0"/>
-    <w:lsdException w:name="Medium Shading 1 Accent 4" w:semiHidden="0" w:uiPriority="63" w:unhideWhenUsed="0"/>
-    <w:lsdException w:name="Medium Shading 2 Accent 4" w:semiHidden="0" w:uiPriority="64" w:unhideWhenUsed="0"/>
-    <w:lsdException w:name="Medium List 1 Accent 4" w:semiHidden="0" w:uiPriority="65" w:unhideWhenUsed="0"/>
-    <w:lsdException w:name="Medium List 2 Accent 4" w:semiHidden="0" w:uiPriority="66" w:unhideWhenUsed="0"/>
-    <w:lsdException w:name="Medium Grid 1 Accent 4" w:semiHidden="0" w:uiPriority="67" w:unhideWhenUsed="0"/>
-    <w:lsdException w:name="Medium Grid 2 Accent 4" w:semiHidden="0" w:uiPriority="68" w:unhideWhenUsed="0"/>
-    <w:lsdException w:name="Medium Grid 3 Accent 4" w:semiHidden="0" w:uiPriority="69" w:unhideWhenUsed="0"/>
-    <w:lsdException w:name="Dark List Accent 4" w:semiHidden="0" w:uiPriority="70" w:unhideWhenUsed="0"/>
-    <w:lsdException w:name="Colorful Shading Accent 4" w:semiHidden="0" w:uiPriority="71" w:unhideWhenUsed="0"/>
-    <w:lsdException w:name="Colorful List Accent 4" w:semiHidden="0" w:uiPriority="72" w:unhideWhenUsed="0"/>
-    <w:lsdException w:name="Colorful Grid Accent 4" w:semiHidden="0" w:uiPriority="73" w:unhideWhenUsed="0"/>
-    <w:lsdException w:name="Light Shading Accent 5" w:semiHidden="0" w:uiPriority="60" w:unhideWhenUsed="0"/>
-    <w:lsdException w:name="Light List Accent 5" w:semiHidden="0" w:uiPriority="61" w:unhideWhenUsed="0"/>
-    <w:lsdException w:name="Light Grid Accent 5" w:semiHidden="0" w:uiPriority="62" w:unhideWhenUsed="0"/>
-    <w:lsdException w:name="Medium Shading 1 Accent 5" w:semiHidden="0" w:uiPriority="63" w:unhideWhenUsed="0"/>
-    <w:lsdException w:name="Medium Shading 2 Accent 5" w:semiHidden="0" w:uiPriority="64" w:unhideWhenUsed="0"/>
-    <w:lsdException w:name="Medium List 1 Accent 5" w:semiHidden="0" w:uiPriority="65" w:unhideWhenUsed="0"/>
-    <w:lsdException w:name="Medium List 2 Accent 5" w:semiHidden="0" w:uiPriority="66" w:unhideWhenUsed="0"/>
-    <w:lsdException w:name="Medium Grid 1 Accent 5" w:semiHidden="0" w:uiPriority="67" w:unhideWhenUsed="0"/>
-    <w:lsdException w:name="Medium Grid 2 Accent 5" w:semiHidden="0" w:uiPriority="68" w:unhideWhenUsed="0"/>
-    <w:lsdException w:name="Medium Grid 3 Accent 5" w:semiHidden="0" w:uiPriority="69" w:unhideWhenUsed="0"/>
-    <w:lsdException w:name="Dark List Accent 5" w:semiHidden="0" w:uiPriority="70" w:unhideWhenUsed="0"/>
-    <w:lsdException w:name="Colorful Shading Accent 5" w:semiHidden="0" w:uiPriority="71" w:unhideWhenUsed="0"/>
-    <w:lsdException w:name="Colorful List Accent 5" w:semiHidden="0" w:uiPriority="72" w:unhideWhenUsed="0"/>
-    <w:lsdException w:name="Colorful Grid Accent 5" w:semiHidden="0" w:uiPriority="73" w:unhideWhenUsed="0"/>
-    <w:lsdException w:name="Light Shading Accent 6" w:semiHidden="0" w:uiPriority="60" w:unhideWhenUsed="0"/>
-    <w:lsdException w:name="Light List Accent 6" w:semiHidden="0" w:uiPriority="61" w:unhideWhenUsed="0"/>
-    <w:lsdException w:name="Light Grid Accent 6" w:semiHidden="0" w:uiPriority="62" w:unhideWhenUsed="0"/>
-    <w:lsdException w:name="Medium Shading 1 Accent 6" w:semiHidden="0" w:uiPriority="63" w:unhideWhenUsed="0"/>
-    <w:lsdException w:name="Medium Shading 2 Accent 6" w:semiHidden="0" w:uiPriority="64" w:unhideWhenUsed="0"/>
-    <w:lsdException w:name="Medium List 1 Accent 6" w:semiHidden="0" w:uiPriority="65" w:unhideWhenUsed="0"/>
-    <w:lsdException w:name="Medium List 2 Accent 6" w:semiHidden="0" w:uiPriority="66" w:unhideWhenUsed="0"/>
-    <w:lsdException w:name="Medium Grid 1 Accent 6" w:semiHidden="0" w:uiPriority="67" w:unhideWhenUsed="0"/>
-    <w:lsdException w:name="Medium Grid 2 Accent 6" w:semiHidden="0" w:uiPriority="68" w:unhideWhenUsed="0"/>
-    <w:lsdException w:name="Medium Grid 3 Accent 6" w:semiHidden="0" w:uiPriority="69" w:unhideWhenUsed="0"/>
-    <w:lsdException w:name="Dark List Accent 6" w:semiHidden="0" w:uiPriority="70" w:unhideWhenUsed="0"/>
-    <w:lsdException w:name="Colorful Shading Accent 6" w:semiHidden="0" w:uiPriority="71" w:unhideWhenUsed="0"/>
-    <w:lsdException w:name="Colorful List Accent 6" w:semiHidden="0" w:uiPriority="72" w:unhideWhenUsed="0"/>
-    <w:lsdException w:name="Colorful Grid Accent 6" w:semiHidden="0" w:uiPriority="73" w:unhideWhenUsed="0"/>
-    <w:lsdException w:name="Subtle Emphasis" w:semiHidden="0" w:uiPriority="19" w:unhideWhenUsed="0" w:qFormat="1"/>
-    <w:lsdException w:name="Intense Emphasis" w:semiHidden="0" w:uiPriority="21" w:unhideWhenUsed="0" w:qFormat="1"/>
-    <w:lsdException w:name="Subtle Reference" w:semiHidden="0" w:uiPriority="31" w:unhideWhenUsed="0" w:qFormat="1"/>
-    <w:lsdException w:name="Intense Reference" w:semiHidden="0" w:uiPriority="32" w:unhideWhenUsed="0" w:qFormat="1"/>
-    <w:lsdException w:name="Book Title" w:semiHidden="0" w:uiPriority="33" w:unhideWhenUsed="0" w:qFormat="1"/>
-    <w:lsdException w:name="Bibliography" w:uiPriority="37"/>
-    <w:lsdException w:name="TOC Heading" w:uiPriority="39" w:qFormat="1"/>
-  </w:latentStyles>
-  <w:style w:type="paragraph" w:default="1" w:styleId="a">
-    <w:name w:val="Normal"/>
-    <w:qFormat/>
-    <w:pPr>
-      <w:widowControl w:val="0"/>
-    </w:pPr>
-  </w:style>
-  <w:style w:type="character" w:default="1" w:styleId="a0">
-    <w:name w:val="Default Paragraph Font"/>
-    <w:uiPriority w:val="1"/>
-    <w:semiHidden/>
-    <w:unhideWhenUsed/>
-  </w:style>
-  <w:style w:type="table" w:default="1" w:styleId="a1">
-    <w:name w:val="Normal Table"/>
-    <w:uiPriority w:val="99"/>
-    <w:semiHidden/>
-    <w:unhideWhenUsed/>
-    <w:tblPr>
-      <w:tblInd w:w="0" w:type="dxa"/>
-      <w:tblCellMar>
-        <w:top w:w="0" w:type="dxa"/>
-        <w:left w:w="108" w:type="dxa"/>
-        <w:bottom w:w="0" w:type="dxa"/>
-        <w:right w:w="108" w:type="dxa"/>
-      </w:tblCellMar>
-    </w:tblPr>
-  </w:style>
-  <w:style w:type="numbering" w:default="1" w:styleId="a2">
-    <w:name w:val="No List"/>
-    <w:uiPriority w:val="99"/>
-    <w:semiHidden/>
-    <w:unhideWhenUsed/>
-  </w:style>
-  <w:style w:type="table" w:styleId="a3">
-    <w:name w:val="Table Grid"/>
-    <w:basedOn w:val="a1"/>
-    <w:uiPriority w:val="39"/>
-    <w:rsid w:val="00767341"/>
-    <w:tblPr>
-      <w:tblBorders>
-        <w:top w:val="single" w:sz="4" w:space="0" w:color="auto"/>
-        <w:left w:val="single" w:sz="4" w:space="0" w:color="auto"/>
-        <w:bottom w:val="single" w:sz="4" w:space="0" w:color="auto"/>
-        <w:right w:val="single" w:sz="4" w:space="0" w:color="auto"/>
-        <w:insideH w:val="single" w:sz="4" w:space="0" w:color="auto"/>
-        <w:insideV w:val="single" w:sz="4" w:space="0" w:color="auto"/>
-      </w:tblBorders>
-    </w:tblPr>
-  </w:style>
-  <w:style w:type="paragraph" w:styleId="a4">
-    <w:name w:val="header"/>
-    <w:basedOn w:val="a"/>
-    <w:link w:val="a5"/>
-    <w:uiPriority w:val="99"/>
-    <w:unhideWhenUsed/>
-    <w:rsid w:val="00D84B6C"/>
-    <w:pPr>
-      <w:tabs>
-        <w:tab w:val="center" w:pos="4153"/>
-        <w:tab w:val="right" w:pos="8306"/>
-      </w:tabs>
-      <w:snapToGrid w:val="0"/>
-    </w:pPr>
-    <w:rPr>
-      <w:sz w:val="20"/>
-      <w:szCs w:val="20"/>
-    </w:rPr>
-  </w:style>
-  <w:style w:type="character" w:customStyle="1" w:styleId="a5">
-    <w:name w:val="頁首 字元"/>
-    <w:basedOn w:val="a0"/>
-    <w:link w:val="a4"/>
-    <w:uiPriority w:val="99"/>
-    <w:rsid w:val="00D84B6C"/>
-    <w:rPr>
-      <w:sz w:val="20"/>
-      <w:szCs w:val="20"/>
-    </w:rPr>
-  </w:style>
-  <w:style w:type="paragraph" w:styleId="a6">
-    <w:name w:val="footer"/>
-    <w:basedOn w:val="a"/>
-    <w:link w:val="a7"/>
-    <w:uiPriority w:val="99"/>
-    <w:unhideWhenUsed/>
-    <w:rsid w:val="00D84B6C"/>
-    <w:pPr>
-      <w:tabs>
-        <w:tab w:val="center" w:pos="4153"/>
-        <w:tab w:val="right" w:pos="8306"/>
-      </w:tabs>
-      <w:snapToGrid w:val="0"/>
-    </w:pPr>
-    <w:rPr>
-      <w:sz w:val="20"/>
-      <w:szCs w:val="20"/>
-    </w:rPr>
-  </w:style>
-  <w:style w:type="character" w:customStyle="1" w:styleId="a7">
-    <w:name w:val="頁尾 字元"/>
-    <w:basedOn w:val="a0"/>
-    <w:link w:val="a6"/>
-    <w:uiPriority w:val="99"/>
-    <w:rsid w:val="00D84B6C"/>
-    <w:rPr>
-      <w:sz w:val="20"/>
-      <w:szCs w:val="20"/>
-    </w:rPr>
-  </w:style>
-  <w:style w:type="paragraph" w:styleId="a8">
-    <w:name w:val="List Paragraph"/>
-    <w:basedOn w:val="a"/>
-    <w:uiPriority w:val="34"/>
-    <w:qFormat/>
-    <w:rsid w:val="00080538"/>
-    <w:pPr>
-      <w:ind w:leftChars="200" w:left="480"/>
-    </w:pPr>
-  </w:style>
-  <w:style w:type="paragraph" w:styleId="Web">
-    <w:name w:val="Normal (Web)"/>
-    <w:basedOn w:val="a"/>
-    <w:uiPriority w:val="99"/>
-    <w:semiHidden/>
-    <w:unhideWhenUsed/>
-    <w:rsid w:val="009833FA"/>
-    <w:pPr>
-      <w:widowControl/>
-      <w:spacing w:before="100" w:beforeAutospacing="1" w:after="100" w:afterAutospacing="1"/>
-    </w:pPr>
-    <w:rPr>
-      <w:rFonts w:ascii="新細明體" w:eastAsia="新細明體" w:hAnsi="新細明體" w:cs="新細明體"/>
-      <w:kern w:val="0"/>
-      <w:szCs w:val="24"/>
-    </w:rPr>
-  </w:style>
-</w:styles>
-</file>
-
-<file path=word/stylesWithEffects.xml><?xml version="1.0" encoding="utf-8"?>
-<w:styles xmlns:wpc="http://schemas.microsoft.com/office/word/2010/wordprocessingCanvas" xmlns:mc="http://schemas.openxmlformats.org/markup-compatibility/2006" xmlns:o="urn:schemas-microsoft-com:office:office" xmlns:r="http://schemas.openxmlformats.org/officeDocument/2006/relationships" xmlns:m="http://schemas.openxmlformats.org/officeDocument/2006/math" xmlns:v="urn:schemas-microsoft-com:vml" xmlns:wp14="http://schemas.microsoft.com/office/word/2010/wordprocessingDrawing" xmlns:wp="http://schemas.openxmlformats.org/drawingml/2006/wordprocessingDrawing" xmlns:w10="urn:schemas-microsoft-com:office:word" xmlns:w="http://schemas.openxmlformats.org/wordprocessingml/2006/main" xmlns:w14="http://schemas.microsoft.com/office/word/2010/wordml" xmlns:wpg="http://schemas.microsoft.com/office/word/2010/wordprocessingGroup" xmlns:wpi="http://schemas.microsoft.com/office/word/2010/wordprocessingInk" xmlns:wne="http://schemas.microsoft.com/office/word/2006/wordml" xmlns:wps="http://schemas.microsoft.com/office/word/2010/wordprocessingShape" mc:Ignorable="w14 wp14">
-  <w:docDefaults>
-    <w:rPrDefault>
-      <w:rPr>
-        <w:rFonts w:asciiTheme="minorHAnsi" w:eastAsiaTheme="minorEastAsia" w:hAnsiTheme="minorHAnsi" w:cstheme="minorBidi"/>
-        <w:kern w:val="2"/>
-        <w:sz w:val="24"/>
-        <w:szCs w:val="22"/>
-        <w:lang w:val="en-US" w:eastAsia="zh-TW" w:bidi="ar-SA"/>
-      </w:rPr>
-    </w:rPrDefault>
-    <w:pPrDefault/>
-  </w:docDefaults>
-  <w:latentStyles w:defLockedState="0" w:defUIPriority="99" w:defSemiHidden="1" w:defUnhideWhenUsed="1" w:defQFormat="0" w:count="267">
-    <w:lsdException w:name="Normal" w:semiHidden="0" w:uiPriority="0" w:unhideWhenUsed="0" w:qFormat="1"/>
-    <w:lsdException w:name="heading 1" w:semiHidden="0" w:uiPriority="9" w:unhideWhenUsed="0" w:qFormat="1"/>
-    <w:lsdException w:name="heading 2" w:uiPriority="9" w:qFormat="1"/>
-    <w:lsdException w:name="heading 3" w:uiPriority="9" w:qFormat="1"/>
-    <w:lsdException w:name="heading 4" w:uiPriority="9" w:qFormat="1"/>
-    <w:lsdException w:name="heading 5" w:uiPriority="9" w:qFormat="1"/>
-    <w:lsdException w:name="heading 6" w:uiPriority="9" w:qFormat="1"/>
-    <w:lsdException w:name="heading 7" w:uiPriority="9" w:qFormat="1"/>
-    <w:lsdException w:name="heading 8" w:uiPriority="9" w:qFormat="1"/>
-    <w:lsdException w:name="heading 9" w:uiPriority="9" w:qFormat="1"/>
-    <w:lsdException w:name="toc 1" w:uiPriority="39"/>
-    <w:lsdException w:name="toc 2" w:uiPriority="39"/>
-    <w:lsdException w:name="toc 3" w:uiPriority="39"/>
-    <w:lsdException w:name="toc 4" w:uiPriority="39"/>
-    <w:lsdException w:name="toc 5" w:uiPriority="39"/>
-    <w:lsdException w:name="toc 6" w:uiPriority="39"/>
-    <w:lsdException w:name="toc 7" w:uiPriority="39"/>
-    <w:lsdException w:name="toc 8" w:uiPriority="39"/>
-    <w:lsdException w:name="toc 9" w:uiPriority="39"/>
-    <w:lsdException w:name="caption" w:uiPriority="35" w:qFormat="1"/>
-    <w:lsdException w:name="Title" w:semiHidden="0" w:uiPriority="10" w:unhideWhenUsed="0" w:qFormat="1"/>
-    <w:lsdException w:name="Default Paragraph Font" w:uiPriority="1"/>
-    <w:lsdException w:name="Subtitle" w:semiHidden="0" w:uiPriority="11" w:unhideWhenUsed="0" w:qFormat="1"/>
-    <w:lsdException w:name="Strong" w:semiHidden="0" w:uiPriority="22" w:unhideWhenUsed="0" w:qFormat="1"/>
-    <w:lsdException w:name="Emphasis" w:semiHidden="0" w:uiPriority="20" w:unhideWhenUsed="0" w:qFormat="1"/>
-    <w:lsdException w:name="Table Grid" w:semiHidden="0" w:uiPriority="39" w:unhideWhenUsed="0"/>
-    <w:lsdException w:name="Placeholder Text" w:unhideWhenUsed="0"/>
-    <w:lsdException w:name="No Spacing" w:semiHidden="0" w:uiPriority="1" w:unhideWhenUsed="0" w:qFormat="1"/>
-    <w:lsdException w:name="Light Shading" w:semiHidden="0" w:uiPriority="60" w:unhideWhenUsed="0"/>
-    <w:lsdException w:name="Light List" w:semiHidden="0" w:uiPriority="61" w:unhideWhenUsed="0"/>
-    <w:lsdException w:name="Light Grid" w:semiHidden="0" w:uiPriority="62" w:unhideWhenUsed="0"/>
-    <w:lsdException w:name="Medium Shading 1" w:semiHidden="0" w:uiPriority="63" w:unhideWhenUsed="0"/>
-    <w:lsdException w:name="Medium Shading 2" w:semiHidden="0" w:uiPriority="64" w:unhideWhenUsed="0"/>
-    <w:lsdException w:name="Medium List 1" w:semiHidden="0" w:uiPriority="65" w:unhideWhenUsed="0"/>
-    <w:lsdException w:name="Medium List 2" w:semiHidden="0" w:uiPriority="66" w:unhideWhenUsed="0"/>
-    <w:lsdException w:name="Medium Grid 1" w:semiHidden="0" w:uiPriority="67" w:unhideWhenUsed="0"/>
-    <w:lsdException w:name="Medium Grid 2" w:semiHidden="0" w:uiPriority="68" w:unhideWhenUsed="0"/>
-    <w:lsdException w:name="Medium Grid 3" w:semiHidden="0" w:uiPriority="69" w:unhideWhenUsed="0"/>
-    <w:lsdException w:name="Dark List" w:semiHidden="0" w:uiPriority="70" w:unhideWhenUsed="0"/>
-    <w:lsdException w:name="Colorful Shading" w:semiHidden="0" w:uiPriority="71" w:unhideWhenUsed="0"/>
-    <w:lsdException w:name="Colorful List" w:semiHidden="0" w:uiPriority="72" w:unhideWhenUsed="0"/>
-    <w:lsdException w:name="Colorful Grid" w:semiHidden="0" w:uiPriority="73" w:unhideWhenUsed="0"/>
-    <w:lsdException w:name="Light Shading Accent 1" w:semiHidden="0" w:uiPriority="60" w:unhideWhenUsed="0"/>
-    <w:lsdException w:name="Light List Accent 1" w:semiHidden="0" w:uiPriority="61" w:unhideWhenUsed="0"/>
-    <w:lsdException w:name="Light Grid Accent 1" w:semiHidden="0" w:uiPriority="62" w:unhideWhenUsed="0"/>
-    <w:lsdException w:name="Medium Shading 1 Accent 1" w:semiHidden="0" w:uiPriority="63" w:unhideWhenUsed="0"/>
-    <w:lsdException w:name="Medium Shading 2 Accent 1" w:semiHidden="0" w:uiPriority="64" w:unhideWhenUsed="0"/>
-    <w:lsdException w:name="Medium List 1 Accent 1" w:semiHidden="0" w:uiPriority="65" w:unhideWhenUsed="0"/>
-    <w:lsdException w:name="Revision" w:unhideWhenUsed="0"/>
-    <w:lsdException w:name="List Paragraph" w:semiHidden="0" w:uiPriority="34" w:unhideWhenUsed="0" w:qFormat="1"/>
-    <w:lsdException w:name="Quote" w:semiHidden="0" w:uiPriority="29" w:unhideWhenUsed="0" w:qFormat="1"/>
-    <w:lsdException w:name="Intense Quote" w:semiHidden="0" w:uiPriority="30" w:unhideWhenUsed="0" w:qFormat="1"/>
-    <w:lsdException w:name="Medium List 2 Accent 1" w:semiHidden="0" w:uiPriority="66" w:unhideWhenUsed="0"/>
-    <w:lsdException w:name="Medium Grid 1 Accent 1" w:semiHidden="0" w:uiPriority="67" w:unhideWhenUsed="0"/>
-    <w:lsdException w:name="Medium Grid 2 Accent 1" w:semiHidden="0" w:uiPriority="68" w:unhideWhenUsed="0"/>
-    <w:lsdException w:name="Medium Grid 3 Accent 1" w:semiHidden="0" w:uiPriority="69" w:unhideWhenUsed="0"/>
-    <w:lsdException w:name="Dark List Accent 1" w:semiHidden="0" w:uiPriority="70" w:unhideWhenUsed="0"/>
-    <w:lsdException w:name="Colorful Shading Accent 1" w:semiHidden="0" w:uiPriority="71" w:unhideWhenUsed="0"/>
-    <w:lsdException w:name="Colorful List Accent 1" w:semiHidden="0" w:uiPriority="72" w:unhideWhenUsed="0"/>
-    <w:lsdException w:name="Colorful Grid Accent 1" w:semiHidden="0" w:uiPriority="73" w:unhideWhenUsed="0"/>
-    <w:lsdException w:name="Light Shading Accent 2" w:semiHidden="0" w:uiPriority="60" w:unhideWhenUsed="0"/>
-    <w:lsdException w:name="Light List Accent 2" w:semiHidden="0" w:uiPriority="61" w:unhideWhenUsed="0"/>
-    <w:lsdException w:name="Light Grid Accent 2" w:semiHidden="0" w:uiPriority="62" w:unhideWhenUsed="0"/>
-    <w:lsdException w:name="Medium Shading 1 Accent 2" w:semiHidden="0" w:uiPriority="63" w:unhideWhenUsed="0"/>
-    <w:lsdException w:name="Medium Shading 2 Accent 2" w:semiHidden="0" w:uiPriority="64" w:unhideWhenUsed="0"/>
-    <w:lsdException w:name="Medium List 1 Accent 2" w:semiHidden="0" w:uiPriority="65" w:unhideWhenUsed="0"/>
-    <w:lsdException w:name="Medium List 2 Accent 2" w:semiHidden="0" w:uiPriority="66" w:unhideWhenUsed="0"/>
-    <w:lsdException w:name="Medium Grid 1 Accent 2" w:semiHidden="0" w:uiPriority="67" w:unhideWhenUsed="0"/>
-    <w:lsdException w:name="Medium Grid 2 Accent 2" w:semiHidden="0" w:uiPriority="68" w:unhideWhenUsed="0"/>
-    <w:lsdException w:name="Medium Grid 3 Accent 2" w:semiHidden="0" w:uiPriority="69" w:unhideWhenUsed="0"/>
-    <w:lsdException w:name="Dark List Accent 2" w:semiHidden="0" w:uiPriority="70" w:unhideWhenUsed="0"/>
-    <w:lsdException w:name="Colorful Shading Accent 2" w:semiHidden="0" w:uiPriority="71" w:unhideWhenUsed="0"/>
-    <w:lsdException w:name="Colorful List Accent 2" w:semiHidden="0" w:uiPriority="72" w:unhideWhenUsed="0"/>
-    <w:lsdException w:name="Colorful Grid Accent 2" w:semiHidden="0" w:uiPriority="73" w:unhideWhenUsed="0"/>
-    <w:lsdException w:name="Light Shading Accent 3" w:semiHidden="0" w:uiPriority="60" w:unhideWhenUsed="0"/>
-    <w:lsdException w:name="Light List Accent 3" w:semiHidden="0" w:uiPriority="61" w:unhideWhenUsed="0"/>
-    <w:lsdException w:name="Light Grid Accent 3" w:semiHidden="0" w:uiPriority="62" w:unhideWhenUsed="0"/>
-    <w:lsdException w:name="Medium Shading 1 Accent 3" w:semiHidden="0" w:uiPriority="63" w:unhideWhenUsed="0"/>
-    <w:lsdException w:name="Medium Shading 2 Accent 3" w:semiHidden="0" w:uiPriority="64" w:unhideWhenUsed="0"/>
-    <w:lsdException w:name="Medium List 1 Accent 3" w:semiHidden="0" w:uiPriority="65" w:unhideWhenUsed="0"/>
-    <w:lsdException w:name="Medium List 2 Accent 3" w:semiHidden="0" w:uiPriority="66" w:unhideWhenUsed="0"/>
-    <w:lsdException w:name="Medium Grid 1 Accent 3" w:semiHidden="0" w:uiPriority="67" w:unhideWhenUsed="0"/>
-    <w:lsdException w:name="Medium Grid 2 Accent 3" w:semiHidden="0" w:uiPriority="68" w:unhideWhenUsed="0"/>
-    <w:lsdException w:name="Medium Grid 3 Accent 3" w:semiHidden="0" w:uiPriority="69" w:unhideWhenUsed="0"/>
-    <w:lsdException w:name="Dark List Accent 3" w:semiHidden="0" w:uiPriority="70" w:unhideWhenUsed="0"/>
-    <w:lsdException w:name="Colorful Shading Accent 3" w:semiHidden="0" w:uiPriority="71" w:unhideWhenUsed="0"/>
-    <w:lsdException w:name="Colorful List Accent 3" w:semiHidden="0" w:uiPriority="72" w:unhideWhenUsed="0"/>
-    <w:lsdException w:name="Colorful Grid Accent 3" w:semiHidden="0" w:uiPriority="73" w:unhideWhenUsed="0"/>
-    <w:lsdException w:name="Light Shading Accent 4" w:semiHidden="0" w:uiPriority="60" w:unhideWhenUsed="0"/>
-    <w:lsdException w:name="Light List Accent 4" w:semiHidden="0" w:uiPriority="61" w:unhideWhenUsed="0"/>
-    <w:lsdException w:name="Light Grid Accent 4" w:semiHidden="0" w:uiPriority="62" w:unhideWhenUsed="0"/>
-    <w:lsdException w:name="Medium Shading 1 Accent 4" w:semiHidden="0" w:uiPriority="63" w:unhideWhenUsed="0"/>
-    <w:lsdException w:name="Medium Shading 2 Accent 4" w:semiHidden="0" w:uiPriority="64" w:unhideWhenUsed="0"/>
-    <w:lsdException w:name="Medium List 1 Accent 4" w:semiHidden="0" w:uiPriority="65" w:unhideWhenUsed="0"/>
-    <w:lsdException w:name="Medium List 2 Accent 4" w:semiHidden="0" w:uiPriority="66" w:unhideWhenUsed="0"/>
-    <w:lsdException w:name="Medium Grid 1 Accent 4" w:semiHidden="0" w:uiPriority="67" w:unhideWhenUsed="0"/>
-    <w:lsdException w:name="Medium Grid 2 Accent 4" w:semiHidden="0" w:uiPriority="68" w:unhideWhenUsed="0"/>
-    <w:lsdException w:name="Medium Grid 3 Accent 4" w:semiHidden="0" w:uiPriority="69" w:unhideWhenUsed="0"/>
-    <w:lsdException w:name="Dark List Accent 4" w:semiHidden="0" w:uiPriority="70" w:unhideWhenUsed="0"/>
-    <w:lsdException w:name="Colorful Shading Accent 4" w:semiHidden="0" w:uiPriority="71" w:unhideWhenUsed="0"/>
-    <w:lsdException w:name="Colorful List Accent 4" w:semiHidden="0" w:uiPriority="72" w:unhideWhenUsed="0"/>
-    <w:lsdException w:name="Colorful Grid Accent 4" w:semiHidden="0" w:uiPriority="73" w:unhideWhenUsed="0"/>
-    <w:lsdException w:name="Light Shading Accent 5" w:semiHidden="0" w:uiPriority="60" w:unhideWhenUsed="0"/>
-    <w:lsdException w:name="Light List Accent 5" w:semiHidden="0" w:uiPriority="61" w:unhideWhenUsed="0"/>
-    <w:lsdException w:name="Light Grid Accent 5" w:semiHidden="0" w:uiPriority="62" w:unhideWhenUsed="0"/>
-    <w:lsdException w:name="Medium Shading 1 Accent 5" w:semiHidden="0" w:uiPriority="63" w:unhideWhenUsed="0"/>
-    <w:lsdException w:name="Medium Shading 2 Accent 5" w:semiHidden="0" w:uiPriority="64" w:unhideWhenUsed="0"/>
-    <w:lsdException w:name="Medium List 1 Accent 5" w:semiHidden="0" w:uiPriority="65" w:unhideWhenUsed="0"/>
-    <w:lsdException w:name="Medium List 2 Accent 5" w:semiHidden="0" w:uiPriority="66" w:unhideWhenUsed="0"/>
-    <w:lsdException w:name="Medium Grid 1 Accent 5" w:semiHidden="0" w:uiPriority="67" w:unhideWhenUsed="0"/>
-    <w:lsdException w:name="Medium Grid 2 Accent 5" w:semiHidden="0" w:uiPriority="68" w:unhideWhenUsed="0"/>
-    <w:lsdException w:name="Medium Grid 3 Accent 5" w:semiHidden="0" w:uiPriority="69" w:unhideWhenUsed="0"/>
-    <w:lsdException w:name="Dark List Accent 5" w:semiHidden="0" w:uiPriority="70" w:unhideWhenUsed="0"/>
-    <w:lsdException w:name="Colorful Shading Accent 5" w:semiHidden="0" w:uiPriority="71" w:unhideWhenUsed="0"/>
-    <w:lsdException w:name="Colorful List Accent 5" w:semiHidden="0" w:uiPriority="72" w:unhideWhenUsed="0"/>
-    <w:lsdException w:name="Colorful Grid Accent 5" w:semiHidden="0" w:uiPriority="73" w:unhideWhenUsed="0"/>
-    <w:lsdException w:name="Light Shading Accent 6" w:semiHidden="0" w:uiPriority="60" w:unhideWhenUsed="0"/>
-    <w:lsdException w:name="Light List Accent 6" w:semiHidden="0" w:uiPriority="61" w:unhideWhenUsed="0"/>
-    <w:lsdException w:name="Light Grid Accent 6" w:semiHidden="0" w:uiPriority="62" w:unhideWhenUsed="0"/>
-    <w:lsdException w:name="Medium Shading 1 Accent 6" w:semiHidden="0" w:uiPriority="63" w:unhideWhenUsed="0"/>
-    <w:lsdException w:name="Medium Shading 2 Accent 6" w:semiHidden="0" w:uiPriority="64" w:unhideWhenUsed="0"/>
-    <w:lsdException w:name="Medium List 1 Accent 6" w:semiHidden="0" w:uiPriority="65" w:unhideWhenUsed="0"/>
-    <w:lsdException w:name="Medium List 2 Accent 6" w:semiHidden="0" w:uiPriority="66" w:unhideWhenUsed="0"/>
-    <w:lsdException w:name="Medium Grid 1 Accent 6" w:semiHidden="0" w:uiPriority="67" w:unhideWhenUsed="0"/>
-    <w:lsdException w:name="Medium Grid 2 Accent 6" w:semiHidden="0" w:uiPriority="68" w:unhideWhenUsed="0"/>
-    <w:lsdException w:name="Medium Grid 3 Accent 6" w:semiHidden="0" w:uiPriority="69" w:unhideWhenUsed="0"/>
-    <w:lsdException w:name="Dark List Accent 6" w:semiHidden="0" w:uiPriority="70" w:unhideWhenUsed="0"/>
-    <w:lsdException w:name="Colorful Shading Accent 6" w:semiHidden="0" w:uiPriority="71" w:unhideWhenUsed="0"/>
-    <w:lsdException w:name="Colorful List Accent 6" w:semiHidden="0" w:uiPriority="72" w:unhideWhenUsed="0"/>
-    <w:lsdException w:name="Colorful Grid Accent 6" w:semiHidden="0" w:uiPriority="73" w:unhideWhenUsed="0"/>
-    <w:lsdException w:name="Subtle Emphasis" w:semiHidden="0" w:uiPriority="19" w:unhideWhenUsed="0" w:qFormat="1"/>
-    <w:lsdException w:name="Intense Emphasis" w:semiHidden="0" w:uiPriority="21" w:unhideWhenUsed="0" w:qFormat="1"/>
-    <w:lsdException w:name="Subtle Reference" w:semiHidden="0" w:uiPriority="31" w:unhideWhenUsed="0" w:qFormat="1"/>
-    <w:lsdException w:name="Intense Reference" w:semiHidden="0" w:uiPriority="32" w:unhideWhenUsed="0" w:qFormat="1"/>
-    <w:lsdException w:name="Book Title" w:semiHidden="0" w:uiPriority="33" w:unhideWhenUsed="0" w:qFormat="1"/>
-    <w:lsdException w:name="Bibliography" w:uiPriority="37"/>
-    <w:lsdException w:name="TOC Heading" w:uiPriority="39" w:qFormat="1"/>
+  <w:latentStyles w:defLockedState="0" w:defUIPriority="99" w:defSemiHidden="0" w:defUnhideWhenUsed="0" w:defQFormat="0" w:count="371">
+    <w:lsdException w:name="Normal" w:uiPriority="0" w:qFormat="1"/>
+    <w:lsdException w:name="heading 1" w:uiPriority="9" w:qFormat="1"/>
+    <w:lsdException w:name="heading 2" w:semiHidden="1" w:uiPriority="9" w:unhideWhenUsed="1" w:qFormat="1"/>
+    <w:lsdException w:name="heading 3" w:semiHidden="1" w:uiPriority="9" w:unhideWhenUsed="1" w:qFormat="1"/>
+    <w:lsdException w:name="heading 4" w:semiHidden="1" w:uiPriority="9" w:unhideWhenUsed="1" w:qFormat="1"/>
+    <w:lsdException w:name="heading 5" w:semiHidden="1" w:uiPriority="9" w:unhideWhenUsed="1" w:qFormat="1"/>
+    <w:lsdException w:name="heading 6" w:semiHidden="1" w:uiPriority="9" w:unhideWhenUsed="1" w:qFormat="1"/>
+    <w:lsdException w:name="heading 7" w:semiHidden="1" w:uiPriority="9" w:unhideWhenUsed="1" w:qFormat="1"/>
+    <w:lsdException w:name="heading 8" w:semiHidden="1" w:uiPriority="9" w:unhideWhenUsed="1" w:qFormat="1"/>
+    <w:lsdException w:name="heading 9" w:semiHidden="1" w:uiPriority="9" w:unhideWhenUsed="1" w:qFormat="1"/>
+    <w:lsdException w:name="index 1" w:semiHidden="1" w:unhideWhenUsed="1"/>
+    <w:lsdException w:name="index 2" w:semiHidden="1" w:unhideWhenUsed="1"/>
+    <w:lsdException w:name="index 3" w:semiHidden="1" w:unhideWhenUsed="1"/>
+    <w:lsdException w:name="index 4" w:semiHidden="1" w:unhideWhenUsed="1"/>
+    <w:lsdException w:name="index 5" w:semiHidden="1" w:unhideWhenUsed="1"/>
+    <w:lsdException w:name="index 6" w:semiHidden="1" w:unhideWhenUsed="1"/>
+    <w:lsdException w:name="index 7" w:semiHidden="1" w:unhideWhenUsed="1"/>
+    <w:lsdException w:name="index 8" w:semiHidden="1" w:unhideWhenUsed="1"/>
+    <w:lsdException w:name="index 9" w:semiHidden="1" w:unhideWhenUsed="1"/>
+    <w:lsdException w:name="toc 1" w:semiHidden="1" w:uiPriority="39" w:unhideWhenUsed="1"/>
+    <w:lsdException w:name="toc 2" w:semiHidden="1" w:uiPriority="39" w:unhideWhenUsed="1"/>
+    <w:lsdException w:name="toc 3" w:semiHidden="1" w:uiPriority="39" w:unhideWhenUsed="1"/>
+    <w:lsdException w:name="toc 4" w:semiHidden="1" w:uiPriority="39" w:unhideWhenUsed="1"/>
+    <w:lsdException w:name="toc 5" w:semiHidden="1" w:uiPriority="39" w:unhideWhenUsed="1"/>
+    <w:lsdException w:name="toc 6" w:semiHidden="1" w:uiPriority="39" w:unhideWhenUsed="1"/>
+    <w:lsdException w:name="toc 7" w:semiHidden="1" w:uiPriority="39" w:unhideWhenUsed="1"/>
+    <w:lsdException w:name="toc 8" w:semiHidden="1" w:uiPriority="39" w:unhideWhenUsed="1"/>
+    <w:lsdException w:name="toc 9" w:semiHidden="1" w:uiPriority="39" w:unhideWhenUsed="1"/>
+    <w:lsdException w:name="Normal Indent" w:semiHidden="1" w:unhideWhenUsed="1"/>
+    <w:lsdException w:name="footnote text" w:semiHidden="1" w:unhideWhenUsed="1"/>
+    <w:lsdException w:name="annotation text" w:semiHidden="1" w:unhideWhenUsed="1"/>
+    <w:lsdException w:name="header" w:semiHidden="1" w:unhideWhenUsed="1"/>
+    <w:lsdException w:name="footer" w:semiHidden="1" w:unhideWhenUsed="1"/>
+    <w:lsdException w:name="index heading" w:semiHidden="1" w:unhideWhenUsed="1"/>
+    <w:lsdException w:name="caption" w:semiHidden="1" w:uiPriority="35" w:unhideWhenUsed="1" w:qFormat="1"/>
+    <w:lsdException w:name="table of figures" w:semiHidden="1" w:unhideWhenUsed="1"/>
+    <w:lsdException w:name="envelope address" w:semiHidden="1" w:unhideWhenUsed="1"/>
+    <w:lsdException w:name="envelope return" w:semiHidden="1" w:unhideWhenUsed="1"/>
+    <w:lsdException w:name="footnote reference" w:semiHidden="1" w:unhideWhenUsed="1"/>
+    <w:lsdException w:name="annotation reference" w:semiHidden="1" w:unhideWhenUsed="1"/>
+    <w:lsdException w:name="line number" w:semiHidden="1" w:unhideWhenUsed="1"/>
+    <w:lsdException w:name="page number" w:semiHidden="1" w:unhideWhenUsed="1"/>
+    <w:lsdException w:name="endnote reference" w:semiHidden="1" w:unhideWhenUsed="1"/>
+    <w:lsdException w:name="endnote text" w:semiHidden="1" w:unhideWhenUsed="1"/>
+    <w:lsdException w:name="table of authorities" w:semiHidden="1" w:unhideWhenUsed="1"/>
+    <w:lsdException w:name="macro" w:semiHidden="1" w:unhideWhenUsed="1"/>
+    <w:lsdException w:name="toa heading" w:semiHidden="1" w:unhideWhenUsed="1"/>
+    <w:lsdException w:name="List" w:semiHidden="1" w:unhideWhenUsed="1"/>
+    <w:lsdException w:name="List Bullet" w:semiHidden="1" w:unhideWhenUsed="1"/>
+    <w:lsdException w:name="List Number" w:semiHidden="1" w:unhideWhenUsed="1"/>
+    <w:lsdException w:name="List 2" w:semiHidden="1" w:unhideWhenUsed="1"/>
+    <w:lsdException w:name="List 3" w:semiHidden="1" w:unhideWhenUsed="1"/>
+    <w:lsdException w:name="List 4" w:semiHidden="1" w:unhideWhenUsed="1"/>
+    <w:lsdException w:name="List 5" w:semiHidden="1" w:unhideWhenUsed="1"/>
+    <w:lsdException w:name="List Bullet 2" w:semiHidden="1" w:unhideWhenUsed="1"/>
+    <w:lsdException w:name="List Bullet 3" w:semiHidden="1" w:unhideWhenUsed="1"/>
+    <w:lsdException w:name="List Bullet 4" w:semiHidden="1" w:unhideWhenUsed="1"/>
+    <w:lsdException w:name="List Bullet 5" w:semiHidden="1" w:unhideWhenUsed="1"/>
+    <w:lsdException w:name="List Number 2" w:semiHidden="1" w:unhideWhenUsed="1"/>
+    <w:lsdException w:name="List Number 3" w:semiHidden="1" w:unhideWhenUsed="1"/>
+    <w:lsdException w:name="List Number 4" w:semiHidden="1" w:unhideWhenUsed="1"/>
+    <w:lsdException w:name="List Number 5" w:semiHidden="1" w:unhideWhenUsed="1"/>
+    <w:lsdException w:name="Title" w:uiPriority="10" w:qFormat="1"/>
+    <w:lsdException w:name="Closing" w:semiHidden="1" w:unhideWhenUsed="1"/>
+    <w:lsdException w:name="Signature" w:semiHidden="1" w:unhideWhenUsed="1"/>
+    <w:lsdException w:name="Default Paragraph Font" w:semiHidden="1" w:uiPriority="1" w:unhideWhenUsed="1"/>
+    <w:lsdException w:name="Body Text" w:semiHidden="1" w:unhideWhenUsed="1"/>
+    <w:lsdException w:name="Body Text Indent" w:semiHidden="1" w:unhideWhenUsed="1"/>
+    <w:lsdException w:name="List Continue" w:semiHidden="1" w:unhideWhenUsed="1"/>
+    <w:lsdException w:name="List Continue 2" w:semiHidden="1" w:unhideWhenUsed="1"/>
+    <w:lsdException w:name="List Continue 3" w:semiHidden="1" w:unhideWhenUsed="1"/>
+    <w:lsdException w:name="List Continue 4" w:semiHidden="1" w:unhideWhenUsed="1"/>
+    <w:lsdException w:name="List Continue 5" w:semiHidden="1" w:unhideWhenUsed="1"/>
+    <w:lsdException w:name="Message Header" w:semiHidden="1" w:unhideWhenUsed="1"/>
+    <w:lsdException w:name="Subtitle" w:uiPriority="11" w:qFormat="1"/>
+    <w:lsdException w:name="Salutation" w:semiHidden="1" w:unhideWhenUsed="1"/>
+    <w:lsdException w:name="Date" w:semiHidden="1" w:unhideWhenUsed="1"/>
+    <w:lsdException w:name="Body Text First Indent" w:semiHidden="1" w:unhideWhenUsed="1"/>
+    <w:lsdException w:name="Body Text First Indent 2" w:semiHidden="1" w:unhideWhenUsed="1"/>
+    <w:lsdException w:name="Note Heading" w:semiHidden="1" w:unhideWhenUsed="1"/>
+    <w:lsdException w:name="Body Text 2" w:semiHidden="1" w:unhideWhenUsed="1"/>
+    <w:lsdException w:name="Body Text 3" w:semiHidden="1" w:unhideWhenUsed="1"/>
+    <w:lsdException w:name="Body Text Indent 2" w:semiHidden="1" w:unhideWhenUsed="1"/>
+    <w:lsdException w:name="Body Text Indent 3" w:semiHidden="1" w:unhideWhenUsed="1"/>
+    <w:lsdException w:name="Block Text" w:semiHidden="1" w:unhideWhenUsed="1"/>
+    <w:lsdException w:name="Hyperlink" w:semiHidden="1" w:unhideWhenUsed="1"/>
+    <w:lsdException w:name="FollowedHyperlink" w:semiHidden="1" w:unhideWhenUsed="1"/>
+    <w:lsdException w:name="Strong" w:uiPriority="22" w:qFormat="1"/>
+    <w:lsdException w:name="Emphasis" w:uiPriority="20" w:qFormat="1"/>
+    <w:lsdException w:name="Document Map" w:semiHidden="1" w:unhideWhenUsed="1"/>
+    <w:lsdException w:name="Plain Text" w:semiHidden="1" w:unhideWhenUsed="1"/>
+    <w:lsdException w:name="E-mail Signature" w:semiHidden="1" w:unhideWhenUsed="1"/>
+    <w:lsdException w:name="HTML Top of Form" w:semiHidden="1" w:unhideWhenUsed="1"/>
+    <w:lsdException w:name="HTML Bottom of Form" w:semiHidden="1" w:unhideWhenUsed="1"/>
+    <w:lsdException w:name="Normal (Web)" w:semiHidden="1" w:unhideWhenUsed="1"/>
+    <w:lsdException w:name="HTML Acronym" w:semiHidden="1" w:unhideWhenUsed="1"/>
+    <w:lsdException w:name="HTML Address" w:semiHidden="1" w:unhideWhenUsed="1"/>
+    <w:lsdException w:name="HTML Cite" w:semiHidden="1" w:unhideWhenUsed="1"/>
+    <w:lsdException w:name="HTML Code" w:semiHidden="1" w:unhideWhenUsed="1"/>
+    <w:lsdException w:name="HTML Definition" w:semiHidden="1" w:unhideWhenUsed="1"/>
+    <w:lsdException w:name="HTML Keyboard" w:semiHidden="1" w:unhideWhenUsed="1"/>
+    <w:lsdException w:name="HTML Preformatted" w:semiHidden="1" w:unhideWhenUsed="1"/>
+    <w:lsdException w:name="HTML Sample" w:semiHidden="1" w:unhideWhenUsed="1"/>
+    <w:lsdException w:name="HTML Typewriter" w:semiHidden="1" w:unhideWhenUsed="1"/>
+    <w:lsdException w:name="HTML Variable" w:semiHidden="1" w:unhideWhenUsed="1"/>
+    <w:lsdException w:name="Normal Table" w:semiHidden="1" w:unhideWhenUsed="1"/>
+    <w:lsdException w:name="annotation subject" w:semiHidden="1" w:unhideWhenUsed="1"/>
+    <w:lsdException w:name="No List" w:semiHidden="1" w:unhideWhenUsed="1"/>
+    <w:lsdException w:name="Outline List 1" w:semiHidden="1" w:unhideWhenUsed="1"/>
+    <w:lsdException w:name="Outline List 2" w:semiHidden="1" w:unhideWhenUsed="1"/>
+    <w:lsdException w:name="Outline List 3" w:semiHidden="1" w:unhideWhenUsed="1"/>
+    <w:lsdException w:name="Table Simple 1" w:semiHidden="1" w:unhideWhenUsed="1"/>
+    <w:lsdException w:name="Table Simple 2" w:semiHidden="1" w:unhideWhenUsed="1"/>
+    <w:lsdException w:name="Table Simple 3" w:semiHidden="1" w:unhideWhenUsed="1"/>
+    <w:lsdException w:name="Table Classic 1" w:semiHidden="1" w:unhideWhenUsed="1"/>
+    <w:lsdException w:name="Table Classic 2" w:semiHidden="1" w:unhideWhenUsed="1"/>
+    <w:lsdException w:name="Table Classic 3" w:semiHidden="1" w:unhideWhenUsed="1"/>
+    <w:lsdException w:name="Table Classic 4" w:semiHidden="1" w:unhideWhenUsed="1"/>
+    <w:lsdException w:name="Table Colorful 1" w:semiHidden="1" w:unhideWhenUsed="1"/>
+    <w:lsdException w:name="Table Colorful 2" w:semiHidden="1" w:unhideWhenUsed="1"/>
+    <w:lsdException w:name="Table Colorful 3" w:semiHidden="1" w:unhideWhenUsed="1"/>
+    <w:lsdException w:name="Table Columns 1" w:semiHidden="1" w:unhideWhenUsed="1"/>
+    <w:lsdException w:name="Table Columns 2" w:semiHidden="1" w:unhideWhenUsed="1"/>
+    <w:lsdException w:name="Table Columns 3" w:semiHidden="1" w:unhideWhenUsed="1"/>
+    <w:lsdException w:name="Table Columns 4" w:semiHidden="1" w:unhideWhenUsed="1"/>
+    <w:lsdException w:name="Table Columns 5" w:semiHidden="1" w:unhideWhenUsed="1"/>
+    <w:lsdException w:name="Table Grid 1" w:semiHidden="1" w:unhideWhenUsed="1"/>
+    <w:lsdException w:name="Table Grid 2" w:semiHidden="1" w:unhideWhenUsed="1"/>
+    <w:lsdException w:name="Table Grid 3" w:semiHidden="1" w:unhideWhenUsed="1"/>
+    <w:lsdException w:name="Table Grid 4" w:semiHidden="1" w:unhideWhenUsed="1"/>
+    <w:lsdException w:name="Table Grid 5" w:semiHidden="1" w:unhideWhenUsed="1"/>
+    <w:lsdException w:name="Table Grid 6" w:semiHidden="1" w:unhideWhenUsed="1"/>
+    <w:lsdException w:name="Table Grid 7" w:semiHidden="1" w:unhideWhenUsed="1"/>
+    <w:lsdException w:name="Table Grid 8" w:semiHidden="1" w:unhideWhenUsed="1"/>
+    <w:lsdException w:name="Table List 1" w:semiHidden="1" w:unhideWhenUsed="1"/>
+    <w:lsdException w:name="Table List 2" w:semiHidden="1" w:unhideWhenUsed="1"/>
+    <w:lsdException w:name="Table List 3" w:semiHidden="1" w:unhideWhenUsed="1"/>
+    <w:lsdException w:name="Table List 4" w:semiHidden="1" w:unhideWhenUsed="1"/>
+    <w:lsdException w:name="Table List 5" w:semiHidden="1" w:unhideWhenUsed="1"/>
+    <w:lsdException w:name="Table List 6" w:semiHidden="1" w:unhideWhenUsed="1"/>
+    <w:lsdException w:name="Table List 7" w:semiHidden="1" w:unhideWhenUsed="1"/>
+    <w:lsdException w:name="Table List 8" w:semiHidden="1" w:unhideWhenUsed="1"/>
+    <w:lsdException w:name="Table 3D effects 1" w:semiHidden="1" w:unhideWhenUsed="1"/>
+    <w:lsdException w:name="Table 3D effects 2" w:semiHidden="1" w:unhideWhenUsed="1"/>
+    <w:lsdException w:name="Table 3D effects 3" w:semiHidden="1" w:unhideWhenUsed="1"/>
+    <w:lsdException w:name="Table Contemporary" w:semiHidden="1" w:unhideWhenUsed="1"/>
+    <w:lsdException w:name="Table Elegant" w:semiHidden="1" w:unhideWhenUsed="1"/>
+    <w:lsdException w:name="Table Professional" w:semiHidden="1" w:unhideWhenUsed="1"/>
+    <w:lsdException w:name="Table Subtle 1" w:semiHidden="1" w:unhideWhenUsed="1"/>
+    <w:lsdException w:name="Table Subtle 2" w:semiHidden="1" w:unhideWhenUsed="1"/>
+    <w:lsdException w:name="Table Web 1" w:semiHidden="1" w:unhideWhenUsed="1"/>
+    <w:lsdException w:name="Table Web 2" w:semiHidden="1" w:unhideWhenUsed="1"/>
+    <w:lsdException w:name="Table Web 3" w:semiHidden="1" w:unhideWhenUsed="1"/>
+    <w:lsdException w:name="Balloon Text" w:semiHidden="1" w:unhideWhenUsed="1"/>
+    <w:lsdException w:name="Table Grid" w:uiPriority="39"/>
+    <w:lsdException w:name="Table Theme" w:semiHidden="1" w:unhideWhenUsed="1"/>
+    <w:lsdException w:name="Placeholder Text" w:semiHidden="1"/>
+    <w:lsdException w:name="No Spacing" w:uiPriority="1" w:qFormat="1"/>
+    <w:lsdException w:name="Light Shading" w:uiPriority="60"/>
+    <w:lsdException w:name="Light List" w:uiPriority="61"/>
+    <w:lsdException w:name="Light Grid" w:uiPriority="62"/>
+    <w:lsdException w:name="Medium Shading 1" w:uiPriority="63"/>
+    <w:lsdException w:name="Medium Shading 2" w:uiPriority="64"/>
+    <w:lsdException w:name="Medium List 1" w:uiPriority="65"/>
+    <w:lsdException w:name="Medium List 2" w:uiPriority="66"/>
+    <w:lsdException w:name="Medium Grid 1" w:uiPriority="67"/>
+    <w:lsdException w:name="Medium Grid 2" w:uiPriority="68"/>
+    <w:lsdException w:name="Medium Grid 3" w:uiPriority="69"/>
+    <w:lsdException w:name="Dark List" w:uiPriority="70"/>
+    <w:lsdException w:name="Colorful Shading" w:uiPriority="71"/>
+    <w:lsdException w:name="Colorful List" w:uiPriority="72"/>
+    <w:lsdException w:name="Colorful Grid" w:uiPriority="73"/>
+    <w:lsdException w:name="Light Shading Accent 1" w:uiPriority="60"/>
+    <w:lsdException w:name="Light List Accent 1" w:uiPriority="61"/>
+    <w:lsdException w:name="Light Grid Accent 1" w:uiPriority="62"/>
+    <w:lsdException w:name="Medium Shading 1 Accent 1" w:uiPriority="63"/>
+    <w:lsdException w:name="Medium Shading 2 Accent 1" w:uiPriority="64"/>
+    <w:lsdException w:name="Medium List 1 Accent 1" w:uiPriority="65"/>
+    <w:lsdException w:name="Revision" w:semiHidden="1"/>
+    <w:lsdException w:name="List Paragraph" w:uiPriority="34" w:qFormat="1"/>
+    <w:lsdException w:name="Quote" w:uiPriority="29" w:qFormat="1"/>
+    <w:lsdException w:name="Intense Quote" w:uiPriority="30" w:qFormat="1"/>
+    <w:lsdException w:name="Medium List 2 Accent 1" w:uiPriority="66"/>
+    <w:lsdException w:name="Medium Grid 1 Accent 1" w:uiPriority="67"/>
+    <w:lsdException w:name="Medium Grid 2 Accent 1" w:uiPriority="68"/>
+    <w:lsdException w:name="Medium Grid 3 Accent 1" w:uiPriority="69"/>
+    <w:lsdException w:name="Dark List Accent 1" w:uiPriority="70"/>
+    <w:lsdException w:name="Colorful Shading Accent 1" w:uiPriority="71"/>
+    <w:lsdException w:name="Colorful List Accent 1" w:uiPriority="72"/>
+    <w:lsdException w:name="Colorful Grid Accent 1" w:uiPriority="73"/>
+    <w:lsdException w:name="Light Shading Accent 2" w:uiPriority="60"/>
+    <w:lsdException w:name="Light List Accent 2" w:uiPriority="61"/>
+    <w:lsdException w:name="Light Grid Accent 2" w:uiPriority="62"/>
+    <w:lsdException w:name="Medium Shading 1 Accent 2" w:uiPriority="63"/>
+    <w:lsdException w:name="Medium Shading 2 Accent 2" w:uiPriority="64"/>
+    <w:lsdException w:name="Medium List 1 Accent 2" w:uiPriority="65"/>
+    <w:lsdException w:name="Medium List 2 Accent 2" w:uiPriority="66"/>
+    <w:lsdException w:name="Medium Grid 1 Accent 2" w:uiPriority="67"/>
+    <w:lsdException w:name="Medium Grid 2 Accent 2" w:uiPriority="68"/>
+    <w:lsdException w:name="Medium Grid 3 Accent 2" w:uiPriority="69"/>
+    <w:lsdException w:name="Dark List Accent 2" w:uiPriority="70"/>
+    <w:lsdException w:name="Colorful Shading Accent 2" w:uiPriority="71"/>
+    <w:lsdException w:name="Colorful List Accent 2" w:uiPriority="72"/>
+    <w:lsdException w:name="Colorful Grid Accent 2" w:uiPriority="73"/>
+    <w:lsdException w:name="Light Shading Accent 3" w:uiPriority="60"/>
+    <w:lsdException w:name="Light List Accent 3" w:uiPriority="61"/>
+    <w:lsdException w:name="Light Grid Accent 3" w:uiPriority="62"/>
+    <w:lsdException w:name="Medium Shading 1 Accent 3" w:uiPriority="63"/>
+    <w:lsdException w:name="Medium Shading 2 Accent 3" w:uiPriority="64"/>
+    <w:lsdException w:name="Medium List 1 Accent 3" w:uiPriority="65"/>
+    <w:lsdException w:name="Medium List 2 Accent 3" w:uiPriority="66"/>
+    <w:lsdException w:name="Medium Grid 1 Accent 3" w:uiPriority="67"/>
+    <w:lsdException w:name="Medium Grid 2 Accent 3" w:uiPriority="68"/>
+    <w:lsdException w:name="Medium Grid 3 Accent 3" w:uiPriority="69"/>
+    <w:lsdException w:name="Dark List Accent 3" w:uiPriority="70"/>
+    <w:lsdException w:name="Colorful Shading Accent 3" w:uiPriority="71"/>
+    <w:lsdException w:name="Colorful List Accent 3" w:uiPriority="72"/>
+    <w:lsdException w:name="Colorful Grid Accent 3" w:uiPriority="73"/>
+    <w:lsdException w:name="Light Shading Accent 4" w:uiPriority="60"/>
+    <w:lsdException w:name="Light List Accent 4" w:uiPriority="61"/>
+    <w:lsdException w:name="Light Grid Accent 4" w:uiPriority="62"/>
+    <w:lsdException w:name="Medium Shading 1 Accent 4" w:uiPriority="63"/>
+    <w:lsdException w:name="Medium Shading 2 Accent 4" w:uiPriority="64"/>
+    <w:lsdException w:name="Medium List 1 Accent 4" w:uiPriority="65"/>
+    <w:lsdException w:name="Medium List 2 Accent 4" w:uiPriority="66"/>
+    <w:lsdException w:name="Medium Grid 1 Accent 4" w:uiPriority="67"/>
+    <w:lsdException w:name="Medium Grid 2 Accent 4" w:uiPriority="68"/>
+    <w:lsdException w:name="Medium Grid 3 Accent 4" w:uiPriority="69"/>
+    <w:lsdException w:name="Dark List Accent 4" w:uiPriority="70"/>
+    <w:lsdException w:name="Colorful Shading Accent 4" w:uiPriority="71"/>
+    <w:lsdException w:name="Colorful List Accent 4" w:uiPriority="72"/>
+    <w:lsdException w:name="Colorful Grid Accent 4" w:uiPriority="73"/>
+    <w:lsdException w:name="Light Shading Accent 5" w:uiPriority="60"/>
+    <w:lsdException w:name="Light List Accent 5" w:uiPriority="61"/>
+    <w:lsdException w:name="Light Grid Accent 5" w:uiPriority="62"/>
+    <w:lsdException w:name="Medium Shading 1 Accent 5" w:uiPriority="63"/>
+    <w:lsdException w:name="Medium Shading 2 Accent 5" w:uiPriority="64"/>
+    <w:lsdException w:name="Medium List 1 Accent 5" w:uiPriority="65"/>
+    <w:lsdException w:name="Medium List 2 Accent 5" w:uiPriority="66"/>
+    <w:lsdException w:name="Medium Grid 1 Accent 5" w:uiPriority="67"/>
+    <w:lsdException w:name="Medium Grid 2 Accent 5" w:uiPriority="68"/>
+    <w:lsdException w:name="Medium Grid 3 Accent 5" w:uiPriority="69"/>
+    <w:lsdException w:name="Dark List Accent 5" w:uiPriority="70"/>
+    <w:lsdException w:name="Colorful Shading Accent 5" w:uiPriority="71"/>
+    <w:lsdException w:name="Colorful List Accent 5" w:uiPriority="72"/>
+    <w:lsdException w:name="Colorful Grid Accent 5" w:uiPriority="73"/>
+    <w:lsdException w:name="Light Shading Accent 6" w:uiPriority="60"/>
+    <w:lsdException w:name="Light List Accent 6" w:uiPriority="61"/>
+    <w:lsdException w:name="Light Grid Accent 6" w:uiPriority="62"/>
+    <w:lsdException w:name="Medium Shading 1 Accent 6" w:uiPriority="63"/>
+    <w:lsdException w:name="Medium Shading 2 Accent 6" w:uiPriority="64"/>
+    <w:lsdException w:name="Medium List 1 Accent 6" w:uiPriority="65"/>
+    <w:lsdException w:name="Medium List 2 Accent 6" w:uiPriority="66"/>
+    <w:lsdException w:name="Medium Grid 1 Accent 6" w:uiPriority="67"/>
+    <w:lsdException w:name="Medium Grid 2 Accent 6" w:uiPriority="68"/>
+    <w:lsdException w:name="Medium Grid 3 Accent 6" w:uiPriority="69"/>
+    <w:lsdException w:name="Dark List Accent 6" w:uiPriority="70"/>
+    <w:lsdException w:name="Colorful Shading Accent 6" w:uiPriority="71"/>
+    <w:lsdException w:name="Colorful List Accent 6" w:uiPriority="72"/>
+    <w:lsdException w:name="Colorful Grid Accent 6" w:uiPriority="73"/>
+    <w:lsdException w:name="Subtle Emphasis" w:uiPriority="19" w:qFormat="1"/>
+    <w:lsdException w:name="Intense Emphasis" w:uiPriority="21" w:qFormat="1"/>
+    <w:lsdException w:name="Subtle Reference" w:uiPriority="31" w:qFormat="1"/>
+    <w:lsdException w:name="Intense Reference" w:uiPriority="32" w:qFormat="1"/>
+    <w:lsdException w:name="Book Title" w:uiPriority="33" w:qFormat="1"/>
+    <w:lsdException w:name="Bibliography" w:semiHidden="1" w:uiPriority="37" w:unhideWhenUsed="1"/>
+    <w:lsdException w:name="TOC Heading" w:semiHidden="1" w:uiPriority="39" w:unhideWhenUsed="1" w:qFormat="1"/>
+    <w:lsdException w:name="Plain Table 1" w:uiPriority="41"/>
+    <w:lsdException w:name="Plain Table 2" w:uiPriority="42"/>
+    <w:lsdException w:name="Plain Table 3" w:uiPriority="43"/>
+    <w:lsdException w:name="Plain Table 4" w:uiPriority="44"/>
+    <w:lsdException w:name="Plain Table 5" w:uiPriority="45"/>
+    <w:lsdException w:name="Grid Table Light" w:uiPriority="40"/>
+    <w:lsdException w:name="Grid Table 1 Light" w:uiPriority="46"/>
+    <w:lsdException w:name="Grid Table 2" w:uiPriority="47"/>
+    <w:lsdException w:name="Grid Table 3" w:uiPriority="48"/>
+    <w:lsdException w:name="Grid Table 4" w:uiPriority="49"/>
+    <w:lsdException w:name="Grid Table 5 Dark" w:uiPriority="50"/>
+    <w:lsdException w:name="Grid Table 6 Colorful" w:uiPriority="51"/>
+    <w:lsdException w:name="Grid Table 7 Colorful" w:uiPriority="52"/>
+    <w:lsdException w:name="Grid Table 1 Light Accent 1" w:uiPriority="46"/>
+    <w:lsdException w:name="Grid Table 2 Accent 1" w:uiPriority="47"/>
+    <w:lsdException w:name="Grid Table 3 Accent 1" w:uiPriority="48"/>
+    <w:lsdException w:name="Grid Table 4 Accent 1" w:uiPriority="49"/>
+    <w:lsdException w:name="Grid Table 5 Dark Accent 1" w:uiPriority="50"/>
+    <w:lsdException w:name="Grid Table 6 Colorful Accent 1" w:uiPriority="51"/>
+    <w:lsdException w:name="Grid Table 7 Colorful Accent 1" w:uiPriority="52"/>
+    <w:lsdException w:name="Grid Table 1 Light Accent 2" w:uiPriority="46"/>
+    <w:lsdException w:name="Grid Table 2 Accent 2" w:uiPriority="47"/>
+    <w:lsdException w:name="Grid Table 3 Accent 2" w:uiPriority="48"/>
+    <w:lsdException w:name="Grid Table 4 Accent 2" w:uiPriority="49"/>
+    <w:lsdException w:name="Grid Table 5 Dark Accent 2" w:uiPriority="50"/>
+    <w:lsdException w:name="Grid Table 6 Colorful Accent 2" w:uiPriority="51"/>
+    <w:lsdException w:name="Grid Table 7 Colorful Accent 2" w:uiPriority="52"/>
+    <w:lsdException w:name="Grid Table 1 Light Accent 3" w:uiPriority="46"/>
+    <w:lsdException w:name="Grid Table 2 Accent 3" w:uiPriority="47"/>
+    <w:lsdException w:name="Grid Table 3 Accent 3" w:uiPriority="48"/>
+    <w:lsdException w:name="Grid Table 4 Accent 3" w:uiPriority="49"/>
+    <w:lsdException w:name="Grid Table 5 Dark Accent 3" w:uiPriority="50"/>
+    <w:lsdException w:name="Grid Table 6 Colorful Accent 3" w:uiPriority="51"/>
+    <w:lsdException w:name="Grid Table 7 Colorful Accent 3" w:uiPriority="52"/>
+    <w:lsdException w:name="Grid Table 1 Light Accent 4" w:uiPriority="46"/>
+    <w:lsdException w:name="Grid Table 2 Accent 4" w:uiPriority="47"/>
+    <w:lsdException w:name="Grid Table 3 Accent 4" w:uiPriority="48"/>
+    <w:lsdException w:name="Grid Table 4 Accent 4" w:uiPriority="49"/>
+    <w:lsdException w:name="Grid Table 5 Dark Accent 4" w:uiPriority="50"/>
+    <w:lsdException w:name="Grid Table 6 Colorful Accent 4" w:uiPriority="51"/>
+    <w:lsdException w:name="Grid Table 7 Colorful Accent 4" w:uiPriority="52"/>
+    <w:lsdException w:name="Grid Table 1 Light Accent 5" w:uiPriority="46"/>
+    <w:lsdException w:name="Grid Table 2 Accent 5" w:uiPriority="47"/>
+    <w:lsdException w:name="Grid Table 3 Accent 5" w:uiPriority="48"/>
+    <w:lsdException w:name="Grid Table 4 Accent 5" w:uiPriority="49"/>
+    <w:lsdException w:name="Grid Table 5 Dark Accent 5" w:uiPriority="50"/>
+    <w:lsdException w:name="Grid Table 6 Colorful Accent 5" w:uiPriority="51"/>
+    <w:lsdException w:name="Grid Table 7 Colorful Accent 5" w:uiPriority="52"/>
+    <w:lsdException w:name="Grid Table 1 Light Accent 6" w:uiPriority="46"/>
+    <w:lsdException w:name="Grid Table 2 Accent 6" w:uiPriority="47"/>
+    <w:lsdException w:name="Grid Table 3 Accent 6" w:uiPriority="48"/>
+    <w:lsdException w:name="Grid Table 4 Accent 6" w:uiPriority="49"/>
+    <w:lsdException w:name="Grid Table 5 Dark Accent 6" w:uiPriority="50"/>
+    <w:lsdException w:name="Grid Table 6 Colorful Accent 6" w:uiPriority="51"/>
+    <w:lsdException w:name="Grid Table 7 Colorful Accent 6" w:uiPriority="52"/>
+    <w:lsdException w:name="List Table 1 Light" w:uiPriority="46"/>
+    <w:lsdException w:name="List Table 2" w:uiPriority="47"/>
+    <w:lsdException w:name="List Table 3" w:uiPriority="48"/>
+    <w:lsdException w:name="List Table 4" w:uiPriority="49"/>
+    <w:lsdException w:name="List Table 5 Dark" w:uiPriority="50"/>
+    <w:lsdException w:name="List Table 6 Colorful" w:uiPriority="51"/>
+    <w:lsdException w:name="List Table 7 Colorful" w:uiPriority="52"/>
+    <w:lsdException w:name="List Table 1 Light Accent 1" w:uiPriority="46"/>
+    <w:lsdException w:name="List Table 2 Accent 1" w:uiPriority="47"/>
+    <w:lsdException w:name="List Table 3 Accent 1" w:uiPriority="48"/>
+    <w:lsdException w:name="List Table 4 Accent 1" w:uiPriority="49"/>
+    <w:lsdException w:name="List Table 5 Dark Accent 1" w:uiPriority="50"/>
+    <w:lsdException w:name="List Table 6 Colorful Accent 1" w:uiPriority="51"/>
+    <w:lsdException w:name="List Table 7 Colorful Accent 1" w:uiPriority="52"/>
+    <w:lsdException w:name="List Table 1 Light Accent 2" w:uiPriority="46"/>
+    <w:lsdException w:name="List Table 2 Accent 2" w:uiPriority="47"/>
+    <w:lsdException w:name="List Table 3 Accent 2" w:uiPriority="48"/>
+    <w:lsdException w:name="List Table 4 Accent 2" w:uiPriority="49"/>
+    <w:lsdException w:name="List Table 5 Dark Accent 2" w:uiPriority="50"/>
+    <w:lsdException w:name="List Table 6 Colorful Accent 2" w:uiPriority="51"/>
+    <w:lsdException w:name="List Table 7 Colorful Accent 2" w:uiPriority="52"/>
+    <w:lsdException w:name="List Table 1 Light Accent 3" w:uiPriority="46"/>
+    <w:lsdException w:name="List Table 2 Accent 3" w:uiPriority="47"/>
+    <w:lsdException w:name="List Table 3 Accent 3" w:uiPriority="48"/>
+    <w:lsdException w:name="List Table 4 Accent 3" w:uiPriority="49"/>
+    <w:lsdException w:name="List Table 5 Dark Accent 3" w:uiPriority="50"/>
+    <w:lsdException w:name="List Table 6 Colorful Accent 3" w:uiPriority="51"/>
+    <w:lsdException w:name="List Table 7 Colorful Accent 3" w:uiPriority="52"/>
+    <w:lsdException w:name="List Table 1 Light Accent 4" w:uiPriority="46"/>
+    <w:lsdException w:name="List Table 2 Accent 4" w:uiPriority="47"/>
+    <w:lsdException w:name="List Table 3 Accent 4" w:uiPriority="48"/>
+    <w:lsdException w:name="List Table 4 Accent 4" w:uiPriority="49"/>
+    <w:lsdException w:name="List Table 5 Dark Accent 4" w:uiPriority="50"/>
+    <w:lsdException w:name="List Table 6 Colorful Accent 4" w:uiPriority="51"/>
+    <w:lsdException w:name="List Table 7 Colorful Accent 4" w:uiPriority="52"/>
+    <w:lsdException w:name="List Table 1 Light Accent 5" w:uiPriority="46"/>
+    <w:lsdException w:name="List Table 2 Accent 5" w:uiPriority="47"/>
+    <w:lsdException w:name="List Table 3 Accent 5" w:uiPriority="48"/>
+    <w:lsdException w:name="List Table 4 Accent 5" w:uiPriority="49"/>
+    <w:lsdException w:name="List Table 5 Dark Accent 5" w:uiPriority="50"/>
+    <w:lsdException w:name="List Table 6 Colorful Accent 5" w:uiPriority="51"/>
+    <w:lsdException w:name="List Table 7 Colorful Accent 5" w:uiPriority="52"/>
+    <w:lsdException w:name="List Table 1 Light Accent 6" w:uiPriority="46"/>
+    <w:lsdException w:name="List Table 2 Accent 6" w:uiPriority="47"/>
+    <w:lsdException w:name="List Table 3 Accent 6" w:uiPriority="48"/>
+    <w:lsdException w:name="List Table 4 Accent 6" w:uiPriority="49"/>
+    <w:lsdException w:name="List Table 5 Dark Accent 6" w:uiPriority="50"/>
+    <w:lsdException w:name="List Table 6 Colorful Accent 6" w:uiPriority="51"/>
+    <w:lsdException w:name="List Table 7 Colorful Accent 6" w:uiPriority="52"/>
   </w:latentStyles>
   <w:style w:type="paragraph" w:default="1" w:styleId="a">
     <w:name w:val="Normal"/>
@@ -24643,7 +24756,7 @@
   <a:extraClrSchemeLst/>
   <a:extLst>
     <a:ext uri="{05A4C25C-085E-4340-85A3-A5531E510DB2}">
-      <thm15:themeFamily xmlns:thm15="http://schemas.microsoft.com/office/thememl/2012/main" xmlns="" name="Office Theme" id="{62F939B6-93AF-4DB8-9C6B-D6C7DFDC589F}" vid="{4A3C46E8-61CC-4603-A589-7422A47A8E4A}"/>
+      <thm15:themeFamily xmlns:thm15="http://schemas.microsoft.com/office/thememl/2012/main" name="Office Theme" id="{62F939B6-93AF-4DB8-9C6B-D6C7DFDC589F}" vid="{4A3C46E8-61CC-4603-A589-7422A47A8E4A}"/>
     </a:ext>
   </a:extLst>
 </a:theme>
@@ -24654,7 +24767,7 @@
 </file>
 
 <file path=customXml/itemProps1.xml><?xml version="1.0" encoding="utf-8"?>
-<ds:datastoreItem xmlns:ds="http://schemas.openxmlformats.org/officeDocument/2006/customXml" ds:itemID="{45649EFA-9D17-4E17-B75A-EE1344FF1B2C}">
+<ds:datastoreItem xmlns:ds="http://schemas.openxmlformats.org/officeDocument/2006/customXml" ds:itemID="{128CDD05-F417-45A2-AA64-ED0E6B48A89F}">
   <ds:schemaRefs>
     <ds:schemaRef ds:uri="http://schemas.openxmlformats.org/officeDocument/2006/bibliography"/>
   </ds:schemaRefs>
